--- a/Assessment Task Three v.3.docx
+++ b/Assessment Task Three v.3.docx
@@ -4099,15 +4099,7 @@
               <w:spacing w:after="0"/>
             </w:pPr>
             <w:r>
-              <w:t xml:space="preserve">The drone is removed by a </w:t>
-            </w:r>
-            <w:proofErr w:type="spellStart"/>
-            <w:r>
-              <w:t>Mouse_DoubleClick</w:t>
-            </w:r>
-            <w:proofErr w:type="spellEnd"/>
-            <w:r>
-              <w:t xml:space="preserve"> action</w:t>
+              <w:t>The drone is removed by a Mouse_DoubleClick action</w:t>
             </w:r>
           </w:p>
         </w:tc>
@@ -4194,13 +4186,8 @@
               <w:spacing w:after="0"/>
             </w:pPr>
             <w:r>
-              <w:t xml:space="preserve">All user messages will use a </w:t>
-            </w:r>
-            <w:proofErr w:type="spellStart"/>
-            <w:r>
-              <w:t>statusStrip</w:t>
-            </w:r>
-            <w:proofErr w:type="spellEnd"/>
+              <w:t>All user messages will use a statusStrip</w:t>
+            </w:r>
           </w:p>
         </w:tc>
         <w:tc>
@@ -4632,15 +4619,7 @@
             </w:pPr>
             <w:r>
               <w:lastRenderedPageBreak/>
-              <w:t xml:space="preserve">The user clicks the ENQUEUE </w:t>
-            </w:r>
-            <w:proofErr w:type="gramStart"/>
-            <w:r>
-              <w:t>button</w:t>
-            </w:r>
-            <w:proofErr w:type="gramEnd"/>
-            <w:r>
-              <w:t xml:space="preserve"> and the drone object is added to the correct Queue&lt;Drone&gt;</w:t>
+              <w:t>The user clicks the ENQUEUE button and the drone object is added to the correct Queue&lt;Drone&gt;</w:t>
             </w:r>
           </w:p>
         </w:tc>
@@ -4664,23 +4643,7 @@
               <w:spacing w:after="120"/>
             </w:pPr>
             <w:r>
-              <w:t xml:space="preserve">Both Queue&lt;Drone&gt; queues are displayed inside the correct </w:t>
-            </w:r>
-            <w:proofErr w:type="spellStart"/>
-            <w:r>
-              <w:t>ListView</w:t>
-            </w:r>
-            <w:proofErr w:type="spellEnd"/>
-            <w:r>
-              <w:t xml:space="preserve"> (e.g., regular drones are displayed in the regular </w:t>
-            </w:r>
-            <w:proofErr w:type="spellStart"/>
-            <w:r>
-              <w:t>ListView</w:t>
-            </w:r>
-            <w:proofErr w:type="spellEnd"/>
-            <w:r>
-              <w:t xml:space="preserve"> and vice versa)</w:t>
+              <w:t>Both Queue&lt;Drone&gt; queues are displayed inside the correct ListView (e.g., regular drones are displayed in the regular ListView and vice versa)</w:t>
             </w:r>
           </w:p>
         </w:tc>
@@ -4707,15 +4670,7 @@
               <w:t>Drones can be removed from both queues using a REMOVE button</w:t>
             </w:r>
             <w:r>
-              <w:t xml:space="preserve"> which will add the drone to the Finished </w:t>
-            </w:r>
-            <w:proofErr w:type="spellStart"/>
-            <w:r>
-              <w:t>ListBox</w:t>
-            </w:r>
-            <w:proofErr w:type="spellEnd"/>
-            <w:r>
-              <w:t>.</w:t>
+              <w:t xml:space="preserve"> which will add the drone to the Finished ListBox.</w:t>
             </w:r>
           </w:p>
         </w:tc>
@@ -4739,16 +4694,11 @@
               <w:spacing w:after="120"/>
             </w:pPr>
             <w:r>
-              <w:t xml:space="preserve">The user can double click a drone to remove it from the Finished </w:t>
-            </w:r>
-            <w:proofErr w:type="spellStart"/>
-            <w:r>
-              <w:t>List</w:t>
+              <w:t>The user can double click a drone to remove it from the Finished List</w:t>
             </w:r>
             <w:r>
               <w:t>Box</w:t>
             </w:r>
-            <w:proofErr w:type="spellEnd"/>
           </w:p>
         </w:tc>
       </w:tr>
@@ -5394,7 +5344,6 @@
               </w:rPr>
               <w:t xml:space="preserve"> </w:t>
             </w:r>
-            <w:proofErr w:type="gramStart"/>
             <w:r>
               <w:rPr>
                 <w:rFonts w:ascii="Cascadia Mono" w:hAnsi="Cascadia Mono" w:cs="Cascadia Mono"/>
@@ -5411,37 +5360,7 @@
                 <w:sz w:val="19"/>
                 <w:szCs w:val="19"/>
               </w:rPr>
-              <w:t xml:space="preserve"> :</w:t>
-            </w:r>
-            <w:proofErr w:type="gramEnd"/>
-            <w:r>
-              <w:rPr>
-                <w:rFonts w:ascii="Cascadia Mono" w:hAnsi="Cascadia Mono" w:cs="Cascadia Mono"/>
-                <w:color w:val="000000"/>
-                <w:sz w:val="19"/>
-                <w:szCs w:val="19"/>
-              </w:rPr>
-              <w:t xml:space="preserve"> </w:t>
-            </w:r>
-            <w:proofErr w:type="spellStart"/>
-            <w:r>
-              <w:rPr>
-                <w:rFonts w:ascii="Cascadia Mono" w:hAnsi="Cascadia Mono" w:cs="Cascadia Mono"/>
-                <w:color w:val="000000"/>
-                <w:sz w:val="19"/>
-                <w:szCs w:val="19"/>
-              </w:rPr>
-              <w:t>IComparable</w:t>
-            </w:r>
-            <w:proofErr w:type="spellEnd"/>
-            <w:r>
-              <w:rPr>
-                <w:rFonts w:ascii="Cascadia Mono" w:hAnsi="Cascadia Mono" w:cs="Cascadia Mono"/>
-                <w:color w:val="000000"/>
-                <w:sz w:val="19"/>
-                <w:szCs w:val="19"/>
-              </w:rPr>
-              <w:t>&lt;Drone&gt;</w:t>
+              <w:t xml:space="preserve"> : IComparable&lt;Drone&gt;</w:t>
             </w:r>
           </w:p>
           <w:p>
@@ -5523,30 +5442,8 @@
                 <w:sz w:val="19"/>
                 <w:szCs w:val="19"/>
               </w:rPr>
-              <w:t xml:space="preserve"> </w:t>
-            </w:r>
-            <w:proofErr w:type="spellStart"/>
-            <w:proofErr w:type="gramStart"/>
-            <w:r>
-              <w:rPr>
-                <w:rFonts w:ascii="Cascadia Mono" w:hAnsi="Cascadia Mono" w:cs="Cascadia Mono"/>
-                <w:color w:val="000000"/>
-                <w:sz w:val="19"/>
-                <w:szCs w:val="19"/>
-              </w:rPr>
-              <w:t>clientName</w:t>
-            </w:r>
-            <w:proofErr w:type="spellEnd"/>
-            <w:r>
-              <w:rPr>
-                <w:rFonts w:ascii="Cascadia Mono" w:hAnsi="Cascadia Mono" w:cs="Cascadia Mono"/>
-                <w:color w:val="000000"/>
-                <w:sz w:val="19"/>
-                <w:szCs w:val="19"/>
-              </w:rPr>
-              <w:t>;</w:t>
-            </w:r>
-            <w:proofErr w:type="gramEnd"/>
+              <w:t xml:space="preserve"> clientName;</w:t>
+            </w:r>
           </w:p>
           <w:p>
             <w:pPr>
@@ -5604,30 +5501,8 @@
                 <w:sz w:val="19"/>
                 <w:szCs w:val="19"/>
               </w:rPr>
-              <w:t xml:space="preserve"> </w:t>
-            </w:r>
-            <w:proofErr w:type="spellStart"/>
-            <w:proofErr w:type="gramStart"/>
-            <w:r>
-              <w:rPr>
-                <w:rFonts w:ascii="Cascadia Mono" w:hAnsi="Cascadia Mono" w:cs="Cascadia Mono"/>
-                <w:color w:val="000000"/>
-                <w:sz w:val="19"/>
-                <w:szCs w:val="19"/>
-              </w:rPr>
-              <w:t>droneModel</w:t>
-            </w:r>
-            <w:proofErr w:type="spellEnd"/>
-            <w:r>
-              <w:rPr>
-                <w:rFonts w:ascii="Cascadia Mono" w:hAnsi="Cascadia Mono" w:cs="Cascadia Mono"/>
-                <w:color w:val="000000"/>
-                <w:sz w:val="19"/>
-                <w:szCs w:val="19"/>
-              </w:rPr>
-              <w:t>;</w:t>
-            </w:r>
-            <w:proofErr w:type="gramEnd"/>
+              <w:t xml:space="preserve"> droneModel;</w:t>
+            </w:r>
           </w:p>
           <w:p>
             <w:pPr>
@@ -5685,30 +5560,8 @@
                 <w:sz w:val="19"/>
                 <w:szCs w:val="19"/>
               </w:rPr>
-              <w:t xml:space="preserve"> </w:t>
-            </w:r>
-            <w:proofErr w:type="spellStart"/>
-            <w:proofErr w:type="gramStart"/>
-            <w:r>
-              <w:rPr>
-                <w:rFonts w:ascii="Cascadia Mono" w:hAnsi="Cascadia Mono" w:cs="Cascadia Mono"/>
-                <w:color w:val="000000"/>
-                <w:sz w:val="19"/>
-                <w:szCs w:val="19"/>
-              </w:rPr>
-              <w:t>serviceProblem</w:t>
-            </w:r>
-            <w:proofErr w:type="spellEnd"/>
-            <w:r>
-              <w:rPr>
-                <w:rFonts w:ascii="Cascadia Mono" w:hAnsi="Cascadia Mono" w:cs="Cascadia Mono"/>
-                <w:color w:val="000000"/>
-                <w:sz w:val="19"/>
-                <w:szCs w:val="19"/>
-              </w:rPr>
-              <w:t>;</w:t>
-            </w:r>
-            <w:proofErr w:type="gramEnd"/>
+              <w:t xml:space="preserve"> serviceProblem;</w:t>
+            </w:r>
           </w:p>
           <w:p>
             <w:pPr>
@@ -5766,30 +5619,8 @@
                 <w:sz w:val="19"/>
                 <w:szCs w:val="19"/>
               </w:rPr>
-              <w:t xml:space="preserve"> </w:t>
-            </w:r>
-            <w:proofErr w:type="spellStart"/>
-            <w:proofErr w:type="gramStart"/>
-            <w:r>
-              <w:rPr>
-                <w:rFonts w:ascii="Cascadia Mono" w:hAnsi="Cascadia Mono" w:cs="Cascadia Mono"/>
-                <w:color w:val="000000"/>
-                <w:sz w:val="19"/>
-                <w:szCs w:val="19"/>
-              </w:rPr>
-              <w:t>serviceCost</w:t>
-            </w:r>
-            <w:proofErr w:type="spellEnd"/>
-            <w:r>
-              <w:rPr>
-                <w:rFonts w:ascii="Cascadia Mono" w:hAnsi="Cascadia Mono" w:cs="Cascadia Mono"/>
-                <w:color w:val="000000"/>
-                <w:sz w:val="19"/>
-                <w:szCs w:val="19"/>
-              </w:rPr>
-              <w:t>;</w:t>
-            </w:r>
-            <w:proofErr w:type="gramEnd"/>
+              <w:t xml:space="preserve"> serviceCost;</w:t>
+            </w:r>
           </w:p>
           <w:p>
             <w:pPr>
@@ -5847,30 +5678,8 @@
                 <w:sz w:val="19"/>
                 <w:szCs w:val="19"/>
               </w:rPr>
-              <w:t xml:space="preserve"> </w:t>
-            </w:r>
-            <w:proofErr w:type="spellStart"/>
-            <w:proofErr w:type="gramStart"/>
-            <w:r>
-              <w:rPr>
-                <w:rFonts w:ascii="Cascadia Mono" w:hAnsi="Cascadia Mono" w:cs="Cascadia Mono"/>
-                <w:color w:val="000000"/>
-                <w:sz w:val="19"/>
-                <w:szCs w:val="19"/>
-              </w:rPr>
-              <w:t>serviceTag</w:t>
-            </w:r>
-            <w:proofErr w:type="spellEnd"/>
-            <w:r>
-              <w:rPr>
-                <w:rFonts w:ascii="Cascadia Mono" w:hAnsi="Cascadia Mono" w:cs="Cascadia Mono"/>
-                <w:color w:val="000000"/>
-                <w:sz w:val="19"/>
-                <w:szCs w:val="19"/>
-              </w:rPr>
-              <w:t>;</w:t>
-            </w:r>
-            <w:proofErr w:type="gramEnd"/>
+              <w:t xml:space="preserve"> serviceTag;</w:t>
+            </w:r>
           </w:p>
           <w:p>
             <w:pPr>
@@ -5915,19 +5724,8 @@
                 <w:sz w:val="19"/>
                 <w:szCs w:val="19"/>
               </w:rPr>
-              <w:t>#</w:t>
-            </w:r>
-            <w:proofErr w:type="gramStart"/>
-            <w:r>
-              <w:rPr>
-                <w:rFonts w:ascii="Cascadia Mono" w:hAnsi="Cascadia Mono" w:cs="Cascadia Mono"/>
-                <w:color w:val="808080"/>
-                <w:sz w:val="19"/>
-                <w:szCs w:val="19"/>
-              </w:rPr>
-              <w:t>region</w:t>
-            </w:r>
-            <w:proofErr w:type="gramEnd"/>
+              <w:t>#region</w:t>
+            </w:r>
             <w:r>
               <w:rPr>
                 <w:rFonts w:ascii="Cascadia Mono" w:hAnsi="Cascadia Mono" w:cs="Cascadia Mono"/>
@@ -5994,38 +5792,7 @@
                 <w:sz w:val="19"/>
                 <w:szCs w:val="19"/>
               </w:rPr>
-              <w:t xml:space="preserve"> </w:t>
-            </w:r>
-            <w:proofErr w:type="spellStart"/>
-            <w:proofErr w:type="gramStart"/>
-            <w:r>
-              <w:rPr>
-                <w:rFonts w:ascii="Cascadia Mono" w:hAnsi="Cascadia Mono" w:cs="Cascadia Mono"/>
-                <w:color w:val="000000"/>
-                <w:sz w:val="19"/>
-                <w:szCs w:val="19"/>
-              </w:rPr>
-              <w:t>getClientName</w:t>
-            </w:r>
-            <w:proofErr w:type="spellEnd"/>
-            <w:r>
-              <w:rPr>
-                <w:rFonts w:ascii="Cascadia Mono" w:hAnsi="Cascadia Mono" w:cs="Cascadia Mono"/>
-                <w:color w:val="000000"/>
-                <w:sz w:val="19"/>
-                <w:szCs w:val="19"/>
-              </w:rPr>
-              <w:t>(</w:t>
-            </w:r>
-            <w:proofErr w:type="gramEnd"/>
-            <w:r>
-              <w:rPr>
-                <w:rFonts w:ascii="Cascadia Mono" w:hAnsi="Cascadia Mono" w:cs="Cascadia Mono"/>
-                <w:color w:val="000000"/>
-                <w:sz w:val="19"/>
-                <w:szCs w:val="19"/>
-              </w:rPr>
-              <w:t>)</w:t>
+              <w:t xml:space="preserve"> getClientName()</w:t>
             </w:r>
           </w:p>
           <w:p>
@@ -6089,30 +5856,8 @@
                 <w:sz w:val="19"/>
                 <w:szCs w:val="19"/>
               </w:rPr>
-              <w:t xml:space="preserve"> </w:t>
-            </w:r>
-            <w:proofErr w:type="spellStart"/>
-            <w:proofErr w:type="gramStart"/>
-            <w:r>
-              <w:rPr>
-                <w:rFonts w:ascii="Cascadia Mono" w:hAnsi="Cascadia Mono" w:cs="Cascadia Mono"/>
-                <w:color w:val="000000"/>
-                <w:sz w:val="19"/>
-                <w:szCs w:val="19"/>
-              </w:rPr>
-              <w:t>clientName</w:t>
-            </w:r>
-            <w:proofErr w:type="spellEnd"/>
-            <w:r>
-              <w:rPr>
-                <w:rFonts w:ascii="Cascadia Mono" w:hAnsi="Cascadia Mono" w:cs="Cascadia Mono"/>
-                <w:color w:val="000000"/>
-                <w:sz w:val="19"/>
-                <w:szCs w:val="19"/>
-              </w:rPr>
-              <w:t>;</w:t>
-            </w:r>
-            <w:proofErr w:type="gramEnd"/>
+              <w:t xml:space="preserve"> clientName;</w:t>
+            </w:r>
           </w:p>
           <w:p>
             <w:pPr>
@@ -6207,10 +5952,17 @@
                 <w:sz w:val="19"/>
                 <w:szCs w:val="19"/>
               </w:rPr>
-              <w:t xml:space="preserve"> </w:t>
-            </w:r>
-            <w:proofErr w:type="spellStart"/>
-            <w:proofErr w:type="gramStart"/>
+              <w:t xml:space="preserve"> setClientName(</w:t>
+            </w:r>
+            <w:r>
+              <w:rPr>
+                <w:rFonts w:ascii="Cascadia Mono" w:hAnsi="Cascadia Mono" w:cs="Cascadia Mono"/>
+                <w:color w:val="0000FF"/>
+                <w:sz w:val="19"/>
+                <w:szCs w:val="19"/>
+              </w:rPr>
+              <w:t>string</w:t>
+            </w:r>
             <w:r>
               <w:rPr>
                 <w:rFonts w:ascii="Cascadia Mono" w:hAnsi="Cascadia Mono" w:cs="Cascadia Mono"/>
@@ -6218,56 +5970,7 @@
                 <w:sz w:val="19"/>
                 <w:szCs w:val="19"/>
               </w:rPr>
-              <w:t>setClientName</w:t>
-            </w:r>
-            <w:proofErr w:type="spellEnd"/>
-            <w:r>
-              <w:rPr>
-                <w:rFonts w:ascii="Cascadia Mono" w:hAnsi="Cascadia Mono" w:cs="Cascadia Mono"/>
-                <w:color w:val="000000"/>
-                <w:sz w:val="19"/>
-                <w:szCs w:val="19"/>
-              </w:rPr>
-              <w:t>(</w:t>
-            </w:r>
-            <w:proofErr w:type="gramEnd"/>
-            <w:r>
-              <w:rPr>
-                <w:rFonts w:ascii="Cascadia Mono" w:hAnsi="Cascadia Mono" w:cs="Cascadia Mono"/>
-                <w:color w:val="0000FF"/>
-                <w:sz w:val="19"/>
-                <w:szCs w:val="19"/>
-              </w:rPr>
-              <w:t>string</w:t>
-            </w:r>
-            <w:r>
-              <w:rPr>
-                <w:rFonts w:ascii="Cascadia Mono" w:hAnsi="Cascadia Mono" w:cs="Cascadia Mono"/>
-                <w:color w:val="000000"/>
-                <w:sz w:val="19"/>
-                <w:szCs w:val="19"/>
-              </w:rPr>
-              <w:t xml:space="preserve"> </w:t>
-            </w:r>
-            <w:proofErr w:type="spellStart"/>
-            <w:r>
-              <w:rPr>
-                <w:rFonts w:ascii="Cascadia Mono" w:hAnsi="Cascadia Mono" w:cs="Cascadia Mono"/>
-                <w:color w:val="000000"/>
-                <w:sz w:val="19"/>
-                <w:szCs w:val="19"/>
-              </w:rPr>
-              <w:t>newClientName</w:t>
-            </w:r>
-            <w:proofErr w:type="spellEnd"/>
-            <w:r>
-              <w:rPr>
-                <w:rFonts w:ascii="Cascadia Mono" w:hAnsi="Cascadia Mono" w:cs="Cascadia Mono"/>
-                <w:color w:val="000000"/>
-                <w:sz w:val="19"/>
-                <w:szCs w:val="19"/>
-              </w:rPr>
-              <w:t>)</w:t>
+              <w:t xml:space="preserve"> newClientName)</w:t>
             </w:r>
           </w:p>
           <w:p>
@@ -6314,50 +6017,8 @@
                 <w:sz w:val="19"/>
                 <w:szCs w:val="19"/>
               </w:rPr>
-              <w:t xml:space="preserve">            </w:t>
-            </w:r>
-            <w:proofErr w:type="spellStart"/>
-            <w:r>
-              <w:rPr>
-                <w:rFonts w:ascii="Cascadia Mono" w:hAnsi="Cascadia Mono" w:cs="Cascadia Mono"/>
-                <w:color w:val="000000"/>
-                <w:sz w:val="19"/>
-                <w:szCs w:val="19"/>
-              </w:rPr>
-              <w:t>clientName</w:t>
-            </w:r>
-            <w:proofErr w:type="spellEnd"/>
-            <w:r>
-              <w:rPr>
-                <w:rFonts w:ascii="Cascadia Mono" w:hAnsi="Cascadia Mono" w:cs="Cascadia Mono"/>
-                <w:color w:val="000000"/>
-                <w:sz w:val="19"/>
-                <w:szCs w:val="19"/>
-              </w:rPr>
-              <w:t xml:space="preserve"> = </w:t>
-            </w:r>
-            <w:proofErr w:type="spellStart"/>
-            <w:proofErr w:type="gramStart"/>
-            <w:r>
-              <w:rPr>
-                <w:rFonts w:ascii="Cascadia Mono" w:hAnsi="Cascadia Mono" w:cs="Cascadia Mono"/>
-                <w:color w:val="000000"/>
-                <w:sz w:val="19"/>
-                <w:szCs w:val="19"/>
-              </w:rPr>
-              <w:t>newClientName</w:t>
-            </w:r>
-            <w:proofErr w:type="spellEnd"/>
-            <w:r>
-              <w:rPr>
-                <w:rFonts w:ascii="Cascadia Mono" w:hAnsi="Cascadia Mono" w:cs="Cascadia Mono"/>
-                <w:color w:val="000000"/>
-                <w:sz w:val="19"/>
-                <w:szCs w:val="19"/>
-              </w:rPr>
-              <w:t>;</w:t>
-            </w:r>
-            <w:proofErr w:type="gramEnd"/>
+              <w:t xml:space="preserve">            clientName = newClientName;</w:t>
+            </w:r>
           </w:p>
           <w:p>
             <w:pPr>
@@ -6452,38 +6113,7 @@
                 <w:sz w:val="19"/>
                 <w:szCs w:val="19"/>
               </w:rPr>
-              <w:t xml:space="preserve"> </w:t>
-            </w:r>
-            <w:proofErr w:type="spellStart"/>
-            <w:proofErr w:type="gramStart"/>
-            <w:r>
-              <w:rPr>
-                <w:rFonts w:ascii="Cascadia Mono" w:hAnsi="Cascadia Mono" w:cs="Cascadia Mono"/>
-                <w:color w:val="000000"/>
-                <w:sz w:val="19"/>
-                <w:szCs w:val="19"/>
-              </w:rPr>
-              <w:t>getDroneModel</w:t>
-            </w:r>
-            <w:proofErr w:type="spellEnd"/>
-            <w:r>
-              <w:rPr>
-                <w:rFonts w:ascii="Cascadia Mono" w:hAnsi="Cascadia Mono" w:cs="Cascadia Mono"/>
-                <w:color w:val="000000"/>
-                <w:sz w:val="19"/>
-                <w:szCs w:val="19"/>
-              </w:rPr>
-              <w:t>(</w:t>
-            </w:r>
-            <w:proofErr w:type="gramEnd"/>
-            <w:r>
-              <w:rPr>
-                <w:rFonts w:ascii="Cascadia Mono" w:hAnsi="Cascadia Mono" w:cs="Cascadia Mono"/>
-                <w:color w:val="000000"/>
-                <w:sz w:val="19"/>
-                <w:szCs w:val="19"/>
-              </w:rPr>
-              <w:t>)</w:t>
+              <w:t xml:space="preserve"> getDroneModel()</w:t>
             </w:r>
           </w:p>
           <w:p>
@@ -6547,30 +6177,8 @@
                 <w:sz w:val="19"/>
                 <w:szCs w:val="19"/>
               </w:rPr>
-              <w:t xml:space="preserve"> </w:t>
-            </w:r>
-            <w:proofErr w:type="spellStart"/>
-            <w:proofErr w:type="gramStart"/>
-            <w:r>
-              <w:rPr>
-                <w:rFonts w:ascii="Cascadia Mono" w:hAnsi="Cascadia Mono" w:cs="Cascadia Mono"/>
-                <w:color w:val="000000"/>
-                <w:sz w:val="19"/>
-                <w:szCs w:val="19"/>
-              </w:rPr>
-              <w:t>droneModel</w:t>
-            </w:r>
-            <w:proofErr w:type="spellEnd"/>
-            <w:r>
-              <w:rPr>
-                <w:rFonts w:ascii="Cascadia Mono" w:hAnsi="Cascadia Mono" w:cs="Cascadia Mono"/>
-                <w:color w:val="000000"/>
-                <w:sz w:val="19"/>
-                <w:szCs w:val="19"/>
-              </w:rPr>
-              <w:t>;</w:t>
-            </w:r>
-            <w:proofErr w:type="gramEnd"/>
+              <w:t xml:space="preserve"> droneModel;</w:t>
+            </w:r>
           </w:p>
           <w:p>
             <w:pPr>
@@ -6665,10 +6273,17 @@
                 <w:sz w:val="19"/>
                 <w:szCs w:val="19"/>
               </w:rPr>
-              <w:t xml:space="preserve"> </w:t>
-            </w:r>
-            <w:proofErr w:type="spellStart"/>
-            <w:proofErr w:type="gramStart"/>
+              <w:t xml:space="preserve"> setDroneModel(</w:t>
+            </w:r>
+            <w:r>
+              <w:rPr>
+                <w:rFonts w:ascii="Cascadia Mono" w:hAnsi="Cascadia Mono" w:cs="Cascadia Mono"/>
+                <w:color w:val="0000FF"/>
+                <w:sz w:val="19"/>
+                <w:szCs w:val="19"/>
+              </w:rPr>
+              <w:t>string</w:t>
+            </w:r>
             <w:r>
               <w:rPr>
                 <w:rFonts w:ascii="Cascadia Mono" w:hAnsi="Cascadia Mono" w:cs="Cascadia Mono"/>
@@ -6676,56 +6291,7 @@
                 <w:sz w:val="19"/>
                 <w:szCs w:val="19"/>
               </w:rPr>
-              <w:t>setDroneModel</w:t>
-            </w:r>
-            <w:proofErr w:type="spellEnd"/>
-            <w:r>
-              <w:rPr>
-                <w:rFonts w:ascii="Cascadia Mono" w:hAnsi="Cascadia Mono" w:cs="Cascadia Mono"/>
-                <w:color w:val="000000"/>
-                <w:sz w:val="19"/>
-                <w:szCs w:val="19"/>
-              </w:rPr>
-              <w:t>(</w:t>
-            </w:r>
-            <w:proofErr w:type="gramEnd"/>
-            <w:r>
-              <w:rPr>
-                <w:rFonts w:ascii="Cascadia Mono" w:hAnsi="Cascadia Mono" w:cs="Cascadia Mono"/>
-                <w:color w:val="0000FF"/>
-                <w:sz w:val="19"/>
-                <w:szCs w:val="19"/>
-              </w:rPr>
-              <w:t>string</w:t>
-            </w:r>
-            <w:r>
-              <w:rPr>
-                <w:rFonts w:ascii="Cascadia Mono" w:hAnsi="Cascadia Mono" w:cs="Cascadia Mono"/>
-                <w:color w:val="000000"/>
-                <w:sz w:val="19"/>
-                <w:szCs w:val="19"/>
-              </w:rPr>
-              <w:t xml:space="preserve"> </w:t>
-            </w:r>
-            <w:proofErr w:type="spellStart"/>
-            <w:r>
-              <w:rPr>
-                <w:rFonts w:ascii="Cascadia Mono" w:hAnsi="Cascadia Mono" w:cs="Cascadia Mono"/>
-                <w:color w:val="000000"/>
-                <w:sz w:val="19"/>
-                <w:szCs w:val="19"/>
-              </w:rPr>
-              <w:t>newDroneModel</w:t>
-            </w:r>
-            <w:proofErr w:type="spellEnd"/>
-            <w:r>
-              <w:rPr>
-                <w:rFonts w:ascii="Cascadia Mono" w:hAnsi="Cascadia Mono" w:cs="Cascadia Mono"/>
-                <w:color w:val="000000"/>
-                <w:sz w:val="19"/>
-                <w:szCs w:val="19"/>
-              </w:rPr>
-              <w:t>)</w:t>
+              <w:t xml:space="preserve"> newDroneModel)</w:t>
             </w:r>
           </w:p>
           <w:p>
@@ -6771,50 +6337,8 @@
                 <w:sz w:val="19"/>
                 <w:szCs w:val="19"/>
               </w:rPr>
-              <w:t xml:space="preserve">            </w:t>
-            </w:r>
-            <w:proofErr w:type="spellStart"/>
-            <w:r>
-              <w:rPr>
-                <w:rFonts w:ascii="Cascadia Mono" w:hAnsi="Cascadia Mono" w:cs="Cascadia Mono"/>
-                <w:color w:val="000000"/>
-                <w:sz w:val="19"/>
-                <w:szCs w:val="19"/>
-              </w:rPr>
-              <w:t>droneModel</w:t>
-            </w:r>
-            <w:proofErr w:type="spellEnd"/>
-            <w:r>
-              <w:rPr>
-                <w:rFonts w:ascii="Cascadia Mono" w:hAnsi="Cascadia Mono" w:cs="Cascadia Mono"/>
-                <w:color w:val="000000"/>
-                <w:sz w:val="19"/>
-                <w:szCs w:val="19"/>
-              </w:rPr>
-              <w:t xml:space="preserve"> = </w:t>
-            </w:r>
-            <w:proofErr w:type="spellStart"/>
-            <w:proofErr w:type="gramStart"/>
-            <w:r>
-              <w:rPr>
-                <w:rFonts w:ascii="Cascadia Mono" w:hAnsi="Cascadia Mono" w:cs="Cascadia Mono"/>
-                <w:color w:val="000000"/>
-                <w:sz w:val="19"/>
-                <w:szCs w:val="19"/>
-              </w:rPr>
-              <w:t>newDroneModel</w:t>
-            </w:r>
-            <w:proofErr w:type="spellEnd"/>
-            <w:r>
-              <w:rPr>
-                <w:rFonts w:ascii="Cascadia Mono" w:hAnsi="Cascadia Mono" w:cs="Cascadia Mono"/>
-                <w:color w:val="000000"/>
-                <w:sz w:val="19"/>
-                <w:szCs w:val="19"/>
-              </w:rPr>
-              <w:t>;</w:t>
-            </w:r>
-            <w:proofErr w:type="gramEnd"/>
+              <w:t xml:space="preserve">            droneModel = newDroneModel;</w:t>
+            </w:r>
           </w:p>
           <w:p>
             <w:pPr>
@@ -6909,38 +6433,7 @@
                 <w:sz w:val="19"/>
                 <w:szCs w:val="19"/>
               </w:rPr>
-              <w:t xml:space="preserve"> </w:t>
-            </w:r>
-            <w:proofErr w:type="spellStart"/>
-            <w:proofErr w:type="gramStart"/>
-            <w:r>
-              <w:rPr>
-                <w:rFonts w:ascii="Cascadia Mono" w:hAnsi="Cascadia Mono" w:cs="Cascadia Mono"/>
-                <w:color w:val="000000"/>
-                <w:sz w:val="19"/>
-                <w:szCs w:val="19"/>
-              </w:rPr>
-              <w:t>getServiceProblem</w:t>
-            </w:r>
-            <w:proofErr w:type="spellEnd"/>
-            <w:r>
-              <w:rPr>
-                <w:rFonts w:ascii="Cascadia Mono" w:hAnsi="Cascadia Mono" w:cs="Cascadia Mono"/>
-                <w:color w:val="000000"/>
-                <w:sz w:val="19"/>
-                <w:szCs w:val="19"/>
-              </w:rPr>
-              <w:t>(</w:t>
-            </w:r>
-            <w:proofErr w:type="gramEnd"/>
-            <w:r>
-              <w:rPr>
-                <w:rFonts w:ascii="Cascadia Mono" w:hAnsi="Cascadia Mono" w:cs="Cascadia Mono"/>
-                <w:color w:val="000000"/>
-                <w:sz w:val="19"/>
-                <w:szCs w:val="19"/>
-              </w:rPr>
-              <w:t>)</w:t>
+              <w:t xml:space="preserve"> getServiceProblem()</w:t>
             </w:r>
           </w:p>
           <w:p>
@@ -7004,30 +6497,8 @@
                 <w:sz w:val="19"/>
                 <w:szCs w:val="19"/>
               </w:rPr>
-              <w:t xml:space="preserve"> </w:t>
-            </w:r>
-            <w:proofErr w:type="spellStart"/>
-            <w:proofErr w:type="gramStart"/>
-            <w:r>
-              <w:rPr>
-                <w:rFonts w:ascii="Cascadia Mono" w:hAnsi="Cascadia Mono" w:cs="Cascadia Mono"/>
-                <w:color w:val="000000"/>
-                <w:sz w:val="19"/>
-                <w:szCs w:val="19"/>
-              </w:rPr>
-              <w:t>serviceProblem</w:t>
-            </w:r>
-            <w:proofErr w:type="spellEnd"/>
-            <w:r>
-              <w:rPr>
-                <w:rFonts w:ascii="Cascadia Mono" w:hAnsi="Cascadia Mono" w:cs="Cascadia Mono"/>
-                <w:color w:val="000000"/>
-                <w:sz w:val="19"/>
-                <w:szCs w:val="19"/>
-              </w:rPr>
-              <w:t>;</w:t>
-            </w:r>
-            <w:proofErr w:type="gramEnd"/>
+              <w:t xml:space="preserve"> serviceProblem;</w:t>
+            </w:r>
           </w:p>
           <w:p>
             <w:pPr>
@@ -7122,10 +6593,17 @@
                 <w:sz w:val="19"/>
                 <w:szCs w:val="19"/>
               </w:rPr>
-              <w:t xml:space="preserve"> </w:t>
-            </w:r>
-            <w:proofErr w:type="spellStart"/>
-            <w:proofErr w:type="gramStart"/>
+              <w:t xml:space="preserve"> setServiceProblem(</w:t>
+            </w:r>
+            <w:r>
+              <w:rPr>
+                <w:rFonts w:ascii="Cascadia Mono" w:hAnsi="Cascadia Mono" w:cs="Cascadia Mono"/>
+                <w:color w:val="0000FF"/>
+                <w:sz w:val="19"/>
+                <w:szCs w:val="19"/>
+              </w:rPr>
+              <w:t>string</w:t>
+            </w:r>
             <w:r>
               <w:rPr>
                 <w:rFonts w:ascii="Cascadia Mono" w:hAnsi="Cascadia Mono" w:cs="Cascadia Mono"/>
@@ -7133,56 +6611,7 @@
                 <w:sz w:val="19"/>
                 <w:szCs w:val="19"/>
               </w:rPr>
-              <w:t>setServiceProblem</w:t>
-            </w:r>
-            <w:proofErr w:type="spellEnd"/>
-            <w:r>
-              <w:rPr>
-                <w:rFonts w:ascii="Cascadia Mono" w:hAnsi="Cascadia Mono" w:cs="Cascadia Mono"/>
-                <w:color w:val="000000"/>
-                <w:sz w:val="19"/>
-                <w:szCs w:val="19"/>
-              </w:rPr>
-              <w:t>(</w:t>
-            </w:r>
-            <w:proofErr w:type="gramEnd"/>
-            <w:r>
-              <w:rPr>
-                <w:rFonts w:ascii="Cascadia Mono" w:hAnsi="Cascadia Mono" w:cs="Cascadia Mono"/>
-                <w:color w:val="0000FF"/>
-                <w:sz w:val="19"/>
-                <w:szCs w:val="19"/>
-              </w:rPr>
-              <w:t>string</w:t>
-            </w:r>
-            <w:r>
-              <w:rPr>
-                <w:rFonts w:ascii="Cascadia Mono" w:hAnsi="Cascadia Mono" w:cs="Cascadia Mono"/>
-                <w:color w:val="000000"/>
-                <w:sz w:val="19"/>
-                <w:szCs w:val="19"/>
-              </w:rPr>
-              <w:t xml:space="preserve"> </w:t>
-            </w:r>
-            <w:proofErr w:type="spellStart"/>
-            <w:r>
-              <w:rPr>
-                <w:rFonts w:ascii="Cascadia Mono" w:hAnsi="Cascadia Mono" w:cs="Cascadia Mono"/>
-                <w:color w:val="000000"/>
-                <w:sz w:val="19"/>
-                <w:szCs w:val="19"/>
-              </w:rPr>
-              <w:t>newServiceProblem</w:t>
-            </w:r>
-            <w:proofErr w:type="spellEnd"/>
-            <w:r>
-              <w:rPr>
-                <w:rFonts w:ascii="Cascadia Mono" w:hAnsi="Cascadia Mono" w:cs="Cascadia Mono"/>
-                <w:color w:val="000000"/>
-                <w:sz w:val="19"/>
-                <w:szCs w:val="19"/>
-              </w:rPr>
-              <w:t>)</w:t>
+              <w:t xml:space="preserve"> newServiceProblem)</w:t>
             </w:r>
           </w:p>
           <w:p>
@@ -7228,50 +6657,8 @@
                 <w:sz w:val="19"/>
                 <w:szCs w:val="19"/>
               </w:rPr>
-              <w:t xml:space="preserve">            </w:t>
-            </w:r>
-            <w:proofErr w:type="spellStart"/>
-            <w:r>
-              <w:rPr>
-                <w:rFonts w:ascii="Cascadia Mono" w:hAnsi="Cascadia Mono" w:cs="Cascadia Mono"/>
-                <w:color w:val="000000"/>
-                <w:sz w:val="19"/>
-                <w:szCs w:val="19"/>
-              </w:rPr>
-              <w:t>serviceProblem</w:t>
-            </w:r>
-            <w:proofErr w:type="spellEnd"/>
-            <w:r>
-              <w:rPr>
-                <w:rFonts w:ascii="Cascadia Mono" w:hAnsi="Cascadia Mono" w:cs="Cascadia Mono"/>
-                <w:color w:val="000000"/>
-                <w:sz w:val="19"/>
-                <w:szCs w:val="19"/>
-              </w:rPr>
-              <w:t xml:space="preserve"> = </w:t>
-            </w:r>
-            <w:proofErr w:type="spellStart"/>
-            <w:proofErr w:type="gramStart"/>
-            <w:r>
-              <w:rPr>
-                <w:rFonts w:ascii="Cascadia Mono" w:hAnsi="Cascadia Mono" w:cs="Cascadia Mono"/>
-                <w:color w:val="000000"/>
-                <w:sz w:val="19"/>
-                <w:szCs w:val="19"/>
-              </w:rPr>
-              <w:t>newServiceProblem</w:t>
-            </w:r>
-            <w:proofErr w:type="spellEnd"/>
-            <w:r>
-              <w:rPr>
-                <w:rFonts w:ascii="Cascadia Mono" w:hAnsi="Cascadia Mono" w:cs="Cascadia Mono"/>
-                <w:color w:val="000000"/>
-                <w:sz w:val="19"/>
-                <w:szCs w:val="19"/>
-              </w:rPr>
-              <w:t>;</w:t>
-            </w:r>
-            <w:proofErr w:type="gramEnd"/>
+              <w:t xml:space="preserve">            serviceProblem = newServiceProblem;</w:t>
+            </w:r>
           </w:p>
           <w:p>
             <w:pPr>
@@ -7366,38 +6753,7 @@
                 <w:sz w:val="19"/>
                 <w:szCs w:val="19"/>
               </w:rPr>
-              <w:t xml:space="preserve"> </w:t>
-            </w:r>
-            <w:proofErr w:type="spellStart"/>
-            <w:proofErr w:type="gramStart"/>
-            <w:r>
-              <w:rPr>
-                <w:rFonts w:ascii="Cascadia Mono" w:hAnsi="Cascadia Mono" w:cs="Cascadia Mono"/>
-                <w:color w:val="000000"/>
-                <w:sz w:val="19"/>
-                <w:szCs w:val="19"/>
-              </w:rPr>
-              <w:t>getServiceCost</w:t>
-            </w:r>
-            <w:proofErr w:type="spellEnd"/>
-            <w:r>
-              <w:rPr>
-                <w:rFonts w:ascii="Cascadia Mono" w:hAnsi="Cascadia Mono" w:cs="Cascadia Mono"/>
-                <w:color w:val="000000"/>
-                <w:sz w:val="19"/>
-                <w:szCs w:val="19"/>
-              </w:rPr>
-              <w:t>(</w:t>
-            </w:r>
-            <w:proofErr w:type="gramEnd"/>
-            <w:r>
-              <w:rPr>
-                <w:rFonts w:ascii="Cascadia Mono" w:hAnsi="Cascadia Mono" w:cs="Cascadia Mono"/>
-                <w:color w:val="000000"/>
-                <w:sz w:val="19"/>
-                <w:szCs w:val="19"/>
-              </w:rPr>
-              <w:t>)</w:t>
+              <w:t xml:space="preserve"> getServiceCost()</w:t>
             </w:r>
           </w:p>
           <w:p>
@@ -7461,59 +6817,8 @@
                 <w:sz w:val="19"/>
                 <w:szCs w:val="19"/>
               </w:rPr>
-              <w:t xml:space="preserve"> </w:t>
-            </w:r>
-            <w:proofErr w:type="spellStart"/>
-            <w:r>
-              <w:rPr>
-                <w:rFonts w:ascii="Cascadia Mono" w:hAnsi="Cascadia Mono" w:cs="Cascadia Mono"/>
-                <w:color w:val="000000"/>
-                <w:sz w:val="19"/>
-                <w:szCs w:val="19"/>
-              </w:rPr>
-              <w:t>Math.Round</w:t>
-            </w:r>
-            <w:proofErr w:type="spellEnd"/>
-            <w:r>
-              <w:rPr>
-                <w:rFonts w:ascii="Cascadia Mono" w:hAnsi="Cascadia Mono" w:cs="Cascadia Mono"/>
-                <w:color w:val="000000"/>
-                <w:sz w:val="19"/>
-                <w:szCs w:val="19"/>
-              </w:rPr>
-              <w:t>(</w:t>
-            </w:r>
-            <w:proofErr w:type="spellStart"/>
-            <w:r>
-              <w:rPr>
-                <w:rFonts w:ascii="Cascadia Mono" w:hAnsi="Cascadia Mono" w:cs="Cascadia Mono"/>
-                <w:color w:val="000000"/>
-                <w:sz w:val="19"/>
-                <w:szCs w:val="19"/>
-              </w:rPr>
-              <w:t>serviceCost</w:t>
-            </w:r>
-            <w:proofErr w:type="spellEnd"/>
-            <w:r>
-              <w:rPr>
-                <w:rFonts w:ascii="Cascadia Mono" w:hAnsi="Cascadia Mono" w:cs="Cascadia Mono"/>
-                <w:color w:val="000000"/>
-                <w:sz w:val="19"/>
-                <w:szCs w:val="19"/>
-              </w:rPr>
-              <w:t>, 2</w:t>
-            </w:r>
-            <w:proofErr w:type="gramStart"/>
-            <w:r>
-              <w:rPr>
-                <w:rFonts w:ascii="Cascadia Mono" w:hAnsi="Cascadia Mono" w:cs="Cascadia Mono"/>
-                <w:color w:val="000000"/>
-                <w:sz w:val="19"/>
-                <w:szCs w:val="19"/>
-              </w:rPr>
-              <w:t>);</w:t>
-            </w:r>
-            <w:proofErr w:type="gramEnd"/>
+              <w:t xml:space="preserve"> Math.Round(serviceCost, 2);</w:t>
+            </w:r>
           </w:p>
           <w:p>
             <w:pPr>
@@ -7608,10 +6913,17 @@
                 <w:sz w:val="19"/>
                 <w:szCs w:val="19"/>
               </w:rPr>
-              <w:t xml:space="preserve"> </w:t>
-            </w:r>
-            <w:proofErr w:type="spellStart"/>
-            <w:proofErr w:type="gramStart"/>
+              <w:t xml:space="preserve"> setServiceCost(</w:t>
+            </w:r>
+            <w:r>
+              <w:rPr>
+                <w:rFonts w:ascii="Cascadia Mono" w:hAnsi="Cascadia Mono" w:cs="Cascadia Mono"/>
+                <w:color w:val="0000FF"/>
+                <w:sz w:val="19"/>
+                <w:szCs w:val="19"/>
+              </w:rPr>
+              <w:t>double</w:t>
+            </w:r>
             <w:r>
               <w:rPr>
                 <w:rFonts w:ascii="Cascadia Mono" w:hAnsi="Cascadia Mono" w:cs="Cascadia Mono"/>
@@ -7619,56 +6931,7 @@
                 <w:sz w:val="19"/>
                 <w:szCs w:val="19"/>
               </w:rPr>
-              <w:t>setServiceCost</w:t>
-            </w:r>
-            <w:proofErr w:type="spellEnd"/>
-            <w:r>
-              <w:rPr>
-                <w:rFonts w:ascii="Cascadia Mono" w:hAnsi="Cascadia Mono" w:cs="Cascadia Mono"/>
-                <w:color w:val="000000"/>
-                <w:sz w:val="19"/>
-                <w:szCs w:val="19"/>
-              </w:rPr>
-              <w:t>(</w:t>
-            </w:r>
-            <w:proofErr w:type="gramEnd"/>
-            <w:r>
-              <w:rPr>
-                <w:rFonts w:ascii="Cascadia Mono" w:hAnsi="Cascadia Mono" w:cs="Cascadia Mono"/>
-                <w:color w:val="0000FF"/>
-                <w:sz w:val="19"/>
-                <w:szCs w:val="19"/>
-              </w:rPr>
-              <w:t>double</w:t>
-            </w:r>
-            <w:r>
-              <w:rPr>
-                <w:rFonts w:ascii="Cascadia Mono" w:hAnsi="Cascadia Mono" w:cs="Cascadia Mono"/>
-                <w:color w:val="000000"/>
-                <w:sz w:val="19"/>
-                <w:szCs w:val="19"/>
-              </w:rPr>
-              <w:t xml:space="preserve"> </w:t>
-            </w:r>
-            <w:proofErr w:type="spellStart"/>
-            <w:r>
-              <w:rPr>
-                <w:rFonts w:ascii="Cascadia Mono" w:hAnsi="Cascadia Mono" w:cs="Cascadia Mono"/>
-                <w:color w:val="000000"/>
-                <w:sz w:val="19"/>
-                <w:szCs w:val="19"/>
-              </w:rPr>
-              <w:t>newServiceCost</w:t>
-            </w:r>
-            <w:proofErr w:type="spellEnd"/>
-            <w:r>
-              <w:rPr>
-                <w:rFonts w:ascii="Cascadia Mono" w:hAnsi="Cascadia Mono" w:cs="Cascadia Mono"/>
-                <w:color w:val="000000"/>
-                <w:sz w:val="19"/>
-                <w:szCs w:val="19"/>
-              </w:rPr>
-              <w:t>)</w:t>
+              <w:t xml:space="preserve"> newServiceCost)</w:t>
             </w:r>
           </w:p>
           <w:p>
@@ -7714,50 +6977,8 @@
                 <w:sz w:val="19"/>
                 <w:szCs w:val="19"/>
               </w:rPr>
-              <w:t xml:space="preserve">            </w:t>
-            </w:r>
-            <w:proofErr w:type="spellStart"/>
-            <w:r>
-              <w:rPr>
-                <w:rFonts w:ascii="Cascadia Mono" w:hAnsi="Cascadia Mono" w:cs="Cascadia Mono"/>
-                <w:color w:val="000000"/>
-                <w:sz w:val="19"/>
-                <w:szCs w:val="19"/>
-              </w:rPr>
-              <w:t>serviceCost</w:t>
-            </w:r>
-            <w:proofErr w:type="spellEnd"/>
-            <w:r>
-              <w:rPr>
-                <w:rFonts w:ascii="Cascadia Mono" w:hAnsi="Cascadia Mono" w:cs="Cascadia Mono"/>
-                <w:color w:val="000000"/>
-                <w:sz w:val="19"/>
-                <w:szCs w:val="19"/>
-              </w:rPr>
-              <w:t xml:space="preserve"> = </w:t>
-            </w:r>
-            <w:proofErr w:type="spellStart"/>
-            <w:proofErr w:type="gramStart"/>
-            <w:r>
-              <w:rPr>
-                <w:rFonts w:ascii="Cascadia Mono" w:hAnsi="Cascadia Mono" w:cs="Cascadia Mono"/>
-                <w:color w:val="000000"/>
-                <w:sz w:val="19"/>
-                <w:szCs w:val="19"/>
-              </w:rPr>
-              <w:t>newServiceCost</w:t>
-            </w:r>
-            <w:proofErr w:type="spellEnd"/>
-            <w:r>
-              <w:rPr>
-                <w:rFonts w:ascii="Cascadia Mono" w:hAnsi="Cascadia Mono" w:cs="Cascadia Mono"/>
-                <w:color w:val="000000"/>
-                <w:sz w:val="19"/>
-                <w:szCs w:val="19"/>
-              </w:rPr>
-              <w:t>;</w:t>
-            </w:r>
-            <w:proofErr w:type="gramEnd"/>
+              <w:t xml:space="preserve">            serviceCost = newServiceCost;</w:t>
+            </w:r>
           </w:p>
           <w:p>
             <w:pPr>
@@ -7852,38 +7073,7 @@
                 <w:sz w:val="19"/>
                 <w:szCs w:val="19"/>
               </w:rPr>
-              <w:t xml:space="preserve"> </w:t>
-            </w:r>
-            <w:proofErr w:type="spellStart"/>
-            <w:proofErr w:type="gramStart"/>
-            <w:r>
-              <w:rPr>
-                <w:rFonts w:ascii="Cascadia Mono" w:hAnsi="Cascadia Mono" w:cs="Cascadia Mono"/>
-                <w:color w:val="000000"/>
-                <w:sz w:val="19"/>
-                <w:szCs w:val="19"/>
-              </w:rPr>
-              <w:t>getServiceTag</w:t>
-            </w:r>
-            <w:proofErr w:type="spellEnd"/>
-            <w:r>
-              <w:rPr>
-                <w:rFonts w:ascii="Cascadia Mono" w:hAnsi="Cascadia Mono" w:cs="Cascadia Mono"/>
-                <w:color w:val="000000"/>
-                <w:sz w:val="19"/>
-                <w:szCs w:val="19"/>
-              </w:rPr>
-              <w:t>(</w:t>
-            </w:r>
-            <w:proofErr w:type="gramEnd"/>
-            <w:r>
-              <w:rPr>
-                <w:rFonts w:ascii="Cascadia Mono" w:hAnsi="Cascadia Mono" w:cs="Cascadia Mono"/>
-                <w:color w:val="000000"/>
-                <w:sz w:val="19"/>
-                <w:szCs w:val="19"/>
-              </w:rPr>
-              <w:t>)</w:t>
+              <w:t xml:space="preserve"> getServiceTag()</w:t>
             </w:r>
           </w:p>
           <w:p>
@@ -7947,30 +7137,8 @@
                 <w:sz w:val="19"/>
                 <w:szCs w:val="19"/>
               </w:rPr>
-              <w:t xml:space="preserve"> </w:t>
-            </w:r>
-            <w:proofErr w:type="spellStart"/>
-            <w:proofErr w:type="gramStart"/>
-            <w:r>
-              <w:rPr>
-                <w:rFonts w:ascii="Cascadia Mono" w:hAnsi="Cascadia Mono" w:cs="Cascadia Mono"/>
-                <w:color w:val="000000"/>
-                <w:sz w:val="19"/>
-                <w:szCs w:val="19"/>
-              </w:rPr>
-              <w:t>serviceTag</w:t>
-            </w:r>
-            <w:proofErr w:type="spellEnd"/>
-            <w:r>
-              <w:rPr>
-                <w:rFonts w:ascii="Cascadia Mono" w:hAnsi="Cascadia Mono" w:cs="Cascadia Mono"/>
-                <w:color w:val="000000"/>
-                <w:sz w:val="19"/>
-                <w:szCs w:val="19"/>
-              </w:rPr>
-              <w:t>;</w:t>
-            </w:r>
-            <w:proofErr w:type="gramEnd"/>
+              <w:t xml:space="preserve"> serviceTag;</w:t>
+            </w:r>
           </w:p>
           <w:p>
             <w:pPr>
@@ -8065,10 +7233,17 @@
                 <w:sz w:val="19"/>
                 <w:szCs w:val="19"/>
               </w:rPr>
-              <w:t xml:space="preserve"> </w:t>
-            </w:r>
-            <w:proofErr w:type="spellStart"/>
-            <w:proofErr w:type="gramStart"/>
+              <w:t xml:space="preserve"> setServiceTag(</w:t>
+            </w:r>
+            <w:r>
+              <w:rPr>
+                <w:rFonts w:ascii="Cascadia Mono" w:hAnsi="Cascadia Mono" w:cs="Cascadia Mono"/>
+                <w:color w:val="0000FF"/>
+                <w:sz w:val="19"/>
+                <w:szCs w:val="19"/>
+              </w:rPr>
+              <w:t>int</w:t>
+            </w:r>
             <w:r>
               <w:rPr>
                 <w:rFonts w:ascii="Cascadia Mono" w:hAnsi="Cascadia Mono" w:cs="Cascadia Mono"/>
@@ -8076,56 +7251,7 @@
                 <w:sz w:val="19"/>
                 <w:szCs w:val="19"/>
               </w:rPr>
-              <w:t>setServiceTag</w:t>
-            </w:r>
-            <w:proofErr w:type="spellEnd"/>
-            <w:r>
-              <w:rPr>
-                <w:rFonts w:ascii="Cascadia Mono" w:hAnsi="Cascadia Mono" w:cs="Cascadia Mono"/>
-                <w:color w:val="000000"/>
-                <w:sz w:val="19"/>
-                <w:szCs w:val="19"/>
-              </w:rPr>
-              <w:t>(</w:t>
-            </w:r>
-            <w:proofErr w:type="gramEnd"/>
-            <w:r>
-              <w:rPr>
-                <w:rFonts w:ascii="Cascadia Mono" w:hAnsi="Cascadia Mono" w:cs="Cascadia Mono"/>
-                <w:color w:val="0000FF"/>
-                <w:sz w:val="19"/>
-                <w:szCs w:val="19"/>
-              </w:rPr>
-              <w:t>int</w:t>
-            </w:r>
-            <w:r>
-              <w:rPr>
-                <w:rFonts w:ascii="Cascadia Mono" w:hAnsi="Cascadia Mono" w:cs="Cascadia Mono"/>
-                <w:color w:val="000000"/>
-                <w:sz w:val="19"/>
-                <w:szCs w:val="19"/>
-              </w:rPr>
-              <w:t xml:space="preserve"> </w:t>
-            </w:r>
-            <w:proofErr w:type="spellStart"/>
-            <w:r>
-              <w:rPr>
-                <w:rFonts w:ascii="Cascadia Mono" w:hAnsi="Cascadia Mono" w:cs="Cascadia Mono"/>
-                <w:color w:val="000000"/>
-                <w:sz w:val="19"/>
-                <w:szCs w:val="19"/>
-              </w:rPr>
-              <w:t>newServiceTag</w:t>
-            </w:r>
-            <w:proofErr w:type="spellEnd"/>
-            <w:r>
-              <w:rPr>
-                <w:rFonts w:ascii="Cascadia Mono" w:hAnsi="Cascadia Mono" w:cs="Cascadia Mono"/>
-                <w:color w:val="000000"/>
-                <w:sz w:val="19"/>
-                <w:szCs w:val="19"/>
-              </w:rPr>
-              <w:t>)</w:t>
+              <w:t xml:space="preserve"> newServiceTag)</w:t>
             </w:r>
           </w:p>
           <w:p>
@@ -8171,50 +7297,8 @@
                 <w:sz w:val="19"/>
                 <w:szCs w:val="19"/>
               </w:rPr>
-              <w:t xml:space="preserve">            </w:t>
-            </w:r>
-            <w:proofErr w:type="spellStart"/>
-            <w:r>
-              <w:rPr>
-                <w:rFonts w:ascii="Cascadia Mono" w:hAnsi="Cascadia Mono" w:cs="Cascadia Mono"/>
-                <w:color w:val="000000"/>
-                <w:sz w:val="19"/>
-                <w:szCs w:val="19"/>
-              </w:rPr>
-              <w:t>serviceTag</w:t>
-            </w:r>
-            <w:proofErr w:type="spellEnd"/>
-            <w:r>
-              <w:rPr>
-                <w:rFonts w:ascii="Cascadia Mono" w:hAnsi="Cascadia Mono" w:cs="Cascadia Mono"/>
-                <w:color w:val="000000"/>
-                <w:sz w:val="19"/>
-                <w:szCs w:val="19"/>
-              </w:rPr>
-              <w:t xml:space="preserve"> = </w:t>
-            </w:r>
-            <w:proofErr w:type="spellStart"/>
-            <w:proofErr w:type="gramStart"/>
-            <w:r>
-              <w:rPr>
-                <w:rFonts w:ascii="Cascadia Mono" w:hAnsi="Cascadia Mono" w:cs="Cascadia Mono"/>
-                <w:color w:val="000000"/>
-                <w:sz w:val="19"/>
-                <w:szCs w:val="19"/>
-              </w:rPr>
-              <w:t>newServiceTag</w:t>
-            </w:r>
-            <w:proofErr w:type="spellEnd"/>
-            <w:r>
-              <w:rPr>
-                <w:rFonts w:ascii="Cascadia Mono" w:hAnsi="Cascadia Mono" w:cs="Cascadia Mono"/>
-                <w:color w:val="000000"/>
-                <w:sz w:val="19"/>
-                <w:szCs w:val="19"/>
-              </w:rPr>
-              <w:t>;</w:t>
-            </w:r>
-            <w:proofErr w:type="gramEnd"/>
+              <w:t xml:space="preserve">            serviceTag = newServiceTag;</w:t>
+            </w:r>
           </w:p>
           <w:p>
             <w:pPr>
@@ -8268,19 +7352,8 @@
                 <w:sz w:val="19"/>
                 <w:szCs w:val="19"/>
               </w:rPr>
-              <w:t>#</w:t>
-            </w:r>
-            <w:proofErr w:type="gramStart"/>
-            <w:r>
-              <w:rPr>
-                <w:rFonts w:ascii="Cascadia Mono" w:hAnsi="Cascadia Mono" w:cs="Cascadia Mono"/>
-                <w:color w:val="808080"/>
-                <w:sz w:val="19"/>
-                <w:szCs w:val="19"/>
-              </w:rPr>
-              <w:t>endregion</w:t>
-            </w:r>
-            <w:proofErr w:type="gramEnd"/>
+              <w:t>#endregion</w:t>
+            </w:r>
           </w:p>
           <w:p>
             <w:pPr>
@@ -8325,19 +7398,8 @@
                 <w:sz w:val="19"/>
                 <w:szCs w:val="19"/>
               </w:rPr>
-              <w:t>#</w:t>
-            </w:r>
-            <w:proofErr w:type="gramStart"/>
-            <w:r>
-              <w:rPr>
-                <w:rFonts w:ascii="Cascadia Mono" w:hAnsi="Cascadia Mono" w:cs="Cascadia Mono"/>
-                <w:color w:val="808080"/>
-                <w:sz w:val="19"/>
-                <w:szCs w:val="19"/>
-              </w:rPr>
-              <w:t>region</w:t>
-            </w:r>
-            <w:proofErr w:type="gramEnd"/>
+              <w:t>#region</w:t>
+            </w:r>
             <w:r>
               <w:rPr>
                 <w:rFonts w:ascii="Cascadia Mono" w:hAnsi="Cascadia Mono" w:cs="Cascadia Mono"/>
@@ -8418,38 +7480,7 @@
                 <w:sz w:val="19"/>
                 <w:szCs w:val="19"/>
               </w:rPr>
-              <w:t xml:space="preserve"> </w:t>
-            </w:r>
-            <w:proofErr w:type="spellStart"/>
-            <w:proofErr w:type="gramStart"/>
-            <w:r>
-              <w:rPr>
-                <w:rFonts w:ascii="Cascadia Mono" w:hAnsi="Cascadia Mono" w:cs="Cascadia Mono"/>
-                <w:color w:val="000000"/>
-                <w:sz w:val="19"/>
-                <w:szCs w:val="19"/>
-              </w:rPr>
-              <w:t>CompareTo</w:t>
-            </w:r>
-            <w:proofErr w:type="spellEnd"/>
-            <w:r>
-              <w:rPr>
-                <w:rFonts w:ascii="Cascadia Mono" w:hAnsi="Cascadia Mono" w:cs="Cascadia Mono"/>
-                <w:color w:val="000000"/>
-                <w:sz w:val="19"/>
-                <w:szCs w:val="19"/>
-              </w:rPr>
-              <w:t>(</w:t>
-            </w:r>
-            <w:proofErr w:type="gramEnd"/>
-            <w:r>
-              <w:rPr>
-                <w:rFonts w:ascii="Cascadia Mono" w:hAnsi="Cascadia Mono" w:cs="Cascadia Mono"/>
-                <w:color w:val="000000"/>
-                <w:sz w:val="19"/>
-                <w:szCs w:val="19"/>
-              </w:rPr>
-              <w:t>Drone d)</w:t>
+              <w:t xml:space="preserve"> CompareTo(Drone d)</w:t>
             </w:r>
           </w:p>
           <w:p>
@@ -8513,49 +7544,7 @@
                 <w:sz w:val="19"/>
                 <w:szCs w:val="19"/>
               </w:rPr>
-              <w:t xml:space="preserve"> </w:t>
-            </w:r>
-            <w:proofErr w:type="spellStart"/>
-            <w:r>
-              <w:rPr>
-                <w:rFonts w:ascii="Cascadia Mono" w:hAnsi="Cascadia Mono" w:cs="Cascadia Mono"/>
-                <w:color w:val="000000"/>
-                <w:sz w:val="19"/>
-                <w:szCs w:val="19"/>
-              </w:rPr>
-              <w:t>droneModel.CompareTo</w:t>
-            </w:r>
-            <w:proofErr w:type="spellEnd"/>
-            <w:r>
-              <w:rPr>
-                <w:rFonts w:ascii="Cascadia Mono" w:hAnsi="Cascadia Mono" w:cs="Cascadia Mono"/>
-                <w:color w:val="000000"/>
-                <w:sz w:val="19"/>
-                <w:szCs w:val="19"/>
-              </w:rPr>
-              <w:t>(</w:t>
-            </w:r>
-            <w:proofErr w:type="spellStart"/>
-            <w:proofErr w:type="gramStart"/>
-            <w:r>
-              <w:rPr>
-                <w:rFonts w:ascii="Cascadia Mono" w:hAnsi="Cascadia Mono" w:cs="Cascadia Mono"/>
-                <w:color w:val="000000"/>
-                <w:sz w:val="19"/>
-                <w:szCs w:val="19"/>
-              </w:rPr>
-              <w:t>d.droneModel</w:t>
-            </w:r>
-            <w:proofErr w:type="spellEnd"/>
-            <w:proofErr w:type="gramEnd"/>
-            <w:r>
-              <w:rPr>
-                <w:rFonts w:ascii="Cascadia Mono" w:hAnsi="Cascadia Mono" w:cs="Cascadia Mono"/>
-                <w:color w:val="000000"/>
-                <w:sz w:val="19"/>
-                <w:szCs w:val="19"/>
-              </w:rPr>
-              <w:t>);</w:t>
+              <w:t xml:space="preserve"> droneModel.CompareTo(d.droneModel);</w:t>
             </w:r>
           </w:p>
           <w:p>
@@ -8610,19 +7599,8 @@
                 <w:sz w:val="19"/>
                 <w:szCs w:val="19"/>
               </w:rPr>
-              <w:t>#</w:t>
-            </w:r>
-            <w:proofErr w:type="gramStart"/>
-            <w:r>
-              <w:rPr>
-                <w:rFonts w:ascii="Cascadia Mono" w:hAnsi="Cascadia Mono" w:cs="Cascadia Mono"/>
-                <w:color w:val="808080"/>
-                <w:sz w:val="19"/>
-                <w:szCs w:val="19"/>
-              </w:rPr>
-              <w:t>endregion</w:t>
-            </w:r>
-            <w:proofErr w:type="gramEnd"/>
+              <w:t>#endregion</w:t>
+            </w:r>
           </w:p>
           <w:p>
             <w:pPr>
@@ -8751,10 +7729,10 @@
         <w:tblLook w:val="04A0" w:firstRow="1" w:lastRow="0" w:firstColumn="1" w:lastColumn="0" w:noHBand="0" w:noVBand="1"/>
       </w:tblPr>
       <w:tblGrid>
-        <w:gridCol w:w="1980"/>
-        <w:gridCol w:w="3025"/>
-        <w:gridCol w:w="1212"/>
-        <w:gridCol w:w="3417"/>
+        <w:gridCol w:w="1092"/>
+        <w:gridCol w:w="3790"/>
+        <w:gridCol w:w="1794"/>
+        <w:gridCol w:w="4264"/>
       </w:tblGrid>
       <w:tr>
         <w:tc>
@@ -8870,6 +7848,9 @@
             <w:pPr>
               <w:spacing w:after="60"/>
             </w:pPr>
+            <w:r>
+              <w:t>0.0.1</w:t>
+            </w:r>
           </w:p>
         </w:tc>
         <w:tc>
@@ -8902,6 +7883,9 @@
             <w:pPr>
               <w:spacing w:after="60"/>
             </w:pPr>
+            <w:r>
+              <w:t>12/10/2022</w:t>
+            </w:r>
           </w:p>
         </w:tc>
       </w:tr>
@@ -8951,6 +7935,9 @@
             <w:pPr>
               <w:spacing w:after="60"/>
             </w:pPr>
+            <w:r>
+              <w:t>DroneServiceApplication</w:t>
+            </w:r>
           </w:p>
         </w:tc>
       </w:tr>
@@ -8998,6 +7985,9 @@
             <w:pPr>
               <w:spacing w:after="60"/>
             </w:pPr>
+            <w:r>
+              <w:t>https://github.com/joshuafarrell95/DroneServiceApplication</w:t>
+            </w:r>
           </w:p>
         </w:tc>
       </w:tr>
@@ -9061,17 +8051,73 @@
             <w:pPr>
               <w:jc w:val="center"/>
             </w:pPr>
+            <w:r>
+              <w:rPr>
+                <w:noProof/>
+              </w:rPr>
+              <w:drawing>
+                <wp:inline distT="0" distB="0" distL="0" distR="0" wp14:anchorId="6AD012E1" wp14:editId="4B713D12">
+                  <wp:extent cx="6116320" cy="4425315"/>
+                  <wp:effectExtent l="0" t="0" r="0" b="0"/>
+                  <wp:docPr id="9" name="Picture 9"/>
+                  <wp:cNvGraphicFramePr>
+                    <a:graphicFrameLocks xmlns:a="http://schemas.openxmlformats.org/drawingml/2006/main" noChangeAspect="1"/>
+                  </wp:cNvGraphicFramePr>
+                  <a:graphic xmlns:a="http://schemas.openxmlformats.org/drawingml/2006/main">
+                    <a:graphicData uri="http://schemas.openxmlformats.org/drawingml/2006/picture">
+                      <pic:pic xmlns:pic="http://schemas.openxmlformats.org/drawingml/2006/picture">
+                        <pic:nvPicPr>
+                          <pic:cNvPr id="0" name="Picture 7"/>
+                          <pic:cNvPicPr>
+                            <a:picLocks noChangeAspect="1" noChangeArrowheads="1"/>
+                          </pic:cNvPicPr>
+                        </pic:nvPicPr>
+                        <pic:blipFill>
+                          <a:blip r:embed="rId16">
+                            <a:extLst>
+                              <a:ext uri="{28A0092B-C50C-407E-A947-70E740481C1C}">
+                                <a14:useLocalDpi xmlns:a14="http://schemas.microsoft.com/office/drawing/2010/main" val="0"/>
+                              </a:ext>
+                            </a:extLst>
+                          </a:blip>
+                          <a:srcRect/>
+                          <a:stretch>
+                            <a:fillRect/>
+                          </a:stretch>
+                        </pic:blipFill>
+                        <pic:spPr bwMode="auto">
+                          <a:xfrm>
+                            <a:off x="0" y="0"/>
+                            <a:ext cx="6116320" cy="4425315"/>
+                          </a:xfrm>
+                          <a:prstGeom prst="rect">
+                            <a:avLst/>
+                          </a:prstGeom>
+                          <a:noFill/>
+                          <a:ln>
+                            <a:noFill/>
+                          </a:ln>
+                        </pic:spPr>
+                      </pic:pic>
+                    </a:graphicData>
+                  </a:graphic>
+                </wp:inline>
+              </w:drawing>
+            </w:r>
           </w:p>
         </w:tc>
       </w:tr>
       <w:tr>
+        <w:trPr>
+          <w:trHeight w:val="204"/>
+        </w:trPr>
         <w:tc>
           <w:tcPr>
             <w:tcW w:w="1980" w:type="dxa"/>
+            <w:vMerge w:val="restart"/>
             <w:tcBorders>
               <w:top w:val="single" w:sz="4" w:space="0" w:color="auto"/>
               <w:left w:val="nil"/>
-              <w:bottom w:val="single" w:sz="4" w:space="0" w:color="auto"/>
               <w:right w:val="nil"/>
             </w:tcBorders>
             <w:shd w:val="clear" w:color="auto" w:fill="1F3864" w:themeFill="accent5" w:themeFillShade="80"/>
@@ -9088,6 +8134,7 @@
                 <w:sz w:val="20"/>
                 <w:szCs w:val="20"/>
               </w:rPr>
+              <w:lastRenderedPageBreak/>
               <w:t>Repository Details</w:t>
             </w:r>
           </w:p>
@@ -9107,6 +8154,160 @@
             <w:pPr>
               <w:jc w:val="center"/>
             </w:pPr>
+            <w:r>
+              <w:t xml:space="preserve">Local </w:t>
+            </w:r>
+            <w:r>
+              <w:rPr>
+                <w:noProof/>
+              </w:rPr>
+              <w:drawing>
+                <wp:inline distT="0" distB="0" distL="0" distR="0" wp14:anchorId="40601F45" wp14:editId="429C7388">
+                  <wp:extent cx="6116320" cy="1207770"/>
+                  <wp:effectExtent l="0" t="0" r="0" b="0"/>
+                  <wp:docPr id="7" name="Picture 7"/>
+                  <wp:cNvGraphicFramePr>
+                    <a:graphicFrameLocks xmlns:a="http://schemas.openxmlformats.org/drawingml/2006/main" noChangeAspect="1"/>
+                  </wp:cNvGraphicFramePr>
+                  <a:graphic xmlns:a="http://schemas.openxmlformats.org/drawingml/2006/main">
+                    <a:graphicData uri="http://schemas.openxmlformats.org/drawingml/2006/picture">
+                      <pic:pic xmlns:pic="http://schemas.openxmlformats.org/drawingml/2006/picture">
+                        <pic:nvPicPr>
+                          <pic:cNvPr id="0" name="Picture 5"/>
+                          <pic:cNvPicPr>
+                            <a:picLocks noChangeAspect="1" noChangeArrowheads="1"/>
+                          </pic:cNvPicPr>
+                        </pic:nvPicPr>
+                        <pic:blipFill>
+                          <a:blip r:embed="rId17">
+                            <a:extLst>
+                              <a:ext uri="{28A0092B-C50C-407E-A947-70E740481C1C}">
+                                <a14:useLocalDpi xmlns:a14="http://schemas.microsoft.com/office/drawing/2010/main" val="0"/>
+                              </a:ext>
+                            </a:extLst>
+                          </a:blip>
+                          <a:srcRect/>
+                          <a:stretch>
+                            <a:fillRect/>
+                          </a:stretch>
+                        </pic:blipFill>
+                        <pic:spPr bwMode="auto">
+                          <a:xfrm>
+                            <a:off x="0" y="0"/>
+                            <a:ext cx="6116320" cy="1207770"/>
+                          </a:xfrm>
+                          <a:prstGeom prst="rect">
+                            <a:avLst/>
+                          </a:prstGeom>
+                          <a:noFill/>
+                          <a:ln>
+                            <a:noFill/>
+                          </a:ln>
+                        </pic:spPr>
+                      </pic:pic>
+                    </a:graphicData>
+                  </a:graphic>
+                </wp:inline>
+              </w:drawing>
+            </w:r>
+          </w:p>
+        </w:tc>
+      </w:tr>
+      <w:tr>
+        <w:trPr>
+          <w:trHeight w:val="204"/>
+        </w:trPr>
+        <w:tc>
+          <w:tcPr>
+            <w:tcW w:w="1980" w:type="dxa"/>
+            <w:vMerge/>
+            <w:tcBorders>
+              <w:left w:val="nil"/>
+              <w:bottom w:val="single" w:sz="4" w:space="0" w:color="auto"/>
+              <w:right w:val="nil"/>
+            </w:tcBorders>
+            <w:shd w:val="clear" w:color="auto" w:fill="1F3864" w:themeFill="accent5" w:themeFillShade="80"/>
+          </w:tcPr>
+          <w:p>
+            <w:pPr>
+              <w:rPr>
+                <w:sz w:val="20"/>
+                <w:szCs w:val="20"/>
+              </w:rPr>
+            </w:pPr>
+          </w:p>
+        </w:tc>
+        <w:tc>
+          <w:tcPr>
+            <w:tcW w:w="7654" w:type="dxa"/>
+            <w:gridSpan w:val="3"/>
+            <w:tcBorders>
+              <w:top w:val="single" w:sz="4" w:space="0" w:color="auto"/>
+              <w:left w:val="nil"/>
+              <w:bottom w:val="single" w:sz="4" w:space="0" w:color="auto"/>
+            </w:tcBorders>
+            <w:shd w:val="clear" w:color="auto" w:fill="auto"/>
+          </w:tcPr>
+          <w:p>
+            <w:pPr>
+              <w:jc w:val="center"/>
+            </w:pPr>
+            <w:r>
+              <w:t xml:space="preserve">Remote </w:t>
+            </w:r>
+            <w:r>
+              <w:rPr>
+                <w:noProof/>
+              </w:rPr>
+              <w:drawing>
+                <wp:inline distT="0" distB="0" distL="0" distR="0" wp14:anchorId="6BC7555F" wp14:editId="592307E9">
+                  <wp:extent cx="6107430" cy="1466215"/>
+                  <wp:effectExtent l="0" t="0" r="7620" b="635"/>
+                  <wp:docPr id="8" name="Picture 8"/>
+                  <wp:cNvGraphicFramePr>
+                    <a:graphicFrameLocks xmlns:a="http://schemas.openxmlformats.org/drawingml/2006/main" noChangeAspect="1"/>
+                  </wp:cNvGraphicFramePr>
+                  <a:graphic xmlns:a="http://schemas.openxmlformats.org/drawingml/2006/main">
+                    <a:graphicData uri="http://schemas.openxmlformats.org/drawingml/2006/picture">
+                      <pic:pic xmlns:pic="http://schemas.openxmlformats.org/drawingml/2006/picture">
+                        <pic:nvPicPr>
+                          <pic:cNvPr id="0" name="Picture 6"/>
+                          <pic:cNvPicPr>
+                            <a:picLocks noChangeAspect="1" noChangeArrowheads="1"/>
+                          </pic:cNvPicPr>
+                        </pic:nvPicPr>
+                        <pic:blipFill>
+                          <a:blip r:embed="rId18">
+                            <a:extLst>
+                              <a:ext uri="{28A0092B-C50C-407E-A947-70E740481C1C}">
+                                <a14:useLocalDpi xmlns:a14="http://schemas.microsoft.com/office/drawing/2010/main" val="0"/>
+                              </a:ext>
+                            </a:extLst>
+                          </a:blip>
+                          <a:srcRect/>
+                          <a:stretch>
+                            <a:fillRect/>
+                          </a:stretch>
+                        </pic:blipFill>
+                        <pic:spPr bwMode="auto">
+                          <a:xfrm>
+                            <a:off x="0" y="0"/>
+                            <a:ext cx="6107430" cy="1466215"/>
+                          </a:xfrm>
+                          <a:prstGeom prst="rect">
+                            <a:avLst/>
+                          </a:prstGeom>
+                          <a:noFill/>
+                          <a:ln>
+                            <a:noFill/>
+                          </a:ln>
+                        </pic:spPr>
+                      </pic:pic>
+                    </a:graphicData>
+                  </a:graphic>
+                </wp:inline>
+              </w:drawing>
+            </w:r>
           </w:p>
         </w:tc>
       </w:tr>
@@ -9425,31 +8626,47 @@
           <w:tcPr>
             <w:tcW w:w="2405" w:type="dxa"/>
           </w:tcPr>
+          <w:p>
+            <w:r>
+              <w:t>Stuart</w:t>
+            </w:r>
+          </w:p>
+        </w:tc>
+        <w:tc>
+          <w:tcPr>
+            <w:tcW w:w="2268" w:type="dxa"/>
+          </w:tcPr>
+          <w:p>
+            <w:r>
+              <w:t>Lecturer</w:t>
+            </w:r>
+          </w:p>
+        </w:tc>
+        <w:tc>
+          <w:tcPr>
+            <w:tcW w:w="1701" w:type="dxa"/>
+          </w:tcPr>
           <w:p/>
         </w:tc>
         <w:tc>
           <w:tcPr>
-            <w:tcW w:w="2268" w:type="dxa"/>
-          </w:tcPr>
-          <w:p/>
-        </w:tc>
-        <w:tc>
-          <w:tcPr>
-            <w:tcW w:w="1701" w:type="dxa"/>
-          </w:tcPr>
-          <w:p/>
-        </w:tc>
-        <w:tc>
-          <w:tcPr>
             <w:tcW w:w="1359" w:type="dxa"/>
           </w:tcPr>
-          <w:p/>
+          <w:p>
+            <w:r>
+              <w:t>12/10/2022</w:t>
+            </w:r>
+          </w:p>
         </w:tc>
         <w:tc>
           <w:tcPr>
             <w:tcW w:w="1618" w:type="dxa"/>
           </w:tcPr>
-          <w:p/>
+          <w:p>
+            <w:r>
+              <w:t>Yes</w:t>
+            </w:r>
+          </w:p>
         </w:tc>
       </w:tr>
       <w:tr>
@@ -9623,15 +8840,7 @@
         <w:t xml:space="preserve"> </w:t>
       </w:r>
       <w:r>
-        <w:t>standards. (</w:t>
-      </w:r>
-      <w:proofErr w:type="gramStart"/>
-      <w:r>
-        <w:t>refer</w:t>
-      </w:r>
-      <w:proofErr w:type="gramEnd"/>
-      <w:r>
-        <w:t xml:space="preserve"> </w:t>
+        <w:t xml:space="preserve">standards. (refer </w:t>
       </w:r>
       <w:r>
         <w:t>http://www.citems.com.au/</w:t>
@@ -9700,7 +8909,6 @@
       <w:r>
         <w:t xml:space="preserve">must be two radio buttons inside a </w:t>
       </w:r>
-      <w:proofErr w:type="spellStart"/>
       <w:r>
         <w:t>G</w:t>
       </w:r>
@@ -9711,11 +8919,7 @@
         <w:t>B</w:t>
       </w:r>
       <w:r>
-        <w:t>ox</w:t>
-      </w:r>
-      <w:proofErr w:type="spellEnd"/>
-      <w:r>
-        <w:t>.</w:t>
+        <w:t>ox.</w:t>
       </w:r>
       <w:r>
         <w:t xml:space="preserve"> The two values are Regular and Express. This data is not part of the Drone class.</w:t>
@@ -9760,15 +8964,7 @@
         <w:t xml:space="preserve">displayed in </w:t>
       </w:r>
       <w:r>
-        <w:t xml:space="preserve">a </w:t>
-      </w:r>
-      <w:proofErr w:type="spellStart"/>
-      <w:r>
-        <w:t>ListView</w:t>
-      </w:r>
-      <w:proofErr w:type="spellEnd"/>
-      <w:r>
-        <w:t xml:space="preserve"> which displays </w:t>
+        <w:t xml:space="preserve">a ListView which displays </w:t>
       </w:r>
       <w:r>
         <w:t>all the class attributes.</w:t>
@@ -9886,15 +9082,7 @@
         <w:t xml:space="preserve"> </w:t>
       </w:r>
       <w:r>
-        <w:t>Save the class as “</w:t>
-      </w:r>
-      <w:proofErr w:type="spellStart"/>
-      <w:r>
-        <w:t>Drone.cs</w:t>
-      </w:r>
-      <w:proofErr w:type="spellEnd"/>
-      <w:r>
-        <w:t>”.</w:t>
+        <w:t>Save the class as “Drone.cs”.</w:t>
       </w:r>
     </w:p>
     <w:p>
@@ -9917,15 +9105,7 @@
         <w:t>Drone</w:t>
       </w:r>
       <w:r>
-        <w:t xml:space="preserve"> called “</w:t>
-      </w:r>
-      <w:proofErr w:type="spellStart"/>
-      <w:r>
-        <w:t>FinishedList</w:t>
-      </w:r>
-      <w:proofErr w:type="spellEnd"/>
-      <w:r>
-        <w:t>”</w:t>
+        <w:t xml:space="preserve"> called “FinishedList”</w:t>
       </w:r>
       <w:r>
         <w:t xml:space="preserve">. </w:t>
@@ -9948,15 +9128,7 @@
         <w:t xml:space="preserve">global Queue&lt;T&gt; of type Drone </w:t>
       </w:r>
       <w:r>
-        <w:t>called “</w:t>
-      </w:r>
-      <w:proofErr w:type="spellStart"/>
-      <w:r>
-        <w:t>RegularService</w:t>
-      </w:r>
-      <w:proofErr w:type="spellEnd"/>
-      <w:r>
-        <w:t>”</w:t>
+        <w:t>called “RegularService”</w:t>
       </w:r>
       <w:r>
         <w:t>.</w:t>
@@ -9976,15 +9148,7 @@
         <w:t>Create a global Queue&lt;T&gt; of type Drone called</w:t>
       </w:r>
       <w:r>
-        <w:t xml:space="preserve"> “</w:t>
-      </w:r>
-      <w:proofErr w:type="spellStart"/>
-      <w:r>
-        <w:t>ExpressService</w:t>
-      </w:r>
-      <w:proofErr w:type="spellEnd"/>
-      <w:r>
-        <w:t>”</w:t>
+        <w:t xml:space="preserve"> “ExpressService”</w:t>
       </w:r>
       <w:r>
         <w:t>.</w:t>
@@ -10004,15 +9168,7 @@
         <w:t xml:space="preserve">Create a button method </w:t>
       </w:r>
       <w:r>
-        <w:t>called “</w:t>
-      </w:r>
-      <w:proofErr w:type="spellStart"/>
-      <w:r>
-        <w:t>AddNewItem</w:t>
-      </w:r>
-      <w:proofErr w:type="spellEnd"/>
-      <w:r>
-        <w:t>” that will add</w:t>
+        <w:t>called “AddNewItem” that will add</w:t>
       </w:r>
       <w:r>
         <w:t xml:space="preserve"> a new </w:t>
@@ -10033,16 +9189,11 @@
         <w:t>Queue&lt;&gt; based on the priority</w:t>
       </w:r>
       <w:r>
-        <w:t xml:space="preserve">. Use </w:t>
-      </w:r>
-      <w:proofErr w:type="spellStart"/>
-      <w:r>
-        <w:t>TextBox</w:t>
+        <w:t>. Use TextBox</w:t>
       </w:r>
       <w:r>
         <w:t>es</w:t>
       </w:r>
-      <w:proofErr w:type="spellEnd"/>
       <w:r>
         <w:t xml:space="preserve"> for the </w:t>
       </w:r>
@@ -10108,15 +9259,7 @@
         <w:t xml:space="preserve">Create a custom </w:t>
       </w:r>
       <w:r>
-        <w:t>method called “</w:t>
-      </w:r>
-      <w:proofErr w:type="spellStart"/>
-      <w:r>
-        <w:t>GetServicePriority</w:t>
-      </w:r>
-      <w:proofErr w:type="spellEnd"/>
-      <w:r>
-        <w:t xml:space="preserve">” </w:t>
+        <w:t xml:space="preserve">method called “GetServicePriority” </w:t>
       </w:r>
       <w:r>
         <w:t xml:space="preserve">which </w:t>
@@ -10128,15 +9271,7 @@
         <w:t>s</w:t>
       </w:r>
       <w:r>
-        <w:t xml:space="preserve"> the value of the priority radio group. This method must be called inside the “</w:t>
-      </w:r>
-      <w:proofErr w:type="spellStart"/>
-      <w:r>
-        <w:t>AddNewItem</w:t>
-      </w:r>
-      <w:proofErr w:type="spellEnd"/>
-      <w:r>
-        <w:t xml:space="preserve">” method before the </w:t>
+        <w:t xml:space="preserve"> the value of the priority radio group. This method must be called inside the “AddNewItem” method before the </w:t>
       </w:r>
       <w:r>
         <w:t xml:space="preserve">new </w:t>
@@ -10158,7 +9293,6 @@
       <w:r>
         <w:t xml:space="preserve">Create a custom method that will display all the elements in the </w:t>
       </w:r>
-      <w:proofErr w:type="spellStart"/>
       <w:r>
         <w:t>R</w:t>
       </w:r>
@@ -10169,11 +9303,7 @@
         <w:t>S</w:t>
       </w:r>
       <w:r>
-        <w:t>ervice</w:t>
-      </w:r>
-      <w:proofErr w:type="spellEnd"/>
-      <w:r>
-        <w:t xml:space="preserve"> queue. The display must use a List View and </w:t>
+        <w:t xml:space="preserve">ervice queue. The display must use a List View and </w:t>
       </w:r>
       <w:r>
         <w:t>with appropriate column headers.</w:t>
@@ -10190,15 +9320,7 @@
         <w:ind w:left="567" w:hanging="567"/>
       </w:pPr>
       <w:r>
-        <w:t xml:space="preserve">Create a custom method that will display all the elements in the </w:t>
-      </w:r>
-      <w:proofErr w:type="spellStart"/>
-      <w:r>
-        <w:t>ExpressService</w:t>
-      </w:r>
-      <w:proofErr w:type="spellEnd"/>
-      <w:r>
-        <w:t xml:space="preserve"> queue. The display must use a List View and with appropriate column headers.</w:t>
+        <w:t>Create a custom method that will display all the elements in the ExpressService queue. The display must use a List View and with appropriate column headers.</w:t>
       </w:r>
     </w:p>
     <w:p>
@@ -10253,15 +9375,7 @@
         <w:ind w:left="567" w:hanging="567"/>
       </w:pPr>
       <w:r>
-        <w:t>Create a custom method to increment the service tag control, this method must be called inside the “</w:t>
-      </w:r>
-      <w:proofErr w:type="spellStart"/>
-      <w:r>
-        <w:t>AddNewItem</w:t>
-      </w:r>
-      <w:proofErr w:type="spellEnd"/>
-      <w:r>
-        <w:t>” method before the new service item is added to a queue.</w:t>
+        <w:t>Create a custom method to increment the service tag control, this method must be called inside the “AddNewItem” method before the new service item is added to a queue.</w:t>
       </w:r>
     </w:p>
     <w:p>
@@ -10296,13 +9410,8 @@
       <w:r>
         <w:t xml:space="preserve">regular service </w:t>
       </w:r>
-      <w:proofErr w:type="spellStart"/>
-      <w:r>
-        <w:t>ListView</w:t>
-      </w:r>
-      <w:proofErr w:type="spellEnd"/>
-      <w:r>
-        <w:t xml:space="preserve"> </w:t>
+      <w:r>
+        <w:t xml:space="preserve">ListView </w:t>
       </w:r>
       <w:r>
         <w:t xml:space="preserve">that will display the </w:t>
@@ -10322,15 +9431,7 @@
         <w:ind w:left="567" w:hanging="567"/>
       </w:pPr>
       <w:r>
-        <w:t xml:space="preserve">Create a mouse click method for the express service </w:t>
-      </w:r>
-      <w:proofErr w:type="spellStart"/>
-      <w:r>
-        <w:t>ListView</w:t>
-      </w:r>
-      <w:proofErr w:type="spellEnd"/>
-      <w:r>
-        <w:t xml:space="preserve"> that will display the Client Name and Service Problem in the related textboxes.</w:t>
+        <w:t>Create a mouse click method for the express service ListView that will display the Client Name and Service Problem in the related textboxes.</w:t>
       </w:r>
     </w:p>
     <w:p>
@@ -10368,15 +9469,7 @@
         <w:t xml:space="preserve"> regular</w:t>
       </w:r>
       <w:r>
-        <w:t xml:space="preserve"> </w:t>
-      </w:r>
-      <w:proofErr w:type="spellStart"/>
-      <w:r>
-        <w:t>ListView</w:t>
-      </w:r>
-      <w:proofErr w:type="spellEnd"/>
-      <w:r>
-        <w:t xml:space="preserve"> and dequeue the </w:t>
+        <w:t xml:space="preserve"> ListView and dequeue the </w:t>
       </w:r>
       <w:r>
         <w:t>regular</w:t>
@@ -10417,15 +9510,7 @@
         <w:t xml:space="preserve"> </w:t>
       </w:r>
       <w:r>
-        <w:t xml:space="preserve">a button click method that will remove a service item from the express </w:t>
-      </w:r>
-      <w:proofErr w:type="spellStart"/>
-      <w:r>
-        <w:t>ListView</w:t>
-      </w:r>
-      <w:proofErr w:type="spellEnd"/>
-      <w:r>
-        <w:t xml:space="preserve"> and dequeue the express service Queue&lt;T&gt; data structure. The dequeued item must be added to the List&lt;T&gt; and displayed in the ListBox for finished service items.</w:t>
+        <w:t>a button click method that will remove a service item from the express ListView and dequeue the express service Queue&lt;T&gt; data structure. The dequeued item must be added to the List&lt;T&gt; and displayed in the ListBox for finished service items.</w:t>
       </w:r>
     </w:p>
     <w:p>
@@ -14407,18 +13492,8 @@
                 <w:sz w:val="16"/>
                 <w:szCs w:val="16"/>
               </w:rPr>
-              <w:t xml:space="preserve">Q6.8 Custom method to display regular service queue in </w:t>
-            </w:r>
-            <w:proofErr w:type="spellStart"/>
-            <w:r>
-              <w:rPr>
-                <w:rFonts w:cstheme="minorHAnsi"/>
-                <w:sz w:val="16"/>
-                <w:szCs w:val="16"/>
-              </w:rPr>
-              <w:t>ListView</w:t>
-            </w:r>
-            <w:proofErr w:type="spellEnd"/>
+              <w:t>Q6.8 Custom method to display regular service queue in ListView</w:t>
+            </w:r>
           </w:p>
         </w:tc>
         <w:sdt>
@@ -14594,18 +13669,8 @@
                 <w:sz w:val="16"/>
                 <w:szCs w:val="16"/>
               </w:rPr>
-              <w:t xml:space="preserve">Q6.9 Custom method to display express service queue in </w:t>
-            </w:r>
-            <w:proofErr w:type="spellStart"/>
-            <w:r>
-              <w:rPr>
-                <w:rFonts w:cstheme="minorHAnsi"/>
-                <w:sz w:val="16"/>
-                <w:szCs w:val="16"/>
-              </w:rPr>
-              <w:t>ListView</w:t>
-            </w:r>
-            <w:proofErr w:type="spellEnd"/>
+              <w:t>Q6.9 Custom method to display express service queue in ListView</w:t>
+            </w:r>
           </w:p>
         </w:tc>
         <w:sdt>
@@ -15137,7 +14202,6 @@
               </w:rPr>
               <w:t xml:space="preserve">Q6.12 Mouse click method to populate textbox from regular service </w:t>
             </w:r>
-            <w:proofErr w:type="spellStart"/>
             <w:r>
               <w:rPr>
                 <w:rFonts w:cstheme="minorHAnsi"/>
@@ -15170,7 +14234,6 @@
               </w:rPr>
               <w:t>iew</w:t>
             </w:r>
-            <w:proofErr w:type="spellEnd"/>
           </w:p>
         </w:tc>
         <w:sdt>
@@ -15348,7 +14411,6 @@
               </w:rPr>
               <w:t xml:space="preserve">Q6.13 Mouse click method to populate textbox from express service </w:t>
             </w:r>
-            <w:proofErr w:type="spellStart"/>
             <w:r>
               <w:rPr>
                 <w:rFonts w:cstheme="minorHAnsi"/>
@@ -15381,7 +14443,6 @@
               </w:rPr>
               <w:t>iew</w:t>
             </w:r>
-            <w:proofErr w:type="spellEnd"/>
           </w:p>
         </w:tc>
         <w:sdt>
@@ -16970,9 +16031,9 @@
       </w:r>
     </w:p>
     <w:sectPr>
-      <w:headerReference w:type="even" r:id="rId16"/>
-      <w:headerReference w:type="default" r:id="rId17"/>
-      <w:headerReference w:type="first" r:id="rId18"/>
+      <w:headerReference w:type="even" r:id="rId19"/>
+      <w:headerReference w:type="default" r:id="rId20"/>
+      <w:headerReference w:type="first" r:id="rId21"/>
       <w:type w:val="continuous"/>
       <w:pgSz w:w="11906" w:h="16838"/>
       <w:pgMar w:top="1701" w:right="1134" w:bottom="1134" w:left="1134" w:header="568" w:footer="457" w:gutter="0"/>

--- a/Assessment Task Three v.3.docx
+++ b/Assessment Task Three v.3.docx
@@ -852,6 +852,14 @@
                 <w:lang w:eastAsia="en-AU"/>
               </w:rPr>
             </w:pPr>
+            <w:r>
+              <w:rPr>
+                <w:rFonts w:cs="Tahoma"/>
+                <w:bCs/>
+                <w:lang w:eastAsia="en-AU"/>
+              </w:rPr>
+              <w:t>Joshua Farrell</w:t>
+            </w:r>
           </w:p>
         </w:tc>
       </w:tr>
@@ -4099,7 +4107,15 @@
               <w:spacing w:after="0"/>
             </w:pPr>
             <w:r>
-              <w:t>The drone is removed by a Mouse_DoubleClick action</w:t>
+              <w:t xml:space="preserve">The drone is removed by a </w:t>
+            </w:r>
+            <w:proofErr w:type="spellStart"/>
+            <w:r>
+              <w:t>Mouse_DoubleClick</w:t>
+            </w:r>
+            <w:proofErr w:type="spellEnd"/>
+            <w:r>
+              <w:t xml:space="preserve"> action</w:t>
             </w:r>
           </w:p>
         </w:tc>
@@ -4186,8 +4202,13 @@
               <w:spacing w:after="0"/>
             </w:pPr>
             <w:r>
-              <w:t>All user messages will use a statusStrip</w:t>
-            </w:r>
+              <w:t xml:space="preserve">All user messages will use a </w:t>
+            </w:r>
+            <w:proofErr w:type="spellStart"/>
+            <w:r>
+              <w:t>statusStrip</w:t>
+            </w:r>
+            <w:proofErr w:type="spellEnd"/>
           </w:p>
         </w:tc>
         <w:tc>
@@ -4619,7 +4640,15 @@
             </w:pPr>
             <w:r>
               <w:lastRenderedPageBreak/>
-              <w:t>The user clicks the ENQUEUE button and the drone object is added to the correct Queue&lt;Drone&gt;</w:t>
+              <w:t xml:space="preserve">The user clicks the ENQUEUE </w:t>
+            </w:r>
+            <w:proofErr w:type="gramStart"/>
+            <w:r>
+              <w:t>button</w:t>
+            </w:r>
+            <w:proofErr w:type="gramEnd"/>
+            <w:r>
+              <w:t xml:space="preserve"> and the drone object is added to the correct Queue&lt;Drone&gt;</w:t>
             </w:r>
           </w:p>
         </w:tc>
@@ -4643,7 +4672,23 @@
               <w:spacing w:after="120"/>
             </w:pPr>
             <w:r>
-              <w:t>Both Queue&lt;Drone&gt; queues are displayed inside the correct ListView (e.g., regular drones are displayed in the regular ListView and vice versa)</w:t>
+              <w:t xml:space="preserve">Both Queue&lt;Drone&gt; queues are displayed inside the correct </w:t>
+            </w:r>
+            <w:proofErr w:type="spellStart"/>
+            <w:r>
+              <w:t>ListView</w:t>
+            </w:r>
+            <w:proofErr w:type="spellEnd"/>
+            <w:r>
+              <w:t xml:space="preserve"> (e.g., regular drones are displayed in the regular </w:t>
+            </w:r>
+            <w:proofErr w:type="spellStart"/>
+            <w:r>
+              <w:t>ListView</w:t>
+            </w:r>
+            <w:proofErr w:type="spellEnd"/>
+            <w:r>
+              <w:t xml:space="preserve"> and vice versa)</w:t>
             </w:r>
           </w:p>
         </w:tc>
@@ -4670,7 +4715,15 @@
               <w:t>Drones can be removed from both queues using a REMOVE button</w:t>
             </w:r>
             <w:r>
-              <w:t xml:space="preserve"> which will add the drone to the Finished ListBox.</w:t>
+              <w:t xml:space="preserve"> which will add the drone to the Finished </w:t>
+            </w:r>
+            <w:proofErr w:type="spellStart"/>
+            <w:r>
+              <w:t>ListBox</w:t>
+            </w:r>
+            <w:proofErr w:type="spellEnd"/>
+            <w:r>
+              <w:t>.</w:t>
             </w:r>
           </w:p>
         </w:tc>
@@ -4694,11 +4747,16 @@
               <w:spacing w:after="120"/>
             </w:pPr>
             <w:r>
-              <w:t>The user can double click a drone to remove it from the Finished List</w:t>
+              <w:t xml:space="preserve">The user can double click a drone to remove it from the Finished </w:t>
+            </w:r>
+            <w:proofErr w:type="spellStart"/>
+            <w:r>
+              <w:t>List</w:t>
             </w:r>
             <w:r>
               <w:t>Box</w:t>
             </w:r>
+            <w:proofErr w:type="spellEnd"/>
           </w:p>
         </w:tc>
       </w:tr>
@@ -5344,6 +5402,7 @@
               </w:rPr>
               <w:t xml:space="preserve"> </w:t>
             </w:r>
+            <w:proofErr w:type="gramStart"/>
             <w:r>
               <w:rPr>
                 <w:rFonts w:ascii="Cascadia Mono" w:hAnsi="Cascadia Mono" w:cs="Cascadia Mono"/>
@@ -5360,7 +5419,37 @@
                 <w:sz w:val="19"/>
                 <w:szCs w:val="19"/>
               </w:rPr>
-              <w:t xml:space="preserve"> : IComparable&lt;Drone&gt;</w:t>
+              <w:t xml:space="preserve"> :</w:t>
+            </w:r>
+            <w:proofErr w:type="gramEnd"/>
+            <w:r>
+              <w:rPr>
+                <w:rFonts w:ascii="Cascadia Mono" w:hAnsi="Cascadia Mono" w:cs="Cascadia Mono"/>
+                <w:color w:val="000000"/>
+                <w:sz w:val="19"/>
+                <w:szCs w:val="19"/>
+              </w:rPr>
+              <w:t xml:space="preserve"> </w:t>
+            </w:r>
+            <w:proofErr w:type="spellStart"/>
+            <w:r>
+              <w:rPr>
+                <w:rFonts w:ascii="Cascadia Mono" w:hAnsi="Cascadia Mono" w:cs="Cascadia Mono"/>
+                <w:color w:val="000000"/>
+                <w:sz w:val="19"/>
+                <w:szCs w:val="19"/>
+              </w:rPr>
+              <w:t>IComparable</w:t>
+            </w:r>
+            <w:proofErr w:type="spellEnd"/>
+            <w:r>
+              <w:rPr>
+                <w:rFonts w:ascii="Cascadia Mono" w:hAnsi="Cascadia Mono" w:cs="Cascadia Mono"/>
+                <w:color w:val="000000"/>
+                <w:sz w:val="19"/>
+                <w:szCs w:val="19"/>
+              </w:rPr>
+              <w:t>&lt;Drone&gt;</w:t>
             </w:r>
           </w:p>
           <w:p>
@@ -5442,8 +5531,30 @@
                 <w:sz w:val="19"/>
                 <w:szCs w:val="19"/>
               </w:rPr>
-              <w:t xml:space="preserve"> clientName;</w:t>
-            </w:r>
+              <w:t xml:space="preserve"> </w:t>
+            </w:r>
+            <w:proofErr w:type="spellStart"/>
+            <w:proofErr w:type="gramStart"/>
+            <w:r>
+              <w:rPr>
+                <w:rFonts w:ascii="Cascadia Mono" w:hAnsi="Cascadia Mono" w:cs="Cascadia Mono"/>
+                <w:color w:val="000000"/>
+                <w:sz w:val="19"/>
+                <w:szCs w:val="19"/>
+              </w:rPr>
+              <w:t>clientName</w:t>
+            </w:r>
+            <w:proofErr w:type="spellEnd"/>
+            <w:r>
+              <w:rPr>
+                <w:rFonts w:ascii="Cascadia Mono" w:hAnsi="Cascadia Mono" w:cs="Cascadia Mono"/>
+                <w:color w:val="000000"/>
+                <w:sz w:val="19"/>
+                <w:szCs w:val="19"/>
+              </w:rPr>
+              <w:t>;</w:t>
+            </w:r>
+            <w:proofErr w:type="gramEnd"/>
           </w:p>
           <w:p>
             <w:pPr>
@@ -5501,8 +5612,30 @@
                 <w:sz w:val="19"/>
                 <w:szCs w:val="19"/>
               </w:rPr>
-              <w:t xml:space="preserve"> droneModel;</w:t>
-            </w:r>
+              <w:t xml:space="preserve"> </w:t>
+            </w:r>
+            <w:proofErr w:type="spellStart"/>
+            <w:proofErr w:type="gramStart"/>
+            <w:r>
+              <w:rPr>
+                <w:rFonts w:ascii="Cascadia Mono" w:hAnsi="Cascadia Mono" w:cs="Cascadia Mono"/>
+                <w:color w:val="000000"/>
+                <w:sz w:val="19"/>
+                <w:szCs w:val="19"/>
+              </w:rPr>
+              <w:t>droneModel</w:t>
+            </w:r>
+            <w:proofErr w:type="spellEnd"/>
+            <w:r>
+              <w:rPr>
+                <w:rFonts w:ascii="Cascadia Mono" w:hAnsi="Cascadia Mono" w:cs="Cascadia Mono"/>
+                <w:color w:val="000000"/>
+                <w:sz w:val="19"/>
+                <w:szCs w:val="19"/>
+              </w:rPr>
+              <w:t>;</w:t>
+            </w:r>
+            <w:proofErr w:type="gramEnd"/>
           </w:p>
           <w:p>
             <w:pPr>
@@ -5560,8 +5693,30 @@
                 <w:sz w:val="19"/>
                 <w:szCs w:val="19"/>
               </w:rPr>
-              <w:t xml:space="preserve"> serviceProblem;</w:t>
-            </w:r>
+              <w:t xml:space="preserve"> </w:t>
+            </w:r>
+            <w:proofErr w:type="spellStart"/>
+            <w:proofErr w:type="gramStart"/>
+            <w:r>
+              <w:rPr>
+                <w:rFonts w:ascii="Cascadia Mono" w:hAnsi="Cascadia Mono" w:cs="Cascadia Mono"/>
+                <w:color w:val="000000"/>
+                <w:sz w:val="19"/>
+                <w:szCs w:val="19"/>
+              </w:rPr>
+              <w:t>serviceProblem</w:t>
+            </w:r>
+            <w:proofErr w:type="spellEnd"/>
+            <w:r>
+              <w:rPr>
+                <w:rFonts w:ascii="Cascadia Mono" w:hAnsi="Cascadia Mono" w:cs="Cascadia Mono"/>
+                <w:color w:val="000000"/>
+                <w:sz w:val="19"/>
+                <w:szCs w:val="19"/>
+              </w:rPr>
+              <w:t>;</w:t>
+            </w:r>
+            <w:proofErr w:type="gramEnd"/>
           </w:p>
           <w:p>
             <w:pPr>
@@ -5619,8 +5774,30 @@
                 <w:sz w:val="19"/>
                 <w:szCs w:val="19"/>
               </w:rPr>
-              <w:t xml:space="preserve"> serviceCost;</w:t>
-            </w:r>
+              <w:t xml:space="preserve"> </w:t>
+            </w:r>
+            <w:proofErr w:type="spellStart"/>
+            <w:proofErr w:type="gramStart"/>
+            <w:r>
+              <w:rPr>
+                <w:rFonts w:ascii="Cascadia Mono" w:hAnsi="Cascadia Mono" w:cs="Cascadia Mono"/>
+                <w:color w:val="000000"/>
+                <w:sz w:val="19"/>
+                <w:szCs w:val="19"/>
+              </w:rPr>
+              <w:t>serviceCost</w:t>
+            </w:r>
+            <w:proofErr w:type="spellEnd"/>
+            <w:r>
+              <w:rPr>
+                <w:rFonts w:ascii="Cascadia Mono" w:hAnsi="Cascadia Mono" w:cs="Cascadia Mono"/>
+                <w:color w:val="000000"/>
+                <w:sz w:val="19"/>
+                <w:szCs w:val="19"/>
+              </w:rPr>
+              <w:t>;</w:t>
+            </w:r>
+            <w:proofErr w:type="gramEnd"/>
           </w:p>
           <w:p>
             <w:pPr>
@@ -5678,8 +5855,30 @@
                 <w:sz w:val="19"/>
                 <w:szCs w:val="19"/>
               </w:rPr>
-              <w:t xml:space="preserve"> serviceTag;</w:t>
-            </w:r>
+              <w:t xml:space="preserve"> </w:t>
+            </w:r>
+            <w:proofErr w:type="spellStart"/>
+            <w:proofErr w:type="gramStart"/>
+            <w:r>
+              <w:rPr>
+                <w:rFonts w:ascii="Cascadia Mono" w:hAnsi="Cascadia Mono" w:cs="Cascadia Mono"/>
+                <w:color w:val="000000"/>
+                <w:sz w:val="19"/>
+                <w:szCs w:val="19"/>
+              </w:rPr>
+              <w:t>serviceTag</w:t>
+            </w:r>
+            <w:proofErr w:type="spellEnd"/>
+            <w:r>
+              <w:rPr>
+                <w:rFonts w:ascii="Cascadia Mono" w:hAnsi="Cascadia Mono" w:cs="Cascadia Mono"/>
+                <w:color w:val="000000"/>
+                <w:sz w:val="19"/>
+                <w:szCs w:val="19"/>
+              </w:rPr>
+              <w:t>;</w:t>
+            </w:r>
+            <w:proofErr w:type="gramEnd"/>
           </w:p>
           <w:p>
             <w:pPr>
@@ -5724,8 +5923,19 @@
                 <w:sz w:val="19"/>
                 <w:szCs w:val="19"/>
               </w:rPr>
-              <w:t>#region</w:t>
-            </w:r>
+              <w:t>#</w:t>
+            </w:r>
+            <w:proofErr w:type="gramStart"/>
+            <w:r>
+              <w:rPr>
+                <w:rFonts w:ascii="Cascadia Mono" w:hAnsi="Cascadia Mono" w:cs="Cascadia Mono"/>
+                <w:color w:val="808080"/>
+                <w:sz w:val="19"/>
+                <w:szCs w:val="19"/>
+              </w:rPr>
+              <w:t>region</w:t>
+            </w:r>
+            <w:proofErr w:type="gramEnd"/>
             <w:r>
               <w:rPr>
                 <w:rFonts w:ascii="Cascadia Mono" w:hAnsi="Cascadia Mono" w:cs="Cascadia Mono"/>
@@ -5792,7 +6002,38 @@
                 <w:sz w:val="19"/>
                 <w:szCs w:val="19"/>
               </w:rPr>
-              <w:t xml:space="preserve"> getClientName()</w:t>
+              <w:t xml:space="preserve"> </w:t>
+            </w:r>
+            <w:proofErr w:type="spellStart"/>
+            <w:proofErr w:type="gramStart"/>
+            <w:r>
+              <w:rPr>
+                <w:rFonts w:ascii="Cascadia Mono" w:hAnsi="Cascadia Mono" w:cs="Cascadia Mono"/>
+                <w:color w:val="000000"/>
+                <w:sz w:val="19"/>
+                <w:szCs w:val="19"/>
+              </w:rPr>
+              <w:t>getClientName</w:t>
+            </w:r>
+            <w:proofErr w:type="spellEnd"/>
+            <w:r>
+              <w:rPr>
+                <w:rFonts w:ascii="Cascadia Mono" w:hAnsi="Cascadia Mono" w:cs="Cascadia Mono"/>
+                <w:color w:val="000000"/>
+                <w:sz w:val="19"/>
+                <w:szCs w:val="19"/>
+              </w:rPr>
+              <w:t>(</w:t>
+            </w:r>
+            <w:proofErr w:type="gramEnd"/>
+            <w:r>
+              <w:rPr>
+                <w:rFonts w:ascii="Cascadia Mono" w:hAnsi="Cascadia Mono" w:cs="Cascadia Mono"/>
+                <w:color w:val="000000"/>
+                <w:sz w:val="19"/>
+                <w:szCs w:val="19"/>
+              </w:rPr>
+              <w:t>)</w:t>
             </w:r>
           </w:p>
           <w:p>
@@ -5856,8 +6097,30 @@
                 <w:sz w:val="19"/>
                 <w:szCs w:val="19"/>
               </w:rPr>
-              <w:t xml:space="preserve"> clientName;</w:t>
-            </w:r>
+              <w:t xml:space="preserve"> </w:t>
+            </w:r>
+            <w:proofErr w:type="spellStart"/>
+            <w:proofErr w:type="gramStart"/>
+            <w:r>
+              <w:rPr>
+                <w:rFonts w:ascii="Cascadia Mono" w:hAnsi="Cascadia Mono" w:cs="Cascadia Mono"/>
+                <w:color w:val="000000"/>
+                <w:sz w:val="19"/>
+                <w:szCs w:val="19"/>
+              </w:rPr>
+              <w:t>clientName</w:t>
+            </w:r>
+            <w:proofErr w:type="spellEnd"/>
+            <w:r>
+              <w:rPr>
+                <w:rFonts w:ascii="Cascadia Mono" w:hAnsi="Cascadia Mono" w:cs="Cascadia Mono"/>
+                <w:color w:val="000000"/>
+                <w:sz w:val="19"/>
+                <w:szCs w:val="19"/>
+              </w:rPr>
+              <w:t>;</w:t>
+            </w:r>
+            <w:proofErr w:type="gramEnd"/>
           </w:p>
           <w:p>
             <w:pPr>
@@ -5952,8 +6215,30 @@
                 <w:sz w:val="19"/>
                 <w:szCs w:val="19"/>
               </w:rPr>
-              <w:t xml:space="preserve"> setClientName(</w:t>
-            </w:r>
+              <w:t xml:space="preserve"> </w:t>
+            </w:r>
+            <w:proofErr w:type="spellStart"/>
+            <w:proofErr w:type="gramStart"/>
+            <w:r>
+              <w:rPr>
+                <w:rFonts w:ascii="Cascadia Mono" w:hAnsi="Cascadia Mono" w:cs="Cascadia Mono"/>
+                <w:color w:val="000000"/>
+                <w:sz w:val="19"/>
+                <w:szCs w:val="19"/>
+              </w:rPr>
+              <w:t>setClientName</w:t>
+            </w:r>
+            <w:proofErr w:type="spellEnd"/>
+            <w:r>
+              <w:rPr>
+                <w:rFonts w:ascii="Cascadia Mono" w:hAnsi="Cascadia Mono" w:cs="Cascadia Mono"/>
+                <w:color w:val="000000"/>
+                <w:sz w:val="19"/>
+                <w:szCs w:val="19"/>
+              </w:rPr>
+              <w:t>(</w:t>
+            </w:r>
+            <w:proofErr w:type="gramEnd"/>
             <w:r>
               <w:rPr>
                 <w:rFonts w:ascii="Cascadia Mono" w:hAnsi="Cascadia Mono" w:cs="Cascadia Mono"/>
@@ -5970,7 +6255,27 @@
                 <w:sz w:val="19"/>
                 <w:szCs w:val="19"/>
               </w:rPr>
-              <w:t xml:space="preserve"> newClientName)</w:t>
+              <w:t xml:space="preserve"> </w:t>
+            </w:r>
+            <w:proofErr w:type="spellStart"/>
+            <w:r>
+              <w:rPr>
+                <w:rFonts w:ascii="Cascadia Mono" w:hAnsi="Cascadia Mono" w:cs="Cascadia Mono"/>
+                <w:color w:val="000000"/>
+                <w:sz w:val="19"/>
+                <w:szCs w:val="19"/>
+              </w:rPr>
+              <w:t>newClientName</w:t>
+            </w:r>
+            <w:proofErr w:type="spellEnd"/>
+            <w:r>
+              <w:rPr>
+                <w:rFonts w:ascii="Cascadia Mono" w:hAnsi="Cascadia Mono" w:cs="Cascadia Mono"/>
+                <w:color w:val="000000"/>
+                <w:sz w:val="19"/>
+                <w:szCs w:val="19"/>
+              </w:rPr>
+              <w:t>)</w:t>
             </w:r>
           </w:p>
           <w:p>
@@ -6017,8 +6322,50 @@
                 <w:sz w:val="19"/>
                 <w:szCs w:val="19"/>
               </w:rPr>
-              <w:t xml:space="preserve">            clientName = newClientName;</w:t>
-            </w:r>
+              <w:t xml:space="preserve">            </w:t>
+            </w:r>
+            <w:proofErr w:type="spellStart"/>
+            <w:r>
+              <w:rPr>
+                <w:rFonts w:ascii="Cascadia Mono" w:hAnsi="Cascadia Mono" w:cs="Cascadia Mono"/>
+                <w:color w:val="000000"/>
+                <w:sz w:val="19"/>
+                <w:szCs w:val="19"/>
+              </w:rPr>
+              <w:t>clientName</w:t>
+            </w:r>
+            <w:proofErr w:type="spellEnd"/>
+            <w:r>
+              <w:rPr>
+                <w:rFonts w:ascii="Cascadia Mono" w:hAnsi="Cascadia Mono" w:cs="Cascadia Mono"/>
+                <w:color w:val="000000"/>
+                <w:sz w:val="19"/>
+                <w:szCs w:val="19"/>
+              </w:rPr>
+              <w:t xml:space="preserve"> = </w:t>
+            </w:r>
+            <w:proofErr w:type="spellStart"/>
+            <w:proofErr w:type="gramStart"/>
+            <w:r>
+              <w:rPr>
+                <w:rFonts w:ascii="Cascadia Mono" w:hAnsi="Cascadia Mono" w:cs="Cascadia Mono"/>
+                <w:color w:val="000000"/>
+                <w:sz w:val="19"/>
+                <w:szCs w:val="19"/>
+              </w:rPr>
+              <w:t>newClientName</w:t>
+            </w:r>
+            <w:proofErr w:type="spellEnd"/>
+            <w:r>
+              <w:rPr>
+                <w:rFonts w:ascii="Cascadia Mono" w:hAnsi="Cascadia Mono" w:cs="Cascadia Mono"/>
+                <w:color w:val="000000"/>
+                <w:sz w:val="19"/>
+                <w:szCs w:val="19"/>
+              </w:rPr>
+              <w:t>;</w:t>
+            </w:r>
+            <w:proofErr w:type="gramEnd"/>
           </w:p>
           <w:p>
             <w:pPr>
@@ -6113,7 +6460,38 @@
                 <w:sz w:val="19"/>
                 <w:szCs w:val="19"/>
               </w:rPr>
-              <w:t xml:space="preserve"> getDroneModel()</w:t>
+              <w:t xml:space="preserve"> </w:t>
+            </w:r>
+            <w:proofErr w:type="spellStart"/>
+            <w:proofErr w:type="gramStart"/>
+            <w:r>
+              <w:rPr>
+                <w:rFonts w:ascii="Cascadia Mono" w:hAnsi="Cascadia Mono" w:cs="Cascadia Mono"/>
+                <w:color w:val="000000"/>
+                <w:sz w:val="19"/>
+                <w:szCs w:val="19"/>
+              </w:rPr>
+              <w:t>getDroneModel</w:t>
+            </w:r>
+            <w:proofErr w:type="spellEnd"/>
+            <w:r>
+              <w:rPr>
+                <w:rFonts w:ascii="Cascadia Mono" w:hAnsi="Cascadia Mono" w:cs="Cascadia Mono"/>
+                <w:color w:val="000000"/>
+                <w:sz w:val="19"/>
+                <w:szCs w:val="19"/>
+              </w:rPr>
+              <w:t>(</w:t>
+            </w:r>
+            <w:proofErr w:type="gramEnd"/>
+            <w:r>
+              <w:rPr>
+                <w:rFonts w:ascii="Cascadia Mono" w:hAnsi="Cascadia Mono" w:cs="Cascadia Mono"/>
+                <w:color w:val="000000"/>
+                <w:sz w:val="19"/>
+                <w:szCs w:val="19"/>
+              </w:rPr>
+              <w:t>)</w:t>
             </w:r>
           </w:p>
           <w:p>
@@ -6177,8 +6555,30 @@
                 <w:sz w:val="19"/>
                 <w:szCs w:val="19"/>
               </w:rPr>
-              <w:t xml:space="preserve"> droneModel;</w:t>
-            </w:r>
+              <w:t xml:space="preserve"> </w:t>
+            </w:r>
+            <w:proofErr w:type="spellStart"/>
+            <w:proofErr w:type="gramStart"/>
+            <w:r>
+              <w:rPr>
+                <w:rFonts w:ascii="Cascadia Mono" w:hAnsi="Cascadia Mono" w:cs="Cascadia Mono"/>
+                <w:color w:val="000000"/>
+                <w:sz w:val="19"/>
+                <w:szCs w:val="19"/>
+              </w:rPr>
+              <w:t>droneModel</w:t>
+            </w:r>
+            <w:proofErr w:type="spellEnd"/>
+            <w:r>
+              <w:rPr>
+                <w:rFonts w:ascii="Cascadia Mono" w:hAnsi="Cascadia Mono" w:cs="Cascadia Mono"/>
+                <w:color w:val="000000"/>
+                <w:sz w:val="19"/>
+                <w:szCs w:val="19"/>
+              </w:rPr>
+              <w:t>;</w:t>
+            </w:r>
+            <w:proofErr w:type="gramEnd"/>
           </w:p>
           <w:p>
             <w:pPr>
@@ -6273,8 +6673,30 @@
                 <w:sz w:val="19"/>
                 <w:szCs w:val="19"/>
               </w:rPr>
-              <w:t xml:space="preserve"> setDroneModel(</w:t>
-            </w:r>
+              <w:t xml:space="preserve"> </w:t>
+            </w:r>
+            <w:proofErr w:type="spellStart"/>
+            <w:proofErr w:type="gramStart"/>
+            <w:r>
+              <w:rPr>
+                <w:rFonts w:ascii="Cascadia Mono" w:hAnsi="Cascadia Mono" w:cs="Cascadia Mono"/>
+                <w:color w:val="000000"/>
+                <w:sz w:val="19"/>
+                <w:szCs w:val="19"/>
+              </w:rPr>
+              <w:t>setDroneModel</w:t>
+            </w:r>
+            <w:proofErr w:type="spellEnd"/>
+            <w:r>
+              <w:rPr>
+                <w:rFonts w:ascii="Cascadia Mono" w:hAnsi="Cascadia Mono" w:cs="Cascadia Mono"/>
+                <w:color w:val="000000"/>
+                <w:sz w:val="19"/>
+                <w:szCs w:val="19"/>
+              </w:rPr>
+              <w:t>(</w:t>
+            </w:r>
+            <w:proofErr w:type="gramEnd"/>
             <w:r>
               <w:rPr>
                 <w:rFonts w:ascii="Cascadia Mono" w:hAnsi="Cascadia Mono" w:cs="Cascadia Mono"/>
@@ -6291,7 +6713,27 @@
                 <w:sz w:val="19"/>
                 <w:szCs w:val="19"/>
               </w:rPr>
-              <w:t xml:space="preserve"> newDroneModel)</w:t>
+              <w:t xml:space="preserve"> </w:t>
+            </w:r>
+            <w:proofErr w:type="spellStart"/>
+            <w:r>
+              <w:rPr>
+                <w:rFonts w:ascii="Cascadia Mono" w:hAnsi="Cascadia Mono" w:cs="Cascadia Mono"/>
+                <w:color w:val="000000"/>
+                <w:sz w:val="19"/>
+                <w:szCs w:val="19"/>
+              </w:rPr>
+              <w:t>newDroneModel</w:t>
+            </w:r>
+            <w:proofErr w:type="spellEnd"/>
+            <w:r>
+              <w:rPr>
+                <w:rFonts w:ascii="Cascadia Mono" w:hAnsi="Cascadia Mono" w:cs="Cascadia Mono"/>
+                <w:color w:val="000000"/>
+                <w:sz w:val="19"/>
+                <w:szCs w:val="19"/>
+              </w:rPr>
+              <w:t>)</w:t>
             </w:r>
           </w:p>
           <w:p>
@@ -6337,8 +6779,50 @@
                 <w:sz w:val="19"/>
                 <w:szCs w:val="19"/>
               </w:rPr>
-              <w:t xml:space="preserve">            droneModel = newDroneModel;</w:t>
-            </w:r>
+              <w:t xml:space="preserve">            </w:t>
+            </w:r>
+            <w:proofErr w:type="spellStart"/>
+            <w:r>
+              <w:rPr>
+                <w:rFonts w:ascii="Cascadia Mono" w:hAnsi="Cascadia Mono" w:cs="Cascadia Mono"/>
+                <w:color w:val="000000"/>
+                <w:sz w:val="19"/>
+                <w:szCs w:val="19"/>
+              </w:rPr>
+              <w:t>droneModel</w:t>
+            </w:r>
+            <w:proofErr w:type="spellEnd"/>
+            <w:r>
+              <w:rPr>
+                <w:rFonts w:ascii="Cascadia Mono" w:hAnsi="Cascadia Mono" w:cs="Cascadia Mono"/>
+                <w:color w:val="000000"/>
+                <w:sz w:val="19"/>
+                <w:szCs w:val="19"/>
+              </w:rPr>
+              <w:t xml:space="preserve"> = </w:t>
+            </w:r>
+            <w:proofErr w:type="spellStart"/>
+            <w:proofErr w:type="gramStart"/>
+            <w:r>
+              <w:rPr>
+                <w:rFonts w:ascii="Cascadia Mono" w:hAnsi="Cascadia Mono" w:cs="Cascadia Mono"/>
+                <w:color w:val="000000"/>
+                <w:sz w:val="19"/>
+                <w:szCs w:val="19"/>
+              </w:rPr>
+              <w:t>newDroneModel</w:t>
+            </w:r>
+            <w:proofErr w:type="spellEnd"/>
+            <w:r>
+              <w:rPr>
+                <w:rFonts w:ascii="Cascadia Mono" w:hAnsi="Cascadia Mono" w:cs="Cascadia Mono"/>
+                <w:color w:val="000000"/>
+                <w:sz w:val="19"/>
+                <w:szCs w:val="19"/>
+              </w:rPr>
+              <w:t>;</w:t>
+            </w:r>
+            <w:proofErr w:type="gramEnd"/>
           </w:p>
           <w:p>
             <w:pPr>
@@ -6433,7 +6917,38 @@
                 <w:sz w:val="19"/>
                 <w:szCs w:val="19"/>
               </w:rPr>
-              <w:t xml:space="preserve"> getServiceProblem()</w:t>
+              <w:t xml:space="preserve"> </w:t>
+            </w:r>
+            <w:proofErr w:type="spellStart"/>
+            <w:proofErr w:type="gramStart"/>
+            <w:r>
+              <w:rPr>
+                <w:rFonts w:ascii="Cascadia Mono" w:hAnsi="Cascadia Mono" w:cs="Cascadia Mono"/>
+                <w:color w:val="000000"/>
+                <w:sz w:val="19"/>
+                <w:szCs w:val="19"/>
+              </w:rPr>
+              <w:t>getServiceProblem</w:t>
+            </w:r>
+            <w:proofErr w:type="spellEnd"/>
+            <w:r>
+              <w:rPr>
+                <w:rFonts w:ascii="Cascadia Mono" w:hAnsi="Cascadia Mono" w:cs="Cascadia Mono"/>
+                <w:color w:val="000000"/>
+                <w:sz w:val="19"/>
+                <w:szCs w:val="19"/>
+              </w:rPr>
+              <w:t>(</w:t>
+            </w:r>
+            <w:proofErr w:type="gramEnd"/>
+            <w:r>
+              <w:rPr>
+                <w:rFonts w:ascii="Cascadia Mono" w:hAnsi="Cascadia Mono" w:cs="Cascadia Mono"/>
+                <w:color w:val="000000"/>
+                <w:sz w:val="19"/>
+                <w:szCs w:val="19"/>
+              </w:rPr>
+              <w:t>)</w:t>
             </w:r>
           </w:p>
           <w:p>
@@ -6497,8 +7012,30 @@
                 <w:sz w:val="19"/>
                 <w:szCs w:val="19"/>
               </w:rPr>
-              <w:t xml:space="preserve"> serviceProblem;</w:t>
-            </w:r>
+              <w:t xml:space="preserve"> </w:t>
+            </w:r>
+            <w:proofErr w:type="spellStart"/>
+            <w:proofErr w:type="gramStart"/>
+            <w:r>
+              <w:rPr>
+                <w:rFonts w:ascii="Cascadia Mono" w:hAnsi="Cascadia Mono" w:cs="Cascadia Mono"/>
+                <w:color w:val="000000"/>
+                <w:sz w:val="19"/>
+                <w:szCs w:val="19"/>
+              </w:rPr>
+              <w:t>serviceProblem</w:t>
+            </w:r>
+            <w:proofErr w:type="spellEnd"/>
+            <w:r>
+              <w:rPr>
+                <w:rFonts w:ascii="Cascadia Mono" w:hAnsi="Cascadia Mono" w:cs="Cascadia Mono"/>
+                <w:color w:val="000000"/>
+                <w:sz w:val="19"/>
+                <w:szCs w:val="19"/>
+              </w:rPr>
+              <w:t>;</w:t>
+            </w:r>
+            <w:proofErr w:type="gramEnd"/>
           </w:p>
           <w:p>
             <w:pPr>
@@ -6593,8 +7130,30 @@
                 <w:sz w:val="19"/>
                 <w:szCs w:val="19"/>
               </w:rPr>
-              <w:t xml:space="preserve"> setServiceProblem(</w:t>
-            </w:r>
+              <w:t xml:space="preserve"> </w:t>
+            </w:r>
+            <w:proofErr w:type="spellStart"/>
+            <w:proofErr w:type="gramStart"/>
+            <w:r>
+              <w:rPr>
+                <w:rFonts w:ascii="Cascadia Mono" w:hAnsi="Cascadia Mono" w:cs="Cascadia Mono"/>
+                <w:color w:val="000000"/>
+                <w:sz w:val="19"/>
+                <w:szCs w:val="19"/>
+              </w:rPr>
+              <w:t>setServiceProblem</w:t>
+            </w:r>
+            <w:proofErr w:type="spellEnd"/>
+            <w:r>
+              <w:rPr>
+                <w:rFonts w:ascii="Cascadia Mono" w:hAnsi="Cascadia Mono" w:cs="Cascadia Mono"/>
+                <w:color w:val="000000"/>
+                <w:sz w:val="19"/>
+                <w:szCs w:val="19"/>
+              </w:rPr>
+              <w:t>(</w:t>
+            </w:r>
+            <w:proofErr w:type="gramEnd"/>
             <w:r>
               <w:rPr>
                 <w:rFonts w:ascii="Cascadia Mono" w:hAnsi="Cascadia Mono" w:cs="Cascadia Mono"/>
@@ -6611,7 +7170,27 @@
                 <w:sz w:val="19"/>
                 <w:szCs w:val="19"/>
               </w:rPr>
-              <w:t xml:space="preserve"> newServiceProblem)</w:t>
+              <w:t xml:space="preserve"> </w:t>
+            </w:r>
+            <w:proofErr w:type="spellStart"/>
+            <w:r>
+              <w:rPr>
+                <w:rFonts w:ascii="Cascadia Mono" w:hAnsi="Cascadia Mono" w:cs="Cascadia Mono"/>
+                <w:color w:val="000000"/>
+                <w:sz w:val="19"/>
+                <w:szCs w:val="19"/>
+              </w:rPr>
+              <w:t>newServiceProblem</w:t>
+            </w:r>
+            <w:proofErr w:type="spellEnd"/>
+            <w:r>
+              <w:rPr>
+                <w:rFonts w:ascii="Cascadia Mono" w:hAnsi="Cascadia Mono" w:cs="Cascadia Mono"/>
+                <w:color w:val="000000"/>
+                <w:sz w:val="19"/>
+                <w:szCs w:val="19"/>
+              </w:rPr>
+              <w:t>)</w:t>
             </w:r>
           </w:p>
           <w:p>
@@ -6657,8 +7236,50 @@
                 <w:sz w:val="19"/>
                 <w:szCs w:val="19"/>
               </w:rPr>
-              <w:t xml:space="preserve">            serviceProblem = newServiceProblem;</w:t>
-            </w:r>
+              <w:t xml:space="preserve">            </w:t>
+            </w:r>
+            <w:proofErr w:type="spellStart"/>
+            <w:r>
+              <w:rPr>
+                <w:rFonts w:ascii="Cascadia Mono" w:hAnsi="Cascadia Mono" w:cs="Cascadia Mono"/>
+                <w:color w:val="000000"/>
+                <w:sz w:val="19"/>
+                <w:szCs w:val="19"/>
+              </w:rPr>
+              <w:t>serviceProblem</w:t>
+            </w:r>
+            <w:proofErr w:type="spellEnd"/>
+            <w:r>
+              <w:rPr>
+                <w:rFonts w:ascii="Cascadia Mono" w:hAnsi="Cascadia Mono" w:cs="Cascadia Mono"/>
+                <w:color w:val="000000"/>
+                <w:sz w:val="19"/>
+                <w:szCs w:val="19"/>
+              </w:rPr>
+              <w:t xml:space="preserve"> = </w:t>
+            </w:r>
+            <w:proofErr w:type="spellStart"/>
+            <w:proofErr w:type="gramStart"/>
+            <w:r>
+              <w:rPr>
+                <w:rFonts w:ascii="Cascadia Mono" w:hAnsi="Cascadia Mono" w:cs="Cascadia Mono"/>
+                <w:color w:val="000000"/>
+                <w:sz w:val="19"/>
+                <w:szCs w:val="19"/>
+              </w:rPr>
+              <w:t>newServiceProblem</w:t>
+            </w:r>
+            <w:proofErr w:type="spellEnd"/>
+            <w:r>
+              <w:rPr>
+                <w:rFonts w:ascii="Cascadia Mono" w:hAnsi="Cascadia Mono" w:cs="Cascadia Mono"/>
+                <w:color w:val="000000"/>
+                <w:sz w:val="19"/>
+                <w:szCs w:val="19"/>
+              </w:rPr>
+              <w:t>;</w:t>
+            </w:r>
+            <w:proofErr w:type="gramEnd"/>
           </w:p>
           <w:p>
             <w:pPr>
@@ -6753,7 +7374,38 @@
                 <w:sz w:val="19"/>
                 <w:szCs w:val="19"/>
               </w:rPr>
-              <w:t xml:space="preserve"> getServiceCost()</w:t>
+              <w:t xml:space="preserve"> </w:t>
+            </w:r>
+            <w:proofErr w:type="spellStart"/>
+            <w:proofErr w:type="gramStart"/>
+            <w:r>
+              <w:rPr>
+                <w:rFonts w:ascii="Cascadia Mono" w:hAnsi="Cascadia Mono" w:cs="Cascadia Mono"/>
+                <w:color w:val="000000"/>
+                <w:sz w:val="19"/>
+                <w:szCs w:val="19"/>
+              </w:rPr>
+              <w:t>getServiceCost</w:t>
+            </w:r>
+            <w:proofErr w:type="spellEnd"/>
+            <w:r>
+              <w:rPr>
+                <w:rFonts w:ascii="Cascadia Mono" w:hAnsi="Cascadia Mono" w:cs="Cascadia Mono"/>
+                <w:color w:val="000000"/>
+                <w:sz w:val="19"/>
+                <w:szCs w:val="19"/>
+              </w:rPr>
+              <w:t>(</w:t>
+            </w:r>
+            <w:proofErr w:type="gramEnd"/>
+            <w:r>
+              <w:rPr>
+                <w:rFonts w:ascii="Cascadia Mono" w:hAnsi="Cascadia Mono" w:cs="Cascadia Mono"/>
+                <w:color w:val="000000"/>
+                <w:sz w:val="19"/>
+                <w:szCs w:val="19"/>
+              </w:rPr>
+              <w:t>)</w:t>
             </w:r>
           </w:p>
           <w:p>
@@ -6817,8 +7469,59 @@
                 <w:sz w:val="19"/>
                 <w:szCs w:val="19"/>
               </w:rPr>
-              <w:t xml:space="preserve"> Math.Round(serviceCost, 2);</w:t>
-            </w:r>
+              <w:t xml:space="preserve"> </w:t>
+            </w:r>
+            <w:proofErr w:type="spellStart"/>
+            <w:r>
+              <w:rPr>
+                <w:rFonts w:ascii="Cascadia Mono" w:hAnsi="Cascadia Mono" w:cs="Cascadia Mono"/>
+                <w:color w:val="000000"/>
+                <w:sz w:val="19"/>
+                <w:szCs w:val="19"/>
+              </w:rPr>
+              <w:t>Math.Round</w:t>
+            </w:r>
+            <w:proofErr w:type="spellEnd"/>
+            <w:r>
+              <w:rPr>
+                <w:rFonts w:ascii="Cascadia Mono" w:hAnsi="Cascadia Mono" w:cs="Cascadia Mono"/>
+                <w:color w:val="000000"/>
+                <w:sz w:val="19"/>
+                <w:szCs w:val="19"/>
+              </w:rPr>
+              <w:t>(</w:t>
+            </w:r>
+            <w:proofErr w:type="spellStart"/>
+            <w:r>
+              <w:rPr>
+                <w:rFonts w:ascii="Cascadia Mono" w:hAnsi="Cascadia Mono" w:cs="Cascadia Mono"/>
+                <w:color w:val="000000"/>
+                <w:sz w:val="19"/>
+                <w:szCs w:val="19"/>
+              </w:rPr>
+              <w:t>serviceCost</w:t>
+            </w:r>
+            <w:proofErr w:type="spellEnd"/>
+            <w:r>
+              <w:rPr>
+                <w:rFonts w:ascii="Cascadia Mono" w:hAnsi="Cascadia Mono" w:cs="Cascadia Mono"/>
+                <w:color w:val="000000"/>
+                <w:sz w:val="19"/>
+                <w:szCs w:val="19"/>
+              </w:rPr>
+              <w:t>, 2</w:t>
+            </w:r>
+            <w:proofErr w:type="gramStart"/>
+            <w:r>
+              <w:rPr>
+                <w:rFonts w:ascii="Cascadia Mono" w:hAnsi="Cascadia Mono" w:cs="Cascadia Mono"/>
+                <w:color w:val="000000"/>
+                <w:sz w:val="19"/>
+                <w:szCs w:val="19"/>
+              </w:rPr>
+              <w:t>);</w:t>
+            </w:r>
+            <w:proofErr w:type="gramEnd"/>
           </w:p>
           <w:p>
             <w:pPr>
@@ -6913,8 +7616,30 @@
                 <w:sz w:val="19"/>
                 <w:szCs w:val="19"/>
               </w:rPr>
-              <w:t xml:space="preserve"> setServiceCost(</w:t>
-            </w:r>
+              <w:t xml:space="preserve"> </w:t>
+            </w:r>
+            <w:proofErr w:type="spellStart"/>
+            <w:proofErr w:type="gramStart"/>
+            <w:r>
+              <w:rPr>
+                <w:rFonts w:ascii="Cascadia Mono" w:hAnsi="Cascadia Mono" w:cs="Cascadia Mono"/>
+                <w:color w:val="000000"/>
+                <w:sz w:val="19"/>
+                <w:szCs w:val="19"/>
+              </w:rPr>
+              <w:t>setServiceCost</w:t>
+            </w:r>
+            <w:proofErr w:type="spellEnd"/>
+            <w:r>
+              <w:rPr>
+                <w:rFonts w:ascii="Cascadia Mono" w:hAnsi="Cascadia Mono" w:cs="Cascadia Mono"/>
+                <w:color w:val="000000"/>
+                <w:sz w:val="19"/>
+                <w:szCs w:val="19"/>
+              </w:rPr>
+              <w:t>(</w:t>
+            </w:r>
+            <w:proofErr w:type="gramEnd"/>
             <w:r>
               <w:rPr>
                 <w:rFonts w:ascii="Cascadia Mono" w:hAnsi="Cascadia Mono" w:cs="Cascadia Mono"/>
@@ -6931,7 +7656,27 @@
                 <w:sz w:val="19"/>
                 <w:szCs w:val="19"/>
               </w:rPr>
-              <w:t xml:space="preserve"> newServiceCost)</w:t>
+              <w:t xml:space="preserve"> </w:t>
+            </w:r>
+            <w:proofErr w:type="spellStart"/>
+            <w:r>
+              <w:rPr>
+                <w:rFonts w:ascii="Cascadia Mono" w:hAnsi="Cascadia Mono" w:cs="Cascadia Mono"/>
+                <w:color w:val="000000"/>
+                <w:sz w:val="19"/>
+                <w:szCs w:val="19"/>
+              </w:rPr>
+              <w:t>newServiceCost</w:t>
+            </w:r>
+            <w:proofErr w:type="spellEnd"/>
+            <w:r>
+              <w:rPr>
+                <w:rFonts w:ascii="Cascadia Mono" w:hAnsi="Cascadia Mono" w:cs="Cascadia Mono"/>
+                <w:color w:val="000000"/>
+                <w:sz w:val="19"/>
+                <w:szCs w:val="19"/>
+              </w:rPr>
+              <w:t>)</w:t>
             </w:r>
           </w:p>
           <w:p>
@@ -6977,8 +7722,50 @@
                 <w:sz w:val="19"/>
                 <w:szCs w:val="19"/>
               </w:rPr>
-              <w:t xml:space="preserve">            serviceCost = newServiceCost;</w:t>
-            </w:r>
+              <w:t xml:space="preserve">            </w:t>
+            </w:r>
+            <w:proofErr w:type="spellStart"/>
+            <w:r>
+              <w:rPr>
+                <w:rFonts w:ascii="Cascadia Mono" w:hAnsi="Cascadia Mono" w:cs="Cascadia Mono"/>
+                <w:color w:val="000000"/>
+                <w:sz w:val="19"/>
+                <w:szCs w:val="19"/>
+              </w:rPr>
+              <w:t>serviceCost</w:t>
+            </w:r>
+            <w:proofErr w:type="spellEnd"/>
+            <w:r>
+              <w:rPr>
+                <w:rFonts w:ascii="Cascadia Mono" w:hAnsi="Cascadia Mono" w:cs="Cascadia Mono"/>
+                <w:color w:val="000000"/>
+                <w:sz w:val="19"/>
+                <w:szCs w:val="19"/>
+              </w:rPr>
+              <w:t xml:space="preserve"> = </w:t>
+            </w:r>
+            <w:proofErr w:type="spellStart"/>
+            <w:proofErr w:type="gramStart"/>
+            <w:r>
+              <w:rPr>
+                <w:rFonts w:ascii="Cascadia Mono" w:hAnsi="Cascadia Mono" w:cs="Cascadia Mono"/>
+                <w:color w:val="000000"/>
+                <w:sz w:val="19"/>
+                <w:szCs w:val="19"/>
+              </w:rPr>
+              <w:t>newServiceCost</w:t>
+            </w:r>
+            <w:proofErr w:type="spellEnd"/>
+            <w:r>
+              <w:rPr>
+                <w:rFonts w:ascii="Cascadia Mono" w:hAnsi="Cascadia Mono" w:cs="Cascadia Mono"/>
+                <w:color w:val="000000"/>
+                <w:sz w:val="19"/>
+                <w:szCs w:val="19"/>
+              </w:rPr>
+              <w:t>;</w:t>
+            </w:r>
+            <w:proofErr w:type="gramEnd"/>
           </w:p>
           <w:p>
             <w:pPr>
@@ -7073,7 +7860,38 @@
                 <w:sz w:val="19"/>
                 <w:szCs w:val="19"/>
               </w:rPr>
-              <w:t xml:space="preserve"> getServiceTag()</w:t>
+              <w:t xml:space="preserve"> </w:t>
+            </w:r>
+            <w:proofErr w:type="spellStart"/>
+            <w:proofErr w:type="gramStart"/>
+            <w:r>
+              <w:rPr>
+                <w:rFonts w:ascii="Cascadia Mono" w:hAnsi="Cascadia Mono" w:cs="Cascadia Mono"/>
+                <w:color w:val="000000"/>
+                <w:sz w:val="19"/>
+                <w:szCs w:val="19"/>
+              </w:rPr>
+              <w:t>getServiceTag</w:t>
+            </w:r>
+            <w:proofErr w:type="spellEnd"/>
+            <w:r>
+              <w:rPr>
+                <w:rFonts w:ascii="Cascadia Mono" w:hAnsi="Cascadia Mono" w:cs="Cascadia Mono"/>
+                <w:color w:val="000000"/>
+                <w:sz w:val="19"/>
+                <w:szCs w:val="19"/>
+              </w:rPr>
+              <w:t>(</w:t>
+            </w:r>
+            <w:proofErr w:type="gramEnd"/>
+            <w:r>
+              <w:rPr>
+                <w:rFonts w:ascii="Cascadia Mono" w:hAnsi="Cascadia Mono" w:cs="Cascadia Mono"/>
+                <w:color w:val="000000"/>
+                <w:sz w:val="19"/>
+                <w:szCs w:val="19"/>
+              </w:rPr>
+              <w:t>)</w:t>
             </w:r>
           </w:p>
           <w:p>
@@ -7137,8 +7955,30 @@
                 <w:sz w:val="19"/>
                 <w:szCs w:val="19"/>
               </w:rPr>
-              <w:t xml:space="preserve"> serviceTag;</w:t>
-            </w:r>
+              <w:t xml:space="preserve"> </w:t>
+            </w:r>
+            <w:proofErr w:type="spellStart"/>
+            <w:proofErr w:type="gramStart"/>
+            <w:r>
+              <w:rPr>
+                <w:rFonts w:ascii="Cascadia Mono" w:hAnsi="Cascadia Mono" w:cs="Cascadia Mono"/>
+                <w:color w:val="000000"/>
+                <w:sz w:val="19"/>
+                <w:szCs w:val="19"/>
+              </w:rPr>
+              <w:t>serviceTag</w:t>
+            </w:r>
+            <w:proofErr w:type="spellEnd"/>
+            <w:r>
+              <w:rPr>
+                <w:rFonts w:ascii="Cascadia Mono" w:hAnsi="Cascadia Mono" w:cs="Cascadia Mono"/>
+                <w:color w:val="000000"/>
+                <w:sz w:val="19"/>
+                <w:szCs w:val="19"/>
+              </w:rPr>
+              <w:t>;</w:t>
+            </w:r>
+            <w:proofErr w:type="gramEnd"/>
           </w:p>
           <w:p>
             <w:pPr>
@@ -7233,8 +8073,30 @@
                 <w:sz w:val="19"/>
                 <w:szCs w:val="19"/>
               </w:rPr>
-              <w:t xml:space="preserve"> setServiceTag(</w:t>
-            </w:r>
+              <w:t xml:space="preserve"> </w:t>
+            </w:r>
+            <w:proofErr w:type="spellStart"/>
+            <w:proofErr w:type="gramStart"/>
+            <w:r>
+              <w:rPr>
+                <w:rFonts w:ascii="Cascadia Mono" w:hAnsi="Cascadia Mono" w:cs="Cascadia Mono"/>
+                <w:color w:val="000000"/>
+                <w:sz w:val="19"/>
+                <w:szCs w:val="19"/>
+              </w:rPr>
+              <w:t>setServiceTag</w:t>
+            </w:r>
+            <w:proofErr w:type="spellEnd"/>
+            <w:r>
+              <w:rPr>
+                <w:rFonts w:ascii="Cascadia Mono" w:hAnsi="Cascadia Mono" w:cs="Cascadia Mono"/>
+                <w:color w:val="000000"/>
+                <w:sz w:val="19"/>
+                <w:szCs w:val="19"/>
+              </w:rPr>
+              <w:t>(</w:t>
+            </w:r>
+            <w:proofErr w:type="gramEnd"/>
             <w:r>
               <w:rPr>
                 <w:rFonts w:ascii="Cascadia Mono" w:hAnsi="Cascadia Mono" w:cs="Cascadia Mono"/>
@@ -7251,7 +8113,27 @@
                 <w:sz w:val="19"/>
                 <w:szCs w:val="19"/>
               </w:rPr>
-              <w:t xml:space="preserve"> newServiceTag)</w:t>
+              <w:t xml:space="preserve"> </w:t>
+            </w:r>
+            <w:proofErr w:type="spellStart"/>
+            <w:r>
+              <w:rPr>
+                <w:rFonts w:ascii="Cascadia Mono" w:hAnsi="Cascadia Mono" w:cs="Cascadia Mono"/>
+                <w:color w:val="000000"/>
+                <w:sz w:val="19"/>
+                <w:szCs w:val="19"/>
+              </w:rPr>
+              <w:t>newServiceTag</w:t>
+            </w:r>
+            <w:proofErr w:type="spellEnd"/>
+            <w:r>
+              <w:rPr>
+                <w:rFonts w:ascii="Cascadia Mono" w:hAnsi="Cascadia Mono" w:cs="Cascadia Mono"/>
+                <w:color w:val="000000"/>
+                <w:sz w:val="19"/>
+                <w:szCs w:val="19"/>
+              </w:rPr>
+              <w:t>)</w:t>
             </w:r>
           </w:p>
           <w:p>
@@ -7297,8 +8179,50 @@
                 <w:sz w:val="19"/>
                 <w:szCs w:val="19"/>
               </w:rPr>
-              <w:t xml:space="preserve">            serviceTag = newServiceTag;</w:t>
-            </w:r>
+              <w:t xml:space="preserve">            </w:t>
+            </w:r>
+            <w:proofErr w:type="spellStart"/>
+            <w:r>
+              <w:rPr>
+                <w:rFonts w:ascii="Cascadia Mono" w:hAnsi="Cascadia Mono" w:cs="Cascadia Mono"/>
+                <w:color w:val="000000"/>
+                <w:sz w:val="19"/>
+                <w:szCs w:val="19"/>
+              </w:rPr>
+              <w:t>serviceTag</w:t>
+            </w:r>
+            <w:proofErr w:type="spellEnd"/>
+            <w:r>
+              <w:rPr>
+                <w:rFonts w:ascii="Cascadia Mono" w:hAnsi="Cascadia Mono" w:cs="Cascadia Mono"/>
+                <w:color w:val="000000"/>
+                <w:sz w:val="19"/>
+                <w:szCs w:val="19"/>
+              </w:rPr>
+              <w:t xml:space="preserve"> = </w:t>
+            </w:r>
+            <w:proofErr w:type="spellStart"/>
+            <w:proofErr w:type="gramStart"/>
+            <w:r>
+              <w:rPr>
+                <w:rFonts w:ascii="Cascadia Mono" w:hAnsi="Cascadia Mono" w:cs="Cascadia Mono"/>
+                <w:color w:val="000000"/>
+                <w:sz w:val="19"/>
+                <w:szCs w:val="19"/>
+              </w:rPr>
+              <w:t>newServiceTag</w:t>
+            </w:r>
+            <w:proofErr w:type="spellEnd"/>
+            <w:r>
+              <w:rPr>
+                <w:rFonts w:ascii="Cascadia Mono" w:hAnsi="Cascadia Mono" w:cs="Cascadia Mono"/>
+                <w:color w:val="000000"/>
+                <w:sz w:val="19"/>
+                <w:szCs w:val="19"/>
+              </w:rPr>
+              <w:t>;</w:t>
+            </w:r>
+            <w:proofErr w:type="gramEnd"/>
           </w:p>
           <w:p>
             <w:pPr>
@@ -7352,8 +8276,19 @@
                 <w:sz w:val="19"/>
                 <w:szCs w:val="19"/>
               </w:rPr>
-              <w:t>#endregion</w:t>
-            </w:r>
+              <w:t>#</w:t>
+            </w:r>
+            <w:proofErr w:type="gramStart"/>
+            <w:r>
+              <w:rPr>
+                <w:rFonts w:ascii="Cascadia Mono" w:hAnsi="Cascadia Mono" w:cs="Cascadia Mono"/>
+                <w:color w:val="808080"/>
+                <w:sz w:val="19"/>
+                <w:szCs w:val="19"/>
+              </w:rPr>
+              <w:t>endregion</w:t>
+            </w:r>
+            <w:proofErr w:type="gramEnd"/>
           </w:p>
           <w:p>
             <w:pPr>
@@ -7398,8 +8333,19 @@
                 <w:sz w:val="19"/>
                 <w:szCs w:val="19"/>
               </w:rPr>
-              <w:t>#region</w:t>
-            </w:r>
+              <w:t>#</w:t>
+            </w:r>
+            <w:proofErr w:type="gramStart"/>
+            <w:r>
+              <w:rPr>
+                <w:rFonts w:ascii="Cascadia Mono" w:hAnsi="Cascadia Mono" w:cs="Cascadia Mono"/>
+                <w:color w:val="808080"/>
+                <w:sz w:val="19"/>
+                <w:szCs w:val="19"/>
+              </w:rPr>
+              <w:t>region</w:t>
+            </w:r>
+            <w:proofErr w:type="gramEnd"/>
             <w:r>
               <w:rPr>
                 <w:rFonts w:ascii="Cascadia Mono" w:hAnsi="Cascadia Mono" w:cs="Cascadia Mono"/>
@@ -7480,7 +8426,38 @@
                 <w:sz w:val="19"/>
                 <w:szCs w:val="19"/>
               </w:rPr>
-              <w:t xml:space="preserve"> CompareTo(Drone d)</w:t>
+              <w:t xml:space="preserve"> </w:t>
+            </w:r>
+            <w:proofErr w:type="spellStart"/>
+            <w:proofErr w:type="gramStart"/>
+            <w:r>
+              <w:rPr>
+                <w:rFonts w:ascii="Cascadia Mono" w:hAnsi="Cascadia Mono" w:cs="Cascadia Mono"/>
+                <w:color w:val="000000"/>
+                <w:sz w:val="19"/>
+                <w:szCs w:val="19"/>
+              </w:rPr>
+              <w:t>CompareTo</w:t>
+            </w:r>
+            <w:proofErr w:type="spellEnd"/>
+            <w:r>
+              <w:rPr>
+                <w:rFonts w:ascii="Cascadia Mono" w:hAnsi="Cascadia Mono" w:cs="Cascadia Mono"/>
+                <w:color w:val="000000"/>
+                <w:sz w:val="19"/>
+                <w:szCs w:val="19"/>
+              </w:rPr>
+              <w:t>(</w:t>
+            </w:r>
+            <w:proofErr w:type="gramEnd"/>
+            <w:r>
+              <w:rPr>
+                <w:rFonts w:ascii="Cascadia Mono" w:hAnsi="Cascadia Mono" w:cs="Cascadia Mono"/>
+                <w:color w:val="000000"/>
+                <w:sz w:val="19"/>
+                <w:szCs w:val="19"/>
+              </w:rPr>
+              <w:t>Drone d)</w:t>
             </w:r>
           </w:p>
           <w:p>
@@ -7544,7 +8521,49 @@
                 <w:sz w:val="19"/>
                 <w:szCs w:val="19"/>
               </w:rPr>
-              <w:t xml:space="preserve"> droneModel.CompareTo(d.droneModel);</w:t>
+              <w:t xml:space="preserve"> </w:t>
+            </w:r>
+            <w:proofErr w:type="spellStart"/>
+            <w:r>
+              <w:rPr>
+                <w:rFonts w:ascii="Cascadia Mono" w:hAnsi="Cascadia Mono" w:cs="Cascadia Mono"/>
+                <w:color w:val="000000"/>
+                <w:sz w:val="19"/>
+                <w:szCs w:val="19"/>
+              </w:rPr>
+              <w:t>droneModel.CompareTo</w:t>
+            </w:r>
+            <w:proofErr w:type="spellEnd"/>
+            <w:r>
+              <w:rPr>
+                <w:rFonts w:ascii="Cascadia Mono" w:hAnsi="Cascadia Mono" w:cs="Cascadia Mono"/>
+                <w:color w:val="000000"/>
+                <w:sz w:val="19"/>
+                <w:szCs w:val="19"/>
+              </w:rPr>
+              <w:t>(</w:t>
+            </w:r>
+            <w:proofErr w:type="spellStart"/>
+            <w:proofErr w:type="gramStart"/>
+            <w:r>
+              <w:rPr>
+                <w:rFonts w:ascii="Cascadia Mono" w:hAnsi="Cascadia Mono" w:cs="Cascadia Mono"/>
+                <w:color w:val="000000"/>
+                <w:sz w:val="19"/>
+                <w:szCs w:val="19"/>
+              </w:rPr>
+              <w:t>d.droneModel</w:t>
+            </w:r>
+            <w:proofErr w:type="spellEnd"/>
+            <w:proofErr w:type="gramEnd"/>
+            <w:r>
+              <w:rPr>
+                <w:rFonts w:ascii="Cascadia Mono" w:hAnsi="Cascadia Mono" w:cs="Cascadia Mono"/>
+                <w:color w:val="000000"/>
+                <w:sz w:val="19"/>
+                <w:szCs w:val="19"/>
+              </w:rPr>
+              <w:t>);</w:t>
             </w:r>
           </w:p>
           <w:p>
@@ -7599,8 +8618,19 @@
                 <w:sz w:val="19"/>
                 <w:szCs w:val="19"/>
               </w:rPr>
-              <w:t>#endregion</w:t>
-            </w:r>
+              <w:t>#</w:t>
+            </w:r>
+            <w:proofErr w:type="gramStart"/>
+            <w:r>
+              <w:rPr>
+                <w:rFonts w:ascii="Cascadia Mono" w:hAnsi="Cascadia Mono" w:cs="Cascadia Mono"/>
+                <w:color w:val="808080"/>
+                <w:sz w:val="19"/>
+                <w:szCs w:val="19"/>
+              </w:rPr>
+              <w:t>endregion</w:t>
+            </w:r>
+            <w:proofErr w:type="gramEnd"/>
           </w:p>
           <w:p>
             <w:pPr>
@@ -7935,9 +8965,11 @@
             <w:pPr>
               <w:spacing w:after="60"/>
             </w:pPr>
+            <w:proofErr w:type="spellStart"/>
             <w:r>
               <w:t>DroneServiceApplication</w:t>
             </w:r>
+            <w:proofErr w:type="spellEnd"/>
           </w:p>
         </w:tc>
       </w:tr>
@@ -8840,7 +9872,15 @@
         <w:t xml:space="preserve"> </w:t>
       </w:r>
       <w:r>
-        <w:t xml:space="preserve">standards. (refer </w:t>
+        <w:t>standards. (</w:t>
+      </w:r>
+      <w:proofErr w:type="gramStart"/>
+      <w:r>
+        <w:t>refer</w:t>
+      </w:r>
+      <w:proofErr w:type="gramEnd"/>
+      <w:r>
+        <w:t xml:space="preserve"> </w:t>
       </w:r>
       <w:r>
         <w:t>http://www.citems.com.au/</w:t>
@@ -8909,6 +9949,7 @@
       <w:r>
         <w:t xml:space="preserve">must be two radio buttons inside a </w:t>
       </w:r>
+      <w:proofErr w:type="spellStart"/>
       <w:r>
         <w:t>G</w:t>
       </w:r>
@@ -8919,7 +9960,11 @@
         <w:t>B</w:t>
       </w:r>
       <w:r>
-        <w:t>ox.</w:t>
+        <w:t>ox</w:t>
+      </w:r>
+      <w:proofErr w:type="spellEnd"/>
+      <w:r>
+        <w:t>.</w:t>
       </w:r>
       <w:r>
         <w:t xml:space="preserve"> The two values are Regular and Express. This data is not part of the Drone class.</w:t>
@@ -8964,7 +10009,15 @@
         <w:t xml:space="preserve">displayed in </w:t>
       </w:r>
       <w:r>
-        <w:t xml:space="preserve">a ListView which displays </w:t>
+        <w:t xml:space="preserve">a </w:t>
+      </w:r>
+      <w:proofErr w:type="spellStart"/>
+      <w:r>
+        <w:t>ListView</w:t>
+      </w:r>
+      <w:proofErr w:type="spellEnd"/>
+      <w:r>
+        <w:t xml:space="preserve"> which displays </w:t>
       </w:r>
       <w:r>
         <w:t>all the class attributes.</w:t>
@@ -8985,7 +10038,15 @@
         <w:t xml:space="preserve">service </w:t>
       </w:r>
       <w:r>
-        <w:t>items must be displayed in a ListBox which display</w:t>
+        <w:t xml:space="preserve">items must be displayed in a </w:t>
+      </w:r>
+      <w:proofErr w:type="spellStart"/>
+      <w:r>
+        <w:t>ListBox</w:t>
+      </w:r>
+      <w:proofErr w:type="spellEnd"/>
+      <w:r>
+        <w:t xml:space="preserve"> which display</w:t>
       </w:r>
       <w:r>
         <w:t>s</w:t>
@@ -9082,7 +10143,15 @@
         <w:t xml:space="preserve"> </w:t>
       </w:r>
       <w:r>
-        <w:t>Save the class as “Drone.cs”.</w:t>
+        <w:t>Save the class as “</w:t>
+      </w:r>
+      <w:proofErr w:type="spellStart"/>
+      <w:r>
+        <w:t>Drone.cs</w:t>
+      </w:r>
+      <w:proofErr w:type="spellEnd"/>
+      <w:r>
+        <w:t>”.</w:t>
       </w:r>
     </w:p>
     <w:p>
@@ -9105,7 +10174,15 @@
         <w:t>Drone</w:t>
       </w:r>
       <w:r>
-        <w:t xml:space="preserve"> called “FinishedList”</w:t>
+        <w:t xml:space="preserve"> called “</w:t>
+      </w:r>
+      <w:proofErr w:type="spellStart"/>
+      <w:r>
+        <w:t>FinishedList</w:t>
+      </w:r>
+      <w:proofErr w:type="spellEnd"/>
+      <w:r>
+        <w:t>”</w:t>
       </w:r>
       <w:r>
         <w:t xml:space="preserve">. </w:t>
@@ -9128,7 +10205,15 @@
         <w:t xml:space="preserve">global Queue&lt;T&gt; of type Drone </w:t>
       </w:r>
       <w:r>
-        <w:t>called “RegularService”</w:t>
+        <w:t>called “</w:t>
+      </w:r>
+      <w:proofErr w:type="spellStart"/>
+      <w:r>
+        <w:t>RegularService</w:t>
+      </w:r>
+      <w:proofErr w:type="spellEnd"/>
+      <w:r>
+        <w:t>”</w:t>
       </w:r>
       <w:r>
         <w:t>.</w:t>
@@ -9148,7 +10233,15 @@
         <w:t>Create a global Queue&lt;T&gt; of type Drone called</w:t>
       </w:r>
       <w:r>
-        <w:t xml:space="preserve"> “ExpressService”</w:t>
+        <w:t xml:space="preserve"> “</w:t>
+      </w:r>
+      <w:proofErr w:type="spellStart"/>
+      <w:r>
+        <w:t>ExpressService</w:t>
+      </w:r>
+      <w:proofErr w:type="spellEnd"/>
+      <w:r>
+        <w:t>”</w:t>
       </w:r>
       <w:r>
         <w:t>.</w:t>
@@ -9168,7 +10261,15 @@
         <w:t xml:space="preserve">Create a button method </w:t>
       </w:r>
       <w:r>
-        <w:t>called “AddNewItem” that will add</w:t>
+        <w:t>called “</w:t>
+      </w:r>
+      <w:proofErr w:type="spellStart"/>
+      <w:r>
+        <w:t>AddNewItem</w:t>
+      </w:r>
+      <w:proofErr w:type="spellEnd"/>
+      <w:r>
+        <w:t>” that will add</w:t>
       </w:r>
       <w:r>
         <w:t xml:space="preserve"> a new </w:t>
@@ -9189,11 +10290,16 @@
         <w:t>Queue&lt;&gt; based on the priority</w:t>
       </w:r>
       <w:r>
-        <w:t>. Use TextBox</w:t>
+        <w:t xml:space="preserve">. Use </w:t>
+      </w:r>
+      <w:proofErr w:type="spellStart"/>
+      <w:r>
+        <w:t>TextBox</w:t>
       </w:r>
       <w:r>
         <w:t>es</w:t>
       </w:r>
+      <w:proofErr w:type="spellEnd"/>
       <w:r>
         <w:t xml:space="preserve"> for the </w:t>
       </w:r>
@@ -9259,7 +10365,15 @@
         <w:t xml:space="preserve">Create a custom </w:t>
       </w:r>
       <w:r>
-        <w:t xml:space="preserve">method called “GetServicePriority” </w:t>
+        <w:t>method called “</w:t>
+      </w:r>
+      <w:proofErr w:type="spellStart"/>
+      <w:r>
+        <w:t>GetServicePriority</w:t>
+      </w:r>
+      <w:proofErr w:type="spellEnd"/>
+      <w:r>
+        <w:t xml:space="preserve">” </w:t>
       </w:r>
       <w:r>
         <w:t xml:space="preserve">which </w:t>
@@ -9271,7 +10385,15 @@
         <w:t>s</w:t>
       </w:r>
       <w:r>
-        <w:t xml:space="preserve"> the value of the priority radio group. This method must be called inside the “AddNewItem” method before the </w:t>
+        <w:t xml:space="preserve"> the value of the priority radio group. This method must be called inside the “</w:t>
+      </w:r>
+      <w:proofErr w:type="spellStart"/>
+      <w:r>
+        <w:t>AddNewItem</w:t>
+      </w:r>
+      <w:proofErr w:type="spellEnd"/>
+      <w:r>
+        <w:t xml:space="preserve">” method before the </w:t>
       </w:r>
       <w:r>
         <w:t xml:space="preserve">new </w:t>
@@ -9293,6 +10415,7 @@
       <w:r>
         <w:t xml:space="preserve">Create a custom method that will display all the elements in the </w:t>
       </w:r>
+      <w:proofErr w:type="spellStart"/>
       <w:r>
         <w:t>R</w:t>
       </w:r>
@@ -9303,7 +10426,11 @@
         <w:t>S</w:t>
       </w:r>
       <w:r>
-        <w:t xml:space="preserve">ervice queue. The display must use a List View and </w:t>
+        <w:t>ervice</w:t>
+      </w:r>
+      <w:proofErr w:type="spellEnd"/>
+      <w:r>
+        <w:t xml:space="preserve"> queue. The display must use a List View and </w:t>
       </w:r>
       <w:r>
         <w:t>with appropriate column headers.</w:t>
@@ -9320,7 +10447,15 @@
         <w:ind w:left="567" w:hanging="567"/>
       </w:pPr>
       <w:r>
-        <w:t>Create a custom method that will display all the elements in the ExpressService queue. The display must use a List View and with appropriate column headers.</w:t>
+        <w:t xml:space="preserve">Create a custom method that will display all the elements in the </w:t>
+      </w:r>
+      <w:proofErr w:type="spellStart"/>
+      <w:r>
+        <w:t>ExpressService</w:t>
+      </w:r>
+      <w:proofErr w:type="spellEnd"/>
+      <w:r>
+        <w:t xml:space="preserve"> queue. The display must use a List View and with appropriate column headers.</w:t>
       </w:r>
     </w:p>
     <w:p>
@@ -9375,7 +10510,15 @@
         <w:ind w:left="567" w:hanging="567"/>
       </w:pPr>
       <w:r>
-        <w:t>Create a custom method to increment the service tag control, this method must be called inside the “AddNewItem” method before the new service item is added to a queue.</w:t>
+        <w:t>Create a custom method to increment the service tag control, this method must be called inside the “</w:t>
+      </w:r>
+      <w:proofErr w:type="spellStart"/>
+      <w:r>
+        <w:t>AddNewItem</w:t>
+      </w:r>
+      <w:proofErr w:type="spellEnd"/>
+      <w:r>
+        <w:t>” method before the new service item is added to a queue.</w:t>
       </w:r>
     </w:p>
     <w:p>
@@ -9410,8 +10553,13 @@
       <w:r>
         <w:t xml:space="preserve">regular service </w:t>
       </w:r>
-      <w:r>
-        <w:t xml:space="preserve">ListView </w:t>
+      <w:proofErr w:type="spellStart"/>
+      <w:r>
+        <w:t>ListView</w:t>
+      </w:r>
+      <w:proofErr w:type="spellEnd"/>
+      <w:r>
+        <w:t xml:space="preserve"> </w:t>
       </w:r>
       <w:r>
         <w:t xml:space="preserve">that will display the </w:t>
@@ -9431,7 +10579,15 @@
         <w:ind w:left="567" w:hanging="567"/>
       </w:pPr>
       <w:r>
-        <w:t>Create a mouse click method for the express service ListView that will display the Client Name and Service Problem in the related textboxes.</w:t>
+        <w:t xml:space="preserve">Create a mouse click method for the express service </w:t>
+      </w:r>
+      <w:proofErr w:type="spellStart"/>
+      <w:r>
+        <w:t>ListView</w:t>
+      </w:r>
+      <w:proofErr w:type="spellEnd"/>
+      <w:r>
+        <w:t xml:space="preserve"> that will display the Client Name and Service Problem in the related textboxes.</w:t>
       </w:r>
     </w:p>
     <w:p>
@@ -9469,7 +10625,15 @@
         <w:t xml:space="preserve"> regular</w:t>
       </w:r>
       <w:r>
-        <w:t xml:space="preserve"> ListView and dequeue the </w:t>
+        <w:t xml:space="preserve"> </w:t>
+      </w:r>
+      <w:proofErr w:type="spellStart"/>
+      <w:r>
+        <w:t>ListView</w:t>
+      </w:r>
+      <w:proofErr w:type="spellEnd"/>
+      <w:r>
+        <w:t xml:space="preserve"> and dequeue the </w:t>
       </w:r>
       <w:r>
         <w:t>regular</w:t>
@@ -9490,7 +10654,15 @@
         <w:t>data structure. The dequeued item must be added to the List&lt;T&gt;</w:t>
       </w:r>
       <w:r>
-        <w:t xml:space="preserve"> and displayed in the ListBox for finished service items.</w:t>
+        <w:t xml:space="preserve"> and displayed in the </w:t>
+      </w:r>
+      <w:proofErr w:type="spellStart"/>
+      <w:r>
+        <w:t>ListBox</w:t>
+      </w:r>
+      <w:proofErr w:type="spellEnd"/>
+      <w:r>
+        <w:t xml:space="preserve"> for finished service items.</w:t>
       </w:r>
     </w:p>
     <w:p>
@@ -9510,7 +10682,23 @@
         <w:t xml:space="preserve"> </w:t>
       </w:r>
       <w:r>
-        <w:t>a button click method that will remove a service item from the express ListView and dequeue the express service Queue&lt;T&gt; data structure. The dequeued item must be added to the List&lt;T&gt; and displayed in the ListBox for finished service items.</w:t>
+        <w:t xml:space="preserve">a button click method that will remove a service item from the express </w:t>
+      </w:r>
+      <w:proofErr w:type="spellStart"/>
+      <w:r>
+        <w:t>ListView</w:t>
+      </w:r>
+      <w:proofErr w:type="spellEnd"/>
+      <w:r>
+        <w:t xml:space="preserve"> and dequeue the express service Queue&lt;T&gt; data structure. The dequeued item must be added to the List&lt;T&gt; and displayed in the </w:t>
+      </w:r>
+      <w:proofErr w:type="spellStart"/>
+      <w:r>
+        <w:t>ListBox</w:t>
+      </w:r>
+      <w:proofErr w:type="spellEnd"/>
+      <w:r>
+        <w:t xml:space="preserve"> for finished service items.</w:t>
       </w:r>
     </w:p>
     <w:p>
@@ -9533,7 +10721,15 @@
         <w:t xml:space="preserve">method that will </w:t>
       </w:r>
       <w:r>
-        <w:t>delete a service item from the finished listbox and remove the same item from the List&lt;T&gt;.</w:t>
+        <w:t xml:space="preserve">delete a service item from the finished </w:t>
+      </w:r>
+      <w:proofErr w:type="spellStart"/>
+      <w:r>
+        <w:t>listbox</w:t>
+      </w:r>
+      <w:proofErr w:type="spellEnd"/>
+      <w:r>
+        <w:t xml:space="preserve"> and remove the same item from the List&lt;T&gt;.</w:t>
       </w:r>
     </w:p>
     <w:p>
@@ -10179,6 +11375,13 @@
                 <w:szCs w:val="16"/>
               </w:rPr>
             </w:pPr>
+            <w:r>
+              <w:rPr>
+                <w:sz w:val="16"/>
+                <w:szCs w:val="16"/>
+              </w:rPr>
+              <w:t>Test incomplete drone data</w:t>
+            </w:r>
           </w:p>
         </w:tc>
         <w:tc>
@@ -10281,6 +11484,13 @@
                 <w:szCs w:val="16"/>
               </w:rPr>
             </w:pPr>
+            <w:r>
+              <w:rPr>
+                <w:sz w:val="16"/>
+                <w:szCs w:val="16"/>
+              </w:rPr>
+              <w:t>Test complete drone data and send to Regular Queue</w:t>
+            </w:r>
           </w:p>
         </w:tc>
         <w:tc>
@@ -10383,6 +11593,27 @@
                 <w:szCs w:val="16"/>
               </w:rPr>
             </w:pPr>
+            <w:r>
+              <w:rPr>
+                <w:sz w:val="16"/>
+                <w:szCs w:val="16"/>
+              </w:rPr>
+              <w:t xml:space="preserve">Test complete drone data and send to </w:t>
+            </w:r>
+            <w:r>
+              <w:rPr>
+                <w:sz w:val="16"/>
+                <w:szCs w:val="16"/>
+              </w:rPr>
+              <w:t>Express</w:t>
+            </w:r>
+            <w:r>
+              <w:rPr>
+                <w:sz w:val="16"/>
+                <w:szCs w:val="16"/>
+              </w:rPr>
+              <w:t xml:space="preserve"> Queue</w:t>
+            </w:r>
           </w:p>
         </w:tc>
         <w:tc>
@@ -13492,8 +14723,18 @@
                 <w:sz w:val="16"/>
                 <w:szCs w:val="16"/>
               </w:rPr>
-              <w:t>Q6.8 Custom method to display regular service queue in ListView</w:t>
-            </w:r>
+              <w:t xml:space="preserve">Q6.8 Custom method to display regular service queue in </w:t>
+            </w:r>
+            <w:proofErr w:type="spellStart"/>
+            <w:r>
+              <w:rPr>
+                <w:rFonts w:cstheme="minorHAnsi"/>
+                <w:sz w:val="16"/>
+                <w:szCs w:val="16"/>
+              </w:rPr>
+              <w:t>ListView</w:t>
+            </w:r>
+            <w:proofErr w:type="spellEnd"/>
           </w:p>
         </w:tc>
         <w:sdt>
@@ -13669,8 +14910,18 @@
                 <w:sz w:val="16"/>
                 <w:szCs w:val="16"/>
               </w:rPr>
-              <w:t>Q6.9 Custom method to display express service queue in ListView</w:t>
-            </w:r>
+              <w:t xml:space="preserve">Q6.9 Custom method to display express service queue in </w:t>
+            </w:r>
+            <w:proofErr w:type="spellStart"/>
+            <w:r>
+              <w:rPr>
+                <w:rFonts w:cstheme="minorHAnsi"/>
+                <w:sz w:val="16"/>
+                <w:szCs w:val="16"/>
+              </w:rPr>
+              <w:t>ListView</w:t>
+            </w:r>
+            <w:proofErr w:type="spellEnd"/>
           </w:p>
         </w:tc>
         <w:sdt>
@@ -14202,6 +15453,7 @@
               </w:rPr>
               <w:t xml:space="preserve">Q6.12 Mouse click method to populate textbox from regular service </w:t>
             </w:r>
+            <w:proofErr w:type="spellStart"/>
             <w:r>
               <w:rPr>
                 <w:rFonts w:cstheme="minorHAnsi"/>
@@ -14234,6 +15486,7 @@
               </w:rPr>
               <w:t>iew</w:t>
             </w:r>
+            <w:proofErr w:type="spellEnd"/>
           </w:p>
         </w:tc>
         <w:sdt>
@@ -14411,6 +15664,7 @@
               </w:rPr>
               <w:t xml:space="preserve">Q6.13 Mouse click method to populate textbox from express service </w:t>
             </w:r>
+            <w:proofErr w:type="spellStart"/>
             <w:r>
               <w:rPr>
                 <w:rFonts w:cstheme="minorHAnsi"/>
@@ -14443,6 +15697,7 @@
               </w:rPr>
               <w:t>iew</w:t>
             </w:r>
+            <w:proofErr w:type="spellEnd"/>
           </w:p>
         </w:tc>
         <w:sdt>
@@ -14972,7 +16227,25 @@
                 <w:sz w:val="16"/>
                 <w:szCs w:val="16"/>
               </w:rPr>
-              <w:t xml:space="preserve">Q6.16 Double click method to remove item from listbox and list data structure </w:t>
+              <w:t xml:space="preserve">Q6.16 Double click method to remove item from </w:t>
+            </w:r>
+            <w:proofErr w:type="spellStart"/>
+            <w:r>
+              <w:rPr>
+                <w:rFonts w:cstheme="minorHAnsi"/>
+                <w:sz w:val="16"/>
+                <w:szCs w:val="16"/>
+              </w:rPr>
+              <w:t>listbox</w:t>
+            </w:r>
+            <w:proofErr w:type="spellEnd"/>
+            <w:r>
+              <w:rPr>
+                <w:rFonts w:cstheme="minorHAnsi"/>
+                <w:sz w:val="16"/>
+                <w:szCs w:val="16"/>
+              </w:rPr>
+              <w:t xml:space="preserve"> and list data structure </w:t>
             </w:r>
           </w:p>
         </w:tc>
@@ -20316,15 +21589,6 @@
 </file>
 
 <file path=customXml/item1.xml><?xml version="1.0" encoding="utf-8"?>
-<?mso-contentType ?>
-<FormTemplates xmlns="http://schemas.microsoft.com/sharepoint/v3/contenttype/forms">
-  <Display>DocumentLibraryForm</Display>
-  <Edit>DocumentLibraryForm</Edit>
-  <New>DocumentLibraryForm</New>
-</FormTemplates>
-</file>
-
-<file path=customXml/item2.xml><?xml version="1.0" encoding="utf-8"?>
 <ct:contentTypeSchema xmlns:ct="http://schemas.microsoft.com/office/2006/metadata/contentType" xmlns:ma="http://schemas.microsoft.com/office/2006/metadata/properties/metaAttributes" ct:_="" ma:_="" ma:contentTypeName="Document" ma:contentTypeID="0x01010033E45C82FA6F1242BE0F0E8FD3AC3E42" ma:contentTypeVersion="12" ma:contentTypeDescription="Create a new document." ma:contentTypeScope="" ma:versionID="30540801b1b603089ef3c0001f4252d4">
   <xsd:schema xmlns:xsd="http://www.w3.org/2001/XMLSchema" xmlns:xs="http://www.w3.org/2001/XMLSchema" xmlns:p="http://schemas.microsoft.com/office/2006/metadata/properties" xmlns:ns3="8b07bbcc-12da-4100-93f1-9d8cf55f2d91" xmlns:ns4="63d80fdd-e085-4d40-a7ed-b240d1aa1699" targetNamespace="http://schemas.microsoft.com/office/2006/metadata/properties" ma:root="true" ma:fieldsID="669878f326e6a82dab07128741202fe0" ns3:_="" ns4:_="">
     <xsd:import namespace="8b07bbcc-12da-4100-93f1-9d8cf55f2d91"/>
@@ -20541,25 +21805,26 @@
 </ct:contentTypeSchema>
 </file>
 
+<file path=customXml/item2.xml><?xml version="1.0" encoding="utf-8"?>
+<?mso-contentType ?>
+<FormTemplates xmlns="http://schemas.microsoft.com/sharepoint/v3/contenttype/forms">
+  <Display>DocumentLibraryForm</Display>
+  <Edit>DocumentLibraryForm</Edit>
+  <New>DocumentLibraryForm</New>
+</FormTemplates>
+</file>
+
 <file path=customXml/item3.xml><?xml version="1.0" encoding="utf-8"?>
+<b:Sources xmlns:b="http://schemas.openxmlformats.org/officeDocument/2006/bibliography" xmlns="http://schemas.openxmlformats.org/officeDocument/2006/bibliography" SelectedStyle="\APASixthEditionOfficeOnline.xsl" StyleName="APA" Version="6"/>
+</file>
+
+<file path=customXml/item4.xml><?xml version="1.0" encoding="utf-8"?>
 <p:properties xmlns:p="http://schemas.microsoft.com/office/2006/metadata/properties" xmlns:xsi="http://www.w3.org/2001/XMLSchema-instance" xmlns:pc="http://schemas.microsoft.com/office/infopath/2007/PartnerControls">
   <documentManagement/>
 </p:properties>
 </file>
 
-<file path=customXml/item4.xml><?xml version="1.0" encoding="utf-8"?>
-<b:Sources xmlns:b="http://schemas.openxmlformats.org/officeDocument/2006/bibliography" xmlns="http://schemas.openxmlformats.org/officeDocument/2006/bibliography" SelectedStyle="\APASixthEditionOfficeOnline.xsl" StyleName="APA" Version="6"/>
-</file>
-
 <file path=customXml/itemProps1.xml><?xml version="1.0" encoding="utf-8"?>
-<ds:datastoreItem xmlns:ds="http://schemas.openxmlformats.org/officeDocument/2006/customXml" ds:itemID="{A80EEEA6-436B-49D9-8C20-9336E244E8CE}">
-  <ds:schemaRefs>
-    <ds:schemaRef ds:uri="http://schemas.microsoft.com/sharepoint/v3/contenttype/forms"/>
-  </ds:schemaRefs>
-</ds:datastoreItem>
-</file>
-
-<file path=customXml/itemProps2.xml><?xml version="1.0" encoding="utf-8"?>
 <ds:datastoreItem xmlns:ds="http://schemas.openxmlformats.org/officeDocument/2006/customXml" ds:itemID="{7994E223-60DA-4A99-B37F-8BB056EE0767}">
   <ds:schemaRefs>
     <ds:schemaRef ds:uri="http://schemas.microsoft.com/office/2006/metadata/contentType"/>
@@ -20578,19 +21843,27 @@
 </ds:datastoreItem>
 </file>
 
+<file path=customXml/itemProps2.xml><?xml version="1.0" encoding="utf-8"?>
+<ds:datastoreItem xmlns:ds="http://schemas.openxmlformats.org/officeDocument/2006/customXml" ds:itemID="{A80EEEA6-436B-49D9-8C20-9336E244E8CE}">
+  <ds:schemaRefs>
+    <ds:schemaRef ds:uri="http://schemas.microsoft.com/sharepoint/v3/contenttype/forms"/>
+  </ds:schemaRefs>
+</ds:datastoreItem>
+</file>
+
 <file path=customXml/itemProps3.xml><?xml version="1.0" encoding="utf-8"?>
+<ds:datastoreItem xmlns:ds="http://schemas.openxmlformats.org/officeDocument/2006/customXml" ds:itemID="{869F35AA-8042-49C0-B7FC-4462D7549BD6}">
+  <ds:schemaRefs>
+    <ds:schemaRef ds:uri="http://schemas.openxmlformats.org/officeDocument/2006/bibliography"/>
+  </ds:schemaRefs>
+</ds:datastoreItem>
+</file>
+
+<file path=customXml/itemProps4.xml><?xml version="1.0" encoding="utf-8"?>
 <ds:datastoreItem xmlns:ds="http://schemas.openxmlformats.org/officeDocument/2006/customXml" ds:itemID="{DE34826B-69CA-4F73-92F8-D6287CBB69AF}">
   <ds:schemaRefs>
     <ds:schemaRef ds:uri="http://schemas.microsoft.com/office/2006/metadata/properties"/>
     <ds:schemaRef ds:uri="http://schemas.microsoft.com/office/infopath/2007/PartnerControls"/>
   </ds:schemaRefs>
 </ds:datastoreItem>
-</file>
-
-<file path=customXml/itemProps4.xml><?xml version="1.0" encoding="utf-8"?>
-<ds:datastoreItem xmlns:ds="http://schemas.openxmlformats.org/officeDocument/2006/customXml" ds:itemID="{869F35AA-8042-49C0-B7FC-4462D7549BD6}">
-  <ds:schemaRefs>
-    <ds:schemaRef ds:uri="http://schemas.openxmlformats.org/officeDocument/2006/bibliography"/>
-  </ds:schemaRefs>
-</ds:datastoreItem>
 </file>
--- a/Assessment Task Three v.3.docx
+++ b/Assessment Task Three v.3.docx
@@ -4107,15 +4107,7 @@
               <w:spacing w:after="0"/>
             </w:pPr>
             <w:r>
-              <w:t xml:space="preserve">The drone is removed by a </w:t>
-            </w:r>
-            <w:proofErr w:type="spellStart"/>
-            <w:r>
-              <w:t>Mouse_DoubleClick</w:t>
-            </w:r>
-            <w:proofErr w:type="spellEnd"/>
-            <w:r>
-              <w:t xml:space="preserve"> action</w:t>
+              <w:t>The drone is removed by a Mouse_DoubleClick action</w:t>
             </w:r>
           </w:p>
         </w:tc>
@@ -4202,13 +4194,8 @@
               <w:spacing w:after="0"/>
             </w:pPr>
             <w:r>
-              <w:t xml:space="preserve">All user messages will use a </w:t>
-            </w:r>
-            <w:proofErr w:type="spellStart"/>
-            <w:r>
-              <w:t>statusStrip</w:t>
-            </w:r>
-            <w:proofErr w:type="spellEnd"/>
+              <w:t>All user messages will use a statusStrip</w:t>
+            </w:r>
           </w:p>
         </w:tc>
         <w:tc>
@@ -4640,15 +4627,7 @@
             </w:pPr>
             <w:r>
               <w:lastRenderedPageBreak/>
-              <w:t xml:space="preserve">The user clicks the ENQUEUE </w:t>
-            </w:r>
-            <w:proofErr w:type="gramStart"/>
-            <w:r>
-              <w:t>button</w:t>
-            </w:r>
-            <w:proofErr w:type="gramEnd"/>
-            <w:r>
-              <w:t xml:space="preserve"> and the drone object is added to the correct Queue&lt;Drone&gt;</w:t>
+              <w:t>The user clicks the ENQUEUE button and the drone object is added to the correct Queue&lt;Drone&gt;</w:t>
             </w:r>
           </w:p>
         </w:tc>
@@ -4672,23 +4651,7 @@
               <w:spacing w:after="120"/>
             </w:pPr>
             <w:r>
-              <w:t xml:space="preserve">Both Queue&lt;Drone&gt; queues are displayed inside the correct </w:t>
-            </w:r>
-            <w:proofErr w:type="spellStart"/>
-            <w:r>
-              <w:t>ListView</w:t>
-            </w:r>
-            <w:proofErr w:type="spellEnd"/>
-            <w:r>
-              <w:t xml:space="preserve"> (e.g., regular drones are displayed in the regular </w:t>
-            </w:r>
-            <w:proofErr w:type="spellStart"/>
-            <w:r>
-              <w:t>ListView</w:t>
-            </w:r>
-            <w:proofErr w:type="spellEnd"/>
-            <w:r>
-              <w:t xml:space="preserve"> and vice versa)</w:t>
+              <w:t>Both Queue&lt;Drone&gt; queues are displayed inside the correct ListView (e.g., regular drones are displayed in the regular ListView and vice versa)</w:t>
             </w:r>
           </w:p>
         </w:tc>
@@ -4715,15 +4678,7 @@
               <w:t>Drones can be removed from both queues using a REMOVE button</w:t>
             </w:r>
             <w:r>
-              <w:t xml:space="preserve"> which will add the drone to the Finished </w:t>
-            </w:r>
-            <w:proofErr w:type="spellStart"/>
-            <w:r>
-              <w:t>ListBox</w:t>
-            </w:r>
-            <w:proofErr w:type="spellEnd"/>
-            <w:r>
-              <w:t>.</w:t>
+              <w:t xml:space="preserve"> which will add the drone to the Finished ListBox.</w:t>
             </w:r>
           </w:p>
         </w:tc>
@@ -4747,16 +4702,11 @@
               <w:spacing w:after="120"/>
             </w:pPr>
             <w:r>
-              <w:t xml:space="preserve">The user can double click a drone to remove it from the Finished </w:t>
-            </w:r>
-            <w:proofErr w:type="spellStart"/>
-            <w:r>
-              <w:t>List</w:t>
+              <w:t>The user can double click a drone to remove it from the Finished List</w:t>
             </w:r>
             <w:r>
               <w:t>Box</w:t>
             </w:r>
-            <w:proofErr w:type="spellEnd"/>
           </w:p>
         </w:tc>
       </w:tr>
@@ -5055,9 +5005,9 @@
                 <w:szCs w:val="16"/>
               </w:rPr>
               <w:drawing>
-                <wp:inline distT="0" distB="0" distL="0" distR="0" wp14:anchorId="088E35A3" wp14:editId="4FE1F5B0">
-                  <wp:extent cx="6116320" cy="4796155"/>
-                  <wp:effectExtent l="0" t="0" r="0" b="4445"/>
+                <wp:inline distT="0" distB="0" distL="0" distR="0" wp14:anchorId="088E35A3" wp14:editId="157FAAE2">
+                  <wp:extent cx="6116320" cy="4774180"/>
+                  <wp:effectExtent l="0" t="0" r="0" b="7620"/>
                   <wp:docPr id="4" name="Picture 4"/>
                   <wp:cNvGraphicFramePr>
                     <a:graphicFrameLocks xmlns:a="http://schemas.openxmlformats.org/drawingml/2006/main" noChangeAspect="1"/>
@@ -5066,7 +5016,7 @@
                     <a:graphicData uri="http://schemas.openxmlformats.org/drawingml/2006/picture">
                       <pic:pic xmlns:pic="http://schemas.openxmlformats.org/drawingml/2006/picture">
                         <pic:nvPicPr>
-                          <pic:cNvPr id="0" name="Picture 2"/>
+                          <pic:cNvPr id="4" name="Picture 4"/>
                           <pic:cNvPicPr>
                             <a:picLocks noChangeAspect="1" noChangeArrowheads="1"/>
                           </pic:cNvPicPr>
@@ -5079,7 +5029,6 @@
                               </a:ext>
                             </a:extLst>
                           </a:blip>
-                          <a:srcRect/>
                           <a:stretch>
                             <a:fillRect/>
                           </a:stretch>
@@ -5087,7 +5036,7 @@
                         <pic:spPr bwMode="auto">
                           <a:xfrm>
                             <a:off x="0" y="0"/>
-                            <a:ext cx="6116320" cy="4796155"/>
+                            <a:ext cx="6116320" cy="4774180"/>
                           </a:xfrm>
                           <a:prstGeom prst="rect">
                             <a:avLst/>
@@ -5255,8 +5204,8 @@
                 <w:lang w:eastAsia="en-AU"/>
               </w:rPr>
               <w:drawing>
-                <wp:inline distT="0" distB="0" distL="0" distR="0" wp14:anchorId="694E1AF1" wp14:editId="670A722F">
-                  <wp:extent cx="2216785" cy="4408170"/>
+                <wp:inline distT="0" distB="0" distL="0" distR="0" wp14:anchorId="694E1AF1" wp14:editId="6182638F">
+                  <wp:extent cx="1988935" cy="4408170"/>
                   <wp:effectExtent l="0" t="0" r="0" b="0"/>
                   <wp:docPr id="6" name="Picture 6"/>
                   <wp:cNvGraphicFramePr>
@@ -5266,7 +5215,7 @@
                     <a:graphicData uri="http://schemas.openxmlformats.org/drawingml/2006/picture">
                       <pic:pic xmlns:pic="http://schemas.openxmlformats.org/drawingml/2006/picture">
                         <pic:nvPicPr>
-                          <pic:cNvPr id="0" name="Picture 4"/>
+                          <pic:cNvPr id="6" name="Picture 6"/>
                           <pic:cNvPicPr>
                             <a:picLocks noChangeAspect="1" noChangeArrowheads="1"/>
                           </pic:cNvPicPr>
@@ -5279,7 +5228,6 @@
                               </a:ext>
                             </a:extLst>
                           </a:blip>
-                          <a:srcRect/>
                           <a:stretch>
                             <a:fillRect/>
                           </a:stretch>
@@ -5287,7 +5235,7 @@
                         <pic:spPr bwMode="auto">
                           <a:xfrm>
                             <a:off x="0" y="0"/>
-                            <a:ext cx="2216785" cy="4408170"/>
+                            <a:ext cx="1988935" cy="4408170"/>
                           </a:xfrm>
                           <a:prstGeom prst="rect">
                             <a:avLst/>
@@ -5402,7 +5350,6 @@
               </w:rPr>
               <w:t xml:space="preserve"> </w:t>
             </w:r>
-            <w:proofErr w:type="gramStart"/>
             <w:r>
               <w:rPr>
                 <w:rFonts w:ascii="Cascadia Mono" w:hAnsi="Cascadia Mono" w:cs="Cascadia Mono"/>
@@ -5419,37 +5366,7 @@
                 <w:sz w:val="19"/>
                 <w:szCs w:val="19"/>
               </w:rPr>
-              <w:t xml:space="preserve"> :</w:t>
-            </w:r>
-            <w:proofErr w:type="gramEnd"/>
-            <w:r>
-              <w:rPr>
-                <w:rFonts w:ascii="Cascadia Mono" w:hAnsi="Cascadia Mono" w:cs="Cascadia Mono"/>
-                <w:color w:val="000000"/>
-                <w:sz w:val="19"/>
-                <w:szCs w:val="19"/>
-              </w:rPr>
-              <w:t xml:space="preserve"> </w:t>
-            </w:r>
-            <w:proofErr w:type="spellStart"/>
-            <w:r>
-              <w:rPr>
-                <w:rFonts w:ascii="Cascadia Mono" w:hAnsi="Cascadia Mono" w:cs="Cascadia Mono"/>
-                <w:color w:val="000000"/>
-                <w:sz w:val="19"/>
-                <w:szCs w:val="19"/>
-              </w:rPr>
-              <w:t>IComparable</w:t>
-            </w:r>
-            <w:proofErr w:type="spellEnd"/>
-            <w:r>
-              <w:rPr>
-                <w:rFonts w:ascii="Cascadia Mono" w:hAnsi="Cascadia Mono" w:cs="Cascadia Mono"/>
-                <w:color w:val="000000"/>
-                <w:sz w:val="19"/>
-                <w:szCs w:val="19"/>
-              </w:rPr>
-              <w:t>&lt;Drone&gt;</w:t>
+              <w:t xml:space="preserve"> : IComparable&lt;Drone&gt;</w:t>
             </w:r>
           </w:p>
           <w:p>
@@ -5531,30 +5448,8 @@
                 <w:sz w:val="19"/>
                 <w:szCs w:val="19"/>
               </w:rPr>
-              <w:t xml:space="preserve"> </w:t>
-            </w:r>
-            <w:proofErr w:type="spellStart"/>
-            <w:proofErr w:type="gramStart"/>
-            <w:r>
-              <w:rPr>
-                <w:rFonts w:ascii="Cascadia Mono" w:hAnsi="Cascadia Mono" w:cs="Cascadia Mono"/>
-                <w:color w:val="000000"/>
-                <w:sz w:val="19"/>
-                <w:szCs w:val="19"/>
-              </w:rPr>
-              <w:t>clientName</w:t>
-            </w:r>
-            <w:proofErr w:type="spellEnd"/>
-            <w:r>
-              <w:rPr>
-                <w:rFonts w:ascii="Cascadia Mono" w:hAnsi="Cascadia Mono" w:cs="Cascadia Mono"/>
-                <w:color w:val="000000"/>
-                <w:sz w:val="19"/>
-                <w:szCs w:val="19"/>
-              </w:rPr>
-              <w:t>;</w:t>
-            </w:r>
-            <w:proofErr w:type="gramEnd"/>
+              <w:t xml:space="preserve"> clientName;</w:t>
+            </w:r>
           </w:p>
           <w:p>
             <w:pPr>
@@ -5612,30 +5507,8 @@
                 <w:sz w:val="19"/>
                 <w:szCs w:val="19"/>
               </w:rPr>
-              <w:t xml:space="preserve"> </w:t>
-            </w:r>
-            <w:proofErr w:type="spellStart"/>
-            <w:proofErr w:type="gramStart"/>
-            <w:r>
-              <w:rPr>
-                <w:rFonts w:ascii="Cascadia Mono" w:hAnsi="Cascadia Mono" w:cs="Cascadia Mono"/>
-                <w:color w:val="000000"/>
-                <w:sz w:val="19"/>
-                <w:szCs w:val="19"/>
-              </w:rPr>
-              <w:t>droneModel</w:t>
-            </w:r>
-            <w:proofErr w:type="spellEnd"/>
-            <w:r>
-              <w:rPr>
-                <w:rFonts w:ascii="Cascadia Mono" w:hAnsi="Cascadia Mono" w:cs="Cascadia Mono"/>
-                <w:color w:val="000000"/>
-                <w:sz w:val="19"/>
-                <w:szCs w:val="19"/>
-              </w:rPr>
-              <w:t>;</w:t>
-            </w:r>
-            <w:proofErr w:type="gramEnd"/>
+              <w:t xml:space="preserve"> droneModel;</w:t>
+            </w:r>
           </w:p>
           <w:p>
             <w:pPr>
@@ -5693,30 +5566,8 @@
                 <w:sz w:val="19"/>
                 <w:szCs w:val="19"/>
               </w:rPr>
-              <w:t xml:space="preserve"> </w:t>
-            </w:r>
-            <w:proofErr w:type="spellStart"/>
-            <w:proofErr w:type="gramStart"/>
-            <w:r>
-              <w:rPr>
-                <w:rFonts w:ascii="Cascadia Mono" w:hAnsi="Cascadia Mono" w:cs="Cascadia Mono"/>
-                <w:color w:val="000000"/>
-                <w:sz w:val="19"/>
-                <w:szCs w:val="19"/>
-              </w:rPr>
-              <w:t>serviceProblem</w:t>
-            </w:r>
-            <w:proofErr w:type="spellEnd"/>
-            <w:r>
-              <w:rPr>
-                <w:rFonts w:ascii="Cascadia Mono" w:hAnsi="Cascadia Mono" w:cs="Cascadia Mono"/>
-                <w:color w:val="000000"/>
-                <w:sz w:val="19"/>
-                <w:szCs w:val="19"/>
-              </w:rPr>
-              <w:t>;</w:t>
-            </w:r>
-            <w:proofErr w:type="gramEnd"/>
+              <w:t xml:space="preserve"> serviceProblem;</w:t>
+            </w:r>
           </w:p>
           <w:p>
             <w:pPr>
@@ -5774,30 +5625,8 @@
                 <w:sz w:val="19"/>
                 <w:szCs w:val="19"/>
               </w:rPr>
-              <w:t xml:space="preserve"> </w:t>
-            </w:r>
-            <w:proofErr w:type="spellStart"/>
-            <w:proofErr w:type="gramStart"/>
-            <w:r>
-              <w:rPr>
-                <w:rFonts w:ascii="Cascadia Mono" w:hAnsi="Cascadia Mono" w:cs="Cascadia Mono"/>
-                <w:color w:val="000000"/>
-                <w:sz w:val="19"/>
-                <w:szCs w:val="19"/>
-              </w:rPr>
-              <w:t>serviceCost</w:t>
-            </w:r>
-            <w:proofErr w:type="spellEnd"/>
-            <w:r>
-              <w:rPr>
-                <w:rFonts w:ascii="Cascadia Mono" w:hAnsi="Cascadia Mono" w:cs="Cascadia Mono"/>
-                <w:color w:val="000000"/>
-                <w:sz w:val="19"/>
-                <w:szCs w:val="19"/>
-              </w:rPr>
-              <w:t>;</w:t>
-            </w:r>
-            <w:proofErr w:type="gramEnd"/>
+              <w:t xml:space="preserve"> serviceCost;</w:t>
+            </w:r>
           </w:p>
           <w:p>
             <w:pPr>
@@ -5855,30 +5684,8 @@
                 <w:sz w:val="19"/>
                 <w:szCs w:val="19"/>
               </w:rPr>
-              <w:t xml:space="preserve"> </w:t>
-            </w:r>
-            <w:proofErr w:type="spellStart"/>
-            <w:proofErr w:type="gramStart"/>
-            <w:r>
-              <w:rPr>
-                <w:rFonts w:ascii="Cascadia Mono" w:hAnsi="Cascadia Mono" w:cs="Cascadia Mono"/>
-                <w:color w:val="000000"/>
-                <w:sz w:val="19"/>
-                <w:szCs w:val="19"/>
-              </w:rPr>
-              <w:t>serviceTag</w:t>
-            </w:r>
-            <w:proofErr w:type="spellEnd"/>
-            <w:r>
-              <w:rPr>
-                <w:rFonts w:ascii="Cascadia Mono" w:hAnsi="Cascadia Mono" w:cs="Cascadia Mono"/>
-                <w:color w:val="000000"/>
-                <w:sz w:val="19"/>
-                <w:szCs w:val="19"/>
-              </w:rPr>
-              <w:t>;</w:t>
-            </w:r>
-            <w:proofErr w:type="gramEnd"/>
+              <w:t xml:space="preserve"> serviceTag;</w:t>
+            </w:r>
           </w:p>
           <w:p>
             <w:pPr>
@@ -5893,6 +5700,15 @@
                 <w:szCs w:val="19"/>
               </w:rPr>
             </w:pPr>
+            <w:r>
+              <w:rPr>
+                <w:rFonts w:ascii="Cascadia Mono" w:hAnsi="Cascadia Mono" w:cs="Cascadia Mono"/>
+                <w:color w:val="000000"/>
+                <w:sz w:val="19"/>
+                <w:szCs w:val="19"/>
+              </w:rPr>
+              <w:t xml:space="preserve">        </w:t>
+            </w:r>
           </w:p>
           <w:p>
             <w:pPr>
@@ -5919,31 +5735,11 @@
             <w:r>
               <w:rPr>
                 <w:rFonts w:ascii="Cascadia Mono" w:hAnsi="Cascadia Mono" w:cs="Cascadia Mono"/>
-                <w:color w:val="808080"/>
-                <w:sz w:val="19"/>
-                <w:szCs w:val="19"/>
-              </w:rPr>
-              <w:t>#</w:t>
-            </w:r>
-            <w:proofErr w:type="gramStart"/>
-            <w:r>
-              <w:rPr>
-                <w:rFonts w:ascii="Cascadia Mono" w:hAnsi="Cascadia Mono" w:cs="Cascadia Mono"/>
-                <w:color w:val="808080"/>
-                <w:sz w:val="19"/>
-                <w:szCs w:val="19"/>
-              </w:rPr>
-              <w:t>region</w:t>
-            </w:r>
-            <w:proofErr w:type="gramEnd"/>
-            <w:r>
-              <w:rPr>
-                <w:rFonts w:ascii="Cascadia Mono" w:hAnsi="Cascadia Mono" w:cs="Cascadia Mono"/>
-                <w:color w:val="000000"/>
-                <w:sz w:val="19"/>
-                <w:szCs w:val="19"/>
-              </w:rPr>
-              <w:t xml:space="preserve"> Getters and setters</w:t>
+                <w:color w:val="008000"/>
+                <w:sz w:val="19"/>
+                <w:szCs w:val="19"/>
+              </w:rPr>
+              <w:t>// This class uses separate getter and setter methods which are public</w:t>
             </w:r>
           </w:p>
           <w:p>
@@ -5971,11 +5767,11 @@
             <w:r>
               <w:rPr>
                 <w:rFonts w:ascii="Cascadia Mono" w:hAnsi="Cascadia Mono" w:cs="Cascadia Mono"/>
-                <w:color w:val="0000FF"/>
-                <w:sz w:val="19"/>
-                <w:szCs w:val="19"/>
-              </w:rPr>
-              <w:t>public</w:t>
+                <w:color w:val="808080"/>
+                <w:sz w:val="19"/>
+                <w:szCs w:val="19"/>
+              </w:rPr>
+              <w:t>#region</w:t>
             </w:r>
             <w:r>
               <w:rPr>
@@ -5984,56 +5780,7 @@
                 <w:sz w:val="19"/>
                 <w:szCs w:val="19"/>
               </w:rPr>
-              <w:t xml:space="preserve"> </w:t>
-            </w:r>
-            <w:r>
-              <w:rPr>
-                <w:rFonts w:ascii="Cascadia Mono" w:hAnsi="Cascadia Mono" w:cs="Cascadia Mono"/>
-                <w:color w:val="0000FF"/>
-                <w:sz w:val="19"/>
-                <w:szCs w:val="19"/>
-              </w:rPr>
-              <w:t>string</w:t>
-            </w:r>
-            <w:r>
-              <w:rPr>
-                <w:rFonts w:ascii="Cascadia Mono" w:hAnsi="Cascadia Mono" w:cs="Cascadia Mono"/>
-                <w:color w:val="000000"/>
-                <w:sz w:val="19"/>
-                <w:szCs w:val="19"/>
-              </w:rPr>
-              <w:t xml:space="preserve"> </w:t>
-            </w:r>
-            <w:proofErr w:type="spellStart"/>
-            <w:proofErr w:type="gramStart"/>
-            <w:r>
-              <w:rPr>
-                <w:rFonts w:ascii="Cascadia Mono" w:hAnsi="Cascadia Mono" w:cs="Cascadia Mono"/>
-                <w:color w:val="000000"/>
-                <w:sz w:val="19"/>
-                <w:szCs w:val="19"/>
-              </w:rPr>
-              <w:t>getClientName</w:t>
-            </w:r>
-            <w:proofErr w:type="spellEnd"/>
-            <w:r>
-              <w:rPr>
-                <w:rFonts w:ascii="Cascadia Mono" w:hAnsi="Cascadia Mono" w:cs="Cascadia Mono"/>
-                <w:color w:val="000000"/>
-                <w:sz w:val="19"/>
-                <w:szCs w:val="19"/>
-              </w:rPr>
-              <w:t>(</w:t>
-            </w:r>
-            <w:proofErr w:type="gramEnd"/>
-            <w:r>
-              <w:rPr>
-                <w:rFonts w:ascii="Cascadia Mono" w:hAnsi="Cascadia Mono" w:cs="Cascadia Mono"/>
-                <w:color w:val="000000"/>
-                <w:sz w:val="19"/>
-                <w:szCs w:val="19"/>
-              </w:rPr>
-              <w:t>)</w:t>
+              <w:t xml:space="preserve"> Getters and setters</w:t>
             </w:r>
           </w:p>
           <w:p>
@@ -6056,7 +5803,43 @@
                 <w:sz w:val="19"/>
                 <w:szCs w:val="19"/>
               </w:rPr>
-              <w:t xml:space="preserve">        {</w:t>
+              <w:t xml:space="preserve">        </w:t>
+            </w:r>
+            <w:r>
+              <w:rPr>
+                <w:rFonts w:ascii="Cascadia Mono" w:hAnsi="Cascadia Mono" w:cs="Cascadia Mono"/>
+                <w:color w:val="0000FF"/>
+                <w:sz w:val="19"/>
+                <w:szCs w:val="19"/>
+              </w:rPr>
+              <w:t>public</w:t>
+            </w:r>
+            <w:r>
+              <w:rPr>
+                <w:rFonts w:ascii="Cascadia Mono" w:hAnsi="Cascadia Mono" w:cs="Cascadia Mono"/>
+                <w:color w:val="000000"/>
+                <w:sz w:val="19"/>
+                <w:szCs w:val="19"/>
+              </w:rPr>
+              <w:t xml:space="preserve"> </w:t>
+            </w:r>
+            <w:r>
+              <w:rPr>
+                <w:rFonts w:ascii="Cascadia Mono" w:hAnsi="Cascadia Mono" w:cs="Cascadia Mono"/>
+                <w:color w:val="0000FF"/>
+                <w:sz w:val="19"/>
+                <w:szCs w:val="19"/>
+              </w:rPr>
+              <w:t>string</w:t>
+            </w:r>
+            <w:r>
+              <w:rPr>
+                <w:rFonts w:ascii="Cascadia Mono" w:hAnsi="Cascadia Mono" w:cs="Cascadia Mono"/>
+                <w:color w:val="000000"/>
+                <w:sz w:val="19"/>
+                <w:szCs w:val="19"/>
+              </w:rPr>
+              <w:t xml:space="preserve"> GetClientName()</w:t>
             </w:r>
           </w:p>
           <w:p>
@@ -6079,48 +5862,8 @@
                 <w:sz w:val="19"/>
                 <w:szCs w:val="19"/>
               </w:rPr>
-              <w:t xml:space="preserve">            </w:t>
-            </w:r>
-            <w:r>
-              <w:rPr>
-                <w:rFonts w:ascii="Cascadia Mono" w:hAnsi="Cascadia Mono" w:cs="Cascadia Mono"/>
-                <w:color w:val="0000FF"/>
-                <w:sz w:val="19"/>
-                <w:szCs w:val="19"/>
-              </w:rPr>
-              <w:t>return</w:t>
-            </w:r>
-            <w:r>
-              <w:rPr>
-                <w:rFonts w:ascii="Cascadia Mono" w:hAnsi="Cascadia Mono" w:cs="Cascadia Mono"/>
-                <w:color w:val="000000"/>
-                <w:sz w:val="19"/>
-                <w:szCs w:val="19"/>
-              </w:rPr>
-              <w:t xml:space="preserve"> </w:t>
-            </w:r>
-            <w:proofErr w:type="spellStart"/>
-            <w:proofErr w:type="gramStart"/>
-            <w:r>
-              <w:rPr>
-                <w:rFonts w:ascii="Cascadia Mono" w:hAnsi="Cascadia Mono" w:cs="Cascadia Mono"/>
-                <w:color w:val="000000"/>
-                <w:sz w:val="19"/>
-                <w:szCs w:val="19"/>
-              </w:rPr>
-              <w:t>clientName</w:t>
-            </w:r>
-            <w:proofErr w:type="spellEnd"/>
-            <w:r>
-              <w:rPr>
-                <w:rFonts w:ascii="Cascadia Mono" w:hAnsi="Cascadia Mono" w:cs="Cascadia Mono"/>
-                <w:color w:val="000000"/>
-                <w:sz w:val="19"/>
-                <w:szCs w:val="19"/>
-              </w:rPr>
-              <w:t>;</w:t>
-            </w:r>
-            <w:proofErr w:type="gramEnd"/>
+              <w:t xml:space="preserve">        {</w:t>
+            </w:r>
           </w:p>
           <w:p>
             <w:pPr>
@@ -6142,7 +5885,25 @@
                 <w:sz w:val="19"/>
                 <w:szCs w:val="19"/>
               </w:rPr>
-              <w:t xml:space="preserve">        }</w:t>
+              <w:t xml:space="preserve">            </w:t>
+            </w:r>
+            <w:r>
+              <w:rPr>
+                <w:rFonts w:ascii="Cascadia Mono" w:hAnsi="Cascadia Mono" w:cs="Cascadia Mono"/>
+                <w:color w:val="0000FF"/>
+                <w:sz w:val="19"/>
+                <w:szCs w:val="19"/>
+              </w:rPr>
+              <w:t>return</w:t>
+            </w:r>
+            <w:r>
+              <w:rPr>
+                <w:rFonts w:ascii="Cascadia Mono" w:hAnsi="Cascadia Mono" w:cs="Cascadia Mono"/>
+                <w:color w:val="000000"/>
+                <w:sz w:val="19"/>
+                <w:szCs w:val="19"/>
+              </w:rPr>
+              <w:t xml:space="preserve"> clientName;</w:t>
             </w:r>
           </w:p>
           <w:p>
@@ -6158,6 +5919,15 @@
                 <w:szCs w:val="19"/>
               </w:rPr>
             </w:pPr>
+            <w:r>
+              <w:rPr>
+                <w:rFonts w:ascii="Cascadia Mono" w:hAnsi="Cascadia Mono" w:cs="Cascadia Mono"/>
+                <w:color w:val="000000"/>
+                <w:sz w:val="19"/>
+                <w:szCs w:val="19"/>
+              </w:rPr>
+              <w:t xml:space="preserve">        }</w:t>
+            </w:r>
           </w:p>
           <w:p>
             <w:pPr>
@@ -6172,111 +5942,6 @@
                 <w:szCs w:val="19"/>
               </w:rPr>
             </w:pPr>
-            <w:r>
-              <w:rPr>
-                <w:rFonts w:ascii="Cascadia Mono" w:hAnsi="Cascadia Mono" w:cs="Cascadia Mono"/>
-                <w:color w:val="000000"/>
-                <w:sz w:val="19"/>
-                <w:szCs w:val="19"/>
-              </w:rPr>
-              <w:t xml:space="preserve">        </w:t>
-            </w:r>
-            <w:r>
-              <w:rPr>
-                <w:rFonts w:ascii="Cascadia Mono" w:hAnsi="Cascadia Mono" w:cs="Cascadia Mono"/>
-                <w:color w:val="0000FF"/>
-                <w:sz w:val="19"/>
-                <w:szCs w:val="19"/>
-              </w:rPr>
-              <w:t>public</w:t>
-            </w:r>
-            <w:r>
-              <w:rPr>
-                <w:rFonts w:ascii="Cascadia Mono" w:hAnsi="Cascadia Mono" w:cs="Cascadia Mono"/>
-                <w:color w:val="000000"/>
-                <w:sz w:val="19"/>
-                <w:szCs w:val="19"/>
-              </w:rPr>
-              <w:t xml:space="preserve"> </w:t>
-            </w:r>
-            <w:r>
-              <w:rPr>
-                <w:rFonts w:ascii="Cascadia Mono" w:hAnsi="Cascadia Mono" w:cs="Cascadia Mono"/>
-                <w:color w:val="0000FF"/>
-                <w:sz w:val="19"/>
-                <w:szCs w:val="19"/>
-              </w:rPr>
-              <w:t>void</w:t>
-            </w:r>
-            <w:r>
-              <w:rPr>
-                <w:rFonts w:ascii="Cascadia Mono" w:hAnsi="Cascadia Mono" w:cs="Cascadia Mono"/>
-                <w:color w:val="000000"/>
-                <w:sz w:val="19"/>
-                <w:szCs w:val="19"/>
-              </w:rPr>
-              <w:t xml:space="preserve"> </w:t>
-            </w:r>
-            <w:proofErr w:type="spellStart"/>
-            <w:proofErr w:type="gramStart"/>
-            <w:r>
-              <w:rPr>
-                <w:rFonts w:ascii="Cascadia Mono" w:hAnsi="Cascadia Mono" w:cs="Cascadia Mono"/>
-                <w:color w:val="000000"/>
-                <w:sz w:val="19"/>
-                <w:szCs w:val="19"/>
-              </w:rPr>
-              <w:t>setClientName</w:t>
-            </w:r>
-            <w:proofErr w:type="spellEnd"/>
-            <w:r>
-              <w:rPr>
-                <w:rFonts w:ascii="Cascadia Mono" w:hAnsi="Cascadia Mono" w:cs="Cascadia Mono"/>
-                <w:color w:val="000000"/>
-                <w:sz w:val="19"/>
-                <w:szCs w:val="19"/>
-              </w:rPr>
-              <w:t>(</w:t>
-            </w:r>
-            <w:proofErr w:type="gramEnd"/>
-            <w:r>
-              <w:rPr>
-                <w:rFonts w:ascii="Cascadia Mono" w:hAnsi="Cascadia Mono" w:cs="Cascadia Mono"/>
-                <w:color w:val="0000FF"/>
-                <w:sz w:val="19"/>
-                <w:szCs w:val="19"/>
-              </w:rPr>
-              <w:t>string</w:t>
-            </w:r>
-            <w:r>
-              <w:rPr>
-                <w:rFonts w:ascii="Cascadia Mono" w:hAnsi="Cascadia Mono" w:cs="Cascadia Mono"/>
-                <w:color w:val="000000"/>
-                <w:sz w:val="19"/>
-                <w:szCs w:val="19"/>
-              </w:rPr>
-              <w:t xml:space="preserve"> </w:t>
-            </w:r>
-            <w:proofErr w:type="spellStart"/>
-            <w:r>
-              <w:rPr>
-                <w:rFonts w:ascii="Cascadia Mono" w:hAnsi="Cascadia Mono" w:cs="Cascadia Mono"/>
-                <w:color w:val="000000"/>
-                <w:sz w:val="19"/>
-                <w:szCs w:val="19"/>
-              </w:rPr>
-              <w:t>newClientName</w:t>
-            </w:r>
-            <w:proofErr w:type="spellEnd"/>
-            <w:r>
-              <w:rPr>
-                <w:rFonts w:ascii="Cascadia Mono" w:hAnsi="Cascadia Mono" w:cs="Cascadia Mono"/>
-                <w:color w:val="000000"/>
-                <w:sz w:val="19"/>
-                <w:szCs w:val="19"/>
-              </w:rPr>
-              <w:t>)</w:t>
-            </w:r>
           </w:p>
           <w:p>
             <w:pPr>
@@ -6299,7 +5964,16 @@
                 <w:szCs w:val="19"/>
               </w:rPr>
               <w:lastRenderedPageBreak/>
-              <w:t xml:space="preserve">        {</w:t>
+              <w:t xml:space="preserve">        </w:t>
+            </w:r>
+            <w:r>
+              <w:rPr>
+                <w:rFonts w:ascii="Cascadia Mono" w:hAnsi="Cascadia Mono" w:cs="Cascadia Mono"/>
+                <w:color w:val="008000"/>
+                <w:sz w:val="19"/>
+                <w:szCs w:val="19"/>
+              </w:rPr>
+              <w:t>// Format clientName to Title case (e.g. joshua farrell &gt; Joshua Farrell)</w:t>
             </w:r>
           </w:p>
           <w:p>
@@ -6322,9 +5996,17 @@
                 <w:sz w:val="19"/>
                 <w:szCs w:val="19"/>
               </w:rPr>
-              <w:t xml:space="preserve">            </w:t>
-            </w:r>
-            <w:proofErr w:type="spellStart"/>
+              <w:t xml:space="preserve">        </w:t>
+            </w:r>
+            <w:r>
+              <w:rPr>
+                <w:rFonts w:ascii="Cascadia Mono" w:hAnsi="Cascadia Mono" w:cs="Cascadia Mono"/>
+                <w:color w:val="0000FF"/>
+                <w:sz w:val="19"/>
+                <w:szCs w:val="19"/>
+              </w:rPr>
+              <w:t>public</w:t>
+            </w:r>
             <w:r>
               <w:rPr>
                 <w:rFonts w:ascii="Cascadia Mono" w:hAnsi="Cascadia Mono" w:cs="Cascadia Mono"/>
@@ -6332,9 +6014,17 @@
                 <w:sz w:val="19"/>
                 <w:szCs w:val="19"/>
               </w:rPr>
-              <w:t>clientName</w:t>
-            </w:r>
-            <w:proofErr w:type="spellEnd"/>
+              <w:t xml:space="preserve"> </w:t>
+            </w:r>
+            <w:r>
+              <w:rPr>
+                <w:rFonts w:ascii="Cascadia Mono" w:hAnsi="Cascadia Mono" w:cs="Cascadia Mono"/>
+                <w:color w:val="0000FF"/>
+                <w:sz w:val="19"/>
+                <w:szCs w:val="19"/>
+              </w:rPr>
+              <w:t>void</w:t>
+            </w:r>
             <w:r>
               <w:rPr>
                 <w:rFonts w:ascii="Cascadia Mono" w:hAnsi="Cascadia Mono" w:cs="Cascadia Mono"/>
@@ -6342,10 +6032,17 @@
                 <w:sz w:val="19"/>
                 <w:szCs w:val="19"/>
               </w:rPr>
-              <w:t xml:space="preserve"> = </w:t>
-            </w:r>
-            <w:proofErr w:type="spellStart"/>
-            <w:proofErr w:type="gramStart"/>
+              <w:t xml:space="preserve"> SetClientName(</w:t>
+            </w:r>
+            <w:r>
+              <w:rPr>
+                <w:rFonts w:ascii="Cascadia Mono" w:hAnsi="Cascadia Mono" w:cs="Cascadia Mono"/>
+                <w:color w:val="0000FF"/>
+                <w:sz w:val="19"/>
+                <w:szCs w:val="19"/>
+              </w:rPr>
+              <w:t>string</w:t>
+            </w:r>
             <w:r>
               <w:rPr>
                 <w:rFonts w:ascii="Cascadia Mono" w:hAnsi="Cascadia Mono" w:cs="Cascadia Mono"/>
@@ -6353,19 +6050,8 @@
                 <w:sz w:val="19"/>
                 <w:szCs w:val="19"/>
               </w:rPr>
-              <w:t>newClientName</w:t>
-            </w:r>
-            <w:proofErr w:type="spellEnd"/>
-            <w:r>
-              <w:rPr>
-                <w:rFonts w:ascii="Cascadia Mono" w:hAnsi="Cascadia Mono" w:cs="Cascadia Mono"/>
-                <w:color w:val="000000"/>
-                <w:sz w:val="19"/>
-                <w:szCs w:val="19"/>
-              </w:rPr>
-              <w:t>;</w:t>
-            </w:r>
-            <w:proofErr w:type="gramEnd"/>
+              <w:t xml:space="preserve"> newClientName)</w:t>
+            </w:r>
           </w:p>
           <w:p>
             <w:pPr>
@@ -6387,7 +6073,7 @@
                 <w:sz w:val="19"/>
                 <w:szCs w:val="19"/>
               </w:rPr>
-              <w:t xml:space="preserve">        }</w:t>
+              <w:t xml:space="preserve">        {</w:t>
             </w:r>
           </w:p>
           <w:p>
@@ -6403,6 +6089,69 @@
                 <w:szCs w:val="19"/>
               </w:rPr>
             </w:pPr>
+            <w:r>
+              <w:rPr>
+                <w:rFonts w:ascii="Cascadia Mono" w:hAnsi="Cascadia Mono" w:cs="Cascadia Mono"/>
+                <w:color w:val="000000"/>
+                <w:sz w:val="19"/>
+                <w:szCs w:val="19"/>
+              </w:rPr>
+              <w:t xml:space="preserve">            TextInfo ti = </w:t>
+            </w:r>
+            <w:r>
+              <w:rPr>
+                <w:rFonts w:ascii="Cascadia Mono" w:hAnsi="Cascadia Mono" w:cs="Cascadia Mono"/>
+                <w:color w:val="0000FF"/>
+                <w:sz w:val="19"/>
+                <w:szCs w:val="19"/>
+              </w:rPr>
+              <w:t>new</w:t>
+            </w:r>
+            <w:r>
+              <w:rPr>
+                <w:rFonts w:ascii="Cascadia Mono" w:hAnsi="Cascadia Mono" w:cs="Cascadia Mono"/>
+                <w:color w:val="000000"/>
+                <w:sz w:val="19"/>
+                <w:szCs w:val="19"/>
+              </w:rPr>
+              <w:t xml:space="preserve"> CultureInfo(</w:t>
+            </w:r>
+            <w:r>
+              <w:rPr>
+                <w:rFonts w:ascii="Cascadia Mono" w:hAnsi="Cascadia Mono" w:cs="Cascadia Mono"/>
+                <w:color w:val="A31515"/>
+                <w:sz w:val="19"/>
+                <w:szCs w:val="19"/>
+              </w:rPr>
+              <w:t>"en-AU"</w:t>
+            </w:r>
+            <w:r>
+              <w:rPr>
+                <w:rFonts w:ascii="Cascadia Mono" w:hAnsi="Cascadia Mono" w:cs="Cascadia Mono"/>
+                <w:color w:val="000000"/>
+                <w:sz w:val="19"/>
+                <w:szCs w:val="19"/>
+              </w:rPr>
+              <w:t xml:space="preserve">, </w:t>
+            </w:r>
+            <w:r>
+              <w:rPr>
+                <w:rFonts w:ascii="Cascadia Mono" w:hAnsi="Cascadia Mono" w:cs="Cascadia Mono"/>
+                <w:color w:val="0000FF"/>
+                <w:sz w:val="19"/>
+                <w:szCs w:val="19"/>
+              </w:rPr>
+              <w:t>false</w:t>
+            </w:r>
+            <w:r>
+              <w:rPr>
+                <w:rFonts w:ascii="Cascadia Mono" w:hAnsi="Cascadia Mono" w:cs="Cascadia Mono"/>
+                <w:color w:val="000000"/>
+                <w:sz w:val="19"/>
+                <w:szCs w:val="19"/>
+              </w:rPr>
+              <w:t>).TextInfo;</w:t>
+            </w:r>
           </w:p>
           <w:p>
             <w:pPr>
@@ -6424,74 +6173,7 @@
                 <w:sz w:val="19"/>
                 <w:szCs w:val="19"/>
               </w:rPr>
-              <w:t xml:space="preserve">        </w:t>
-            </w:r>
-            <w:r>
-              <w:rPr>
-                <w:rFonts w:ascii="Cascadia Mono" w:hAnsi="Cascadia Mono" w:cs="Cascadia Mono"/>
-                <w:color w:val="0000FF"/>
-                <w:sz w:val="19"/>
-                <w:szCs w:val="19"/>
-              </w:rPr>
-              <w:t>public</w:t>
-            </w:r>
-            <w:r>
-              <w:rPr>
-                <w:rFonts w:ascii="Cascadia Mono" w:hAnsi="Cascadia Mono" w:cs="Cascadia Mono"/>
-                <w:color w:val="000000"/>
-                <w:sz w:val="19"/>
-                <w:szCs w:val="19"/>
-              </w:rPr>
-              <w:t xml:space="preserve"> </w:t>
-            </w:r>
-            <w:r>
-              <w:rPr>
-                <w:rFonts w:ascii="Cascadia Mono" w:hAnsi="Cascadia Mono" w:cs="Cascadia Mono"/>
-                <w:color w:val="0000FF"/>
-                <w:sz w:val="19"/>
-                <w:szCs w:val="19"/>
-              </w:rPr>
-              <w:t>string</w:t>
-            </w:r>
-            <w:r>
-              <w:rPr>
-                <w:rFonts w:ascii="Cascadia Mono" w:hAnsi="Cascadia Mono" w:cs="Cascadia Mono"/>
-                <w:color w:val="000000"/>
-                <w:sz w:val="19"/>
-                <w:szCs w:val="19"/>
-              </w:rPr>
-              <w:t xml:space="preserve"> </w:t>
-            </w:r>
-            <w:proofErr w:type="spellStart"/>
-            <w:proofErr w:type="gramStart"/>
-            <w:r>
-              <w:rPr>
-                <w:rFonts w:ascii="Cascadia Mono" w:hAnsi="Cascadia Mono" w:cs="Cascadia Mono"/>
-                <w:color w:val="000000"/>
-                <w:sz w:val="19"/>
-                <w:szCs w:val="19"/>
-              </w:rPr>
-              <w:t>getDroneModel</w:t>
-            </w:r>
-            <w:proofErr w:type="spellEnd"/>
-            <w:r>
-              <w:rPr>
-                <w:rFonts w:ascii="Cascadia Mono" w:hAnsi="Cascadia Mono" w:cs="Cascadia Mono"/>
-                <w:color w:val="000000"/>
-                <w:sz w:val="19"/>
-                <w:szCs w:val="19"/>
-              </w:rPr>
-              <w:t>(</w:t>
-            </w:r>
-            <w:proofErr w:type="gramEnd"/>
-            <w:r>
-              <w:rPr>
-                <w:rFonts w:ascii="Cascadia Mono" w:hAnsi="Cascadia Mono" w:cs="Cascadia Mono"/>
-                <w:color w:val="000000"/>
-                <w:sz w:val="19"/>
-                <w:szCs w:val="19"/>
-              </w:rPr>
-              <w:t>)</w:t>
+              <w:t xml:space="preserve">            clientName = ti.ToTitleCase(newClientName);</w:t>
             </w:r>
           </w:p>
           <w:p>
@@ -6514,7 +6196,7 @@
                 <w:sz w:val="19"/>
                 <w:szCs w:val="19"/>
               </w:rPr>
-              <w:t xml:space="preserve">        {</w:t>
+              <w:t xml:space="preserve">        }</w:t>
             </w:r>
           </w:p>
           <w:p>
@@ -6530,55 +6212,6 @@
                 <w:szCs w:val="19"/>
               </w:rPr>
             </w:pPr>
-            <w:r>
-              <w:rPr>
-                <w:rFonts w:ascii="Cascadia Mono" w:hAnsi="Cascadia Mono" w:cs="Cascadia Mono"/>
-                <w:color w:val="000000"/>
-                <w:sz w:val="19"/>
-                <w:szCs w:val="19"/>
-              </w:rPr>
-              <w:t xml:space="preserve">            </w:t>
-            </w:r>
-            <w:r>
-              <w:rPr>
-                <w:rFonts w:ascii="Cascadia Mono" w:hAnsi="Cascadia Mono" w:cs="Cascadia Mono"/>
-                <w:color w:val="0000FF"/>
-                <w:sz w:val="19"/>
-                <w:szCs w:val="19"/>
-              </w:rPr>
-              <w:t>return</w:t>
-            </w:r>
-            <w:r>
-              <w:rPr>
-                <w:rFonts w:ascii="Cascadia Mono" w:hAnsi="Cascadia Mono" w:cs="Cascadia Mono"/>
-                <w:color w:val="000000"/>
-                <w:sz w:val="19"/>
-                <w:szCs w:val="19"/>
-              </w:rPr>
-              <w:t xml:space="preserve"> </w:t>
-            </w:r>
-            <w:proofErr w:type="spellStart"/>
-            <w:proofErr w:type="gramStart"/>
-            <w:r>
-              <w:rPr>
-                <w:rFonts w:ascii="Cascadia Mono" w:hAnsi="Cascadia Mono" w:cs="Cascadia Mono"/>
-                <w:color w:val="000000"/>
-                <w:sz w:val="19"/>
-                <w:szCs w:val="19"/>
-              </w:rPr>
-              <w:t>droneModel</w:t>
-            </w:r>
-            <w:proofErr w:type="spellEnd"/>
-            <w:r>
-              <w:rPr>
-                <w:rFonts w:ascii="Cascadia Mono" w:hAnsi="Cascadia Mono" w:cs="Cascadia Mono"/>
-                <w:color w:val="000000"/>
-                <w:sz w:val="19"/>
-                <w:szCs w:val="19"/>
-              </w:rPr>
-              <w:t>;</w:t>
-            </w:r>
-            <w:proofErr w:type="gramEnd"/>
           </w:p>
           <w:p>
             <w:pPr>
@@ -6600,7 +6233,43 @@
                 <w:sz w:val="19"/>
                 <w:szCs w:val="19"/>
               </w:rPr>
-              <w:t xml:space="preserve">        }</w:t>
+              <w:t xml:space="preserve">        </w:t>
+            </w:r>
+            <w:r>
+              <w:rPr>
+                <w:rFonts w:ascii="Cascadia Mono" w:hAnsi="Cascadia Mono" w:cs="Cascadia Mono"/>
+                <w:color w:val="0000FF"/>
+                <w:sz w:val="19"/>
+                <w:szCs w:val="19"/>
+              </w:rPr>
+              <w:t>public</w:t>
+            </w:r>
+            <w:r>
+              <w:rPr>
+                <w:rFonts w:ascii="Cascadia Mono" w:hAnsi="Cascadia Mono" w:cs="Cascadia Mono"/>
+                <w:color w:val="000000"/>
+                <w:sz w:val="19"/>
+                <w:szCs w:val="19"/>
+              </w:rPr>
+              <w:t xml:space="preserve"> </w:t>
+            </w:r>
+            <w:r>
+              <w:rPr>
+                <w:rFonts w:ascii="Cascadia Mono" w:hAnsi="Cascadia Mono" w:cs="Cascadia Mono"/>
+                <w:color w:val="0000FF"/>
+                <w:sz w:val="19"/>
+                <w:szCs w:val="19"/>
+              </w:rPr>
+              <w:t>string</w:t>
+            </w:r>
+            <w:r>
+              <w:rPr>
+                <w:rFonts w:ascii="Cascadia Mono" w:hAnsi="Cascadia Mono" w:cs="Cascadia Mono"/>
+                <w:color w:val="000000"/>
+                <w:sz w:val="19"/>
+                <w:szCs w:val="19"/>
+              </w:rPr>
+              <w:t xml:space="preserve"> GetDroneModel()</w:t>
             </w:r>
           </w:p>
           <w:p>
@@ -6616,6 +6285,15 @@
                 <w:szCs w:val="19"/>
               </w:rPr>
             </w:pPr>
+            <w:r>
+              <w:rPr>
+                <w:rFonts w:ascii="Cascadia Mono" w:hAnsi="Cascadia Mono" w:cs="Cascadia Mono"/>
+                <w:color w:val="000000"/>
+                <w:sz w:val="19"/>
+                <w:szCs w:val="19"/>
+              </w:rPr>
+              <w:t xml:space="preserve">        {</w:t>
+            </w:r>
           </w:p>
           <w:p>
             <w:pPr>
@@ -6637,7 +6315,7 @@
                 <w:sz w:val="19"/>
                 <w:szCs w:val="19"/>
               </w:rPr>
-              <w:t xml:space="preserve">        </w:t>
+              <w:t xml:space="preserve">            </w:t>
             </w:r>
             <w:r>
               <w:rPr>
@@ -6646,7 +6324,7 @@
                 <w:sz w:val="19"/>
                 <w:szCs w:val="19"/>
               </w:rPr>
-              <w:t>public</w:t>
+              <w:t>return</w:t>
             </w:r>
             <w:r>
               <w:rPr>
@@ -6655,85 +6333,7 @@
                 <w:sz w:val="19"/>
                 <w:szCs w:val="19"/>
               </w:rPr>
-              <w:t xml:space="preserve"> </w:t>
-            </w:r>
-            <w:r>
-              <w:rPr>
-                <w:rFonts w:ascii="Cascadia Mono" w:hAnsi="Cascadia Mono" w:cs="Cascadia Mono"/>
-                <w:color w:val="0000FF"/>
-                <w:sz w:val="19"/>
-                <w:szCs w:val="19"/>
-              </w:rPr>
-              <w:t>void</w:t>
-            </w:r>
-            <w:r>
-              <w:rPr>
-                <w:rFonts w:ascii="Cascadia Mono" w:hAnsi="Cascadia Mono" w:cs="Cascadia Mono"/>
-                <w:color w:val="000000"/>
-                <w:sz w:val="19"/>
-                <w:szCs w:val="19"/>
-              </w:rPr>
-              <w:t xml:space="preserve"> </w:t>
-            </w:r>
-            <w:proofErr w:type="spellStart"/>
-            <w:proofErr w:type="gramStart"/>
-            <w:r>
-              <w:rPr>
-                <w:rFonts w:ascii="Cascadia Mono" w:hAnsi="Cascadia Mono" w:cs="Cascadia Mono"/>
-                <w:color w:val="000000"/>
-                <w:sz w:val="19"/>
-                <w:szCs w:val="19"/>
-              </w:rPr>
-              <w:t>setDroneModel</w:t>
-            </w:r>
-            <w:proofErr w:type="spellEnd"/>
-            <w:r>
-              <w:rPr>
-                <w:rFonts w:ascii="Cascadia Mono" w:hAnsi="Cascadia Mono" w:cs="Cascadia Mono"/>
-                <w:color w:val="000000"/>
-                <w:sz w:val="19"/>
-                <w:szCs w:val="19"/>
-              </w:rPr>
-              <w:t>(</w:t>
-            </w:r>
-            <w:proofErr w:type="gramEnd"/>
-            <w:r>
-              <w:rPr>
-                <w:rFonts w:ascii="Cascadia Mono" w:hAnsi="Cascadia Mono" w:cs="Cascadia Mono"/>
-                <w:color w:val="0000FF"/>
-                <w:sz w:val="19"/>
-                <w:szCs w:val="19"/>
-              </w:rPr>
-              <w:t>string</w:t>
-            </w:r>
-            <w:r>
-              <w:rPr>
-                <w:rFonts w:ascii="Cascadia Mono" w:hAnsi="Cascadia Mono" w:cs="Cascadia Mono"/>
-                <w:color w:val="000000"/>
-                <w:sz w:val="19"/>
-                <w:szCs w:val="19"/>
-              </w:rPr>
-              <w:t xml:space="preserve"> </w:t>
-            </w:r>
-            <w:proofErr w:type="spellStart"/>
-            <w:r>
-              <w:rPr>
-                <w:rFonts w:ascii="Cascadia Mono" w:hAnsi="Cascadia Mono" w:cs="Cascadia Mono"/>
-                <w:color w:val="000000"/>
-                <w:sz w:val="19"/>
-                <w:szCs w:val="19"/>
-              </w:rPr>
-              <w:t>newDroneModel</w:t>
-            </w:r>
-            <w:proofErr w:type="spellEnd"/>
-            <w:r>
-              <w:rPr>
-                <w:rFonts w:ascii="Cascadia Mono" w:hAnsi="Cascadia Mono" w:cs="Cascadia Mono"/>
-                <w:color w:val="000000"/>
-                <w:sz w:val="19"/>
-                <w:szCs w:val="19"/>
-              </w:rPr>
-              <w:t>)</w:t>
+              <w:t xml:space="preserve"> droneModel;</w:t>
             </w:r>
           </w:p>
           <w:p>
@@ -6756,7 +6356,7 @@
                 <w:sz w:val="19"/>
                 <w:szCs w:val="19"/>
               </w:rPr>
-              <w:t xml:space="preserve">        {</w:t>
+              <w:t xml:space="preserve">        }</w:t>
             </w:r>
           </w:p>
           <w:p>
@@ -6772,57 +6372,6 @@
                 <w:szCs w:val="19"/>
               </w:rPr>
             </w:pPr>
-            <w:r>
-              <w:rPr>
-                <w:rFonts w:ascii="Cascadia Mono" w:hAnsi="Cascadia Mono" w:cs="Cascadia Mono"/>
-                <w:color w:val="000000"/>
-                <w:sz w:val="19"/>
-                <w:szCs w:val="19"/>
-              </w:rPr>
-              <w:t xml:space="preserve">            </w:t>
-            </w:r>
-            <w:proofErr w:type="spellStart"/>
-            <w:r>
-              <w:rPr>
-                <w:rFonts w:ascii="Cascadia Mono" w:hAnsi="Cascadia Mono" w:cs="Cascadia Mono"/>
-                <w:color w:val="000000"/>
-                <w:sz w:val="19"/>
-                <w:szCs w:val="19"/>
-              </w:rPr>
-              <w:t>droneModel</w:t>
-            </w:r>
-            <w:proofErr w:type="spellEnd"/>
-            <w:r>
-              <w:rPr>
-                <w:rFonts w:ascii="Cascadia Mono" w:hAnsi="Cascadia Mono" w:cs="Cascadia Mono"/>
-                <w:color w:val="000000"/>
-                <w:sz w:val="19"/>
-                <w:szCs w:val="19"/>
-              </w:rPr>
-              <w:t xml:space="preserve"> = </w:t>
-            </w:r>
-            <w:proofErr w:type="spellStart"/>
-            <w:proofErr w:type="gramStart"/>
-            <w:r>
-              <w:rPr>
-                <w:rFonts w:ascii="Cascadia Mono" w:hAnsi="Cascadia Mono" w:cs="Cascadia Mono"/>
-                <w:color w:val="000000"/>
-                <w:sz w:val="19"/>
-                <w:szCs w:val="19"/>
-              </w:rPr>
-              <w:t>newDroneModel</w:t>
-            </w:r>
-            <w:proofErr w:type="spellEnd"/>
-            <w:r>
-              <w:rPr>
-                <w:rFonts w:ascii="Cascadia Mono" w:hAnsi="Cascadia Mono" w:cs="Cascadia Mono"/>
-                <w:color w:val="000000"/>
-                <w:sz w:val="19"/>
-                <w:szCs w:val="19"/>
-              </w:rPr>
-              <w:t>;</w:t>
-            </w:r>
-            <w:proofErr w:type="gramEnd"/>
           </w:p>
           <w:p>
             <w:pPr>
@@ -6844,7 +6393,61 @@
                 <w:sz w:val="19"/>
                 <w:szCs w:val="19"/>
               </w:rPr>
-              <w:t xml:space="preserve">        }</w:t>
+              <w:t xml:space="preserve">        </w:t>
+            </w:r>
+            <w:r>
+              <w:rPr>
+                <w:rFonts w:ascii="Cascadia Mono" w:hAnsi="Cascadia Mono" w:cs="Cascadia Mono"/>
+                <w:color w:val="0000FF"/>
+                <w:sz w:val="19"/>
+                <w:szCs w:val="19"/>
+              </w:rPr>
+              <w:t>public</w:t>
+            </w:r>
+            <w:r>
+              <w:rPr>
+                <w:rFonts w:ascii="Cascadia Mono" w:hAnsi="Cascadia Mono" w:cs="Cascadia Mono"/>
+                <w:color w:val="000000"/>
+                <w:sz w:val="19"/>
+                <w:szCs w:val="19"/>
+              </w:rPr>
+              <w:t xml:space="preserve"> </w:t>
+            </w:r>
+            <w:r>
+              <w:rPr>
+                <w:rFonts w:ascii="Cascadia Mono" w:hAnsi="Cascadia Mono" w:cs="Cascadia Mono"/>
+                <w:color w:val="0000FF"/>
+                <w:sz w:val="19"/>
+                <w:szCs w:val="19"/>
+              </w:rPr>
+              <w:t>void</w:t>
+            </w:r>
+            <w:r>
+              <w:rPr>
+                <w:rFonts w:ascii="Cascadia Mono" w:hAnsi="Cascadia Mono" w:cs="Cascadia Mono"/>
+                <w:color w:val="000000"/>
+                <w:sz w:val="19"/>
+                <w:szCs w:val="19"/>
+              </w:rPr>
+              <w:t xml:space="preserve"> SetDroneModel(</w:t>
+            </w:r>
+            <w:r>
+              <w:rPr>
+                <w:rFonts w:ascii="Cascadia Mono" w:hAnsi="Cascadia Mono" w:cs="Cascadia Mono"/>
+                <w:color w:val="0000FF"/>
+                <w:sz w:val="19"/>
+                <w:szCs w:val="19"/>
+              </w:rPr>
+              <w:t>string</w:t>
+            </w:r>
+            <w:r>
+              <w:rPr>
+                <w:rFonts w:ascii="Cascadia Mono" w:hAnsi="Cascadia Mono" w:cs="Cascadia Mono"/>
+                <w:color w:val="000000"/>
+                <w:sz w:val="19"/>
+                <w:szCs w:val="19"/>
+              </w:rPr>
+              <w:t xml:space="preserve"> newDroneModel)</w:t>
             </w:r>
           </w:p>
           <w:p>
@@ -6860,6 +6463,15 @@
                 <w:szCs w:val="19"/>
               </w:rPr>
             </w:pPr>
+            <w:r>
+              <w:rPr>
+                <w:rFonts w:ascii="Cascadia Mono" w:hAnsi="Cascadia Mono" w:cs="Cascadia Mono"/>
+                <w:color w:val="000000"/>
+                <w:sz w:val="19"/>
+                <w:szCs w:val="19"/>
+              </w:rPr>
+              <w:t xml:space="preserve">        {</w:t>
+            </w:r>
           </w:p>
           <w:p>
             <w:pPr>
@@ -6881,74 +6493,7 @@
                 <w:sz w:val="19"/>
                 <w:szCs w:val="19"/>
               </w:rPr>
-              <w:t xml:space="preserve">        </w:t>
-            </w:r>
-            <w:r>
-              <w:rPr>
-                <w:rFonts w:ascii="Cascadia Mono" w:hAnsi="Cascadia Mono" w:cs="Cascadia Mono"/>
-                <w:color w:val="0000FF"/>
-                <w:sz w:val="19"/>
-                <w:szCs w:val="19"/>
-              </w:rPr>
-              <w:t>public</w:t>
-            </w:r>
-            <w:r>
-              <w:rPr>
-                <w:rFonts w:ascii="Cascadia Mono" w:hAnsi="Cascadia Mono" w:cs="Cascadia Mono"/>
-                <w:color w:val="000000"/>
-                <w:sz w:val="19"/>
-                <w:szCs w:val="19"/>
-              </w:rPr>
-              <w:t xml:space="preserve"> </w:t>
-            </w:r>
-            <w:r>
-              <w:rPr>
-                <w:rFonts w:ascii="Cascadia Mono" w:hAnsi="Cascadia Mono" w:cs="Cascadia Mono"/>
-                <w:color w:val="0000FF"/>
-                <w:sz w:val="19"/>
-                <w:szCs w:val="19"/>
-              </w:rPr>
-              <w:t>string</w:t>
-            </w:r>
-            <w:r>
-              <w:rPr>
-                <w:rFonts w:ascii="Cascadia Mono" w:hAnsi="Cascadia Mono" w:cs="Cascadia Mono"/>
-                <w:color w:val="000000"/>
-                <w:sz w:val="19"/>
-                <w:szCs w:val="19"/>
-              </w:rPr>
-              <w:t xml:space="preserve"> </w:t>
-            </w:r>
-            <w:proofErr w:type="spellStart"/>
-            <w:proofErr w:type="gramStart"/>
-            <w:r>
-              <w:rPr>
-                <w:rFonts w:ascii="Cascadia Mono" w:hAnsi="Cascadia Mono" w:cs="Cascadia Mono"/>
-                <w:color w:val="000000"/>
-                <w:sz w:val="19"/>
-                <w:szCs w:val="19"/>
-              </w:rPr>
-              <w:t>getServiceProblem</w:t>
-            </w:r>
-            <w:proofErr w:type="spellEnd"/>
-            <w:r>
-              <w:rPr>
-                <w:rFonts w:ascii="Cascadia Mono" w:hAnsi="Cascadia Mono" w:cs="Cascadia Mono"/>
-                <w:color w:val="000000"/>
-                <w:sz w:val="19"/>
-                <w:szCs w:val="19"/>
-              </w:rPr>
-              <w:t>(</w:t>
-            </w:r>
-            <w:proofErr w:type="gramEnd"/>
-            <w:r>
-              <w:rPr>
-                <w:rFonts w:ascii="Cascadia Mono" w:hAnsi="Cascadia Mono" w:cs="Cascadia Mono"/>
-                <w:color w:val="000000"/>
-                <w:sz w:val="19"/>
-                <w:szCs w:val="19"/>
-              </w:rPr>
-              <w:t>)</w:t>
+              <w:t xml:space="preserve">            droneModel = newDroneModel;</w:t>
             </w:r>
           </w:p>
           <w:p>
@@ -6971,7 +6516,7 @@
                 <w:sz w:val="19"/>
                 <w:szCs w:val="19"/>
               </w:rPr>
-              <w:t xml:space="preserve">        {</w:t>
+              <w:t xml:space="preserve">        }</w:t>
             </w:r>
           </w:p>
           <w:p>
@@ -6987,55 +6532,6 @@
                 <w:szCs w:val="19"/>
               </w:rPr>
             </w:pPr>
-            <w:r>
-              <w:rPr>
-                <w:rFonts w:ascii="Cascadia Mono" w:hAnsi="Cascadia Mono" w:cs="Cascadia Mono"/>
-                <w:color w:val="000000"/>
-                <w:sz w:val="19"/>
-                <w:szCs w:val="19"/>
-              </w:rPr>
-              <w:t xml:space="preserve">            </w:t>
-            </w:r>
-            <w:r>
-              <w:rPr>
-                <w:rFonts w:ascii="Cascadia Mono" w:hAnsi="Cascadia Mono" w:cs="Cascadia Mono"/>
-                <w:color w:val="0000FF"/>
-                <w:sz w:val="19"/>
-                <w:szCs w:val="19"/>
-              </w:rPr>
-              <w:t>return</w:t>
-            </w:r>
-            <w:r>
-              <w:rPr>
-                <w:rFonts w:ascii="Cascadia Mono" w:hAnsi="Cascadia Mono" w:cs="Cascadia Mono"/>
-                <w:color w:val="000000"/>
-                <w:sz w:val="19"/>
-                <w:szCs w:val="19"/>
-              </w:rPr>
-              <w:t xml:space="preserve"> </w:t>
-            </w:r>
-            <w:proofErr w:type="spellStart"/>
-            <w:proofErr w:type="gramStart"/>
-            <w:r>
-              <w:rPr>
-                <w:rFonts w:ascii="Cascadia Mono" w:hAnsi="Cascadia Mono" w:cs="Cascadia Mono"/>
-                <w:color w:val="000000"/>
-                <w:sz w:val="19"/>
-                <w:szCs w:val="19"/>
-              </w:rPr>
-              <w:t>serviceProblem</w:t>
-            </w:r>
-            <w:proofErr w:type="spellEnd"/>
-            <w:r>
-              <w:rPr>
-                <w:rFonts w:ascii="Cascadia Mono" w:hAnsi="Cascadia Mono" w:cs="Cascadia Mono"/>
-                <w:color w:val="000000"/>
-                <w:sz w:val="19"/>
-                <w:szCs w:val="19"/>
-              </w:rPr>
-              <w:t>;</w:t>
-            </w:r>
-            <w:proofErr w:type="gramEnd"/>
           </w:p>
           <w:p>
             <w:pPr>
@@ -7057,7 +6553,43 @@
                 <w:sz w:val="19"/>
                 <w:szCs w:val="19"/>
               </w:rPr>
-              <w:t xml:space="preserve">        }</w:t>
+              <w:t xml:space="preserve">        </w:t>
+            </w:r>
+            <w:r>
+              <w:rPr>
+                <w:rFonts w:ascii="Cascadia Mono" w:hAnsi="Cascadia Mono" w:cs="Cascadia Mono"/>
+                <w:color w:val="0000FF"/>
+                <w:sz w:val="19"/>
+                <w:szCs w:val="19"/>
+              </w:rPr>
+              <w:t>public</w:t>
+            </w:r>
+            <w:r>
+              <w:rPr>
+                <w:rFonts w:ascii="Cascadia Mono" w:hAnsi="Cascadia Mono" w:cs="Cascadia Mono"/>
+                <w:color w:val="000000"/>
+                <w:sz w:val="19"/>
+                <w:szCs w:val="19"/>
+              </w:rPr>
+              <w:t xml:space="preserve"> </w:t>
+            </w:r>
+            <w:r>
+              <w:rPr>
+                <w:rFonts w:ascii="Cascadia Mono" w:hAnsi="Cascadia Mono" w:cs="Cascadia Mono"/>
+                <w:color w:val="0000FF"/>
+                <w:sz w:val="19"/>
+                <w:szCs w:val="19"/>
+              </w:rPr>
+              <w:t>string</w:t>
+            </w:r>
+            <w:r>
+              <w:rPr>
+                <w:rFonts w:ascii="Cascadia Mono" w:hAnsi="Cascadia Mono" w:cs="Cascadia Mono"/>
+                <w:color w:val="000000"/>
+                <w:sz w:val="19"/>
+                <w:szCs w:val="19"/>
+              </w:rPr>
+              <w:t xml:space="preserve"> GetServiceProblem()</w:t>
             </w:r>
           </w:p>
           <w:p>
@@ -7073,6 +6605,15 @@
                 <w:szCs w:val="19"/>
               </w:rPr>
             </w:pPr>
+            <w:r>
+              <w:rPr>
+                <w:rFonts w:ascii="Cascadia Mono" w:hAnsi="Cascadia Mono" w:cs="Cascadia Mono"/>
+                <w:color w:val="000000"/>
+                <w:sz w:val="19"/>
+                <w:szCs w:val="19"/>
+              </w:rPr>
+              <w:t xml:space="preserve">        {</w:t>
+            </w:r>
           </w:p>
           <w:p>
             <w:pPr>
@@ -7094,7 +6635,7 @@
                 <w:sz w:val="19"/>
                 <w:szCs w:val="19"/>
               </w:rPr>
-              <w:t xml:space="preserve">        </w:t>
+              <w:t xml:space="preserve">            </w:t>
             </w:r>
             <w:r>
               <w:rPr>
@@ -7103,7 +6644,7 @@
                 <w:sz w:val="19"/>
                 <w:szCs w:val="19"/>
               </w:rPr>
-              <w:t>public</w:t>
+              <w:t>return</w:t>
             </w:r>
             <w:r>
               <w:rPr>
@@ -7112,85 +6653,7 @@
                 <w:sz w:val="19"/>
                 <w:szCs w:val="19"/>
               </w:rPr>
-              <w:t xml:space="preserve"> </w:t>
-            </w:r>
-            <w:r>
-              <w:rPr>
-                <w:rFonts w:ascii="Cascadia Mono" w:hAnsi="Cascadia Mono" w:cs="Cascadia Mono"/>
-                <w:color w:val="0000FF"/>
-                <w:sz w:val="19"/>
-                <w:szCs w:val="19"/>
-              </w:rPr>
-              <w:t>void</w:t>
-            </w:r>
-            <w:r>
-              <w:rPr>
-                <w:rFonts w:ascii="Cascadia Mono" w:hAnsi="Cascadia Mono" w:cs="Cascadia Mono"/>
-                <w:color w:val="000000"/>
-                <w:sz w:val="19"/>
-                <w:szCs w:val="19"/>
-              </w:rPr>
-              <w:t xml:space="preserve"> </w:t>
-            </w:r>
-            <w:proofErr w:type="spellStart"/>
-            <w:proofErr w:type="gramStart"/>
-            <w:r>
-              <w:rPr>
-                <w:rFonts w:ascii="Cascadia Mono" w:hAnsi="Cascadia Mono" w:cs="Cascadia Mono"/>
-                <w:color w:val="000000"/>
-                <w:sz w:val="19"/>
-                <w:szCs w:val="19"/>
-              </w:rPr>
-              <w:t>setServiceProblem</w:t>
-            </w:r>
-            <w:proofErr w:type="spellEnd"/>
-            <w:r>
-              <w:rPr>
-                <w:rFonts w:ascii="Cascadia Mono" w:hAnsi="Cascadia Mono" w:cs="Cascadia Mono"/>
-                <w:color w:val="000000"/>
-                <w:sz w:val="19"/>
-                <w:szCs w:val="19"/>
-              </w:rPr>
-              <w:t>(</w:t>
-            </w:r>
-            <w:proofErr w:type="gramEnd"/>
-            <w:r>
-              <w:rPr>
-                <w:rFonts w:ascii="Cascadia Mono" w:hAnsi="Cascadia Mono" w:cs="Cascadia Mono"/>
-                <w:color w:val="0000FF"/>
-                <w:sz w:val="19"/>
-                <w:szCs w:val="19"/>
-              </w:rPr>
-              <w:t>string</w:t>
-            </w:r>
-            <w:r>
-              <w:rPr>
-                <w:rFonts w:ascii="Cascadia Mono" w:hAnsi="Cascadia Mono" w:cs="Cascadia Mono"/>
-                <w:color w:val="000000"/>
-                <w:sz w:val="19"/>
-                <w:szCs w:val="19"/>
-              </w:rPr>
-              <w:t xml:space="preserve"> </w:t>
-            </w:r>
-            <w:proofErr w:type="spellStart"/>
-            <w:r>
-              <w:rPr>
-                <w:rFonts w:ascii="Cascadia Mono" w:hAnsi="Cascadia Mono" w:cs="Cascadia Mono"/>
-                <w:color w:val="000000"/>
-                <w:sz w:val="19"/>
-                <w:szCs w:val="19"/>
-              </w:rPr>
-              <w:t>newServiceProblem</w:t>
-            </w:r>
-            <w:proofErr w:type="spellEnd"/>
-            <w:r>
-              <w:rPr>
-                <w:rFonts w:ascii="Cascadia Mono" w:hAnsi="Cascadia Mono" w:cs="Cascadia Mono"/>
-                <w:color w:val="000000"/>
-                <w:sz w:val="19"/>
-                <w:szCs w:val="19"/>
-              </w:rPr>
-              <w:t>)</w:t>
+              <w:t xml:space="preserve"> serviceProblem;</w:t>
             </w:r>
           </w:p>
           <w:p>
@@ -7213,7 +6676,7 @@
                 <w:sz w:val="19"/>
                 <w:szCs w:val="19"/>
               </w:rPr>
-              <w:t xml:space="preserve">        {</w:t>
+              <w:t xml:space="preserve">        }</w:t>
             </w:r>
           </w:p>
           <w:p>
@@ -7229,57 +6692,6 @@
                 <w:szCs w:val="19"/>
               </w:rPr>
             </w:pPr>
-            <w:r>
-              <w:rPr>
-                <w:rFonts w:ascii="Cascadia Mono" w:hAnsi="Cascadia Mono" w:cs="Cascadia Mono"/>
-                <w:color w:val="000000"/>
-                <w:sz w:val="19"/>
-                <w:szCs w:val="19"/>
-              </w:rPr>
-              <w:t xml:space="preserve">            </w:t>
-            </w:r>
-            <w:proofErr w:type="spellStart"/>
-            <w:r>
-              <w:rPr>
-                <w:rFonts w:ascii="Cascadia Mono" w:hAnsi="Cascadia Mono" w:cs="Cascadia Mono"/>
-                <w:color w:val="000000"/>
-                <w:sz w:val="19"/>
-                <w:szCs w:val="19"/>
-              </w:rPr>
-              <w:t>serviceProblem</w:t>
-            </w:r>
-            <w:proofErr w:type="spellEnd"/>
-            <w:r>
-              <w:rPr>
-                <w:rFonts w:ascii="Cascadia Mono" w:hAnsi="Cascadia Mono" w:cs="Cascadia Mono"/>
-                <w:color w:val="000000"/>
-                <w:sz w:val="19"/>
-                <w:szCs w:val="19"/>
-              </w:rPr>
-              <w:t xml:space="preserve"> = </w:t>
-            </w:r>
-            <w:proofErr w:type="spellStart"/>
-            <w:proofErr w:type="gramStart"/>
-            <w:r>
-              <w:rPr>
-                <w:rFonts w:ascii="Cascadia Mono" w:hAnsi="Cascadia Mono" w:cs="Cascadia Mono"/>
-                <w:color w:val="000000"/>
-                <w:sz w:val="19"/>
-                <w:szCs w:val="19"/>
-              </w:rPr>
-              <w:t>newServiceProblem</w:t>
-            </w:r>
-            <w:proofErr w:type="spellEnd"/>
-            <w:r>
-              <w:rPr>
-                <w:rFonts w:ascii="Cascadia Mono" w:hAnsi="Cascadia Mono" w:cs="Cascadia Mono"/>
-                <w:color w:val="000000"/>
-                <w:sz w:val="19"/>
-                <w:szCs w:val="19"/>
-              </w:rPr>
-              <w:t>;</w:t>
-            </w:r>
-            <w:proofErr w:type="gramEnd"/>
           </w:p>
           <w:p>
             <w:pPr>
@@ -7301,7 +6713,16 @@
                 <w:sz w:val="19"/>
                 <w:szCs w:val="19"/>
               </w:rPr>
-              <w:t xml:space="preserve">        }</w:t>
+              <w:t xml:space="preserve">        </w:t>
+            </w:r>
+            <w:r>
+              <w:rPr>
+                <w:rFonts w:ascii="Cascadia Mono" w:hAnsi="Cascadia Mono" w:cs="Cascadia Mono"/>
+                <w:color w:val="008000"/>
+                <w:sz w:val="19"/>
+                <w:szCs w:val="19"/>
+              </w:rPr>
+              <w:t>// Format serviceProblem to Sentence case (e.g. propellers are not spinning. &gt; Propellers are not spinning.)</w:t>
             </w:r>
           </w:p>
           <w:p>
@@ -7317,6 +6738,69 @@
                 <w:szCs w:val="19"/>
               </w:rPr>
             </w:pPr>
+            <w:r>
+              <w:rPr>
+                <w:rFonts w:ascii="Cascadia Mono" w:hAnsi="Cascadia Mono" w:cs="Cascadia Mono"/>
+                <w:color w:val="000000"/>
+                <w:sz w:val="19"/>
+                <w:szCs w:val="19"/>
+              </w:rPr>
+              <w:t xml:space="preserve">        </w:t>
+            </w:r>
+            <w:r>
+              <w:rPr>
+                <w:rFonts w:ascii="Cascadia Mono" w:hAnsi="Cascadia Mono" w:cs="Cascadia Mono"/>
+                <w:color w:val="0000FF"/>
+                <w:sz w:val="19"/>
+                <w:szCs w:val="19"/>
+              </w:rPr>
+              <w:t>public</w:t>
+            </w:r>
+            <w:r>
+              <w:rPr>
+                <w:rFonts w:ascii="Cascadia Mono" w:hAnsi="Cascadia Mono" w:cs="Cascadia Mono"/>
+                <w:color w:val="000000"/>
+                <w:sz w:val="19"/>
+                <w:szCs w:val="19"/>
+              </w:rPr>
+              <w:t xml:space="preserve"> </w:t>
+            </w:r>
+            <w:r>
+              <w:rPr>
+                <w:rFonts w:ascii="Cascadia Mono" w:hAnsi="Cascadia Mono" w:cs="Cascadia Mono"/>
+                <w:color w:val="0000FF"/>
+                <w:sz w:val="19"/>
+                <w:szCs w:val="19"/>
+              </w:rPr>
+              <w:t>void</w:t>
+            </w:r>
+            <w:r>
+              <w:rPr>
+                <w:rFonts w:ascii="Cascadia Mono" w:hAnsi="Cascadia Mono" w:cs="Cascadia Mono"/>
+                <w:color w:val="000000"/>
+                <w:sz w:val="19"/>
+                <w:szCs w:val="19"/>
+              </w:rPr>
+              <w:t xml:space="preserve"> SetServiceProblem(</w:t>
+            </w:r>
+            <w:r>
+              <w:rPr>
+                <w:rFonts w:ascii="Cascadia Mono" w:hAnsi="Cascadia Mono" w:cs="Cascadia Mono"/>
+                <w:color w:val="0000FF"/>
+                <w:sz w:val="19"/>
+                <w:szCs w:val="19"/>
+              </w:rPr>
+              <w:t>string</w:t>
+            </w:r>
+            <w:r>
+              <w:rPr>
+                <w:rFonts w:ascii="Cascadia Mono" w:hAnsi="Cascadia Mono" w:cs="Cascadia Mono"/>
+                <w:color w:val="000000"/>
+                <w:sz w:val="19"/>
+                <w:szCs w:val="19"/>
+              </w:rPr>
+              <w:t xml:space="preserve"> newServiceProblem)</w:t>
+            </w:r>
           </w:p>
           <w:p>
             <w:pPr>
@@ -7338,74 +6822,7 @@
                 <w:sz w:val="19"/>
                 <w:szCs w:val="19"/>
               </w:rPr>
-              <w:t xml:space="preserve">        </w:t>
-            </w:r>
-            <w:r>
-              <w:rPr>
-                <w:rFonts w:ascii="Cascadia Mono" w:hAnsi="Cascadia Mono" w:cs="Cascadia Mono"/>
-                <w:color w:val="0000FF"/>
-                <w:sz w:val="19"/>
-                <w:szCs w:val="19"/>
-              </w:rPr>
-              <w:t>public</w:t>
-            </w:r>
-            <w:r>
-              <w:rPr>
-                <w:rFonts w:ascii="Cascadia Mono" w:hAnsi="Cascadia Mono" w:cs="Cascadia Mono"/>
-                <w:color w:val="000000"/>
-                <w:sz w:val="19"/>
-                <w:szCs w:val="19"/>
-              </w:rPr>
-              <w:t xml:space="preserve"> </w:t>
-            </w:r>
-            <w:r>
-              <w:rPr>
-                <w:rFonts w:ascii="Cascadia Mono" w:hAnsi="Cascadia Mono" w:cs="Cascadia Mono"/>
-                <w:color w:val="0000FF"/>
-                <w:sz w:val="19"/>
-                <w:szCs w:val="19"/>
-              </w:rPr>
-              <w:t>double</w:t>
-            </w:r>
-            <w:r>
-              <w:rPr>
-                <w:rFonts w:ascii="Cascadia Mono" w:hAnsi="Cascadia Mono" w:cs="Cascadia Mono"/>
-                <w:color w:val="000000"/>
-                <w:sz w:val="19"/>
-                <w:szCs w:val="19"/>
-              </w:rPr>
-              <w:t xml:space="preserve"> </w:t>
-            </w:r>
-            <w:proofErr w:type="spellStart"/>
-            <w:proofErr w:type="gramStart"/>
-            <w:r>
-              <w:rPr>
-                <w:rFonts w:ascii="Cascadia Mono" w:hAnsi="Cascadia Mono" w:cs="Cascadia Mono"/>
-                <w:color w:val="000000"/>
-                <w:sz w:val="19"/>
-                <w:szCs w:val="19"/>
-              </w:rPr>
-              <w:t>getServiceCost</w:t>
-            </w:r>
-            <w:proofErr w:type="spellEnd"/>
-            <w:r>
-              <w:rPr>
-                <w:rFonts w:ascii="Cascadia Mono" w:hAnsi="Cascadia Mono" w:cs="Cascadia Mono"/>
-                <w:color w:val="000000"/>
-                <w:sz w:val="19"/>
-                <w:szCs w:val="19"/>
-              </w:rPr>
-              <w:t>(</w:t>
-            </w:r>
-            <w:proofErr w:type="gramEnd"/>
-            <w:r>
-              <w:rPr>
-                <w:rFonts w:ascii="Cascadia Mono" w:hAnsi="Cascadia Mono" w:cs="Cascadia Mono"/>
-                <w:color w:val="000000"/>
-                <w:sz w:val="19"/>
-                <w:szCs w:val="19"/>
-              </w:rPr>
-              <w:t>)</w:t>
+              <w:t xml:space="preserve">        {</w:t>
             </w:r>
           </w:p>
           <w:p>
@@ -7428,7 +6845,25 @@
                 <w:sz w:val="19"/>
                 <w:szCs w:val="19"/>
               </w:rPr>
-              <w:t xml:space="preserve">        {</w:t>
+              <w:t xml:space="preserve">            </w:t>
+            </w:r>
+            <w:r>
+              <w:rPr>
+                <w:rFonts w:ascii="Cascadia Mono" w:hAnsi="Cascadia Mono" w:cs="Cascadia Mono"/>
+                <w:color w:val="0000FF"/>
+                <w:sz w:val="19"/>
+                <w:szCs w:val="19"/>
+              </w:rPr>
+              <w:t>string</w:t>
+            </w:r>
+            <w:r>
+              <w:rPr>
+                <w:rFonts w:ascii="Cascadia Mono" w:hAnsi="Cascadia Mono" w:cs="Cascadia Mono"/>
+                <w:color w:val="000000"/>
+                <w:sz w:val="19"/>
+                <w:szCs w:val="19"/>
+              </w:rPr>
+              <w:t xml:space="preserve"> lowerServiceProblem = newServiceProblem.ToLower();</w:t>
             </w:r>
           </w:p>
           <w:p>
@@ -7451,7 +6886,7 @@
                 <w:sz w:val="19"/>
                 <w:szCs w:val="19"/>
               </w:rPr>
-              <w:t xml:space="preserve">            </w:t>
+              <w:t xml:space="preserve">            Regex regex = </w:t>
             </w:r>
             <w:r>
               <w:rPr>
@@ -7460,7 +6895,7 @@
                 <w:sz w:val="19"/>
                 <w:szCs w:val="19"/>
               </w:rPr>
-              <w:t>return</w:t>
+              <w:t>new</w:t>
             </w:r>
             <w:r>
               <w:rPr>
@@ -7469,9 +6904,17 @@
                 <w:sz w:val="19"/>
                 <w:szCs w:val="19"/>
               </w:rPr>
-              <w:t xml:space="preserve"> </w:t>
-            </w:r>
-            <w:proofErr w:type="spellStart"/>
+              <w:t xml:space="preserve"> Regex(</w:t>
+            </w:r>
+            <w:r>
+              <w:rPr>
+                <w:rFonts w:ascii="Cascadia Mono" w:hAnsi="Cascadia Mono" w:cs="Cascadia Mono"/>
+                <w:color w:val="800000"/>
+                <w:sz w:val="19"/>
+                <w:szCs w:val="19"/>
+              </w:rPr>
+              <w:t>@"(^[a-z])|\.\s+(.)"</w:t>
+            </w:r>
             <w:r>
               <w:rPr>
                 <w:rFonts w:ascii="Cascadia Mono" w:hAnsi="Cascadia Mono" w:cs="Cascadia Mono"/>
@@ -7479,49 +6922,8 @@
                 <w:sz w:val="19"/>
                 <w:szCs w:val="19"/>
               </w:rPr>
-              <w:t>Math.Round</w:t>
-            </w:r>
-            <w:proofErr w:type="spellEnd"/>
-            <w:r>
-              <w:rPr>
-                <w:rFonts w:ascii="Cascadia Mono" w:hAnsi="Cascadia Mono" w:cs="Cascadia Mono"/>
-                <w:color w:val="000000"/>
-                <w:sz w:val="19"/>
-                <w:szCs w:val="19"/>
-              </w:rPr>
-              <w:t>(</w:t>
-            </w:r>
-            <w:proofErr w:type="spellStart"/>
-            <w:r>
-              <w:rPr>
-                <w:rFonts w:ascii="Cascadia Mono" w:hAnsi="Cascadia Mono" w:cs="Cascadia Mono"/>
-                <w:color w:val="000000"/>
-                <w:sz w:val="19"/>
-                <w:szCs w:val="19"/>
-              </w:rPr>
-              <w:t>serviceCost</w:t>
-            </w:r>
-            <w:proofErr w:type="spellEnd"/>
-            <w:r>
-              <w:rPr>
-                <w:rFonts w:ascii="Cascadia Mono" w:hAnsi="Cascadia Mono" w:cs="Cascadia Mono"/>
-                <w:color w:val="000000"/>
-                <w:sz w:val="19"/>
-                <w:szCs w:val="19"/>
-              </w:rPr>
-              <w:t>, 2</w:t>
-            </w:r>
-            <w:proofErr w:type="gramStart"/>
-            <w:r>
-              <w:rPr>
-                <w:rFonts w:ascii="Cascadia Mono" w:hAnsi="Cascadia Mono" w:cs="Cascadia Mono"/>
-                <w:color w:val="000000"/>
-                <w:sz w:val="19"/>
-                <w:szCs w:val="19"/>
-              </w:rPr>
-              <w:t>);</w:t>
-            </w:r>
-            <w:proofErr w:type="gramEnd"/>
+              <w:t>, RegexOptions.ExplicitCapture);</w:t>
+            </w:r>
           </w:p>
           <w:p>
             <w:pPr>
@@ -7543,7 +6945,7 @@
                 <w:sz w:val="19"/>
                 <w:szCs w:val="19"/>
               </w:rPr>
-              <w:t xml:space="preserve">        }</w:t>
+              <w:t xml:space="preserve">            serviceProblem = regex.Replace(lowerServiceProblem, s =&gt; s.Value.ToUpper());</w:t>
             </w:r>
           </w:p>
           <w:p>
@@ -7559,6 +6961,15 @@
                 <w:szCs w:val="19"/>
               </w:rPr>
             </w:pPr>
+            <w:r>
+              <w:rPr>
+                <w:rFonts w:ascii="Cascadia Mono" w:hAnsi="Cascadia Mono" w:cs="Cascadia Mono"/>
+                <w:color w:val="000000"/>
+                <w:sz w:val="19"/>
+                <w:szCs w:val="19"/>
+              </w:rPr>
+              <w:t xml:space="preserve">        }</w:t>
+            </w:r>
           </w:p>
           <w:p>
             <w:pPr>
@@ -7573,111 +6984,6 @@
                 <w:szCs w:val="19"/>
               </w:rPr>
             </w:pPr>
-            <w:r>
-              <w:rPr>
-                <w:rFonts w:ascii="Cascadia Mono" w:hAnsi="Cascadia Mono" w:cs="Cascadia Mono"/>
-                <w:color w:val="000000"/>
-                <w:sz w:val="19"/>
-                <w:szCs w:val="19"/>
-              </w:rPr>
-              <w:t xml:space="preserve">        </w:t>
-            </w:r>
-            <w:r>
-              <w:rPr>
-                <w:rFonts w:ascii="Cascadia Mono" w:hAnsi="Cascadia Mono" w:cs="Cascadia Mono"/>
-                <w:color w:val="0000FF"/>
-                <w:sz w:val="19"/>
-                <w:szCs w:val="19"/>
-              </w:rPr>
-              <w:t>public</w:t>
-            </w:r>
-            <w:r>
-              <w:rPr>
-                <w:rFonts w:ascii="Cascadia Mono" w:hAnsi="Cascadia Mono" w:cs="Cascadia Mono"/>
-                <w:color w:val="000000"/>
-                <w:sz w:val="19"/>
-                <w:szCs w:val="19"/>
-              </w:rPr>
-              <w:t xml:space="preserve"> </w:t>
-            </w:r>
-            <w:r>
-              <w:rPr>
-                <w:rFonts w:ascii="Cascadia Mono" w:hAnsi="Cascadia Mono" w:cs="Cascadia Mono"/>
-                <w:color w:val="0000FF"/>
-                <w:sz w:val="19"/>
-                <w:szCs w:val="19"/>
-              </w:rPr>
-              <w:t>void</w:t>
-            </w:r>
-            <w:r>
-              <w:rPr>
-                <w:rFonts w:ascii="Cascadia Mono" w:hAnsi="Cascadia Mono" w:cs="Cascadia Mono"/>
-                <w:color w:val="000000"/>
-                <w:sz w:val="19"/>
-                <w:szCs w:val="19"/>
-              </w:rPr>
-              <w:t xml:space="preserve"> </w:t>
-            </w:r>
-            <w:proofErr w:type="spellStart"/>
-            <w:proofErr w:type="gramStart"/>
-            <w:r>
-              <w:rPr>
-                <w:rFonts w:ascii="Cascadia Mono" w:hAnsi="Cascadia Mono" w:cs="Cascadia Mono"/>
-                <w:color w:val="000000"/>
-                <w:sz w:val="19"/>
-                <w:szCs w:val="19"/>
-              </w:rPr>
-              <w:t>setServiceCost</w:t>
-            </w:r>
-            <w:proofErr w:type="spellEnd"/>
-            <w:r>
-              <w:rPr>
-                <w:rFonts w:ascii="Cascadia Mono" w:hAnsi="Cascadia Mono" w:cs="Cascadia Mono"/>
-                <w:color w:val="000000"/>
-                <w:sz w:val="19"/>
-                <w:szCs w:val="19"/>
-              </w:rPr>
-              <w:t>(</w:t>
-            </w:r>
-            <w:proofErr w:type="gramEnd"/>
-            <w:r>
-              <w:rPr>
-                <w:rFonts w:ascii="Cascadia Mono" w:hAnsi="Cascadia Mono" w:cs="Cascadia Mono"/>
-                <w:color w:val="0000FF"/>
-                <w:sz w:val="19"/>
-                <w:szCs w:val="19"/>
-              </w:rPr>
-              <w:t>double</w:t>
-            </w:r>
-            <w:r>
-              <w:rPr>
-                <w:rFonts w:ascii="Cascadia Mono" w:hAnsi="Cascadia Mono" w:cs="Cascadia Mono"/>
-                <w:color w:val="000000"/>
-                <w:sz w:val="19"/>
-                <w:szCs w:val="19"/>
-              </w:rPr>
-              <w:t xml:space="preserve"> </w:t>
-            </w:r>
-            <w:proofErr w:type="spellStart"/>
-            <w:r>
-              <w:rPr>
-                <w:rFonts w:ascii="Cascadia Mono" w:hAnsi="Cascadia Mono" w:cs="Cascadia Mono"/>
-                <w:color w:val="000000"/>
-                <w:sz w:val="19"/>
-                <w:szCs w:val="19"/>
-              </w:rPr>
-              <w:t>newServiceCost</w:t>
-            </w:r>
-            <w:proofErr w:type="spellEnd"/>
-            <w:r>
-              <w:rPr>
-                <w:rFonts w:ascii="Cascadia Mono" w:hAnsi="Cascadia Mono" w:cs="Cascadia Mono"/>
-                <w:color w:val="000000"/>
-                <w:sz w:val="19"/>
-                <w:szCs w:val="19"/>
-              </w:rPr>
-              <w:t>)</w:t>
-            </w:r>
           </w:p>
           <w:p>
             <w:pPr>
@@ -7699,7 +7005,43 @@
                 <w:sz w:val="19"/>
                 <w:szCs w:val="19"/>
               </w:rPr>
-              <w:t xml:space="preserve">        {</w:t>
+              <w:t xml:space="preserve">        </w:t>
+            </w:r>
+            <w:r>
+              <w:rPr>
+                <w:rFonts w:ascii="Cascadia Mono" w:hAnsi="Cascadia Mono" w:cs="Cascadia Mono"/>
+                <w:color w:val="0000FF"/>
+                <w:sz w:val="19"/>
+                <w:szCs w:val="19"/>
+              </w:rPr>
+              <w:t>public</w:t>
+            </w:r>
+            <w:r>
+              <w:rPr>
+                <w:rFonts w:ascii="Cascadia Mono" w:hAnsi="Cascadia Mono" w:cs="Cascadia Mono"/>
+                <w:color w:val="000000"/>
+                <w:sz w:val="19"/>
+                <w:szCs w:val="19"/>
+              </w:rPr>
+              <w:t xml:space="preserve"> </w:t>
+            </w:r>
+            <w:r>
+              <w:rPr>
+                <w:rFonts w:ascii="Cascadia Mono" w:hAnsi="Cascadia Mono" w:cs="Cascadia Mono"/>
+                <w:color w:val="0000FF"/>
+                <w:sz w:val="19"/>
+                <w:szCs w:val="19"/>
+              </w:rPr>
+              <w:t>double</w:t>
+            </w:r>
+            <w:r>
+              <w:rPr>
+                <w:rFonts w:ascii="Cascadia Mono" w:hAnsi="Cascadia Mono" w:cs="Cascadia Mono"/>
+                <w:color w:val="000000"/>
+                <w:sz w:val="19"/>
+                <w:szCs w:val="19"/>
+              </w:rPr>
+              <w:t xml:space="preserve"> GetServiceCost()</w:t>
             </w:r>
           </w:p>
           <w:p>
@@ -7722,50 +7064,8 @@
                 <w:sz w:val="19"/>
                 <w:szCs w:val="19"/>
               </w:rPr>
-              <w:t xml:space="preserve">            </w:t>
-            </w:r>
-            <w:proofErr w:type="spellStart"/>
-            <w:r>
-              <w:rPr>
-                <w:rFonts w:ascii="Cascadia Mono" w:hAnsi="Cascadia Mono" w:cs="Cascadia Mono"/>
-                <w:color w:val="000000"/>
-                <w:sz w:val="19"/>
-                <w:szCs w:val="19"/>
-              </w:rPr>
-              <w:t>serviceCost</w:t>
-            </w:r>
-            <w:proofErr w:type="spellEnd"/>
-            <w:r>
-              <w:rPr>
-                <w:rFonts w:ascii="Cascadia Mono" w:hAnsi="Cascadia Mono" w:cs="Cascadia Mono"/>
-                <w:color w:val="000000"/>
-                <w:sz w:val="19"/>
-                <w:szCs w:val="19"/>
-              </w:rPr>
-              <w:t xml:space="preserve"> = </w:t>
-            </w:r>
-            <w:proofErr w:type="spellStart"/>
-            <w:proofErr w:type="gramStart"/>
-            <w:r>
-              <w:rPr>
-                <w:rFonts w:ascii="Cascadia Mono" w:hAnsi="Cascadia Mono" w:cs="Cascadia Mono"/>
-                <w:color w:val="000000"/>
-                <w:sz w:val="19"/>
-                <w:szCs w:val="19"/>
-              </w:rPr>
-              <w:t>newServiceCost</w:t>
-            </w:r>
-            <w:proofErr w:type="spellEnd"/>
-            <w:r>
-              <w:rPr>
-                <w:rFonts w:ascii="Cascadia Mono" w:hAnsi="Cascadia Mono" w:cs="Cascadia Mono"/>
-                <w:color w:val="000000"/>
-                <w:sz w:val="19"/>
-                <w:szCs w:val="19"/>
-              </w:rPr>
-              <w:t>;</w:t>
-            </w:r>
-            <w:proofErr w:type="gramEnd"/>
+              <w:t xml:space="preserve">        {</w:t>
+            </w:r>
           </w:p>
           <w:p>
             <w:pPr>
@@ -7787,7 +7087,25 @@
                 <w:sz w:val="19"/>
                 <w:szCs w:val="19"/>
               </w:rPr>
-              <w:t xml:space="preserve">        }</w:t>
+              <w:t xml:space="preserve">            </w:t>
+            </w:r>
+            <w:r>
+              <w:rPr>
+                <w:rFonts w:ascii="Cascadia Mono" w:hAnsi="Cascadia Mono" w:cs="Cascadia Mono"/>
+                <w:color w:val="0000FF"/>
+                <w:sz w:val="19"/>
+                <w:szCs w:val="19"/>
+              </w:rPr>
+              <w:t>return</w:t>
+            </w:r>
+            <w:r>
+              <w:rPr>
+                <w:rFonts w:ascii="Cascadia Mono" w:hAnsi="Cascadia Mono" w:cs="Cascadia Mono"/>
+                <w:color w:val="000000"/>
+                <w:sz w:val="19"/>
+                <w:szCs w:val="19"/>
+              </w:rPr>
+              <w:t xml:space="preserve"> Math.Round(serviceCost, 2);</w:t>
             </w:r>
           </w:p>
           <w:p>
@@ -7803,6 +7121,15 @@
                 <w:szCs w:val="19"/>
               </w:rPr>
             </w:pPr>
+            <w:r>
+              <w:rPr>
+                <w:rFonts w:ascii="Cascadia Mono" w:hAnsi="Cascadia Mono" w:cs="Cascadia Mono"/>
+                <w:color w:val="000000"/>
+                <w:sz w:val="19"/>
+                <w:szCs w:val="19"/>
+              </w:rPr>
+              <w:t xml:space="preserve">        }</w:t>
+            </w:r>
           </w:p>
           <w:p>
             <w:pPr>
@@ -7817,82 +7144,6 @@
                 <w:szCs w:val="19"/>
               </w:rPr>
             </w:pPr>
-            <w:r>
-              <w:rPr>
-                <w:rFonts w:ascii="Cascadia Mono" w:hAnsi="Cascadia Mono" w:cs="Cascadia Mono"/>
-                <w:color w:val="000000"/>
-                <w:sz w:val="19"/>
-                <w:szCs w:val="19"/>
-              </w:rPr>
-              <w:t xml:space="preserve">        </w:t>
-            </w:r>
-            <w:r>
-              <w:rPr>
-                <w:rFonts w:ascii="Cascadia Mono" w:hAnsi="Cascadia Mono" w:cs="Cascadia Mono"/>
-                <w:color w:val="0000FF"/>
-                <w:sz w:val="19"/>
-                <w:szCs w:val="19"/>
-              </w:rPr>
-              <w:t>public</w:t>
-            </w:r>
-            <w:r>
-              <w:rPr>
-                <w:rFonts w:ascii="Cascadia Mono" w:hAnsi="Cascadia Mono" w:cs="Cascadia Mono"/>
-                <w:color w:val="000000"/>
-                <w:sz w:val="19"/>
-                <w:szCs w:val="19"/>
-              </w:rPr>
-              <w:t xml:space="preserve"> </w:t>
-            </w:r>
-            <w:r>
-              <w:rPr>
-                <w:rFonts w:ascii="Cascadia Mono" w:hAnsi="Cascadia Mono" w:cs="Cascadia Mono"/>
-                <w:color w:val="0000FF"/>
-                <w:sz w:val="19"/>
-                <w:szCs w:val="19"/>
-              </w:rPr>
-              <w:t>int</w:t>
-            </w:r>
-            <w:r>
-              <w:rPr>
-                <w:rFonts w:ascii="Cascadia Mono" w:hAnsi="Cascadia Mono" w:cs="Cascadia Mono"/>
-                <w:color w:val="000000"/>
-                <w:sz w:val="19"/>
-                <w:szCs w:val="19"/>
-              </w:rPr>
-              <w:t xml:space="preserve"> </w:t>
-            </w:r>
-            <w:proofErr w:type="spellStart"/>
-            <w:proofErr w:type="gramStart"/>
-            <w:r>
-              <w:rPr>
-                <w:rFonts w:ascii="Cascadia Mono" w:hAnsi="Cascadia Mono" w:cs="Cascadia Mono"/>
-                <w:color w:val="000000"/>
-                <w:sz w:val="19"/>
-                <w:szCs w:val="19"/>
-              </w:rPr>
-              <w:t>getServiceTag</w:t>
-            </w:r>
-            <w:proofErr w:type="spellEnd"/>
-            <w:r>
-              <w:rPr>
-                <w:rFonts w:ascii="Cascadia Mono" w:hAnsi="Cascadia Mono" w:cs="Cascadia Mono"/>
-                <w:color w:val="000000"/>
-                <w:sz w:val="19"/>
-                <w:szCs w:val="19"/>
-              </w:rPr>
-              <w:t>(</w:t>
-            </w:r>
-            <w:proofErr w:type="gramEnd"/>
-            <w:r>
-              <w:rPr>
-                <w:rFonts w:ascii="Cascadia Mono" w:hAnsi="Cascadia Mono" w:cs="Cascadia Mono"/>
-                <w:color w:val="000000"/>
-                <w:sz w:val="19"/>
-                <w:szCs w:val="19"/>
-              </w:rPr>
-              <w:t>)</w:t>
-            </w:r>
           </w:p>
           <w:p>
             <w:pPr>
@@ -7914,7 +7165,61 @@
                 <w:sz w:val="19"/>
                 <w:szCs w:val="19"/>
               </w:rPr>
-              <w:t xml:space="preserve">        {</w:t>
+              <w:t xml:space="preserve">        </w:t>
+            </w:r>
+            <w:r>
+              <w:rPr>
+                <w:rFonts w:ascii="Cascadia Mono" w:hAnsi="Cascadia Mono" w:cs="Cascadia Mono"/>
+                <w:color w:val="0000FF"/>
+                <w:sz w:val="19"/>
+                <w:szCs w:val="19"/>
+              </w:rPr>
+              <w:t>public</w:t>
+            </w:r>
+            <w:r>
+              <w:rPr>
+                <w:rFonts w:ascii="Cascadia Mono" w:hAnsi="Cascadia Mono" w:cs="Cascadia Mono"/>
+                <w:color w:val="000000"/>
+                <w:sz w:val="19"/>
+                <w:szCs w:val="19"/>
+              </w:rPr>
+              <w:t xml:space="preserve"> </w:t>
+            </w:r>
+            <w:r>
+              <w:rPr>
+                <w:rFonts w:ascii="Cascadia Mono" w:hAnsi="Cascadia Mono" w:cs="Cascadia Mono"/>
+                <w:color w:val="0000FF"/>
+                <w:sz w:val="19"/>
+                <w:szCs w:val="19"/>
+              </w:rPr>
+              <w:t>void</w:t>
+            </w:r>
+            <w:r>
+              <w:rPr>
+                <w:rFonts w:ascii="Cascadia Mono" w:hAnsi="Cascadia Mono" w:cs="Cascadia Mono"/>
+                <w:color w:val="000000"/>
+                <w:sz w:val="19"/>
+                <w:szCs w:val="19"/>
+              </w:rPr>
+              <w:t xml:space="preserve"> SetServiceCost(</w:t>
+            </w:r>
+            <w:r>
+              <w:rPr>
+                <w:rFonts w:ascii="Cascadia Mono" w:hAnsi="Cascadia Mono" w:cs="Cascadia Mono"/>
+                <w:color w:val="0000FF"/>
+                <w:sz w:val="19"/>
+                <w:szCs w:val="19"/>
+              </w:rPr>
+              <w:t>double</w:t>
+            </w:r>
+            <w:r>
+              <w:rPr>
+                <w:rFonts w:ascii="Cascadia Mono" w:hAnsi="Cascadia Mono" w:cs="Cascadia Mono"/>
+                <w:color w:val="000000"/>
+                <w:sz w:val="19"/>
+                <w:szCs w:val="19"/>
+              </w:rPr>
+              <w:t xml:space="preserve"> newServiceCost)</w:t>
             </w:r>
           </w:p>
           <w:p>
@@ -7937,48 +7242,8 @@
                 <w:sz w:val="19"/>
                 <w:szCs w:val="19"/>
               </w:rPr>
-              <w:t xml:space="preserve">            </w:t>
-            </w:r>
-            <w:r>
-              <w:rPr>
-                <w:rFonts w:ascii="Cascadia Mono" w:hAnsi="Cascadia Mono" w:cs="Cascadia Mono"/>
-                <w:color w:val="0000FF"/>
-                <w:sz w:val="19"/>
-                <w:szCs w:val="19"/>
-              </w:rPr>
-              <w:t>return</w:t>
-            </w:r>
-            <w:r>
-              <w:rPr>
-                <w:rFonts w:ascii="Cascadia Mono" w:hAnsi="Cascadia Mono" w:cs="Cascadia Mono"/>
-                <w:color w:val="000000"/>
-                <w:sz w:val="19"/>
-                <w:szCs w:val="19"/>
-              </w:rPr>
-              <w:t xml:space="preserve"> </w:t>
-            </w:r>
-            <w:proofErr w:type="spellStart"/>
-            <w:proofErr w:type="gramStart"/>
-            <w:r>
-              <w:rPr>
-                <w:rFonts w:ascii="Cascadia Mono" w:hAnsi="Cascadia Mono" w:cs="Cascadia Mono"/>
-                <w:color w:val="000000"/>
-                <w:sz w:val="19"/>
-                <w:szCs w:val="19"/>
-              </w:rPr>
-              <w:t>serviceTag</w:t>
-            </w:r>
-            <w:proofErr w:type="spellEnd"/>
-            <w:r>
-              <w:rPr>
-                <w:rFonts w:ascii="Cascadia Mono" w:hAnsi="Cascadia Mono" w:cs="Cascadia Mono"/>
-                <w:color w:val="000000"/>
-                <w:sz w:val="19"/>
-                <w:szCs w:val="19"/>
-              </w:rPr>
-              <w:t>;</w:t>
-            </w:r>
-            <w:proofErr w:type="gramEnd"/>
+              <w:t xml:space="preserve">        {</w:t>
+            </w:r>
           </w:p>
           <w:p>
             <w:pPr>
@@ -8000,7 +7265,7 @@
                 <w:sz w:val="19"/>
                 <w:szCs w:val="19"/>
               </w:rPr>
-              <w:t xml:space="preserve">        }</w:t>
+              <w:t xml:space="preserve">            serviceCost = newServiceCost;</w:t>
             </w:r>
           </w:p>
           <w:p>
@@ -8016,6 +7281,15 @@
                 <w:szCs w:val="19"/>
               </w:rPr>
             </w:pPr>
+            <w:r>
+              <w:rPr>
+                <w:rFonts w:ascii="Cascadia Mono" w:hAnsi="Cascadia Mono" w:cs="Cascadia Mono"/>
+                <w:color w:val="000000"/>
+                <w:sz w:val="19"/>
+                <w:szCs w:val="19"/>
+              </w:rPr>
+              <w:t xml:space="preserve">        }</w:t>
+            </w:r>
           </w:p>
           <w:p>
             <w:pPr>
@@ -8030,111 +7304,6 @@
                 <w:szCs w:val="19"/>
               </w:rPr>
             </w:pPr>
-            <w:r>
-              <w:rPr>
-                <w:rFonts w:ascii="Cascadia Mono" w:hAnsi="Cascadia Mono" w:cs="Cascadia Mono"/>
-                <w:color w:val="000000"/>
-                <w:sz w:val="19"/>
-                <w:szCs w:val="19"/>
-              </w:rPr>
-              <w:t xml:space="preserve">        </w:t>
-            </w:r>
-            <w:r>
-              <w:rPr>
-                <w:rFonts w:ascii="Cascadia Mono" w:hAnsi="Cascadia Mono" w:cs="Cascadia Mono"/>
-                <w:color w:val="0000FF"/>
-                <w:sz w:val="19"/>
-                <w:szCs w:val="19"/>
-              </w:rPr>
-              <w:t>public</w:t>
-            </w:r>
-            <w:r>
-              <w:rPr>
-                <w:rFonts w:ascii="Cascadia Mono" w:hAnsi="Cascadia Mono" w:cs="Cascadia Mono"/>
-                <w:color w:val="000000"/>
-                <w:sz w:val="19"/>
-                <w:szCs w:val="19"/>
-              </w:rPr>
-              <w:t xml:space="preserve"> </w:t>
-            </w:r>
-            <w:r>
-              <w:rPr>
-                <w:rFonts w:ascii="Cascadia Mono" w:hAnsi="Cascadia Mono" w:cs="Cascadia Mono"/>
-                <w:color w:val="0000FF"/>
-                <w:sz w:val="19"/>
-                <w:szCs w:val="19"/>
-              </w:rPr>
-              <w:t>void</w:t>
-            </w:r>
-            <w:r>
-              <w:rPr>
-                <w:rFonts w:ascii="Cascadia Mono" w:hAnsi="Cascadia Mono" w:cs="Cascadia Mono"/>
-                <w:color w:val="000000"/>
-                <w:sz w:val="19"/>
-                <w:szCs w:val="19"/>
-              </w:rPr>
-              <w:t xml:space="preserve"> </w:t>
-            </w:r>
-            <w:proofErr w:type="spellStart"/>
-            <w:proofErr w:type="gramStart"/>
-            <w:r>
-              <w:rPr>
-                <w:rFonts w:ascii="Cascadia Mono" w:hAnsi="Cascadia Mono" w:cs="Cascadia Mono"/>
-                <w:color w:val="000000"/>
-                <w:sz w:val="19"/>
-                <w:szCs w:val="19"/>
-              </w:rPr>
-              <w:t>setServiceTag</w:t>
-            </w:r>
-            <w:proofErr w:type="spellEnd"/>
-            <w:r>
-              <w:rPr>
-                <w:rFonts w:ascii="Cascadia Mono" w:hAnsi="Cascadia Mono" w:cs="Cascadia Mono"/>
-                <w:color w:val="000000"/>
-                <w:sz w:val="19"/>
-                <w:szCs w:val="19"/>
-              </w:rPr>
-              <w:t>(</w:t>
-            </w:r>
-            <w:proofErr w:type="gramEnd"/>
-            <w:r>
-              <w:rPr>
-                <w:rFonts w:ascii="Cascadia Mono" w:hAnsi="Cascadia Mono" w:cs="Cascadia Mono"/>
-                <w:color w:val="0000FF"/>
-                <w:sz w:val="19"/>
-                <w:szCs w:val="19"/>
-              </w:rPr>
-              <w:t>int</w:t>
-            </w:r>
-            <w:r>
-              <w:rPr>
-                <w:rFonts w:ascii="Cascadia Mono" w:hAnsi="Cascadia Mono" w:cs="Cascadia Mono"/>
-                <w:color w:val="000000"/>
-                <w:sz w:val="19"/>
-                <w:szCs w:val="19"/>
-              </w:rPr>
-              <w:t xml:space="preserve"> </w:t>
-            </w:r>
-            <w:proofErr w:type="spellStart"/>
-            <w:r>
-              <w:rPr>
-                <w:rFonts w:ascii="Cascadia Mono" w:hAnsi="Cascadia Mono" w:cs="Cascadia Mono"/>
-                <w:color w:val="000000"/>
-                <w:sz w:val="19"/>
-                <w:szCs w:val="19"/>
-              </w:rPr>
-              <w:t>newServiceTag</w:t>
-            </w:r>
-            <w:proofErr w:type="spellEnd"/>
-            <w:r>
-              <w:rPr>
-                <w:rFonts w:ascii="Cascadia Mono" w:hAnsi="Cascadia Mono" w:cs="Cascadia Mono"/>
-                <w:color w:val="000000"/>
-                <w:sz w:val="19"/>
-                <w:szCs w:val="19"/>
-              </w:rPr>
-              <w:t>)</w:t>
-            </w:r>
           </w:p>
           <w:p>
             <w:pPr>
@@ -8156,7 +7325,43 @@
                 <w:sz w:val="19"/>
                 <w:szCs w:val="19"/>
               </w:rPr>
-              <w:t xml:space="preserve">        {</w:t>
+              <w:t xml:space="preserve">        </w:t>
+            </w:r>
+            <w:r>
+              <w:rPr>
+                <w:rFonts w:ascii="Cascadia Mono" w:hAnsi="Cascadia Mono" w:cs="Cascadia Mono"/>
+                <w:color w:val="0000FF"/>
+                <w:sz w:val="19"/>
+                <w:szCs w:val="19"/>
+              </w:rPr>
+              <w:t>public</w:t>
+            </w:r>
+            <w:r>
+              <w:rPr>
+                <w:rFonts w:ascii="Cascadia Mono" w:hAnsi="Cascadia Mono" w:cs="Cascadia Mono"/>
+                <w:color w:val="000000"/>
+                <w:sz w:val="19"/>
+                <w:szCs w:val="19"/>
+              </w:rPr>
+              <w:t xml:space="preserve"> </w:t>
+            </w:r>
+            <w:r>
+              <w:rPr>
+                <w:rFonts w:ascii="Cascadia Mono" w:hAnsi="Cascadia Mono" w:cs="Cascadia Mono"/>
+                <w:color w:val="0000FF"/>
+                <w:sz w:val="19"/>
+                <w:szCs w:val="19"/>
+              </w:rPr>
+              <w:t>int</w:t>
+            </w:r>
+            <w:r>
+              <w:rPr>
+                <w:rFonts w:ascii="Cascadia Mono" w:hAnsi="Cascadia Mono" w:cs="Cascadia Mono"/>
+                <w:color w:val="000000"/>
+                <w:sz w:val="19"/>
+                <w:szCs w:val="19"/>
+              </w:rPr>
+              <w:t xml:space="preserve"> GetServiceTag()</w:t>
             </w:r>
           </w:p>
           <w:p>
@@ -8179,50 +7384,8 @@
                 <w:sz w:val="19"/>
                 <w:szCs w:val="19"/>
               </w:rPr>
-              <w:t xml:space="preserve">            </w:t>
-            </w:r>
-            <w:proofErr w:type="spellStart"/>
-            <w:r>
-              <w:rPr>
-                <w:rFonts w:ascii="Cascadia Mono" w:hAnsi="Cascadia Mono" w:cs="Cascadia Mono"/>
-                <w:color w:val="000000"/>
-                <w:sz w:val="19"/>
-                <w:szCs w:val="19"/>
-              </w:rPr>
-              <w:t>serviceTag</w:t>
-            </w:r>
-            <w:proofErr w:type="spellEnd"/>
-            <w:r>
-              <w:rPr>
-                <w:rFonts w:ascii="Cascadia Mono" w:hAnsi="Cascadia Mono" w:cs="Cascadia Mono"/>
-                <w:color w:val="000000"/>
-                <w:sz w:val="19"/>
-                <w:szCs w:val="19"/>
-              </w:rPr>
-              <w:t xml:space="preserve"> = </w:t>
-            </w:r>
-            <w:proofErr w:type="spellStart"/>
-            <w:proofErr w:type="gramStart"/>
-            <w:r>
-              <w:rPr>
-                <w:rFonts w:ascii="Cascadia Mono" w:hAnsi="Cascadia Mono" w:cs="Cascadia Mono"/>
-                <w:color w:val="000000"/>
-                <w:sz w:val="19"/>
-                <w:szCs w:val="19"/>
-              </w:rPr>
-              <w:t>newServiceTag</w:t>
-            </w:r>
-            <w:proofErr w:type="spellEnd"/>
-            <w:r>
-              <w:rPr>
-                <w:rFonts w:ascii="Cascadia Mono" w:hAnsi="Cascadia Mono" w:cs="Cascadia Mono"/>
-                <w:color w:val="000000"/>
-                <w:sz w:val="19"/>
-                <w:szCs w:val="19"/>
-              </w:rPr>
-              <w:t>;</w:t>
-            </w:r>
-            <w:proofErr w:type="gramEnd"/>
+              <w:t xml:space="preserve">        {</w:t>
+            </w:r>
           </w:p>
           <w:p>
             <w:pPr>
@@ -8244,7 +7407,25 @@
                 <w:sz w:val="19"/>
                 <w:szCs w:val="19"/>
               </w:rPr>
-              <w:t xml:space="preserve">        }</w:t>
+              <w:t xml:space="preserve">            </w:t>
+            </w:r>
+            <w:r>
+              <w:rPr>
+                <w:rFonts w:ascii="Cascadia Mono" w:hAnsi="Cascadia Mono" w:cs="Cascadia Mono"/>
+                <w:color w:val="0000FF"/>
+                <w:sz w:val="19"/>
+                <w:szCs w:val="19"/>
+              </w:rPr>
+              <w:t>return</w:t>
+            </w:r>
+            <w:r>
+              <w:rPr>
+                <w:rFonts w:ascii="Cascadia Mono" w:hAnsi="Cascadia Mono" w:cs="Cascadia Mono"/>
+                <w:color w:val="000000"/>
+                <w:sz w:val="19"/>
+                <w:szCs w:val="19"/>
+              </w:rPr>
+              <w:t xml:space="preserve"> serviceTag;</w:t>
             </w:r>
           </w:p>
           <w:p>
@@ -8267,28 +7448,8 @@
                 <w:sz w:val="19"/>
                 <w:szCs w:val="19"/>
               </w:rPr>
-              <w:t xml:space="preserve">        </w:t>
-            </w:r>
-            <w:r>
-              <w:rPr>
-                <w:rFonts w:ascii="Cascadia Mono" w:hAnsi="Cascadia Mono" w:cs="Cascadia Mono"/>
-                <w:color w:val="808080"/>
-                <w:sz w:val="19"/>
-                <w:szCs w:val="19"/>
-              </w:rPr>
-              <w:t>#</w:t>
-            </w:r>
-            <w:proofErr w:type="gramStart"/>
-            <w:r>
-              <w:rPr>
-                <w:rFonts w:ascii="Cascadia Mono" w:hAnsi="Cascadia Mono" w:cs="Cascadia Mono"/>
-                <w:color w:val="808080"/>
-                <w:sz w:val="19"/>
-                <w:szCs w:val="19"/>
-              </w:rPr>
-              <w:t>endregion</w:t>
-            </w:r>
-            <w:proofErr w:type="gramEnd"/>
+              <w:t xml:space="preserve">        }</w:t>
+            </w:r>
           </w:p>
           <w:p>
             <w:pPr>
@@ -8329,23 +7490,12 @@
             <w:r>
               <w:rPr>
                 <w:rFonts w:ascii="Cascadia Mono" w:hAnsi="Cascadia Mono" w:cs="Cascadia Mono"/>
-                <w:color w:val="808080"/>
-                <w:sz w:val="19"/>
-                <w:szCs w:val="19"/>
-              </w:rPr>
-              <w:t>#</w:t>
-            </w:r>
-            <w:proofErr w:type="gramStart"/>
-            <w:r>
-              <w:rPr>
-                <w:rFonts w:ascii="Cascadia Mono" w:hAnsi="Cascadia Mono" w:cs="Cascadia Mono"/>
-                <w:color w:val="808080"/>
-                <w:sz w:val="19"/>
-                <w:szCs w:val="19"/>
-              </w:rPr>
-              <w:t>region</w:t>
-            </w:r>
-            <w:proofErr w:type="gramEnd"/>
+                <w:color w:val="0000FF"/>
+                <w:sz w:val="19"/>
+                <w:szCs w:val="19"/>
+              </w:rPr>
+              <w:t>public</w:t>
+            </w:r>
             <w:r>
               <w:rPr>
                 <w:rFonts w:ascii="Cascadia Mono" w:hAnsi="Cascadia Mono" w:cs="Cascadia Mono"/>
@@ -8353,7 +7503,43 @@
                 <w:sz w:val="19"/>
                 <w:szCs w:val="19"/>
               </w:rPr>
-              <w:t xml:space="preserve"> Utilities</w:t>
+              <w:t xml:space="preserve"> </w:t>
+            </w:r>
+            <w:r>
+              <w:rPr>
+                <w:rFonts w:ascii="Cascadia Mono" w:hAnsi="Cascadia Mono" w:cs="Cascadia Mono"/>
+                <w:color w:val="0000FF"/>
+                <w:sz w:val="19"/>
+                <w:szCs w:val="19"/>
+              </w:rPr>
+              <w:t>void</w:t>
+            </w:r>
+            <w:r>
+              <w:rPr>
+                <w:rFonts w:ascii="Cascadia Mono" w:hAnsi="Cascadia Mono" w:cs="Cascadia Mono"/>
+                <w:color w:val="000000"/>
+                <w:sz w:val="19"/>
+                <w:szCs w:val="19"/>
+              </w:rPr>
+              <w:t xml:space="preserve"> SetServiceTag(</w:t>
+            </w:r>
+            <w:r>
+              <w:rPr>
+                <w:rFonts w:ascii="Cascadia Mono" w:hAnsi="Cascadia Mono" w:cs="Cascadia Mono"/>
+                <w:color w:val="0000FF"/>
+                <w:sz w:val="19"/>
+                <w:szCs w:val="19"/>
+              </w:rPr>
+              <w:t>int</w:t>
+            </w:r>
+            <w:r>
+              <w:rPr>
+                <w:rFonts w:ascii="Cascadia Mono" w:hAnsi="Cascadia Mono" w:cs="Cascadia Mono"/>
+                <w:color w:val="000000"/>
+                <w:sz w:val="19"/>
+                <w:szCs w:val="19"/>
+              </w:rPr>
+              <w:t xml:space="preserve"> newServiceTag)</w:t>
             </w:r>
           </w:p>
           <w:p>
@@ -8369,6 +7555,15 @@
                 <w:szCs w:val="19"/>
               </w:rPr>
             </w:pPr>
+            <w:r>
+              <w:rPr>
+                <w:rFonts w:ascii="Cascadia Mono" w:hAnsi="Cascadia Mono" w:cs="Cascadia Mono"/>
+                <w:color w:val="000000"/>
+                <w:sz w:val="19"/>
+                <w:szCs w:val="19"/>
+              </w:rPr>
+              <w:t xml:space="preserve">        {</w:t>
+            </w:r>
           </w:p>
           <w:p>
             <w:pPr>
@@ -8390,74 +7585,7 @@
                 <w:sz w:val="19"/>
                 <w:szCs w:val="19"/>
               </w:rPr>
-              <w:t xml:space="preserve">        </w:t>
-            </w:r>
-            <w:r>
-              <w:rPr>
-                <w:rFonts w:ascii="Cascadia Mono" w:hAnsi="Cascadia Mono" w:cs="Cascadia Mono"/>
-                <w:color w:val="0000FF"/>
-                <w:sz w:val="19"/>
-                <w:szCs w:val="19"/>
-              </w:rPr>
-              <w:t>public</w:t>
-            </w:r>
-            <w:r>
-              <w:rPr>
-                <w:rFonts w:ascii="Cascadia Mono" w:hAnsi="Cascadia Mono" w:cs="Cascadia Mono"/>
-                <w:color w:val="000000"/>
-                <w:sz w:val="19"/>
-                <w:szCs w:val="19"/>
-              </w:rPr>
-              <w:t xml:space="preserve"> </w:t>
-            </w:r>
-            <w:r>
-              <w:rPr>
-                <w:rFonts w:ascii="Cascadia Mono" w:hAnsi="Cascadia Mono" w:cs="Cascadia Mono"/>
-                <w:color w:val="0000FF"/>
-                <w:sz w:val="19"/>
-                <w:szCs w:val="19"/>
-              </w:rPr>
-              <w:t>int</w:t>
-            </w:r>
-            <w:r>
-              <w:rPr>
-                <w:rFonts w:ascii="Cascadia Mono" w:hAnsi="Cascadia Mono" w:cs="Cascadia Mono"/>
-                <w:color w:val="000000"/>
-                <w:sz w:val="19"/>
-                <w:szCs w:val="19"/>
-              </w:rPr>
-              <w:t xml:space="preserve"> </w:t>
-            </w:r>
-            <w:proofErr w:type="spellStart"/>
-            <w:proofErr w:type="gramStart"/>
-            <w:r>
-              <w:rPr>
-                <w:rFonts w:ascii="Cascadia Mono" w:hAnsi="Cascadia Mono" w:cs="Cascadia Mono"/>
-                <w:color w:val="000000"/>
-                <w:sz w:val="19"/>
-                <w:szCs w:val="19"/>
-              </w:rPr>
-              <w:t>CompareTo</w:t>
-            </w:r>
-            <w:proofErr w:type="spellEnd"/>
-            <w:r>
-              <w:rPr>
-                <w:rFonts w:ascii="Cascadia Mono" w:hAnsi="Cascadia Mono" w:cs="Cascadia Mono"/>
-                <w:color w:val="000000"/>
-                <w:sz w:val="19"/>
-                <w:szCs w:val="19"/>
-              </w:rPr>
-              <w:t>(</w:t>
-            </w:r>
-            <w:proofErr w:type="gramEnd"/>
-            <w:r>
-              <w:rPr>
-                <w:rFonts w:ascii="Cascadia Mono" w:hAnsi="Cascadia Mono" w:cs="Cascadia Mono"/>
-                <w:color w:val="000000"/>
-                <w:sz w:val="19"/>
-                <w:szCs w:val="19"/>
-              </w:rPr>
-              <w:t>Drone d)</w:t>
+              <w:t xml:space="preserve">            serviceTag = newServiceTag;</w:t>
             </w:r>
           </w:p>
           <w:p>
@@ -8480,7 +7608,7 @@
                 <w:sz w:val="19"/>
                 <w:szCs w:val="19"/>
               </w:rPr>
-              <w:t xml:space="preserve">        {</w:t>
+              <w:t xml:space="preserve">        }</w:t>
             </w:r>
           </w:p>
           <w:p>
@@ -8503,67 +7631,16 @@
                 <w:sz w:val="19"/>
                 <w:szCs w:val="19"/>
               </w:rPr>
-              <w:t xml:space="preserve">            </w:t>
-            </w:r>
-            <w:r>
-              <w:rPr>
-                <w:rFonts w:ascii="Cascadia Mono" w:hAnsi="Cascadia Mono" w:cs="Cascadia Mono"/>
-                <w:color w:val="0000FF"/>
-                <w:sz w:val="19"/>
-                <w:szCs w:val="19"/>
-              </w:rPr>
-              <w:t>return</w:t>
-            </w:r>
-            <w:r>
-              <w:rPr>
-                <w:rFonts w:ascii="Cascadia Mono" w:hAnsi="Cascadia Mono" w:cs="Cascadia Mono"/>
-                <w:color w:val="000000"/>
-                <w:sz w:val="19"/>
-                <w:szCs w:val="19"/>
-              </w:rPr>
-              <w:t xml:space="preserve"> </w:t>
-            </w:r>
-            <w:proofErr w:type="spellStart"/>
-            <w:r>
-              <w:rPr>
-                <w:rFonts w:ascii="Cascadia Mono" w:hAnsi="Cascadia Mono" w:cs="Cascadia Mono"/>
-                <w:color w:val="000000"/>
-                <w:sz w:val="19"/>
-                <w:szCs w:val="19"/>
-              </w:rPr>
-              <w:t>droneModel.CompareTo</w:t>
-            </w:r>
-            <w:proofErr w:type="spellEnd"/>
-            <w:r>
-              <w:rPr>
-                <w:rFonts w:ascii="Cascadia Mono" w:hAnsi="Cascadia Mono" w:cs="Cascadia Mono"/>
-                <w:color w:val="000000"/>
-                <w:sz w:val="19"/>
-                <w:szCs w:val="19"/>
-              </w:rPr>
-              <w:t>(</w:t>
-            </w:r>
-            <w:proofErr w:type="spellStart"/>
-            <w:proofErr w:type="gramStart"/>
-            <w:r>
-              <w:rPr>
-                <w:rFonts w:ascii="Cascadia Mono" w:hAnsi="Cascadia Mono" w:cs="Cascadia Mono"/>
-                <w:color w:val="000000"/>
-                <w:sz w:val="19"/>
-                <w:szCs w:val="19"/>
-              </w:rPr>
-              <w:t>d.droneModel</w:t>
-            </w:r>
-            <w:proofErr w:type="spellEnd"/>
-            <w:proofErr w:type="gramEnd"/>
-            <w:r>
-              <w:rPr>
-                <w:rFonts w:ascii="Cascadia Mono" w:hAnsi="Cascadia Mono" w:cs="Cascadia Mono"/>
-                <w:color w:val="000000"/>
-                <w:sz w:val="19"/>
-                <w:szCs w:val="19"/>
-              </w:rPr>
-              <w:t>);</w:t>
+              <w:t xml:space="preserve">        </w:t>
+            </w:r>
+            <w:r>
+              <w:rPr>
+                <w:rFonts w:ascii="Cascadia Mono" w:hAnsi="Cascadia Mono" w:cs="Cascadia Mono"/>
+                <w:color w:val="808080"/>
+                <w:sz w:val="19"/>
+                <w:szCs w:val="19"/>
+              </w:rPr>
+              <w:t>#endregion</w:t>
             </w:r>
           </w:p>
           <w:p>
@@ -8579,15 +7656,6 @@
                 <w:szCs w:val="19"/>
               </w:rPr>
             </w:pPr>
-            <w:r>
-              <w:rPr>
-                <w:rFonts w:ascii="Cascadia Mono" w:hAnsi="Cascadia Mono" w:cs="Cascadia Mono"/>
-                <w:color w:val="000000"/>
-                <w:sz w:val="19"/>
-                <w:szCs w:val="19"/>
-              </w:rPr>
-              <w:t xml:space="preserve">        }</w:t>
-            </w:r>
           </w:p>
           <w:p>
             <w:pPr>
@@ -8597,40 +7665,29 @@
               <w:spacing w:after="0" w:line="240" w:lineRule="auto"/>
               <w:rPr>
                 <w:rFonts w:ascii="Cascadia Mono" w:hAnsi="Cascadia Mono" w:cs="Cascadia Mono"/>
-                <w:color w:val="808080"/>
-                <w:sz w:val="19"/>
-                <w:szCs w:val="19"/>
-              </w:rPr>
-            </w:pPr>
-            <w:r>
-              <w:rPr>
-                <w:rFonts w:ascii="Cascadia Mono" w:hAnsi="Cascadia Mono" w:cs="Cascadia Mono"/>
                 <w:color w:val="000000"/>
                 <w:sz w:val="19"/>
                 <w:szCs w:val="19"/>
               </w:rPr>
+            </w:pPr>
+            <w:r>
+              <w:rPr>
+                <w:rFonts w:ascii="Cascadia Mono" w:hAnsi="Cascadia Mono" w:cs="Cascadia Mono"/>
+                <w:color w:val="000000"/>
+                <w:sz w:val="19"/>
+                <w:szCs w:val="19"/>
+              </w:rPr>
               <w:t xml:space="preserve">        </w:t>
             </w:r>
             <w:r>
               <w:rPr>
                 <w:rFonts w:ascii="Cascadia Mono" w:hAnsi="Cascadia Mono" w:cs="Cascadia Mono"/>
-                <w:color w:val="808080"/>
-                <w:sz w:val="19"/>
-                <w:szCs w:val="19"/>
-              </w:rPr>
-              <w:t>#</w:t>
-            </w:r>
-            <w:proofErr w:type="gramStart"/>
-            <w:r>
-              <w:rPr>
-                <w:rFonts w:ascii="Cascadia Mono" w:hAnsi="Cascadia Mono" w:cs="Cascadia Mono"/>
-                <w:color w:val="808080"/>
-                <w:sz w:val="19"/>
-                <w:szCs w:val="19"/>
-              </w:rPr>
-              <w:t>endregion</w:t>
-            </w:r>
-            <w:proofErr w:type="gramEnd"/>
+                <w:color w:val="008000"/>
+                <w:sz w:val="19"/>
+                <w:szCs w:val="19"/>
+              </w:rPr>
+              <w:t>// These methods are used to compare between different Drone class objects and to display drone data as a string</w:t>
+            </w:r>
           </w:p>
           <w:p>
             <w:pPr>
@@ -8652,7 +7709,16 @@
                 <w:sz w:val="19"/>
                 <w:szCs w:val="19"/>
               </w:rPr>
-              <w:t xml:space="preserve">    </w:t>
+              <w:t xml:space="preserve">        </w:t>
+            </w:r>
+            <w:r>
+              <w:rPr>
+                <w:rFonts w:ascii="Cascadia Mono" w:hAnsi="Cascadia Mono" w:cs="Cascadia Mono"/>
+                <w:color w:val="808080"/>
+                <w:sz w:val="19"/>
+                <w:szCs w:val="19"/>
+              </w:rPr>
+              <w:t>#region</w:t>
             </w:r>
             <w:r>
               <w:rPr>
@@ -8661,7 +7727,404 @@
                 <w:sz w:val="19"/>
                 <w:szCs w:val="19"/>
               </w:rPr>
-              <w:t>}</w:t>
+              <w:t xml:space="preserve"> Utilities</w:t>
+            </w:r>
+          </w:p>
+          <w:p>
+            <w:pPr>
+              <w:autoSpaceDE w:val="0"/>
+              <w:autoSpaceDN w:val="0"/>
+              <w:adjustRightInd w:val="0"/>
+              <w:spacing w:after="0" w:line="240" w:lineRule="auto"/>
+              <w:rPr>
+                <w:rFonts w:ascii="Cascadia Mono" w:hAnsi="Cascadia Mono" w:cs="Cascadia Mono"/>
+                <w:color w:val="000000"/>
+                <w:sz w:val="19"/>
+                <w:szCs w:val="19"/>
+              </w:rPr>
+            </w:pPr>
+            <w:r>
+              <w:rPr>
+                <w:rFonts w:ascii="Cascadia Mono" w:hAnsi="Cascadia Mono" w:cs="Cascadia Mono"/>
+                <w:color w:val="000000"/>
+                <w:sz w:val="19"/>
+                <w:szCs w:val="19"/>
+              </w:rPr>
+              <w:t xml:space="preserve">        </w:t>
+            </w:r>
+            <w:r>
+              <w:rPr>
+                <w:rFonts w:ascii="Cascadia Mono" w:hAnsi="Cascadia Mono" w:cs="Cascadia Mono"/>
+                <w:color w:val="0000FF"/>
+                <w:sz w:val="19"/>
+                <w:szCs w:val="19"/>
+              </w:rPr>
+              <w:t>public</w:t>
+            </w:r>
+            <w:r>
+              <w:rPr>
+                <w:rFonts w:ascii="Cascadia Mono" w:hAnsi="Cascadia Mono" w:cs="Cascadia Mono"/>
+                <w:color w:val="000000"/>
+                <w:sz w:val="19"/>
+                <w:szCs w:val="19"/>
+              </w:rPr>
+              <w:t xml:space="preserve"> </w:t>
+            </w:r>
+            <w:r>
+              <w:rPr>
+                <w:rFonts w:ascii="Cascadia Mono" w:hAnsi="Cascadia Mono" w:cs="Cascadia Mono"/>
+                <w:color w:val="0000FF"/>
+                <w:sz w:val="19"/>
+                <w:szCs w:val="19"/>
+              </w:rPr>
+              <w:t>int</w:t>
+            </w:r>
+            <w:r>
+              <w:rPr>
+                <w:rFonts w:ascii="Cascadia Mono" w:hAnsi="Cascadia Mono" w:cs="Cascadia Mono"/>
+                <w:color w:val="000000"/>
+                <w:sz w:val="19"/>
+                <w:szCs w:val="19"/>
+              </w:rPr>
+              <w:t xml:space="preserve"> CompareTo(Drone d)</w:t>
+            </w:r>
+          </w:p>
+          <w:p>
+            <w:pPr>
+              <w:autoSpaceDE w:val="0"/>
+              <w:autoSpaceDN w:val="0"/>
+              <w:adjustRightInd w:val="0"/>
+              <w:spacing w:after="0" w:line="240" w:lineRule="auto"/>
+              <w:rPr>
+                <w:rFonts w:ascii="Cascadia Mono" w:hAnsi="Cascadia Mono" w:cs="Cascadia Mono"/>
+                <w:color w:val="000000"/>
+                <w:sz w:val="19"/>
+                <w:szCs w:val="19"/>
+              </w:rPr>
+            </w:pPr>
+            <w:r>
+              <w:rPr>
+                <w:rFonts w:ascii="Cascadia Mono" w:hAnsi="Cascadia Mono" w:cs="Cascadia Mono"/>
+                <w:color w:val="000000"/>
+                <w:sz w:val="19"/>
+                <w:szCs w:val="19"/>
+              </w:rPr>
+              <w:t xml:space="preserve">        {</w:t>
+            </w:r>
+          </w:p>
+          <w:p>
+            <w:pPr>
+              <w:autoSpaceDE w:val="0"/>
+              <w:autoSpaceDN w:val="0"/>
+              <w:adjustRightInd w:val="0"/>
+              <w:spacing w:after="0" w:line="240" w:lineRule="auto"/>
+              <w:rPr>
+                <w:rFonts w:ascii="Cascadia Mono" w:hAnsi="Cascadia Mono" w:cs="Cascadia Mono"/>
+                <w:color w:val="000000"/>
+                <w:sz w:val="19"/>
+                <w:szCs w:val="19"/>
+              </w:rPr>
+            </w:pPr>
+            <w:r>
+              <w:rPr>
+                <w:rFonts w:ascii="Cascadia Mono" w:hAnsi="Cascadia Mono" w:cs="Cascadia Mono"/>
+                <w:color w:val="000000"/>
+                <w:sz w:val="19"/>
+                <w:szCs w:val="19"/>
+              </w:rPr>
+              <w:t xml:space="preserve">            </w:t>
+            </w:r>
+            <w:r>
+              <w:rPr>
+                <w:rFonts w:ascii="Cascadia Mono" w:hAnsi="Cascadia Mono" w:cs="Cascadia Mono"/>
+                <w:color w:val="0000FF"/>
+                <w:sz w:val="19"/>
+                <w:szCs w:val="19"/>
+              </w:rPr>
+              <w:t>return</w:t>
+            </w:r>
+            <w:r>
+              <w:rPr>
+                <w:rFonts w:ascii="Cascadia Mono" w:hAnsi="Cascadia Mono" w:cs="Cascadia Mono"/>
+                <w:color w:val="000000"/>
+                <w:sz w:val="19"/>
+                <w:szCs w:val="19"/>
+              </w:rPr>
+              <w:t xml:space="preserve"> droneModel.CompareTo(d.droneModel);</w:t>
+            </w:r>
+          </w:p>
+          <w:p>
+            <w:pPr>
+              <w:autoSpaceDE w:val="0"/>
+              <w:autoSpaceDN w:val="0"/>
+              <w:adjustRightInd w:val="0"/>
+              <w:spacing w:after="0" w:line="240" w:lineRule="auto"/>
+              <w:rPr>
+                <w:rFonts w:ascii="Cascadia Mono" w:hAnsi="Cascadia Mono" w:cs="Cascadia Mono"/>
+                <w:color w:val="000000"/>
+                <w:sz w:val="19"/>
+                <w:szCs w:val="19"/>
+              </w:rPr>
+            </w:pPr>
+            <w:r>
+              <w:rPr>
+                <w:rFonts w:ascii="Cascadia Mono" w:hAnsi="Cascadia Mono" w:cs="Cascadia Mono"/>
+                <w:color w:val="000000"/>
+                <w:sz w:val="19"/>
+                <w:szCs w:val="19"/>
+              </w:rPr>
+              <w:t xml:space="preserve">        }</w:t>
+            </w:r>
+          </w:p>
+          <w:p>
+            <w:pPr>
+              <w:autoSpaceDE w:val="0"/>
+              <w:autoSpaceDN w:val="0"/>
+              <w:adjustRightInd w:val="0"/>
+              <w:spacing w:after="0" w:line="240" w:lineRule="auto"/>
+              <w:rPr>
+                <w:rFonts w:ascii="Cascadia Mono" w:hAnsi="Cascadia Mono" w:cs="Cascadia Mono"/>
+                <w:color w:val="000000"/>
+                <w:sz w:val="19"/>
+                <w:szCs w:val="19"/>
+              </w:rPr>
+            </w:pPr>
+          </w:p>
+          <w:p>
+            <w:pPr>
+              <w:autoSpaceDE w:val="0"/>
+              <w:autoSpaceDN w:val="0"/>
+              <w:adjustRightInd w:val="0"/>
+              <w:spacing w:after="0" w:line="240" w:lineRule="auto"/>
+              <w:rPr>
+                <w:rFonts w:ascii="Cascadia Mono" w:hAnsi="Cascadia Mono" w:cs="Cascadia Mono"/>
+                <w:color w:val="000000"/>
+                <w:sz w:val="19"/>
+                <w:szCs w:val="19"/>
+              </w:rPr>
+            </w:pPr>
+            <w:r>
+              <w:rPr>
+                <w:rFonts w:ascii="Cascadia Mono" w:hAnsi="Cascadia Mono" w:cs="Cascadia Mono"/>
+                <w:color w:val="000000"/>
+                <w:sz w:val="19"/>
+                <w:szCs w:val="19"/>
+              </w:rPr>
+              <w:t xml:space="preserve">        </w:t>
+            </w:r>
+            <w:r>
+              <w:rPr>
+                <w:rFonts w:ascii="Cascadia Mono" w:hAnsi="Cascadia Mono" w:cs="Cascadia Mono"/>
+                <w:color w:val="0000FF"/>
+                <w:sz w:val="19"/>
+                <w:szCs w:val="19"/>
+              </w:rPr>
+              <w:t>public</w:t>
+            </w:r>
+            <w:r>
+              <w:rPr>
+                <w:rFonts w:ascii="Cascadia Mono" w:hAnsi="Cascadia Mono" w:cs="Cascadia Mono"/>
+                <w:color w:val="000000"/>
+                <w:sz w:val="19"/>
+                <w:szCs w:val="19"/>
+              </w:rPr>
+              <w:t xml:space="preserve"> </w:t>
+            </w:r>
+            <w:r>
+              <w:rPr>
+                <w:rFonts w:ascii="Cascadia Mono" w:hAnsi="Cascadia Mono" w:cs="Cascadia Mono"/>
+                <w:color w:val="0000FF"/>
+                <w:sz w:val="19"/>
+                <w:szCs w:val="19"/>
+              </w:rPr>
+              <w:t>override</w:t>
+            </w:r>
+            <w:r>
+              <w:rPr>
+                <w:rFonts w:ascii="Cascadia Mono" w:hAnsi="Cascadia Mono" w:cs="Cascadia Mono"/>
+                <w:color w:val="000000"/>
+                <w:sz w:val="19"/>
+                <w:szCs w:val="19"/>
+              </w:rPr>
+              <w:t xml:space="preserve"> </w:t>
+            </w:r>
+            <w:r>
+              <w:rPr>
+                <w:rFonts w:ascii="Cascadia Mono" w:hAnsi="Cascadia Mono" w:cs="Cascadia Mono"/>
+                <w:color w:val="0000FF"/>
+                <w:sz w:val="19"/>
+                <w:szCs w:val="19"/>
+              </w:rPr>
+              <w:t>string</w:t>
+            </w:r>
+            <w:r>
+              <w:rPr>
+                <w:rFonts w:ascii="Cascadia Mono" w:hAnsi="Cascadia Mono" w:cs="Cascadia Mono"/>
+                <w:color w:val="000000"/>
+                <w:sz w:val="19"/>
+                <w:szCs w:val="19"/>
+              </w:rPr>
+              <w:t xml:space="preserve"> ToString()</w:t>
+            </w:r>
+          </w:p>
+          <w:p>
+            <w:pPr>
+              <w:autoSpaceDE w:val="0"/>
+              <w:autoSpaceDN w:val="0"/>
+              <w:adjustRightInd w:val="0"/>
+              <w:spacing w:after="0" w:line="240" w:lineRule="auto"/>
+              <w:rPr>
+                <w:rFonts w:ascii="Cascadia Mono" w:hAnsi="Cascadia Mono" w:cs="Cascadia Mono"/>
+                <w:color w:val="000000"/>
+                <w:sz w:val="19"/>
+                <w:szCs w:val="19"/>
+              </w:rPr>
+            </w:pPr>
+            <w:r>
+              <w:rPr>
+                <w:rFonts w:ascii="Cascadia Mono" w:hAnsi="Cascadia Mono" w:cs="Cascadia Mono"/>
+                <w:color w:val="000000"/>
+                <w:sz w:val="19"/>
+                <w:szCs w:val="19"/>
+              </w:rPr>
+              <w:t xml:space="preserve">        {</w:t>
+            </w:r>
+          </w:p>
+          <w:p>
+            <w:pPr>
+              <w:autoSpaceDE w:val="0"/>
+              <w:autoSpaceDN w:val="0"/>
+              <w:adjustRightInd w:val="0"/>
+              <w:spacing w:after="0" w:line="240" w:lineRule="auto"/>
+              <w:rPr>
+                <w:rFonts w:ascii="Cascadia Mono" w:hAnsi="Cascadia Mono" w:cs="Cascadia Mono"/>
+                <w:color w:val="000000"/>
+                <w:sz w:val="19"/>
+                <w:szCs w:val="19"/>
+              </w:rPr>
+            </w:pPr>
+            <w:r>
+              <w:rPr>
+                <w:rFonts w:ascii="Cascadia Mono" w:hAnsi="Cascadia Mono" w:cs="Cascadia Mono"/>
+                <w:color w:val="000000"/>
+                <w:sz w:val="19"/>
+                <w:szCs w:val="19"/>
+              </w:rPr>
+              <w:t xml:space="preserve">            </w:t>
+            </w:r>
+            <w:r>
+              <w:rPr>
+                <w:rFonts w:ascii="Cascadia Mono" w:hAnsi="Cascadia Mono" w:cs="Cascadia Mono"/>
+                <w:color w:val="0000FF"/>
+                <w:sz w:val="19"/>
+                <w:szCs w:val="19"/>
+              </w:rPr>
+              <w:t>return</w:t>
+            </w:r>
+            <w:r>
+              <w:rPr>
+                <w:rFonts w:ascii="Cascadia Mono" w:hAnsi="Cascadia Mono" w:cs="Cascadia Mono"/>
+                <w:color w:val="000000"/>
+                <w:sz w:val="19"/>
+                <w:szCs w:val="19"/>
+              </w:rPr>
+              <w:t xml:space="preserve"> GetClientName() + </w:t>
+            </w:r>
+            <w:r>
+              <w:rPr>
+                <w:rFonts w:ascii="Cascadia Mono" w:hAnsi="Cascadia Mono" w:cs="Cascadia Mono"/>
+                <w:color w:val="A31515"/>
+                <w:sz w:val="19"/>
+                <w:szCs w:val="19"/>
+              </w:rPr>
+              <w:t>"\t\t$ "</w:t>
+            </w:r>
+            <w:r>
+              <w:rPr>
+                <w:rFonts w:ascii="Cascadia Mono" w:hAnsi="Cascadia Mono" w:cs="Cascadia Mono"/>
+                <w:color w:val="000000"/>
+                <w:sz w:val="19"/>
+                <w:szCs w:val="19"/>
+              </w:rPr>
+              <w:t xml:space="preserve"> + GetServiceCost();</w:t>
+            </w:r>
+          </w:p>
+          <w:p>
+            <w:pPr>
+              <w:autoSpaceDE w:val="0"/>
+              <w:autoSpaceDN w:val="0"/>
+              <w:adjustRightInd w:val="0"/>
+              <w:spacing w:after="0" w:line="240" w:lineRule="auto"/>
+              <w:rPr>
+                <w:rFonts w:ascii="Cascadia Mono" w:hAnsi="Cascadia Mono" w:cs="Cascadia Mono"/>
+                <w:color w:val="000000"/>
+                <w:sz w:val="19"/>
+                <w:szCs w:val="19"/>
+              </w:rPr>
+            </w:pPr>
+            <w:r>
+              <w:rPr>
+                <w:rFonts w:ascii="Cascadia Mono" w:hAnsi="Cascadia Mono" w:cs="Cascadia Mono"/>
+                <w:color w:val="000000"/>
+                <w:sz w:val="19"/>
+                <w:szCs w:val="19"/>
+              </w:rPr>
+              <w:t xml:space="preserve">        }</w:t>
+            </w:r>
+          </w:p>
+          <w:p>
+            <w:pPr>
+              <w:autoSpaceDE w:val="0"/>
+              <w:autoSpaceDN w:val="0"/>
+              <w:adjustRightInd w:val="0"/>
+              <w:spacing w:after="0" w:line="240" w:lineRule="auto"/>
+              <w:rPr>
+                <w:rFonts w:ascii="Cascadia Mono" w:hAnsi="Cascadia Mono" w:cs="Cascadia Mono"/>
+                <w:color w:val="000000"/>
+                <w:sz w:val="19"/>
+                <w:szCs w:val="19"/>
+              </w:rPr>
+            </w:pPr>
+            <w:r>
+              <w:rPr>
+                <w:rFonts w:ascii="Cascadia Mono" w:hAnsi="Cascadia Mono" w:cs="Cascadia Mono"/>
+                <w:color w:val="000000"/>
+                <w:sz w:val="19"/>
+                <w:szCs w:val="19"/>
+              </w:rPr>
+              <w:t xml:space="preserve">        </w:t>
+            </w:r>
+            <w:r>
+              <w:rPr>
+                <w:rFonts w:ascii="Cascadia Mono" w:hAnsi="Cascadia Mono" w:cs="Cascadia Mono"/>
+                <w:color w:val="808080"/>
+                <w:sz w:val="19"/>
+                <w:szCs w:val="19"/>
+              </w:rPr>
+              <w:t>#endregion</w:t>
+            </w:r>
+          </w:p>
+          <w:p>
+            <w:pPr>
+              <w:autoSpaceDE w:val="0"/>
+              <w:autoSpaceDN w:val="0"/>
+              <w:adjustRightInd w:val="0"/>
+              <w:spacing w:after="0" w:line="240" w:lineRule="auto"/>
+              <w:rPr>
+                <w:rFonts w:ascii="Cascadia Mono" w:hAnsi="Cascadia Mono" w:cs="Cascadia Mono"/>
+                <w:color w:val="000000"/>
+                <w:sz w:val="19"/>
+                <w:szCs w:val="19"/>
+              </w:rPr>
+            </w:pPr>
+            <w:r>
+              <w:rPr>
+                <w:rFonts w:ascii="Cascadia Mono" w:hAnsi="Cascadia Mono" w:cs="Cascadia Mono"/>
+                <w:color w:val="000000"/>
+                <w:sz w:val="19"/>
+                <w:szCs w:val="19"/>
+              </w:rPr>
+              <w:t xml:space="preserve">    }</w:t>
             </w:r>
           </w:p>
         </w:tc>
@@ -8965,11 +8428,9 @@
             <w:pPr>
               <w:spacing w:after="60"/>
             </w:pPr>
-            <w:proofErr w:type="spellStart"/>
             <w:r>
               <w:t>DroneServiceApplication</w:t>
             </w:r>
-            <w:proofErr w:type="spellEnd"/>
           </w:p>
         </w:tc>
       </w:tr>
@@ -9872,15 +9333,7 @@
         <w:t xml:space="preserve"> </w:t>
       </w:r>
       <w:r>
-        <w:t>standards. (</w:t>
-      </w:r>
-      <w:proofErr w:type="gramStart"/>
-      <w:r>
-        <w:t>refer</w:t>
-      </w:r>
-      <w:proofErr w:type="gramEnd"/>
-      <w:r>
-        <w:t xml:space="preserve"> </w:t>
+        <w:t xml:space="preserve">standards. (refer </w:t>
       </w:r>
       <w:r>
         <w:t>http://www.citems.com.au/</w:t>
@@ -9949,7 +9402,6 @@
       <w:r>
         <w:t xml:space="preserve">must be two radio buttons inside a </w:t>
       </w:r>
-      <w:proofErr w:type="spellStart"/>
       <w:r>
         <w:t>G</w:t>
       </w:r>
@@ -9960,11 +9412,7 @@
         <w:t>B</w:t>
       </w:r>
       <w:r>
-        <w:t>ox</w:t>
-      </w:r>
-      <w:proofErr w:type="spellEnd"/>
-      <w:r>
-        <w:t>.</w:t>
+        <w:t>ox.</w:t>
       </w:r>
       <w:r>
         <w:t xml:space="preserve"> The two values are Regular and Express. This data is not part of the Drone class.</w:t>
@@ -10009,15 +9457,7 @@
         <w:t xml:space="preserve">displayed in </w:t>
       </w:r>
       <w:r>
-        <w:t xml:space="preserve">a </w:t>
-      </w:r>
-      <w:proofErr w:type="spellStart"/>
-      <w:r>
-        <w:t>ListView</w:t>
-      </w:r>
-      <w:proofErr w:type="spellEnd"/>
-      <w:r>
-        <w:t xml:space="preserve"> which displays </w:t>
+        <w:t xml:space="preserve">a ListView which displays </w:t>
       </w:r>
       <w:r>
         <w:t>all the class attributes.</w:t>
@@ -10038,15 +9478,7 @@
         <w:t xml:space="preserve">service </w:t>
       </w:r>
       <w:r>
-        <w:t xml:space="preserve">items must be displayed in a </w:t>
-      </w:r>
-      <w:proofErr w:type="spellStart"/>
-      <w:r>
-        <w:t>ListBox</w:t>
-      </w:r>
-      <w:proofErr w:type="spellEnd"/>
-      <w:r>
-        <w:t xml:space="preserve"> which display</w:t>
+        <w:t>items must be displayed in a ListBox which display</w:t>
       </w:r>
       <w:r>
         <w:t>s</w:t>
@@ -10143,15 +9575,7 @@
         <w:t xml:space="preserve"> </w:t>
       </w:r>
       <w:r>
-        <w:t>Save the class as “</w:t>
-      </w:r>
-      <w:proofErr w:type="spellStart"/>
-      <w:r>
-        <w:t>Drone.cs</w:t>
-      </w:r>
-      <w:proofErr w:type="spellEnd"/>
-      <w:r>
-        <w:t>”.</w:t>
+        <w:t>Save the class as “Drone.cs”.</w:t>
       </w:r>
     </w:p>
     <w:p>
@@ -10174,15 +9598,7 @@
         <w:t>Drone</w:t>
       </w:r>
       <w:r>
-        <w:t xml:space="preserve"> called “</w:t>
-      </w:r>
-      <w:proofErr w:type="spellStart"/>
-      <w:r>
-        <w:t>FinishedList</w:t>
-      </w:r>
-      <w:proofErr w:type="spellEnd"/>
-      <w:r>
-        <w:t>”</w:t>
+        <w:t xml:space="preserve"> called “FinishedList”</w:t>
       </w:r>
       <w:r>
         <w:t xml:space="preserve">. </w:t>
@@ -10205,15 +9621,7 @@
         <w:t xml:space="preserve">global Queue&lt;T&gt; of type Drone </w:t>
       </w:r>
       <w:r>
-        <w:t>called “</w:t>
-      </w:r>
-      <w:proofErr w:type="spellStart"/>
-      <w:r>
-        <w:t>RegularService</w:t>
-      </w:r>
-      <w:proofErr w:type="spellEnd"/>
-      <w:r>
-        <w:t>”</w:t>
+        <w:t>called “RegularService”</w:t>
       </w:r>
       <w:r>
         <w:t>.</w:t>
@@ -10233,15 +9641,7 @@
         <w:t>Create a global Queue&lt;T&gt; of type Drone called</w:t>
       </w:r>
       <w:r>
-        <w:t xml:space="preserve"> “</w:t>
-      </w:r>
-      <w:proofErr w:type="spellStart"/>
-      <w:r>
-        <w:t>ExpressService</w:t>
-      </w:r>
-      <w:proofErr w:type="spellEnd"/>
-      <w:r>
-        <w:t>”</w:t>
+        <w:t xml:space="preserve"> “ExpressService”</w:t>
       </w:r>
       <w:r>
         <w:t>.</w:t>
@@ -10261,15 +9661,7 @@
         <w:t xml:space="preserve">Create a button method </w:t>
       </w:r>
       <w:r>
-        <w:t>called “</w:t>
-      </w:r>
-      <w:proofErr w:type="spellStart"/>
-      <w:r>
-        <w:t>AddNewItem</w:t>
-      </w:r>
-      <w:proofErr w:type="spellEnd"/>
-      <w:r>
-        <w:t>” that will add</w:t>
+        <w:t>called “AddNewItem” that will add</w:t>
       </w:r>
       <w:r>
         <w:t xml:space="preserve"> a new </w:t>
@@ -10290,16 +9682,11 @@
         <w:t>Queue&lt;&gt; based on the priority</w:t>
       </w:r>
       <w:r>
-        <w:t xml:space="preserve">. Use </w:t>
-      </w:r>
-      <w:proofErr w:type="spellStart"/>
-      <w:r>
-        <w:t>TextBox</w:t>
+        <w:t>. Use TextBox</w:t>
       </w:r>
       <w:r>
         <w:t>es</w:t>
       </w:r>
-      <w:proofErr w:type="spellEnd"/>
       <w:r>
         <w:t xml:space="preserve"> for the </w:t>
       </w:r>
@@ -10365,15 +9752,7 @@
         <w:t xml:space="preserve">Create a custom </w:t>
       </w:r>
       <w:r>
-        <w:t>method called “</w:t>
-      </w:r>
-      <w:proofErr w:type="spellStart"/>
-      <w:r>
-        <w:t>GetServicePriority</w:t>
-      </w:r>
-      <w:proofErr w:type="spellEnd"/>
-      <w:r>
-        <w:t xml:space="preserve">” </w:t>
+        <w:t xml:space="preserve">method called “GetServicePriority” </w:t>
       </w:r>
       <w:r>
         <w:t xml:space="preserve">which </w:t>
@@ -10385,15 +9764,7 @@
         <w:t>s</w:t>
       </w:r>
       <w:r>
-        <w:t xml:space="preserve"> the value of the priority radio group. This method must be called inside the “</w:t>
-      </w:r>
-      <w:proofErr w:type="spellStart"/>
-      <w:r>
-        <w:t>AddNewItem</w:t>
-      </w:r>
-      <w:proofErr w:type="spellEnd"/>
-      <w:r>
-        <w:t xml:space="preserve">” method before the </w:t>
+        <w:t xml:space="preserve"> the value of the priority radio group. This method must be called inside the “AddNewItem” method before the </w:t>
       </w:r>
       <w:r>
         <w:t xml:space="preserve">new </w:t>
@@ -10415,7 +9786,6 @@
       <w:r>
         <w:t xml:space="preserve">Create a custom method that will display all the elements in the </w:t>
       </w:r>
-      <w:proofErr w:type="spellStart"/>
       <w:r>
         <w:t>R</w:t>
       </w:r>
@@ -10426,11 +9796,7 @@
         <w:t>S</w:t>
       </w:r>
       <w:r>
-        <w:t>ervice</w:t>
-      </w:r>
-      <w:proofErr w:type="spellEnd"/>
-      <w:r>
-        <w:t xml:space="preserve"> queue. The display must use a List View and </w:t>
+        <w:t xml:space="preserve">ervice queue. The display must use a List View and </w:t>
       </w:r>
       <w:r>
         <w:t>with appropriate column headers.</w:t>
@@ -10447,15 +9813,7 @@
         <w:ind w:left="567" w:hanging="567"/>
       </w:pPr>
       <w:r>
-        <w:t xml:space="preserve">Create a custom method that will display all the elements in the </w:t>
-      </w:r>
-      <w:proofErr w:type="spellStart"/>
-      <w:r>
-        <w:t>ExpressService</w:t>
-      </w:r>
-      <w:proofErr w:type="spellEnd"/>
-      <w:r>
-        <w:t xml:space="preserve"> queue. The display must use a List View and with appropriate column headers.</w:t>
+        <w:t>Create a custom method that will display all the elements in the ExpressService queue. The display must use a List View and with appropriate column headers.</w:t>
       </w:r>
     </w:p>
     <w:p>
@@ -10510,15 +9868,7 @@
         <w:ind w:left="567" w:hanging="567"/>
       </w:pPr>
       <w:r>
-        <w:t>Create a custom method to increment the service tag control, this method must be called inside the “</w:t>
-      </w:r>
-      <w:proofErr w:type="spellStart"/>
-      <w:r>
-        <w:t>AddNewItem</w:t>
-      </w:r>
-      <w:proofErr w:type="spellEnd"/>
-      <w:r>
-        <w:t>” method before the new service item is added to a queue.</w:t>
+        <w:t>Create a custom method to increment the service tag control, this method must be called inside the “AddNewItem” method before the new service item is added to a queue.</w:t>
       </w:r>
     </w:p>
     <w:p>
@@ -10553,13 +9903,8 @@
       <w:r>
         <w:t xml:space="preserve">regular service </w:t>
       </w:r>
-      <w:proofErr w:type="spellStart"/>
-      <w:r>
-        <w:t>ListView</w:t>
-      </w:r>
-      <w:proofErr w:type="spellEnd"/>
-      <w:r>
-        <w:t xml:space="preserve"> </w:t>
+      <w:r>
+        <w:t xml:space="preserve">ListView </w:t>
       </w:r>
       <w:r>
         <w:t xml:space="preserve">that will display the </w:t>
@@ -10579,15 +9924,7 @@
         <w:ind w:left="567" w:hanging="567"/>
       </w:pPr>
       <w:r>
-        <w:t xml:space="preserve">Create a mouse click method for the express service </w:t>
-      </w:r>
-      <w:proofErr w:type="spellStart"/>
-      <w:r>
-        <w:t>ListView</w:t>
-      </w:r>
-      <w:proofErr w:type="spellEnd"/>
-      <w:r>
-        <w:t xml:space="preserve"> that will display the Client Name and Service Problem in the related textboxes.</w:t>
+        <w:t>Create a mouse click method for the express service ListView that will display the Client Name and Service Problem in the related textboxes.</w:t>
       </w:r>
     </w:p>
     <w:p>
@@ -10625,44 +9962,28 @@
         <w:t xml:space="preserve"> regular</w:t>
       </w:r>
       <w:r>
+        <w:t xml:space="preserve"> ListView and dequeue the </w:t>
+      </w:r>
+      <w:r>
+        <w:t>regular</w:t>
+      </w:r>
+      <w:r>
+        <w:t xml:space="preserve"> s</w:t>
+      </w:r>
+      <w:r>
+        <w:t>ervice</w:t>
+      </w:r>
+      <w:r>
+        <w:t xml:space="preserve"> Queue&lt;T&gt;</w:t>
+      </w:r>
+      <w:r>
         <w:t xml:space="preserve"> </w:t>
       </w:r>
-      <w:proofErr w:type="spellStart"/>
-      <w:r>
-        <w:t>ListView</w:t>
-      </w:r>
-      <w:proofErr w:type="spellEnd"/>
-      <w:r>
-        <w:t xml:space="preserve"> and dequeue the </w:t>
-      </w:r>
-      <w:r>
-        <w:t>regular</w:t>
-      </w:r>
-      <w:r>
-        <w:t xml:space="preserve"> s</w:t>
-      </w:r>
-      <w:r>
-        <w:t>ervice</w:t>
-      </w:r>
-      <w:r>
-        <w:t xml:space="preserve"> Queue&lt;T&gt;</w:t>
-      </w:r>
-      <w:r>
-        <w:t xml:space="preserve"> </w:t>
-      </w:r>
       <w:r>
         <w:t>data structure. The dequeued item must be added to the List&lt;T&gt;</w:t>
       </w:r>
       <w:r>
-        <w:t xml:space="preserve"> and displayed in the </w:t>
-      </w:r>
-      <w:proofErr w:type="spellStart"/>
-      <w:r>
-        <w:t>ListBox</w:t>
-      </w:r>
-      <w:proofErr w:type="spellEnd"/>
-      <w:r>
-        <w:t xml:space="preserve"> for finished service items.</w:t>
+        <w:t xml:space="preserve"> and displayed in the ListBox for finished service items.</w:t>
       </w:r>
     </w:p>
     <w:p>
@@ -10682,23 +10003,7 @@
         <w:t xml:space="preserve"> </w:t>
       </w:r>
       <w:r>
-        <w:t xml:space="preserve">a button click method that will remove a service item from the express </w:t>
-      </w:r>
-      <w:proofErr w:type="spellStart"/>
-      <w:r>
-        <w:t>ListView</w:t>
-      </w:r>
-      <w:proofErr w:type="spellEnd"/>
-      <w:r>
-        <w:t xml:space="preserve"> and dequeue the express service Queue&lt;T&gt; data structure. The dequeued item must be added to the List&lt;T&gt; and displayed in the </w:t>
-      </w:r>
-      <w:proofErr w:type="spellStart"/>
-      <w:r>
-        <w:t>ListBox</w:t>
-      </w:r>
-      <w:proofErr w:type="spellEnd"/>
-      <w:r>
-        <w:t xml:space="preserve"> for finished service items.</w:t>
+        <w:t>a button click method that will remove a service item from the express ListView and dequeue the express service Queue&lt;T&gt; data structure. The dequeued item must be added to the List&lt;T&gt; and displayed in the ListBox for finished service items.</w:t>
       </w:r>
     </w:p>
     <w:p>
@@ -10721,15 +10026,7 @@
         <w:t xml:space="preserve">method that will </w:t>
       </w:r>
       <w:r>
-        <w:t xml:space="preserve">delete a service item from the finished </w:t>
-      </w:r>
-      <w:proofErr w:type="spellStart"/>
-      <w:r>
-        <w:t>listbox</w:t>
-      </w:r>
-      <w:proofErr w:type="spellEnd"/>
-      <w:r>
-        <w:t xml:space="preserve"> and remove the same item from the List&lt;T&gt;.</w:t>
+        <w:t>delete a service item from the finished listbox and remove the same item from the List&lt;T&gt;.</w:t>
       </w:r>
     </w:p>
     <w:p>
@@ -10945,6 +10242,9 @@
             <w:pPr>
               <w:spacing w:after="0"/>
             </w:pPr>
+            <w:r>
+              <w:t>Drone Service Application</w:t>
+            </w:r>
           </w:p>
         </w:tc>
       </w:tr>
@@ -10990,6 +10290,13 @@
                 <w:szCs w:val="20"/>
               </w:rPr>
             </w:pPr>
+            <w:r>
+              <w:rPr>
+                <w:sz w:val="20"/>
+                <w:szCs w:val="20"/>
+              </w:rPr>
+              <w:t>Workflow</w:t>
+            </w:r>
           </w:p>
         </w:tc>
       </w:tr>
@@ -11031,6 +10338,9 @@
             <w:pPr>
               <w:spacing w:after="0"/>
             </w:pPr>
+            <w:r>
+              <w:t>These tests will test the complete workflow of the Drone Service Application to ensure that the application functions as per client requirements.</w:t>
+            </w:r>
           </w:p>
         </w:tc>
       </w:tr>
@@ -11070,6 +10380,9 @@
             <w:pPr>
               <w:spacing w:after="0"/>
             </w:pPr>
+            <w:r>
+              <w:t>Systems testing</w:t>
+            </w:r>
           </w:p>
         </w:tc>
       </w:tr>
@@ -11109,6 +10422,9 @@
             <w:pPr>
               <w:spacing w:after="0"/>
             </w:pPr>
+            <w:r>
+              <w:t>Joshua Farrell</w:t>
+            </w:r>
           </w:p>
         </w:tc>
         <w:tc>
@@ -11147,6 +10463,9 @@
                 <w:szCs w:val="20"/>
               </w:rPr>
             </w:pPr>
+            <w:r>
+              <w:t>Joshua Farrell</w:t>
+            </w:r>
           </w:p>
         </w:tc>
         <w:tc>
@@ -11186,6 +10505,13 @@
                 <w:szCs w:val="20"/>
               </w:rPr>
             </w:pPr>
+            <w:r>
+              <w:rPr>
+                <w:sz w:val="20"/>
+                <w:szCs w:val="20"/>
+              </w:rPr>
+              <w:t>19/10/2022</w:t>
+            </w:r>
           </w:p>
         </w:tc>
       </w:tr>
@@ -11397,6 +10723,13 @@
                 <w:szCs w:val="16"/>
               </w:rPr>
             </w:pPr>
+            <w:r>
+              <w:rPr>
+                <w:sz w:val="16"/>
+                <w:szCs w:val="16"/>
+              </w:rPr>
+              <w:t>Add test data, then click on ENQUEUE. Ignore drone model and service cost.</w:t>
+            </w:r>
           </w:p>
         </w:tc>
         <w:tc>
@@ -11413,6 +10746,30 @@
                 <w:szCs w:val="16"/>
               </w:rPr>
             </w:pPr>
+            <w:r>
+              <w:rPr>
+                <w:sz w:val="16"/>
+                <w:szCs w:val="16"/>
+              </w:rPr>
+              <w:t>ClientName = “joshua farrell”</w:t>
+            </w:r>
+          </w:p>
+          <w:p>
+            <w:pPr>
+              <w:spacing w:after="0"/>
+              <w:jc w:val="center"/>
+              <w:rPr>
+                <w:sz w:val="16"/>
+                <w:szCs w:val="16"/>
+              </w:rPr>
+            </w:pPr>
+            <w:r>
+              <w:rPr>
+                <w:sz w:val="16"/>
+                <w:szCs w:val="16"/>
+              </w:rPr>
+              <w:t>ServiceProblem= “test”</w:t>
+            </w:r>
           </w:p>
         </w:tc>
         <w:tc>
@@ -11428,6 +10785,13 @@
                 <w:szCs w:val="16"/>
               </w:rPr>
             </w:pPr>
+            <w:r>
+              <w:rPr>
+                <w:sz w:val="16"/>
+                <w:szCs w:val="16"/>
+              </w:rPr>
+              <w:t>Drone is not added to queue</w:t>
+            </w:r>
           </w:p>
         </w:tc>
         <w:tc>
@@ -11506,6 +10870,13 @@
                 <w:szCs w:val="16"/>
               </w:rPr>
             </w:pPr>
+            <w:r>
+              <w:rPr>
+                <w:sz w:val="16"/>
+                <w:szCs w:val="16"/>
+              </w:rPr>
+              <w:t>Add test data as per CSV file in order of service tag, then click on ENQUEUE</w:t>
+            </w:r>
           </w:p>
         </w:tc>
         <w:tc>
@@ -11522,6 +10893,27 @@
                 <w:szCs w:val="16"/>
               </w:rPr>
             </w:pPr>
+            <w:r>
+              <w:rPr>
+                <w:sz w:val="16"/>
+                <w:szCs w:val="16"/>
+              </w:rPr>
+              <w:t>As per “TestDataReg.</w:t>
+            </w:r>
+            <w:r>
+              <w:rPr>
+                <w:sz w:val="16"/>
+                <w:szCs w:val="16"/>
+              </w:rPr>
+              <w:t>csv</w:t>
+            </w:r>
+            <w:r>
+              <w:rPr>
+                <w:sz w:val="16"/>
+                <w:szCs w:val="16"/>
+              </w:rPr>
+              <w:t>”</w:t>
+            </w:r>
           </w:p>
         </w:tc>
         <w:tc>
@@ -11537,6 +10929,13 @@
                 <w:szCs w:val="16"/>
               </w:rPr>
             </w:pPr>
+            <w:r>
+              <w:rPr>
+                <w:sz w:val="16"/>
+                <w:szCs w:val="16"/>
+              </w:rPr>
+              <w:t>Drones are added to regular queue</w:t>
+            </w:r>
           </w:p>
         </w:tc>
         <w:tc>
@@ -11598,53 +10997,81 @@
                 <w:sz w:val="16"/>
                 <w:szCs w:val="16"/>
               </w:rPr>
-              <w:t xml:space="preserve">Test complete drone data and send to </w:t>
-            </w:r>
-            <w:r>
+              <w:t>Test complete drone data and send to Express Queue</w:t>
+            </w:r>
+          </w:p>
+        </w:tc>
+        <w:tc>
+          <w:tcPr>
+            <w:tcW w:w="2981" w:type="dxa"/>
+            <w:gridSpan w:val="3"/>
+          </w:tcPr>
+          <w:p>
+            <w:pPr>
+              <w:spacing w:after="0"/>
               <w:rPr>
                 <w:sz w:val="16"/>
                 <w:szCs w:val="16"/>
               </w:rPr>
-              <w:t>Express</w:t>
-            </w:r>
+            </w:pPr>
             <w:r>
               <w:rPr>
                 <w:sz w:val="16"/>
                 <w:szCs w:val="16"/>
               </w:rPr>
-              <w:t xml:space="preserve"> Queue</w:t>
-            </w:r>
-          </w:p>
-        </w:tc>
-        <w:tc>
-          <w:tcPr>
-            <w:tcW w:w="2981" w:type="dxa"/>
-            <w:gridSpan w:val="3"/>
+              <w:t>Add test data as per CSV file in order of service tag, then click on ENQUEUE</w:t>
+            </w:r>
+          </w:p>
+        </w:tc>
+        <w:tc>
+          <w:tcPr>
+            <w:tcW w:w="1276" w:type="dxa"/>
+            <w:gridSpan w:val="2"/>
           </w:tcPr>
           <w:p>
             <w:pPr>
               <w:spacing w:after="0"/>
+              <w:jc w:val="center"/>
               <w:rPr>
                 <w:sz w:val="16"/>
                 <w:szCs w:val="16"/>
               </w:rPr>
             </w:pPr>
-          </w:p>
-        </w:tc>
-        <w:tc>
-          <w:tcPr>
-            <w:tcW w:w="1276" w:type="dxa"/>
-            <w:gridSpan w:val="2"/>
-          </w:tcPr>
-          <w:p>
-            <w:pPr>
-              <w:spacing w:after="0"/>
-              <w:jc w:val="center"/>
+            <w:r>
               <w:rPr>
                 <w:sz w:val="16"/>
                 <w:szCs w:val="16"/>
               </w:rPr>
-            </w:pPr>
+              <w:t>As per “TestData</w:t>
+            </w:r>
+            <w:r>
+              <w:rPr>
+                <w:sz w:val="16"/>
+                <w:szCs w:val="16"/>
+              </w:rPr>
+              <w:t>Exp</w:t>
+            </w:r>
+            <w:r>
+              <w:rPr>
+                <w:sz w:val="16"/>
+                <w:szCs w:val="16"/>
+              </w:rPr>
+              <w:t>.</w:t>
+            </w:r>
+            <w:r>
+              <w:rPr>
+                <w:sz w:val="16"/>
+                <w:szCs w:val="16"/>
+              </w:rPr>
+              <w:t>csv</w:t>
+            </w:r>
+            <w:r>
+              <w:rPr>
+                <w:sz w:val="16"/>
+                <w:szCs w:val="16"/>
+              </w:rPr>
+              <w:t>”</w:t>
+            </w:r>
           </w:p>
         </w:tc>
         <w:tc>
@@ -11660,6 +11087,27 @@
                 <w:szCs w:val="16"/>
               </w:rPr>
             </w:pPr>
+            <w:r>
+              <w:rPr>
+                <w:sz w:val="16"/>
+                <w:szCs w:val="16"/>
+              </w:rPr>
+              <w:t xml:space="preserve">Drones are added to </w:t>
+            </w:r>
+            <w:r>
+              <w:rPr>
+                <w:sz w:val="16"/>
+                <w:szCs w:val="16"/>
+              </w:rPr>
+              <w:t>express</w:t>
+            </w:r>
+            <w:r>
+              <w:rPr>
+                <w:sz w:val="16"/>
+                <w:szCs w:val="16"/>
+              </w:rPr>
+              <w:t xml:space="preserve"> queue</w:t>
+            </w:r>
           </w:p>
         </w:tc>
         <w:tc>
@@ -14723,18 +14171,8 @@
                 <w:sz w:val="16"/>
                 <w:szCs w:val="16"/>
               </w:rPr>
-              <w:t xml:space="preserve">Q6.8 Custom method to display regular service queue in </w:t>
-            </w:r>
-            <w:proofErr w:type="spellStart"/>
-            <w:r>
-              <w:rPr>
-                <w:rFonts w:cstheme="minorHAnsi"/>
-                <w:sz w:val="16"/>
-                <w:szCs w:val="16"/>
-              </w:rPr>
-              <w:t>ListView</w:t>
-            </w:r>
-            <w:proofErr w:type="spellEnd"/>
+              <w:t>Q6.8 Custom method to display regular service queue in ListView</w:t>
+            </w:r>
           </w:p>
         </w:tc>
         <w:sdt>
@@ -14910,18 +14348,8 @@
                 <w:sz w:val="16"/>
                 <w:szCs w:val="16"/>
               </w:rPr>
-              <w:t xml:space="preserve">Q6.9 Custom method to display express service queue in </w:t>
-            </w:r>
-            <w:proofErr w:type="spellStart"/>
-            <w:r>
-              <w:rPr>
-                <w:rFonts w:cstheme="minorHAnsi"/>
-                <w:sz w:val="16"/>
-                <w:szCs w:val="16"/>
-              </w:rPr>
-              <w:t>ListView</w:t>
-            </w:r>
-            <w:proofErr w:type="spellEnd"/>
+              <w:t>Q6.9 Custom method to display express service queue in ListView</w:t>
+            </w:r>
           </w:p>
         </w:tc>
         <w:sdt>
@@ -15453,7 +14881,6 @@
               </w:rPr>
               <w:t xml:space="preserve">Q6.12 Mouse click method to populate textbox from regular service </w:t>
             </w:r>
-            <w:proofErr w:type="spellStart"/>
             <w:r>
               <w:rPr>
                 <w:rFonts w:cstheme="minorHAnsi"/>
@@ -15486,7 +14913,6 @@
               </w:rPr>
               <w:t>iew</w:t>
             </w:r>
-            <w:proofErr w:type="spellEnd"/>
           </w:p>
         </w:tc>
         <w:sdt>
@@ -15664,7 +15090,6 @@
               </w:rPr>
               <w:t xml:space="preserve">Q6.13 Mouse click method to populate textbox from express service </w:t>
             </w:r>
-            <w:proofErr w:type="spellStart"/>
             <w:r>
               <w:rPr>
                 <w:rFonts w:cstheme="minorHAnsi"/>
@@ -15697,7 +15122,6 @@
               </w:rPr>
               <w:t>iew</w:t>
             </w:r>
-            <w:proofErr w:type="spellEnd"/>
           </w:p>
         </w:tc>
         <w:sdt>
@@ -16227,25 +15651,7 @@
                 <w:sz w:val="16"/>
                 <w:szCs w:val="16"/>
               </w:rPr>
-              <w:t xml:space="preserve">Q6.16 Double click method to remove item from </w:t>
-            </w:r>
-            <w:proofErr w:type="spellStart"/>
-            <w:r>
-              <w:rPr>
-                <w:rFonts w:cstheme="minorHAnsi"/>
-                <w:sz w:val="16"/>
-                <w:szCs w:val="16"/>
-              </w:rPr>
-              <w:t>listbox</w:t>
-            </w:r>
-            <w:proofErr w:type="spellEnd"/>
-            <w:r>
-              <w:rPr>
-                <w:rFonts w:cstheme="minorHAnsi"/>
-                <w:sz w:val="16"/>
-                <w:szCs w:val="16"/>
-              </w:rPr>
-              <w:t xml:space="preserve"> and list data structure </w:t>
+              <w:t xml:space="preserve">Q6.16 Double click method to remove item from listbox and list data structure </w:t>
             </w:r>
           </w:p>
         </w:tc>
@@ -21589,6 +20995,15 @@
 </file>
 
 <file path=customXml/item1.xml><?xml version="1.0" encoding="utf-8"?>
+<?mso-contentType ?>
+<FormTemplates xmlns="http://schemas.microsoft.com/sharepoint/v3/contenttype/forms">
+  <Display>DocumentLibraryForm</Display>
+  <Edit>DocumentLibraryForm</Edit>
+  <New>DocumentLibraryForm</New>
+</FormTemplates>
+</file>
+
+<file path=customXml/item2.xml><?xml version="1.0" encoding="utf-8"?>
 <ct:contentTypeSchema xmlns:ct="http://schemas.microsoft.com/office/2006/metadata/contentType" xmlns:ma="http://schemas.microsoft.com/office/2006/metadata/properties/metaAttributes" ct:_="" ma:_="" ma:contentTypeName="Document" ma:contentTypeID="0x01010033E45C82FA6F1242BE0F0E8FD3AC3E42" ma:contentTypeVersion="12" ma:contentTypeDescription="Create a new document." ma:contentTypeScope="" ma:versionID="30540801b1b603089ef3c0001f4252d4">
   <xsd:schema xmlns:xsd="http://www.w3.org/2001/XMLSchema" xmlns:xs="http://www.w3.org/2001/XMLSchema" xmlns:p="http://schemas.microsoft.com/office/2006/metadata/properties" xmlns:ns3="8b07bbcc-12da-4100-93f1-9d8cf55f2d91" xmlns:ns4="63d80fdd-e085-4d40-a7ed-b240d1aa1699" targetNamespace="http://schemas.microsoft.com/office/2006/metadata/properties" ma:root="true" ma:fieldsID="669878f326e6a82dab07128741202fe0" ns3:_="" ns4:_="">
     <xsd:import namespace="8b07bbcc-12da-4100-93f1-9d8cf55f2d91"/>
@@ -21805,26 +21220,25 @@
 </ct:contentTypeSchema>
 </file>
 
-<file path=customXml/item2.xml><?xml version="1.0" encoding="utf-8"?>
-<?mso-contentType ?>
-<FormTemplates xmlns="http://schemas.microsoft.com/sharepoint/v3/contenttype/forms">
-  <Display>DocumentLibraryForm</Display>
-  <Edit>DocumentLibraryForm</Edit>
-  <New>DocumentLibraryForm</New>
-</FormTemplates>
-</file>
-
 <file path=customXml/item3.xml><?xml version="1.0" encoding="utf-8"?>
-<b:Sources xmlns:b="http://schemas.openxmlformats.org/officeDocument/2006/bibliography" xmlns="http://schemas.openxmlformats.org/officeDocument/2006/bibliography" SelectedStyle="\APASixthEditionOfficeOnline.xsl" StyleName="APA" Version="6"/>
-</file>
-
-<file path=customXml/item4.xml><?xml version="1.0" encoding="utf-8"?>
 <p:properties xmlns:p="http://schemas.microsoft.com/office/2006/metadata/properties" xmlns:xsi="http://www.w3.org/2001/XMLSchema-instance" xmlns:pc="http://schemas.microsoft.com/office/infopath/2007/PartnerControls">
   <documentManagement/>
 </p:properties>
 </file>
 
+<file path=customXml/item4.xml><?xml version="1.0" encoding="utf-8"?>
+<b:Sources xmlns:b="http://schemas.openxmlformats.org/officeDocument/2006/bibliography" xmlns="http://schemas.openxmlformats.org/officeDocument/2006/bibliography" SelectedStyle="\APASixthEditionOfficeOnline.xsl" StyleName="APA" Version="6"/>
+</file>
+
 <file path=customXml/itemProps1.xml><?xml version="1.0" encoding="utf-8"?>
+<ds:datastoreItem xmlns:ds="http://schemas.openxmlformats.org/officeDocument/2006/customXml" ds:itemID="{A80EEEA6-436B-49D9-8C20-9336E244E8CE}">
+  <ds:schemaRefs>
+    <ds:schemaRef ds:uri="http://schemas.microsoft.com/sharepoint/v3/contenttype/forms"/>
+  </ds:schemaRefs>
+</ds:datastoreItem>
+</file>
+
+<file path=customXml/itemProps2.xml><?xml version="1.0" encoding="utf-8"?>
 <ds:datastoreItem xmlns:ds="http://schemas.openxmlformats.org/officeDocument/2006/customXml" ds:itemID="{7994E223-60DA-4A99-B37F-8BB056EE0767}">
   <ds:schemaRefs>
     <ds:schemaRef ds:uri="http://schemas.microsoft.com/office/2006/metadata/contentType"/>
@@ -21843,27 +21257,19 @@
 </ds:datastoreItem>
 </file>
 
-<file path=customXml/itemProps2.xml><?xml version="1.0" encoding="utf-8"?>
-<ds:datastoreItem xmlns:ds="http://schemas.openxmlformats.org/officeDocument/2006/customXml" ds:itemID="{A80EEEA6-436B-49D9-8C20-9336E244E8CE}">
-  <ds:schemaRefs>
-    <ds:schemaRef ds:uri="http://schemas.microsoft.com/sharepoint/v3/contenttype/forms"/>
-  </ds:schemaRefs>
-</ds:datastoreItem>
-</file>
-
 <file path=customXml/itemProps3.xml><?xml version="1.0" encoding="utf-8"?>
-<ds:datastoreItem xmlns:ds="http://schemas.openxmlformats.org/officeDocument/2006/customXml" ds:itemID="{869F35AA-8042-49C0-B7FC-4462D7549BD6}">
-  <ds:schemaRefs>
-    <ds:schemaRef ds:uri="http://schemas.openxmlformats.org/officeDocument/2006/bibliography"/>
-  </ds:schemaRefs>
-</ds:datastoreItem>
-</file>
-
-<file path=customXml/itemProps4.xml><?xml version="1.0" encoding="utf-8"?>
 <ds:datastoreItem xmlns:ds="http://schemas.openxmlformats.org/officeDocument/2006/customXml" ds:itemID="{DE34826B-69CA-4F73-92F8-D6287CBB69AF}">
   <ds:schemaRefs>
     <ds:schemaRef ds:uri="http://schemas.microsoft.com/office/2006/metadata/properties"/>
     <ds:schemaRef ds:uri="http://schemas.microsoft.com/office/infopath/2007/PartnerControls"/>
   </ds:schemaRefs>
 </ds:datastoreItem>
+</file>
+
+<file path=customXml/itemProps4.xml><?xml version="1.0" encoding="utf-8"?>
+<ds:datastoreItem xmlns:ds="http://schemas.openxmlformats.org/officeDocument/2006/customXml" ds:itemID="{869F35AA-8042-49C0-B7FC-4462D7549BD6}">
+  <ds:schemaRefs>
+    <ds:schemaRef ds:uri="http://schemas.openxmlformats.org/officeDocument/2006/bibliography"/>
+  </ds:schemaRefs>
+</ds:datastoreItem>
 </file>
--- a/Assessment Task Three v.3.docx
+++ b/Assessment Task Three v.3.docx
@@ -10792,6 +10792,13 @@
               </w:rPr>
               <w:t>Drone is not added to queue</w:t>
             </w:r>
+            <w:r>
+              <w:rPr>
+                <w:sz w:val="16"/>
+                <w:szCs w:val="16"/>
+              </w:rPr>
+              <w:t>, user is warned</w:t>
+            </w:r>
           </w:p>
         </w:tc>
         <w:tc>
@@ -10806,6 +10813,13 @@
                 <w:szCs w:val="16"/>
               </w:rPr>
             </w:pPr>
+            <w:r>
+              <w:rPr>
+                <w:sz w:val="16"/>
+                <w:szCs w:val="16"/>
+              </w:rPr>
+              <w:t>PASS</w:t>
+            </w:r>
           </w:p>
         </w:tc>
       </w:tr>
@@ -11108,6 +11122,13 @@
               </w:rPr>
               <w:t xml:space="preserve"> queue</w:t>
             </w:r>
+            <w:r>
+              <w:rPr>
+                <w:sz w:val="16"/>
+                <w:szCs w:val="16"/>
+              </w:rPr>
+              <w:t xml:space="preserve"> with 15% added to the serviceCost {115, 172.5, 230}</w:t>
+            </w:r>
           </w:p>
         </w:tc>
         <w:tc>
@@ -11164,6 +11185,27 @@
                 <w:szCs w:val="16"/>
               </w:rPr>
             </w:pPr>
+            <w:r>
+              <w:rPr>
+                <w:sz w:val="16"/>
+                <w:szCs w:val="16"/>
+              </w:rPr>
+              <w:t xml:space="preserve">Test select drone data </w:t>
+            </w:r>
+            <w:r>
+              <w:rPr>
+                <w:sz w:val="16"/>
+                <w:szCs w:val="16"/>
+              </w:rPr>
+              <w:t xml:space="preserve">in regular queue </w:t>
+            </w:r>
+            <w:r>
+              <w:rPr>
+                <w:sz w:val="16"/>
+                <w:szCs w:val="16"/>
+              </w:rPr>
+              <w:t>and output to text boxes</w:t>
+            </w:r>
           </w:p>
         </w:tc>
         <w:tc>
@@ -11179,6 +11221,13 @@
                 <w:szCs w:val="16"/>
               </w:rPr>
             </w:pPr>
+            <w:r>
+              <w:rPr>
+                <w:sz w:val="16"/>
+                <w:szCs w:val="16"/>
+              </w:rPr>
+              <w:t>Click on test data from “Joe Bloggs” to populate the data.</w:t>
+            </w:r>
           </w:p>
         </w:tc>
         <w:tc>
@@ -11195,6 +11244,13 @@
                 <w:szCs w:val="16"/>
               </w:rPr>
             </w:pPr>
+            <w:r>
+              <w:rPr>
+                <w:sz w:val="16"/>
+                <w:szCs w:val="16"/>
+              </w:rPr>
+              <w:t>“Joe Bloggs” test data</w:t>
+            </w:r>
           </w:p>
         </w:tc>
         <w:tc>
@@ -11210,6 +11266,13 @@
                 <w:szCs w:val="16"/>
               </w:rPr>
             </w:pPr>
+            <w:r>
+              <w:rPr>
+                <w:sz w:val="16"/>
+                <w:szCs w:val="16"/>
+              </w:rPr>
+              <w:t>Client name and service problem are output to correct textboxes</w:t>
+            </w:r>
           </w:p>
         </w:tc>
         <w:tc>
@@ -11266,6 +11329,27 @@
                 <w:szCs w:val="16"/>
               </w:rPr>
             </w:pPr>
+            <w:r>
+              <w:rPr>
+                <w:sz w:val="16"/>
+                <w:szCs w:val="16"/>
+              </w:rPr>
+              <w:t xml:space="preserve">Test select drone data in </w:t>
+            </w:r>
+            <w:r>
+              <w:rPr>
+                <w:sz w:val="16"/>
+                <w:szCs w:val="16"/>
+              </w:rPr>
+              <w:t>express</w:t>
+            </w:r>
+            <w:r>
+              <w:rPr>
+                <w:sz w:val="16"/>
+                <w:szCs w:val="16"/>
+              </w:rPr>
+              <w:t xml:space="preserve"> queue and output to text boxes</w:t>
+            </w:r>
           </w:p>
         </w:tc>
         <w:tc>
@@ -11281,6 +11365,27 @@
                 <w:szCs w:val="16"/>
               </w:rPr>
             </w:pPr>
+            <w:r>
+              <w:rPr>
+                <w:sz w:val="16"/>
+                <w:szCs w:val="16"/>
+              </w:rPr>
+              <w:t>Click on test data from “</w:t>
+            </w:r>
+            <w:r>
+              <w:rPr>
+                <w:sz w:val="16"/>
+                <w:szCs w:val="16"/>
+              </w:rPr>
+              <w:t>Tom</w:t>
+            </w:r>
+            <w:r>
+              <w:rPr>
+                <w:sz w:val="16"/>
+                <w:szCs w:val="16"/>
+              </w:rPr>
+              <w:t xml:space="preserve"> Bloggs” to populate the data.</w:t>
+            </w:r>
           </w:p>
         </w:tc>
         <w:tc>
@@ -11297,6 +11402,27 @@
                 <w:szCs w:val="16"/>
               </w:rPr>
             </w:pPr>
+            <w:r>
+              <w:rPr>
+                <w:sz w:val="16"/>
+                <w:szCs w:val="16"/>
+              </w:rPr>
+              <w:t>“</w:t>
+            </w:r>
+            <w:r>
+              <w:rPr>
+                <w:sz w:val="16"/>
+                <w:szCs w:val="16"/>
+              </w:rPr>
+              <w:t>Tom</w:t>
+            </w:r>
+            <w:r>
+              <w:rPr>
+                <w:sz w:val="16"/>
+                <w:szCs w:val="16"/>
+              </w:rPr>
+              <w:t xml:space="preserve"> Bloggs” test data</w:t>
+            </w:r>
           </w:p>
         </w:tc>
         <w:tc>
@@ -11312,6 +11438,13 @@
                 <w:szCs w:val="16"/>
               </w:rPr>
             </w:pPr>
+            <w:r>
+              <w:rPr>
+                <w:sz w:val="16"/>
+                <w:szCs w:val="16"/>
+              </w:rPr>
+              <w:t>Client name and service problem are output to correct textboxes</w:t>
+            </w:r>
           </w:p>
         </w:tc>
         <w:tc>
@@ -11368,6 +11501,41 @@
                 <w:szCs w:val="16"/>
               </w:rPr>
             </w:pPr>
+            <w:r>
+              <w:rPr>
+                <w:sz w:val="16"/>
+                <w:szCs w:val="16"/>
+              </w:rPr>
+              <w:t xml:space="preserve">Dequeue </w:t>
+            </w:r>
+            <w:r>
+              <w:rPr>
+                <w:sz w:val="16"/>
+                <w:szCs w:val="16"/>
+              </w:rPr>
+              <w:t>two</w:t>
+            </w:r>
+            <w:r>
+              <w:rPr>
+                <w:sz w:val="16"/>
+                <w:szCs w:val="16"/>
+              </w:rPr>
+              <w:t xml:space="preserve"> drone</w:t>
+            </w:r>
+            <w:r>
+              <w:rPr>
+                <w:sz w:val="16"/>
+                <w:szCs w:val="16"/>
+              </w:rPr>
+              <w:t>s</w:t>
+            </w:r>
+            <w:r>
+              <w:rPr>
+                <w:sz w:val="16"/>
+                <w:szCs w:val="16"/>
+              </w:rPr>
+              <w:t xml:space="preserve"> from regular queue</w:t>
+            </w:r>
           </w:p>
         </w:tc>
         <w:tc>
@@ -11383,6 +11551,13 @@
                 <w:szCs w:val="16"/>
               </w:rPr>
             </w:pPr>
+            <w:r>
+              <w:rPr>
+                <w:sz w:val="16"/>
+                <w:szCs w:val="16"/>
+              </w:rPr>
+              <w:t>Click on REMOVE FROM REGULAR QUEUE</w:t>
+            </w:r>
           </w:p>
         </w:tc>
         <w:tc>
@@ -11399,6 +11574,13 @@
                 <w:szCs w:val="16"/>
               </w:rPr>
             </w:pPr>
+            <w:r>
+              <w:rPr>
+                <w:sz w:val="16"/>
+                <w:szCs w:val="16"/>
+              </w:rPr>
+              <w:t>N/A</w:t>
+            </w:r>
           </w:p>
         </w:tc>
         <w:tc>
@@ -11414,6 +11596,420 @@
                 <w:szCs w:val="16"/>
               </w:rPr>
             </w:pPr>
+            <w:r>
+              <w:rPr>
+                <w:sz w:val="16"/>
+                <w:szCs w:val="16"/>
+              </w:rPr>
+              <w:t xml:space="preserve">“Joshua Farrell” </w:t>
+            </w:r>
+            <w:r>
+              <w:rPr>
+                <w:sz w:val="16"/>
+                <w:szCs w:val="16"/>
+              </w:rPr>
+              <w:t xml:space="preserve">and “Joe Bloggs” </w:t>
+            </w:r>
+            <w:r>
+              <w:rPr>
+                <w:sz w:val="16"/>
+                <w:szCs w:val="16"/>
+              </w:rPr>
+              <w:t xml:space="preserve">test data </w:t>
+            </w:r>
+            <w:r>
+              <w:rPr>
+                <w:sz w:val="16"/>
+                <w:szCs w:val="16"/>
+              </w:rPr>
+              <w:t>are</w:t>
+            </w:r>
+            <w:r>
+              <w:rPr>
+                <w:sz w:val="16"/>
+                <w:szCs w:val="16"/>
+              </w:rPr>
+              <w:t xml:space="preserve"> removed from queue first</w:t>
+            </w:r>
+          </w:p>
+        </w:tc>
+        <w:tc>
+          <w:tcPr>
+            <w:tcW w:w="1134" w:type="dxa"/>
+          </w:tcPr>
+          <w:p>
+            <w:pPr>
+              <w:spacing w:after="0"/>
+              <w:rPr>
+                <w:sz w:val="16"/>
+                <w:szCs w:val="16"/>
+              </w:rPr>
+            </w:pPr>
+          </w:p>
+        </w:tc>
+      </w:tr>
+      <w:tr>
+        <w:trPr>
+          <w:trHeight w:val="567"/>
+        </w:trPr>
+        <w:tc>
+          <w:tcPr>
+            <w:tcW w:w="699" w:type="dxa"/>
+          </w:tcPr>
+          <w:p>
+            <w:pPr>
+              <w:spacing w:after="0"/>
+              <w:jc w:val="center"/>
+              <w:rPr>
+                <w:sz w:val="16"/>
+                <w:szCs w:val="16"/>
+              </w:rPr>
+            </w:pPr>
+            <w:r>
+              <w:rPr>
+                <w:sz w:val="16"/>
+                <w:szCs w:val="16"/>
+              </w:rPr>
+              <w:t>7</w:t>
+            </w:r>
+          </w:p>
+        </w:tc>
+        <w:tc>
+          <w:tcPr>
+            <w:tcW w:w="1985" w:type="dxa"/>
+            <w:gridSpan w:val="2"/>
+          </w:tcPr>
+          <w:p>
+            <w:pPr>
+              <w:spacing w:after="0"/>
+              <w:rPr>
+                <w:sz w:val="16"/>
+                <w:szCs w:val="16"/>
+              </w:rPr>
+            </w:pPr>
+            <w:r>
+              <w:rPr>
+                <w:sz w:val="16"/>
+                <w:szCs w:val="16"/>
+              </w:rPr>
+              <w:t xml:space="preserve">Dequeue </w:t>
+            </w:r>
+            <w:r>
+              <w:rPr>
+                <w:sz w:val="16"/>
+                <w:szCs w:val="16"/>
+              </w:rPr>
+              <w:t>two</w:t>
+            </w:r>
+            <w:r>
+              <w:rPr>
+                <w:sz w:val="16"/>
+                <w:szCs w:val="16"/>
+              </w:rPr>
+              <w:t xml:space="preserve"> drone</w:t>
+            </w:r>
+            <w:r>
+              <w:rPr>
+                <w:sz w:val="16"/>
+                <w:szCs w:val="16"/>
+              </w:rPr>
+              <w:t>s</w:t>
+            </w:r>
+            <w:r>
+              <w:rPr>
+                <w:sz w:val="16"/>
+                <w:szCs w:val="16"/>
+              </w:rPr>
+              <w:t xml:space="preserve"> from </w:t>
+            </w:r>
+            <w:r>
+              <w:rPr>
+                <w:sz w:val="16"/>
+                <w:szCs w:val="16"/>
+              </w:rPr>
+              <w:t>express</w:t>
+            </w:r>
+            <w:r>
+              <w:rPr>
+                <w:sz w:val="16"/>
+                <w:szCs w:val="16"/>
+              </w:rPr>
+              <w:t xml:space="preserve"> queue</w:t>
+            </w:r>
+          </w:p>
+        </w:tc>
+        <w:tc>
+          <w:tcPr>
+            <w:tcW w:w="2981" w:type="dxa"/>
+            <w:gridSpan w:val="3"/>
+          </w:tcPr>
+          <w:p>
+            <w:pPr>
+              <w:spacing w:after="0"/>
+              <w:rPr>
+                <w:sz w:val="16"/>
+                <w:szCs w:val="16"/>
+              </w:rPr>
+            </w:pPr>
+            <w:r>
+              <w:rPr>
+                <w:sz w:val="16"/>
+                <w:szCs w:val="16"/>
+              </w:rPr>
+              <w:t xml:space="preserve">Click on REMOVE FROM </w:t>
+            </w:r>
+            <w:r>
+              <w:rPr>
+                <w:sz w:val="16"/>
+                <w:szCs w:val="16"/>
+              </w:rPr>
+              <w:t>EXPRESS</w:t>
+            </w:r>
+            <w:r>
+              <w:rPr>
+                <w:sz w:val="16"/>
+                <w:szCs w:val="16"/>
+              </w:rPr>
+              <w:t xml:space="preserve"> QUEUE</w:t>
+            </w:r>
+          </w:p>
+        </w:tc>
+        <w:tc>
+          <w:tcPr>
+            <w:tcW w:w="1276" w:type="dxa"/>
+            <w:gridSpan w:val="2"/>
+          </w:tcPr>
+          <w:p>
+            <w:pPr>
+              <w:spacing w:after="0"/>
+              <w:jc w:val="center"/>
+              <w:rPr>
+                <w:sz w:val="16"/>
+                <w:szCs w:val="16"/>
+              </w:rPr>
+            </w:pPr>
+            <w:r>
+              <w:rPr>
+                <w:sz w:val="16"/>
+                <w:szCs w:val="16"/>
+              </w:rPr>
+              <w:t>N/A</w:t>
+            </w:r>
+          </w:p>
+        </w:tc>
+        <w:tc>
+          <w:tcPr>
+            <w:tcW w:w="1559" w:type="dxa"/>
+            <w:gridSpan w:val="2"/>
+          </w:tcPr>
+          <w:p>
+            <w:pPr>
+              <w:spacing w:after="0"/>
+              <w:rPr>
+                <w:sz w:val="16"/>
+                <w:szCs w:val="16"/>
+              </w:rPr>
+            </w:pPr>
+            <w:r>
+              <w:rPr>
+                <w:sz w:val="16"/>
+                <w:szCs w:val="16"/>
+              </w:rPr>
+              <w:t>“</w:t>
+            </w:r>
+            <w:r>
+              <w:rPr>
+                <w:sz w:val="16"/>
+                <w:szCs w:val="16"/>
+              </w:rPr>
+              <w:t>Jane Citizen</w:t>
+            </w:r>
+            <w:r>
+              <w:rPr>
+                <w:sz w:val="16"/>
+                <w:szCs w:val="16"/>
+              </w:rPr>
+              <w:t xml:space="preserve">” </w:t>
+            </w:r>
+            <w:r>
+              <w:rPr>
+                <w:sz w:val="16"/>
+                <w:szCs w:val="16"/>
+              </w:rPr>
+              <w:t xml:space="preserve">and “Tom Bloggs” </w:t>
+            </w:r>
+            <w:r>
+              <w:rPr>
+                <w:sz w:val="16"/>
+                <w:szCs w:val="16"/>
+              </w:rPr>
+              <w:t xml:space="preserve">test data </w:t>
+            </w:r>
+            <w:r>
+              <w:rPr>
+                <w:sz w:val="16"/>
+                <w:szCs w:val="16"/>
+              </w:rPr>
+              <w:t>are</w:t>
+            </w:r>
+            <w:r>
+              <w:rPr>
+                <w:sz w:val="16"/>
+                <w:szCs w:val="16"/>
+              </w:rPr>
+              <w:t xml:space="preserve"> removed from queue first</w:t>
+            </w:r>
+          </w:p>
+        </w:tc>
+        <w:tc>
+          <w:tcPr>
+            <w:tcW w:w="1134" w:type="dxa"/>
+          </w:tcPr>
+          <w:p>
+            <w:pPr>
+              <w:spacing w:after="0"/>
+              <w:rPr>
+                <w:sz w:val="16"/>
+                <w:szCs w:val="16"/>
+              </w:rPr>
+            </w:pPr>
+          </w:p>
+        </w:tc>
+      </w:tr>
+      <w:tr>
+        <w:trPr>
+          <w:trHeight w:val="567"/>
+        </w:trPr>
+        <w:tc>
+          <w:tcPr>
+            <w:tcW w:w="699" w:type="dxa"/>
+          </w:tcPr>
+          <w:p>
+            <w:pPr>
+              <w:spacing w:after="0"/>
+              <w:jc w:val="center"/>
+              <w:rPr>
+                <w:sz w:val="16"/>
+                <w:szCs w:val="16"/>
+              </w:rPr>
+            </w:pPr>
+            <w:r>
+              <w:rPr>
+                <w:sz w:val="16"/>
+                <w:szCs w:val="16"/>
+              </w:rPr>
+              <w:t>8</w:t>
+            </w:r>
+          </w:p>
+        </w:tc>
+        <w:tc>
+          <w:tcPr>
+            <w:tcW w:w="1985" w:type="dxa"/>
+            <w:gridSpan w:val="2"/>
+          </w:tcPr>
+          <w:p>
+            <w:pPr>
+              <w:spacing w:after="0"/>
+              <w:rPr>
+                <w:sz w:val="16"/>
+                <w:szCs w:val="16"/>
+              </w:rPr>
+            </w:pPr>
+            <w:r>
+              <w:rPr>
+                <w:sz w:val="16"/>
+                <w:szCs w:val="16"/>
+              </w:rPr>
+              <w:t>Test remove from finished queue</w:t>
+            </w:r>
+          </w:p>
+        </w:tc>
+        <w:tc>
+          <w:tcPr>
+            <w:tcW w:w="2981" w:type="dxa"/>
+            <w:gridSpan w:val="3"/>
+          </w:tcPr>
+          <w:p>
+            <w:pPr>
+              <w:spacing w:after="0"/>
+              <w:rPr>
+                <w:sz w:val="16"/>
+                <w:szCs w:val="16"/>
+              </w:rPr>
+            </w:pPr>
+            <w:r>
+              <w:rPr>
+                <w:sz w:val="16"/>
+                <w:szCs w:val="16"/>
+              </w:rPr>
+              <w:t>Double click on “</w:t>
+            </w:r>
+            <w:r>
+              <w:rPr>
+                <w:sz w:val="16"/>
+                <w:szCs w:val="16"/>
+              </w:rPr>
+              <w:t>Joshua Farrell</w:t>
+            </w:r>
+            <w:r>
+              <w:rPr>
+                <w:sz w:val="16"/>
+                <w:szCs w:val="16"/>
+              </w:rPr>
+              <w:t>”</w:t>
+            </w:r>
+            <w:r>
+              <w:rPr>
+                <w:sz w:val="16"/>
+                <w:szCs w:val="16"/>
+              </w:rPr>
+              <w:t xml:space="preserve"> and “Tom Bloggs” to remove from queue.</w:t>
+            </w:r>
+          </w:p>
+        </w:tc>
+        <w:tc>
+          <w:tcPr>
+            <w:tcW w:w="1276" w:type="dxa"/>
+            <w:gridSpan w:val="2"/>
+          </w:tcPr>
+          <w:p>
+            <w:pPr>
+              <w:spacing w:after="0"/>
+              <w:jc w:val="center"/>
+              <w:rPr>
+                <w:sz w:val="16"/>
+                <w:szCs w:val="16"/>
+              </w:rPr>
+            </w:pPr>
+            <w:r>
+              <w:rPr>
+                <w:sz w:val="16"/>
+                <w:szCs w:val="16"/>
+              </w:rPr>
+              <w:t>N/A</w:t>
+            </w:r>
+          </w:p>
+        </w:tc>
+        <w:tc>
+          <w:tcPr>
+            <w:tcW w:w="1559" w:type="dxa"/>
+            <w:gridSpan w:val="2"/>
+          </w:tcPr>
+          <w:p>
+            <w:pPr>
+              <w:spacing w:after="0"/>
+              <w:rPr>
+                <w:sz w:val="16"/>
+                <w:szCs w:val="16"/>
+              </w:rPr>
+            </w:pPr>
+            <w:r>
+              <w:rPr>
+                <w:sz w:val="16"/>
+                <w:szCs w:val="16"/>
+              </w:rPr>
+              <w:t>“Joe Bloggs”, “John Citizen”, “Jane Doe” and “Harry Citizen” remain in finished queue</w:t>
+            </w:r>
           </w:p>
         </w:tc>
         <w:tc>

--- a/Assessment Task Three v.3.docx
+++ b/Assessment Task Three v.3.docx
@@ -4107,7 +4107,15 @@
               <w:spacing w:after="0"/>
             </w:pPr>
             <w:r>
-              <w:t>The drone is removed by a Mouse_DoubleClick action</w:t>
+              <w:t xml:space="preserve">The drone is removed by a </w:t>
+            </w:r>
+            <w:proofErr w:type="spellStart"/>
+            <w:r>
+              <w:t>Mouse_DoubleClick</w:t>
+            </w:r>
+            <w:proofErr w:type="spellEnd"/>
+            <w:r>
+              <w:t xml:space="preserve"> action</w:t>
             </w:r>
           </w:p>
         </w:tc>
@@ -4194,8 +4202,13 @@
               <w:spacing w:after="0"/>
             </w:pPr>
             <w:r>
-              <w:t>All user messages will use a statusStrip</w:t>
-            </w:r>
+              <w:t xml:space="preserve">All user messages will use a </w:t>
+            </w:r>
+            <w:proofErr w:type="spellStart"/>
+            <w:r>
+              <w:t>statusStrip</w:t>
+            </w:r>
+            <w:proofErr w:type="spellEnd"/>
           </w:p>
         </w:tc>
         <w:tc>
@@ -4627,7 +4640,15 @@
             </w:pPr>
             <w:r>
               <w:lastRenderedPageBreak/>
-              <w:t>The user clicks the ENQUEUE button and the drone object is added to the correct Queue&lt;Drone&gt;</w:t>
+              <w:t xml:space="preserve">The user clicks the ENQUEUE </w:t>
+            </w:r>
+            <w:proofErr w:type="gramStart"/>
+            <w:r>
+              <w:t>button</w:t>
+            </w:r>
+            <w:proofErr w:type="gramEnd"/>
+            <w:r>
+              <w:t xml:space="preserve"> and the drone object is added to the correct Queue&lt;Drone&gt;</w:t>
             </w:r>
           </w:p>
         </w:tc>
@@ -4651,7 +4672,23 @@
               <w:spacing w:after="120"/>
             </w:pPr>
             <w:r>
-              <w:t>Both Queue&lt;Drone&gt; queues are displayed inside the correct ListView (e.g., regular drones are displayed in the regular ListView and vice versa)</w:t>
+              <w:t xml:space="preserve">Both Queue&lt;Drone&gt; queues are displayed inside the correct </w:t>
+            </w:r>
+            <w:proofErr w:type="spellStart"/>
+            <w:r>
+              <w:t>ListView</w:t>
+            </w:r>
+            <w:proofErr w:type="spellEnd"/>
+            <w:r>
+              <w:t xml:space="preserve"> (e.g., regular drones are displayed in the regular </w:t>
+            </w:r>
+            <w:proofErr w:type="spellStart"/>
+            <w:r>
+              <w:t>ListView</w:t>
+            </w:r>
+            <w:proofErr w:type="spellEnd"/>
+            <w:r>
+              <w:t xml:space="preserve"> and vice versa)</w:t>
             </w:r>
           </w:p>
         </w:tc>
@@ -4678,7 +4715,15 @@
               <w:t>Drones can be removed from both queues using a REMOVE button</w:t>
             </w:r>
             <w:r>
-              <w:t xml:space="preserve"> which will add the drone to the Finished ListBox.</w:t>
+              <w:t xml:space="preserve"> which will add the drone to the Finished </w:t>
+            </w:r>
+            <w:proofErr w:type="spellStart"/>
+            <w:r>
+              <w:t>ListBox</w:t>
+            </w:r>
+            <w:proofErr w:type="spellEnd"/>
+            <w:r>
+              <w:t>.</w:t>
             </w:r>
           </w:p>
         </w:tc>
@@ -4702,11 +4747,16 @@
               <w:spacing w:after="120"/>
             </w:pPr>
             <w:r>
-              <w:t>The user can double click a drone to remove it from the Finished List</w:t>
+              <w:t xml:space="preserve">The user can double click a drone to remove it from the Finished </w:t>
+            </w:r>
+            <w:proofErr w:type="spellStart"/>
+            <w:r>
+              <w:t>List</w:t>
             </w:r>
             <w:r>
               <w:t>Box</w:t>
             </w:r>
+            <w:proofErr w:type="spellEnd"/>
           </w:p>
         </w:tc>
       </w:tr>
@@ -5350,6 +5400,7 @@
               </w:rPr>
               <w:t xml:space="preserve"> </w:t>
             </w:r>
+            <w:proofErr w:type="gramStart"/>
             <w:r>
               <w:rPr>
                 <w:rFonts w:ascii="Cascadia Mono" w:hAnsi="Cascadia Mono" w:cs="Cascadia Mono"/>
@@ -5366,7 +5417,37 @@
                 <w:sz w:val="19"/>
                 <w:szCs w:val="19"/>
               </w:rPr>
-              <w:t xml:space="preserve"> : IComparable&lt;Drone&gt;</w:t>
+              <w:t xml:space="preserve"> :</w:t>
+            </w:r>
+            <w:proofErr w:type="gramEnd"/>
+            <w:r>
+              <w:rPr>
+                <w:rFonts w:ascii="Cascadia Mono" w:hAnsi="Cascadia Mono" w:cs="Cascadia Mono"/>
+                <w:color w:val="000000"/>
+                <w:sz w:val="19"/>
+                <w:szCs w:val="19"/>
+              </w:rPr>
+              <w:t xml:space="preserve"> </w:t>
+            </w:r>
+            <w:proofErr w:type="spellStart"/>
+            <w:r>
+              <w:rPr>
+                <w:rFonts w:ascii="Cascadia Mono" w:hAnsi="Cascadia Mono" w:cs="Cascadia Mono"/>
+                <w:color w:val="000000"/>
+                <w:sz w:val="19"/>
+                <w:szCs w:val="19"/>
+              </w:rPr>
+              <w:t>IComparable</w:t>
+            </w:r>
+            <w:proofErr w:type="spellEnd"/>
+            <w:r>
+              <w:rPr>
+                <w:rFonts w:ascii="Cascadia Mono" w:hAnsi="Cascadia Mono" w:cs="Cascadia Mono"/>
+                <w:color w:val="000000"/>
+                <w:sz w:val="19"/>
+                <w:szCs w:val="19"/>
+              </w:rPr>
+              <w:t>&lt;Drone&gt;</w:t>
             </w:r>
           </w:p>
           <w:p>
@@ -5448,8 +5529,30 @@
                 <w:sz w:val="19"/>
                 <w:szCs w:val="19"/>
               </w:rPr>
-              <w:t xml:space="preserve"> clientName;</w:t>
-            </w:r>
+              <w:t xml:space="preserve"> </w:t>
+            </w:r>
+            <w:proofErr w:type="spellStart"/>
+            <w:proofErr w:type="gramStart"/>
+            <w:r>
+              <w:rPr>
+                <w:rFonts w:ascii="Cascadia Mono" w:hAnsi="Cascadia Mono" w:cs="Cascadia Mono"/>
+                <w:color w:val="000000"/>
+                <w:sz w:val="19"/>
+                <w:szCs w:val="19"/>
+              </w:rPr>
+              <w:t>clientName</w:t>
+            </w:r>
+            <w:proofErr w:type="spellEnd"/>
+            <w:r>
+              <w:rPr>
+                <w:rFonts w:ascii="Cascadia Mono" w:hAnsi="Cascadia Mono" w:cs="Cascadia Mono"/>
+                <w:color w:val="000000"/>
+                <w:sz w:val="19"/>
+                <w:szCs w:val="19"/>
+              </w:rPr>
+              <w:t>;</w:t>
+            </w:r>
+            <w:proofErr w:type="gramEnd"/>
           </w:p>
           <w:p>
             <w:pPr>
@@ -5507,8 +5610,30 @@
                 <w:sz w:val="19"/>
                 <w:szCs w:val="19"/>
               </w:rPr>
-              <w:t xml:space="preserve"> droneModel;</w:t>
-            </w:r>
+              <w:t xml:space="preserve"> </w:t>
+            </w:r>
+            <w:proofErr w:type="spellStart"/>
+            <w:proofErr w:type="gramStart"/>
+            <w:r>
+              <w:rPr>
+                <w:rFonts w:ascii="Cascadia Mono" w:hAnsi="Cascadia Mono" w:cs="Cascadia Mono"/>
+                <w:color w:val="000000"/>
+                <w:sz w:val="19"/>
+                <w:szCs w:val="19"/>
+              </w:rPr>
+              <w:t>droneModel</w:t>
+            </w:r>
+            <w:proofErr w:type="spellEnd"/>
+            <w:r>
+              <w:rPr>
+                <w:rFonts w:ascii="Cascadia Mono" w:hAnsi="Cascadia Mono" w:cs="Cascadia Mono"/>
+                <w:color w:val="000000"/>
+                <w:sz w:val="19"/>
+                <w:szCs w:val="19"/>
+              </w:rPr>
+              <w:t>;</w:t>
+            </w:r>
+            <w:proofErr w:type="gramEnd"/>
           </w:p>
           <w:p>
             <w:pPr>
@@ -5566,8 +5691,30 @@
                 <w:sz w:val="19"/>
                 <w:szCs w:val="19"/>
               </w:rPr>
-              <w:t xml:space="preserve"> serviceProblem;</w:t>
-            </w:r>
+              <w:t xml:space="preserve"> </w:t>
+            </w:r>
+            <w:proofErr w:type="spellStart"/>
+            <w:proofErr w:type="gramStart"/>
+            <w:r>
+              <w:rPr>
+                <w:rFonts w:ascii="Cascadia Mono" w:hAnsi="Cascadia Mono" w:cs="Cascadia Mono"/>
+                <w:color w:val="000000"/>
+                <w:sz w:val="19"/>
+                <w:szCs w:val="19"/>
+              </w:rPr>
+              <w:t>serviceProblem</w:t>
+            </w:r>
+            <w:proofErr w:type="spellEnd"/>
+            <w:r>
+              <w:rPr>
+                <w:rFonts w:ascii="Cascadia Mono" w:hAnsi="Cascadia Mono" w:cs="Cascadia Mono"/>
+                <w:color w:val="000000"/>
+                <w:sz w:val="19"/>
+                <w:szCs w:val="19"/>
+              </w:rPr>
+              <w:t>;</w:t>
+            </w:r>
+            <w:proofErr w:type="gramEnd"/>
           </w:p>
           <w:p>
             <w:pPr>
@@ -5625,8 +5772,30 @@
                 <w:sz w:val="19"/>
                 <w:szCs w:val="19"/>
               </w:rPr>
-              <w:t xml:space="preserve"> serviceCost;</w:t>
-            </w:r>
+              <w:t xml:space="preserve"> </w:t>
+            </w:r>
+            <w:proofErr w:type="spellStart"/>
+            <w:proofErr w:type="gramStart"/>
+            <w:r>
+              <w:rPr>
+                <w:rFonts w:ascii="Cascadia Mono" w:hAnsi="Cascadia Mono" w:cs="Cascadia Mono"/>
+                <w:color w:val="000000"/>
+                <w:sz w:val="19"/>
+                <w:szCs w:val="19"/>
+              </w:rPr>
+              <w:t>serviceCost</w:t>
+            </w:r>
+            <w:proofErr w:type="spellEnd"/>
+            <w:r>
+              <w:rPr>
+                <w:rFonts w:ascii="Cascadia Mono" w:hAnsi="Cascadia Mono" w:cs="Cascadia Mono"/>
+                <w:color w:val="000000"/>
+                <w:sz w:val="19"/>
+                <w:szCs w:val="19"/>
+              </w:rPr>
+              <w:t>;</w:t>
+            </w:r>
+            <w:proofErr w:type="gramEnd"/>
           </w:p>
           <w:p>
             <w:pPr>
@@ -5684,8 +5853,30 @@
                 <w:sz w:val="19"/>
                 <w:szCs w:val="19"/>
               </w:rPr>
-              <w:t xml:space="preserve"> serviceTag;</w:t>
-            </w:r>
+              <w:t xml:space="preserve"> </w:t>
+            </w:r>
+            <w:proofErr w:type="spellStart"/>
+            <w:proofErr w:type="gramStart"/>
+            <w:r>
+              <w:rPr>
+                <w:rFonts w:ascii="Cascadia Mono" w:hAnsi="Cascadia Mono" w:cs="Cascadia Mono"/>
+                <w:color w:val="000000"/>
+                <w:sz w:val="19"/>
+                <w:szCs w:val="19"/>
+              </w:rPr>
+              <w:t>serviceTag</w:t>
+            </w:r>
+            <w:proofErr w:type="spellEnd"/>
+            <w:r>
+              <w:rPr>
+                <w:rFonts w:ascii="Cascadia Mono" w:hAnsi="Cascadia Mono" w:cs="Cascadia Mono"/>
+                <w:color w:val="000000"/>
+                <w:sz w:val="19"/>
+                <w:szCs w:val="19"/>
+              </w:rPr>
+              <w:t>;</w:t>
+            </w:r>
+            <w:proofErr w:type="gramEnd"/>
           </w:p>
           <w:p>
             <w:pPr>
@@ -5771,8 +5962,19 @@
                 <w:sz w:val="19"/>
                 <w:szCs w:val="19"/>
               </w:rPr>
-              <w:t>#region</w:t>
-            </w:r>
+              <w:t>#</w:t>
+            </w:r>
+            <w:proofErr w:type="gramStart"/>
+            <w:r>
+              <w:rPr>
+                <w:rFonts w:ascii="Cascadia Mono" w:hAnsi="Cascadia Mono" w:cs="Cascadia Mono"/>
+                <w:color w:val="808080"/>
+                <w:sz w:val="19"/>
+                <w:szCs w:val="19"/>
+              </w:rPr>
+              <w:t>region</w:t>
+            </w:r>
+            <w:proofErr w:type="gramEnd"/>
             <w:r>
               <w:rPr>
                 <w:rFonts w:ascii="Cascadia Mono" w:hAnsi="Cascadia Mono" w:cs="Cascadia Mono"/>
@@ -5839,7 +6041,38 @@
                 <w:sz w:val="19"/>
                 <w:szCs w:val="19"/>
               </w:rPr>
-              <w:t xml:space="preserve"> GetClientName()</w:t>
+              <w:t xml:space="preserve"> </w:t>
+            </w:r>
+            <w:proofErr w:type="spellStart"/>
+            <w:proofErr w:type="gramStart"/>
+            <w:r>
+              <w:rPr>
+                <w:rFonts w:ascii="Cascadia Mono" w:hAnsi="Cascadia Mono" w:cs="Cascadia Mono"/>
+                <w:color w:val="000000"/>
+                <w:sz w:val="19"/>
+                <w:szCs w:val="19"/>
+              </w:rPr>
+              <w:t>GetClientName</w:t>
+            </w:r>
+            <w:proofErr w:type="spellEnd"/>
+            <w:r>
+              <w:rPr>
+                <w:rFonts w:ascii="Cascadia Mono" w:hAnsi="Cascadia Mono" w:cs="Cascadia Mono"/>
+                <w:color w:val="000000"/>
+                <w:sz w:val="19"/>
+                <w:szCs w:val="19"/>
+              </w:rPr>
+              <w:t>(</w:t>
+            </w:r>
+            <w:proofErr w:type="gramEnd"/>
+            <w:r>
+              <w:rPr>
+                <w:rFonts w:ascii="Cascadia Mono" w:hAnsi="Cascadia Mono" w:cs="Cascadia Mono"/>
+                <w:color w:val="000000"/>
+                <w:sz w:val="19"/>
+                <w:szCs w:val="19"/>
+              </w:rPr>
+              <w:t>)</w:t>
             </w:r>
           </w:p>
           <w:p>
@@ -5903,8 +6136,30 @@
                 <w:sz w:val="19"/>
                 <w:szCs w:val="19"/>
               </w:rPr>
-              <w:t xml:space="preserve"> clientName;</w:t>
-            </w:r>
+              <w:t xml:space="preserve"> </w:t>
+            </w:r>
+            <w:proofErr w:type="spellStart"/>
+            <w:proofErr w:type="gramStart"/>
+            <w:r>
+              <w:rPr>
+                <w:rFonts w:ascii="Cascadia Mono" w:hAnsi="Cascadia Mono" w:cs="Cascadia Mono"/>
+                <w:color w:val="000000"/>
+                <w:sz w:val="19"/>
+                <w:szCs w:val="19"/>
+              </w:rPr>
+              <w:t>clientName</w:t>
+            </w:r>
+            <w:proofErr w:type="spellEnd"/>
+            <w:r>
+              <w:rPr>
+                <w:rFonts w:ascii="Cascadia Mono" w:hAnsi="Cascadia Mono" w:cs="Cascadia Mono"/>
+                <w:color w:val="000000"/>
+                <w:sz w:val="19"/>
+                <w:szCs w:val="19"/>
+              </w:rPr>
+              <w:t>;</w:t>
+            </w:r>
+            <w:proofErr w:type="gramEnd"/>
           </w:p>
           <w:p>
             <w:pPr>
@@ -5973,7 +6228,87 @@
                 <w:sz w:val="19"/>
                 <w:szCs w:val="19"/>
               </w:rPr>
-              <w:t>// Format clientName to Title case (e.g. joshua farrell &gt; Joshua Farrell)</w:t>
+              <w:t xml:space="preserve">// Format </w:t>
+            </w:r>
+            <w:proofErr w:type="spellStart"/>
+            <w:r>
+              <w:rPr>
+                <w:rFonts w:ascii="Cascadia Mono" w:hAnsi="Cascadia Mono" w:cs="Cascadia Mono"/>
+                <w:color w:val="008000"/>
+                <w:sz w:val="19"/>
+                <w:szCs w:val="19"/>
+              </w:rPr>
+              <w:t>clientName</w:t>
+            </w:r>
+            <w:proofErr w:type="spellEnd"/>
+            <w:r>
+              <w:rPr>
+                <w:rFonts w:ascii="Cascadia Mono" w:hAnsi="Cascadia Mono" w:cs="Cascadia Mono"/>
+                <w:color w:val="008000"/>
+                <w:sz w:val="19"/>
+                <w:szCs w:val="19"/>
+              </w:rPr>
+              <w:t xml:space="preserve"> to Title case (</w:t>
+            </w:r>
+            <w:proofErr w:type="gramStart"/>
+            <w:r>
+              <w:rPr>
+                <w:rFonts w:ascii="Cascadia Mono" w:hAnsi="Cascadia Mono" w:cs="Cascadia Mono"/>
+                <w:color w:val="008000"/>
+                <w:sz w:val="19"/>
+                <w:szCs w:val="19"/>
+              </w:rPr>
+              <w:t>e.g.</w:t>
+            </w:r>
+            <w:proofErr w:type="gramEnd"/>
+            <w:r>
+              <w:rPr>
+                <w:rFonts w:ascii="Cascadia Mono" w:hAnsi="Cascadia Mono" w:cs="Cascadia Mono"/>
+                <w:color w:val="008000"/>
+                <w:sz w:val="19"/>
+                <w:szCs w:val="19"/>
+              </w:rPr>
+              <w:t xml:space="preserve"> </w:t>
+            </w:r>
+            <w:proofErr w:type="spellStart"/>
+            <w:r>
+              <w:rPr>
+                <w:rFonts w:ascii="Cascadia Mono" w:hAnsi="Cascadia Mono" w:cs="Cascadia Mono"/>
+                <w:color w:val="008000"/>
+                <w:sz w:val="19"/>
+                <w:szCs w:val="19"/>
+              </w:rPr>
+              <w:t>joshua</w:t>
+            </w:r>
+            <w:proofErr w:type="spellEnd"/>
+            <w:r>
+              <w:rPr>
+                <w:rFonts w:ascii="Cascadia Mono" w:hAnsi="Cascadia Mono" w:cs="Cascadia Mono"/>
+                <w:color w:val="008000"/>
+                <w:sz w:val="19"/>
+                <w:szCs w:val="19"/>
+              </w:rPr>
+              <w:t xml:space="preserve"> </w:t>
+            </w:r>
+            <w:proofErr w:type="spellStart"/>
+            <w:r>
+              <w:rPr>
+                <w:rFonts w:ascii="Cascadia Mono" w:hAnsi="Cascadia Mono" w:cs="Cascadia Mono"/>
+                <w:color w:val="008000"/>
+                <w:sz w:val="19"/>
+                <w:szCs w:val="19"/>
+              </w:rPr>
+              <w:t>farrell</w:t>
+            </w:r>
+            <w:proofErr w:type="spellEnd"/>
+            <w:r>
+              <w:rPr>
+                <w:rFonts w:ascii="Cascadia Mono" w:hAnsi="Cascadia Mono" w:cs="Cascadia Mono"/>
+                <w:color w:val="008000"/>
+                <w:sz w:val="19"/>
+                <w:szCs w:val="19"/>
+              </w:rPr>
+              <w:t xml:space="preserve"> &gt; Joshua Farrell)</w:t>
             </w:r>
           </w:p>
           <w:p>
@@ -6032,8 +6367,30 @@
                 <w:sz w:val="19"/>
                 <w:szCs w:val="19"/>
               </w:rPr>
-              <w:t xml:space="preserve"> SetClientName(</w:t>
-            </w:r>
+              <w:t xml:space="preserve"> </w:t>
+            </w:r>
+            <w:proofErr w:type="spellStart"/>
+            <w:proofErr w:type="gramStart"/>
+            <w:r>
+              <w:rPr>
+                <w:rFonts w:ascii="Cascadia Mono" w:hAnsi="Cascadia Mono" w:cs="Cascadia Mono"/>
+                <w:color w:val="000000"/>
+                <w:sz w:val="19"/>
+                <w:szCs w:val="19"/>
+              </w:rPr>
+              <w:t>SetClientName</w:t>
+            </w:r>
+            <w:proofErr w:type="spellEnd"/>
+            <w:r>
+              <w:rPr>
+                <w:rFonts w:ascii="Cascadia Mono" w:hAnsi="Cascadia Mono" w:cs="Cascadia Mono"/>
+                <w:color w:val="000000"/>
+                <w:sz w:val="19"/>
+                <w:szCs w:val="19"/>
+              </w:rPr>
+              <w:t>(</w:t>
+            </w:r>
+            <w:proofErr w:type="gramEnd"/>
             <w:r>
               <w:rPr>
                 <w:rFonts w:ascii="Cascadia Mono" w:hAnsi="Cascadia Mono" w:cs="Cascadia Mono"/>
@@ -6050,7 +6407,27 @@
                 <w:sz w:val="19"/>
                 <w:szCs w:val="19"/>
               </w:rPr>
-              <w:t xml:space="preserve"> newClientName)</w:t>
+              <w:t xml:space="preserve"> </w:t>
+            </w:r>
+            <w:proofErr w:type="spellStart"/>
+            <w:r>
+              <w:rPr>
+                <w:rFonts w:ascii="Cascadia Mono" w:hAnsi="Cascadia Mono" w:cs="Cascadia Mono"/>
+                <w:color w:val="000000"/>
+                <w:sz w:val="19"/>
+                <w:szCs w:val="19"/>
+              </w:rPr>
+              <w:t>newClientName</w:t>
+            </w:r>
+            <w:proofErr w:type="spellEnd"/>
+            <w:r>
+              <w:rPr>
+                <w:rFonts w:ascii="Cascadia Mono" w:hAnsi="Cascadia Mono" w:cs="Cascadia Mono"/>
+                <w:color w:val="000000"/>
+                <w:sz w:val="19"/>
+                <w:szCs w:val="19"/>
+              </w:rPr>
+              <w:t>)</w:t>
             </w:r>
           </w:p>
           <w:p>
@@ -6096,7 +6473,47 @@
                 <w:sz w:val="19"/>
                 <w:szCs w:val="19"/>
               </w:rPr>
-              <w:t xml:space="preserve">            TextInfo ti = </w:t>
+              <w:t xml:space="preserve">            </w:t>
+            </w:r>
+            <w:proofErr w:type="spellStart"/>
+            <w:r>
+              <w:rPr>
+                <w:rFonts w:ascii="Cascadia Mono" w:hAnsi="Cascadia Mono" w:cs="Cascadia Mono"/>
+                <w:color w:val="000000"/>
+                <w:sz w:val="19"/>
+                <w:szCs w:val="19"/>
+              </w:rPr>
+              <w:t>TextInfo</w:t>
+            </w:r>
+            <w:proofErr w:type="spellEnd"/>
+            <w:r>
+              <w:rPr>
+                <w:rFonts w:ascii="Cascadia Mono" w:hAnsi="Cascadia Mono" w:cs="Cascadia Mono"/>
+                <w:color w:val="000000"/>
+                <w:sz w:val="19"/>
+                <w:szCs w:val="19"/>
+              </w:rPr>
+              <w:t xml:space="preserve"> </w:t>
+            </w:r>
+            <w:proofErr w:type="spellStart"/>
+            <w:r>
+              <w:rPr>
+                <w:rFonts w:ascii="Cascadia Mono" w:hAnsi="Cascadia Mono" w:cs="Cascadia Mono"/>
+                <w:color w:val="000000"/>
+                <w:sz w:val="19"/>
+                <w:szCs w:val="19"/>
+              </w:rPr>
+              <w:t>ti</w:t>
+            </w:r>
+            <w:proofErr w:type="spellEnd"/>
+            <w:r>
+              <w:rPr>
+                <w:rFonts w:ascii="Cascadia Mono" w:hAnsi="Cascadia Mono" w:cs="Cascadia Mono"/>
+                <w:color w:val="000000"/>
+                <w:sz w:val="19"/>
+                <w:szCs w:val="19"/>
+              </w:rPr>
+              <w:t xml:space="preserve"> = </w:t>
             </w:r>
             <w:r>
               <w:rPr>
@@ -6114,8 +6531,30 @@
                 <w:sz w:val="19"/>
                 <w:szCs w:val="19"/>
               </w:rPr>
-              <w:t xml:space="preserve"> CultureInfo(</w:t>
-            </w:r>
+              <w:t xml:space="preserve"> </w:t>
+            </w:r>
+            <w:proofErr w:type="spellStart"/>
+            <w:proofErr w:type="gramStart"/>
+            <w:r>
+              <w:rPr>
+                <w:rFonts w:ascii="Cascadia Mono" w:hAnsi="Cascadia Mono" w:cs="Cascadia Mono"/>
+                <w:color w:val="000000"/>
+                <w:sz w:val="19"/>
+                <w:szCs w:val="19"/>
+              </w:rPr>
+              <w:t>CultureInfo</w:t>
+            </w:r>
+            <w:proofErr w:type="spellEnd"/>
+            <w:r>
+              <w:rPr>
+                <w:rFonts w:ascii="Cascadia Mono" w:hAnsi="Cascadia Mono" w:cs="Cascadia Mono"/>
+                <w:color w:val="000000"/>
+                <w:sz w:val="19"/>
+                <w:szCs w:val="19"/>
+              </w:rPr>
+              <w:t>(</w:t>
+            </w:r>
+            <w:proofErr w:type="gramEnd"/>
             <w:r>
               <w:rPr>
                 <w:rFonts w:ascii="Cascadia Mono" w:hAnsi="Cascadia Mono" w:cs="Cascadia Mono"/>
@@ -6123,7 +6562,27 @@
                 <w:sz w:val="19"/>
                 <w:szCs w:val="19"/>
               </w:rPr>
-              <w:t>"en-AU"</w:t>
+              <w:t>"</w:t>
+            </w:r>
+            <w:proofErr w:type="spellStart"/>
+            <w:r>
+              <w:rPr>
+                <w:rFonts w:ascii="Cascadia Mono" w:hAnsi="Cascadia Mono" w:cs="Cascadia Mono"/>
+                <w:color w:val="A31515"/>
+                <w:sz w:val="19"/>
+                <w:szCs w:val="19"/>
+              </w:rPr>
+              <w:t>en</w:t>
+            </w:r>
+            <w:proofErr w:type="spellEnd"/>
+            <w:r>
+              <w:rPr>
+                <w:rFonts w:ascii="Cascadia Mono" w:hAnsi="Cascadia Mono" w:cs="Cascadia Mono"/>
+                <w:color w:val="A31515"/>
+                <w:sz w:val="19"/>
+                <w:szCs w:val="19"/>
+              </w:rPr>
+              <w:t>-AU"</w:t>
             </w:r>
             <w:r>
               <w:rPr>
@@ -6150,7 +6609,27 @@
                 <w:sz w:val="19"/>
                 <w:szCs w:val="19"/>
               </w:rPr>
-              <w:t>).TextInfo;</w:t>
+              <w:t>).</w:t>
+            </w:r>
+            <w:proofErr w:type="spellStart"/>
+            <w:r>
+              <w:rPr>
+                <w:rFonts w:ascii="Cascadia Mono" w:hAnsi="Cascadia Mono" w:cs="Cascadia Mono"/>
+                <w:color w:val="000000"/>
+                <w:sz w:val="19"/>
+                <w:szCs w:val="19"/>
+              </w:rPr>
+              <w:t>TextInfo</w:t>
+            </w:r>
+            <w:proofErr w:type="spellEnd"/>
+            <w:r>
+              <w:rPr>
+                <w:rFonts w:ascii="Cascadia Mono" w:hAnsi="Cascadia Mono" w:cs="Cascadia Mono"/>
+                <w:color w:val="000000"/>
+                <w:sz w:val="19"/>
+                <w:szCs w:val="19"/>
+              </w:rPr>
+              <w:t>;</w:t>
             </w:r>
           </w:p>
           <w:p>
@@ -6173,7 +6652,69 @@
                 <w:sz w:val="19"/>
                 <w:szCs w:val="19"/>
               </w:rPr>
-              <w:t xml:space="preserve">            clientName = ti.ToTitleCase(newClientName);</w:t>
+              <w:t xml:space="preserve">            </w:t>
+            </w:r>
+            <w:proofErr w:type="spellStart"/>
+            <w:r>
+              <w:rPr>
+                <w:rFonts w:ascii="Cascadia Mono" w:hAnsi="Cascadia Mono" w:cs="Cascadia Mono"/>
+                <w:color w:val="000000"/>
+                <w:sz w:val="19"/>
+                <w:szCs w:val="19"/>
+              </w:rPr>
+              <w:t>clientName</w:t>
+            </w:r>
+            <w:proofErr w:type="spellEnd"/>
+            <w:r>
+              <w:rPr>
+                <w:rFonts w:ascii="Cascadia Mono" w:hAnsi="Cascadia Mono" w:cs="Cascadia Mono"/>
+                <w:color w:val="000000"/>
+                <w:sz w:val="19"/>
+                <w:szCs w:val="19"/>
+              </w:rPr>
+              <w:t xml:space="preserve"> = </w:t>
+            </w:r>
+            <w:proofErr w:type="spellStart"/>
+            <w:proofErr w:type="gramStart"/>
+            <w:r>
+              <w:rPr>
+                <w:rFonts w:ascii="Cascadia Mono" w:hAnsi="Cascadia Mono" w:cs="Cascadia Mono"/>
+                <w:color w:val="000000"/>
+                <w:sz w:val="19"/>
+                <w:szCs w:val="19"/>
+              </w:rPr>
+              <w:t>ti.ToTitleCase</w:t>
+            </w:r>
+            <w:proofErr w:type="spellEnd"/>
+            <w:proofErr w:type="gramEnd"/>
+            <w:r>
+              <w:rPr>
+                <w:rFonts w:ascii="Cascadia Mono" w:hAnsi="Cascadia Mono" w:cs="Cascadia Mono"/>
+                <w:color w:val="000000"/>
+                <w:sz w:val="19"/>
+                <w:szCs w:val="19"/>
+              </w:rPr>
+              <w:t>(</w:t>
+            </w:r>
+            <w:proofErr w:type="spellStart"/>
+            <w:r>
+              <w:rPr>
+                <w:rFonts w:ascii="Cascadia Mono" w:hAnsi="Cascadia Mono" w:cs="Cascadia Mono"/>
+                <w:color w:val="000000"/>
+                <w:sz w:val="19"/>
+                <w:szCs w:val="19"/>
+              </w:rPr>
+              <w:t>newClientName</w:t>
+            </w:r>
+            <w:proofErr w:type="spellEnd"/>
+            <w:r>
+              <w:rPr>
+                <w:rFonts w:ascii="Cascadia Mono" w:hAnsi="Cascadia Mono" w:cs="Cascadia Mono"/>
+                <w:color w:val="000000"/>
+                <w:sz w:val="19"/>
+                <w:szCs w:val="19"/>
+              </w:rPr>
+              <w:t>);</w:t>
             </w:r>
           </w:p>
           <w:p>
@@ -6269,7 +6810,38 @@
                 <w:sz w:val="19"/>
                 <w:szCs w:val="19"/>
               </w:rPr>
-              <w:t xml:space="preserve"> GetDroneModel()</w:t>
+              <w:t xml:space="preserve"> </w:t>
+            </w:r>
+            <w:proofErr w:type="spellStart"/>
+            <w:proofErr w:type="gramStart"/>
+            <w:r>
+              <w:rPr>
+                <w:rFonts w:ascii="Cascadia Mono" w:hAnsi="Cascadia Mono" w:cs="Cascadia Mono"/>
+                <w:color w:val="000000"/>
+                <w:sz w:val="19"/>
+                <w:szCs w:val="19"/>
+              </w:rPr>
+              <w:t>GetDroneModel</w:t>
+            </w:r>
+            <w:proofErr w:type="spellEnd"/>
+            <w:r>
+              <w:rPr>
+                <w:rFonts w:ascii="Cascadia Mono" w:hAnsi="Cascadia Mono" w:cs="Cascadia Mono"/>
+                <w:color w:val="000000"/>
+                <w:sz w:val="19"/>
+                <w:szCs w:val="19"/>
+              </w:rPr>
+              <w:t>(</w:t>
+            </w:r>
+            <w:proofErr w:type="gramEnd"/>
+            <w:r>
+              <w:rPr>
+                <w:rFonts w:ascii="Cascadia Mono" w:hAnsi="Cascadia Mono" w:cs="Cascadia Mono"/>
+                <w:color w:val="000000"/>
+                <w:sz w:val="19"/>
+                <w:szCs w:val="19"/>
+              </w:rPr>
+              <w:t>)</w:t>
             </w:r>
           </w:p>
           <w:p>
@@ -6333,8 +6905,30 @@
                 <w:sz w:val="19"/>
                 <w:szCs w:val="19"/>
               </w:rPr>
-              <w:t xml:space="preserve"> droneModel;</w:t>
-            </w:r>
+              <w:t xml:space="preserve"> </w:t>
+            </w:r>
+            <w:proofErr w:type="spellStart"/>
+            <w:proofErr w:type="gramStart"/>
+            <w:r>
+              <w:rPr>
+                <w:rFonts w:ascii="Cascadia Mono" w:hAnsi="Cascadia Mono" w:cs="Cascadia Mono"/>
+                <w:color w:val="000000"/>
+                <w:sz w:val="19"/>
+                <w:szCs w:val="19"/>
+              </w:rPr>
+              <w:t>droneModel</w:t>
+            </w:r>
+            <w:proofErr w:type="spellEnd"/>
+            <w:r>
+              <w:rPr>
+                <w:rFonts w:ascii="Cascadia Mono" w:hAnsi="Cascadia Mono" w:cs="Cascadia Mono"/>
+                <w:color w:val="000000"/>
+                <w:sz w:val="19"/>
+                <w:szCs w:val="19"/>
+              </w:rPr>
+              <w:t>;</w:t>
+            </w:r>
+            <w:proofErr w:type="gramEnd"/>
           </w:p>
           <w:p>
             <w:pPr>
@@ -6429,8 +7023,30 @@
                 <w:sz w:val="19"/>
                 <w:szCs w:val="19"/>
               </w:rPr>
-              <w:t xml:space="preserve"> SetDroneModel(</w:t>
-            </w:r>
+              <w:t xml:space="preserve"> </w:t>
+            </w:r>
+            <w:proofErr w:type="spellStart"/>
+            <w:proofErr w:type="gramStart"/>
+            <w:r>
+              <w:rPr>
+                <w:rFonts w:ascii="Cascadia Mono" w:hAnsi="Cascadia Mono" w:cs="Cascadia Mono"/>
+                <w:color w:val="000000"/>
+                <w:sz w:val="19"/>
+                <w:szCs w:val="19"/>
+              </w:rPr>
+              <w:t>SetDroneModel</w:t>
+            </w:r>
+            <w:proofErr w:type="spellEnd"/>
+            <w:r>
+              <w:rPr>
+                <w:rFonts w:ascii="Cascadia Mono" w:hAnsi="Cascadia Mono" w:cs="Cascadia Mono"/>
+                <w:color w:val="000000"/>
+                <w:sz w:val="19"/>
+                <w:szCs w:val="19"/>
+              </w:rPr>
+              <w:t>(</w:t>
+            </w:r>
+            <w:proofErr w:type="gramEnd"/>
             <w:r>
               <w:rPr>
                 <w:rFonts w:ascii="Cascadia Mono" w:hAnsi="Cascadia Mono" w:cs="Cascadia Mono"/>
@@ -6447,7 +7063,27 @@
                 <w:sz w:val="19"/>
                 <w:szCs w:val="19"/>
               </w:rPr>
-              <w:t xml:space="preserve"> newDroneModel)</w:t>
+              <w:t xml:space="preserve"> </w:t>
+            </w:r>
+            <w:proofErr w:type="spellStart"/>
+            <w:r>
+              <w:rPr>
+                <w:rFonts w:ascii="Cascadia Mono" w:hAnsi="Cascadia Mono" w:cs="Cascadia Mono"/>
+                <w:color w:val="000000"/>
+                <w:sz w:val="19"/>
+                <w:szCs w:val="19"/>
+              </w:rPr>
+              <w:t>newDroneModel</w:t>
+            </w:r>
+            <w:proofErr w:type="spellEnd"/>
+            <w:r>
+              <w:rPr>
+                <w:rFonts w:ascii="Cascadia Mono" w:hAnsi="Cascadia Mono" w:cs="Cascadia Mono"/>
+                <w:color w:val="000000"/>
+                <w:sz w:val="19"/>
+                <w:szCs w:val="19"/>
+              </w:rPr>
+              <w:t>)</w:t>
             </w:r>
           </w:p>
           <w:p>
@@ -6493,8 +7129,50 @@
                 <w:sz w:val="19"/>
                 <w:szCs w:val="19"/>
               </w:rPr>
-              <w:t xml:space="preserve">            droneModel = newDroneModel;</w:t>
-            </w:r>
+              <w:t xml:space="preserve">            </w:t>
+            </w:r>
+            <w:proofErr w:type="spellStart"/>
+            <w:r>
+              <w:rPr>
+                <w:rFonts w:ascii="Cascadia Mono" w:hAnsi="Cascadia Mono" w:cs="Cascadia Mono"/>
+                <w:color w:val="000000"/>
+                <w:sz w:val="19"/>
+                <w:szCs w:val="19"/>
+              </w:rPr>
+              <w:t>droneModel</w:t>
+            </w:r>
+            <w:proofErr w:type="spellEnd"/>
+            <w:r>
+              <w:rPr>
+                <w:rFonts w:ascii="Cascadia Mono" w:hAnsi="Cascadia Mono" w:cs="Cascadia Mono"/>
+                <w:color w:val="000000"/>
+                <w:sz w:val="19"/>
+                <w:szCs w:val="19"/>
+              </w:rPr>
+              <w:t xml:space="preserve"> = </w:t>
+            </w:r>
+            <w:proofErr w:type="spellStart"/>
+            <w:proofErr w:type="gramStart"/>
+            <w:r>
+              <w:rPr>
+                <w:rFonts w:ascii="Cascadia Mono" w:hAnsi="Cascadia Mono" w:cs="Cascadia Mono"/>
+                <w:color w:val="000000"/>
+                <w:sz w:val="19"/>
+                <w:szCs w:val="19"/>
+              </w:rPr>
+              <w:t>newDroneModel</w:t>
+            </w:r>
+            <w:proofErr w:type="spellEnd"/>
+            <w:r>
+              <w:rPr>
+                <w:rFonts w:ascii="Cascadia Mono" w:hAnsi="Cascadia Mono" w:cs="Cascadia Mono"/>
+                <w:color w:val="000000"/>
+                <w:sz w:val="19"/>
+                <w:szCs w:val="19"/>
+              </w:rPr>
+              <w:t>;</w:t>
+            </w:r>
+            <w:proofErr w:type="gramEnd"/>
           </w:p>
           <w:p>
             <w:pPr>
@@ -6589,7 +7267,38 @@
                 <w:sz w:val="19"/>
                 <w:szCs w:val="19"/>
               </w:rPr>
-              <w:t xml:space="preserve"> GetServiceProblem()</w:t>
+              <w:t xml:space="preserve"> </w:t>
+            </w:r>
+            <w:proofErr w:type="spellStart"/>
+            <w:proofErr w:type="gramStart"/>
+            <w:r>
+              <w:rPr>
+                <w:rFonts w:ascii="Cascadia Mono" w:hAnsi="Cascadia Mono" w:cs="Cascadia Mono"/>
+                <w:color w:val="000000"/>
+                <w:sz w:val="19"/>
+                <w:szCs w:val="19"/>
+              </w:rPr>
+              <w:t>GetServiceProblem</w:t>
+            </w:r>
+            <w:proofErr w:type="spellEnd"/>
+            <w:r>
+              <w:rPr>
+                <w:rFonts w:ascii="Cascadia Mono" w:hAnsi="Cascadia Mono" w:cs="Cascadia Mono"/>
+                <w:color w:val="000000"/>
+                <w:sz w:val="19"/>
+                <w:szCs w:val="19"/>
+              </w:rPr>
+              <w:t>(</w:t>
+            </w:r>
+            <w:proofErr w:type="gramEnd"/>
+            <w:r>
+              <w:rPr>
+                <w:rFonts w:ascii="Cascadia Mono" w:hAnsi="Cascadia Mono" w:cs="Cascadia Mono"/>
+                <w:color w:val="000000"/>
+                <w:sz w:val="19"/>
+                <w:szCs w:val="19"/>
+              </w:rPr>
+              <w:t>)</w:t>
             </w:r>
           </w:p>
           <w:p>
@@ -6653,8 +7362,30 @@
                 <w:sz w:val="19"/>
                 <w:szCs w:val="19"/>
               </w:rPr>
-              <w:t xml:space="preserve"> serviceProblem;</w:t>
-            </w:r>
+              <w:t xml:space="preserve"> </w:t>
+            </w:r>
+            <w:proofErr w:type="spellStart"/>
+            <w:proofErr w:type="gramStart"/>
+            <w:r>
+              <w:rPr>
+                <w:rFonts w:ascii="Cascadia Mono" w:hAnsi="Cascadia Mono" w:cs="Cascadia Mono"/>
+                <w:color w:val="000000"/>
+                <w:sz w:val="19"/>
+                <w:szCs w:val="19"/>
+              </w:rPr>
+              <w:t>serviceProblem</w:t>
+            </w:r>
+            <w:proofErr w:type="spellEnd"/>
+            <w:r>
+              <w:rPr>
+                <w:rFonts w:ascii="Cascadia Mono" w:hAnsi="Cascadia Mono" w:cs="Cascadia Mono"/>
+                <w:color w:val="000000"/>
+                <w:sz w:val="19"/>
+                <w:szCs w:val="19"/>
+              </w:rPr>
+              <w:t>;</w:t>
+            </w:r>
+            <w:proofErr w:type="gramEnd"/>
           </w:p>
           <w:p>
             <w:pPr>
@@ -6722,7 +7453,47 @@
                 <w:sz w:val="19"/>
                 <w:szCs w:val="19"/>
               </w:rPr>
-              <w:t>// Format serviceProblem to Sentence case (e.g. propellers are not spinning. &gt; Propellers are not spinning.)</w:t>
+              <w:t xml:space="preserve">// Format </w:t>
+            </w:r>
+            <w:proofErr w:type="spellStart"/>
+            <w:r>
+              <w:rPr>
+                <w:rFonts w:ascii="Cascadia Mono" w:hAnsi="Cascadia Mono" w:cs="Cascadia Mono"/>
+                <w:color w:val="008000"/>
+                <w:sz w:val="19"/>
+                <w:szCs w:val="19"/>
+              </w:rPr>
+              <w:t>serviceProblem</w:t>
+            </w:r>
+            <w:proofErr w:type="spellEnd"/>
+            <w:r>
+              <w:rPr>
+                <w:rFonts w:ascii="Cascadia Mono" w:hAnsi="Cascadia Mono" w:cs="Cascadia Mono"/>
+                <w:color w:val="008000"/>
+                <w:sz w:val="19"/>
+                <w:szCs w:val="19"/>
+              </w:rPr>
+              <w:t xml:space="preserve"> to Sentence case (</w:t>
+            </w:r>
+            <w:proofErr w:type="gramStart"/>
+            <w:r>
+              <w:rPr>
+                <w:rFonts w:ascii="Cascadia Mono" w:hAnsi="Cascadia Mono" w:cs="Cascadia Mono"/>
+                <w:color w:val="008000"/>
+                <w:sz w:val="19"/>
+                <w:szCs w:val="19"/>
+              </w:rPr>
+              <w:t>e.g.</w:t>
+            </w:r>
+            <w:proofErr w:type="gramEnd"/>
+            <w:r>
+              <w:rPr>
+                <w:rFonts w:ascii="Cascadia Mono" w:hAnsi="Cascadia Mono" w:cs="Cascadia Mono"/>
+                <w:color w:val="008000"/>
+                <w:sz w:val="19"/>
+                <w:szCs w:val="19"/>
+              </w:rPr>
+              <w:t xml:space="preserve"> propellers are not spinning. &gt; Propellers are not spinning.)</w:t>
             </w:r>
           </w:p>
           <w:p>
@@ -6781,8 +7552,30 @@
                 <w:sz w:val="19"/>
                 <w:szCs w:val="19"/>
               </w:rPr>
-              <w:t xml:space="preserve"> SetServiceProblem(</w:t>
-            </w:r>
+              <w:t xml:space="preserve"> </w:t>
+            </w:r>
+            <w:proofErr w:type="spellStart"/>
+            <w:proofErr w:type="gramStart"/>
+            <w:r>
+              <w:rPr>
+                <w:rFonts w:ascii="Cascadia Mono" w:hAnsi="Cascadia Mono" w:cs="Cascadia Mono"/>
+                <w:color w:val="000000"/>
+                <w:sz w:val="19"/>
+                <w:szCs w:val="19"/>
+              </w:rPr>
+              <w:t>SetServiceProblem</w:t>
+            </w:r>
+            <w:proofErr w:type="spellEnd"/>
+            <w:r>
+              <w:rPr>
+                <w:rFonts w:ascii="Cascadia Mono" w:hAnsi="Cascadia Mono" w:cs="Cascadia Mono"/>
+                <w:color w:val="000000"/>
+                <w:sz w:val="19"/>
+                <w:szCs w:val="19"/>
+              </w:rPr>
+              <w:t>(</w:t>
+            </w:r>
+            <w:proofErr w:type="gramEnd"/>
             <w:r>
               <w:rPr>
                 <w:rFonts w:ascii="Cascadia Mono" w:hAnsi="Cascadia Mono" w:cs="Cascadia Mono"/>
@@ -6799,7 +7592,27 @@
                 <w:sz w:val="19"/>
                 <w:szCs w:val="19"/>
               </w:rPr>
-              <w:t xml:space="preserve"> newServiceProblem)</w:t>
+              <w:t xml:space="preserve"> </w:t>
+            </w:r>
+            <w:proofErr w:type="spellStart"/>
+            <w:r>
+              <w:rPr>
+                <w:rFonts w:ascii="Cascadia Mono" w:hAnsi="Cascadia Mono" w:cs="Cascadia Mono"/>
+                <w:color w:val="000000"/>
+                <w:sz w:val="19"/>
+                <w:szCs w:val="19"/>
+              </w:rPr>
+              <w:t>newServiceProblem</w:t>
+            </w:r>
+            <w:proofErr w:type="spellEnd"/>
+            <w:r>
+              <w:rPr>
+                <w:rFonts w:ascii="Cascadia Mono" w:hAnsi="Cascadia Mono" w:cs="Cascadia Mono"/>
+                <w:color w:val="000000"/>
+                <w:sz w:val="19"/>
+                <w:szCs w:val="19"/>
+              </w:rPr>
+              <w:t>)</w:t>
             </w:r>
           </w:p>
           <w:p>
@@ -6863,8 +7676,59 @@
                 <w:sz w:val="19"/>
                 <w:szCs w:val="19"/>
               </w:rPr>
-              <w:t xml:space="preserve"> lowerServiceProblem = newServiceProblem.ToLower();</w:t>
-            </w:r>
+              <w:t xml:space="preserve"> </w:t>
+            </w:r>
+            <w:proofErr w:type="spellStart"/>
+            <w:r>
+              <w:rPr>
+                <w:rFonts w:ascii="Cascadia Mono" w:hAnsi="Cascadia Mono" w:cs="Cascadia Mono"/>
+                <w:color w:val="000000"/>
+                <w:sz w:val="19"/>
+                <w:szCs w:val="19"/>
+              </w:rPr>
+              <w:t>lowerServiceProblem</w:t>
+            </w:r>
+            <w:proofErr w:type="spellEnd"/>
+            <w:r>
+              <w:rPr>
+                <w:rFonts w:ascii="Cascadia Mono" w:hAnsi="Cascadia Mono" w:cs="Cascadia Mono"/>
+                <w:color w:val="000000"/>
+                <w:sz w:val="19"/>
+                <w:szCs w:val="19"/>
+              </w:rPr>
+              <w:t xml:space="preserve"> = </w:t>
+            </w:r>
+            <w:proofErr w:type="spellStart"/>
+            <w:r>
+              <w:rPr>
+                <w:rFonts w:ascii="Cascadia Mono" w:hAnsi="Cascadia Mono" w:cs="Cascadia Mono"/>
+                <w:color w:val="000000"/>
+                <w:sz w:val="19"/>
+                <w:szCs w:val="19"/>
+              </w:rPr>
+              <w:t>newServiceProblem.ToLower</w:t>
+            </w:r>
+            <w:proofErr w:type="spellEnd"/>
+            <w:r>
+              <w:rPr>
+                <w:rFonts w:ascii="Cascadia Mono" w:hAnsi="Cascadia Mono" w:cs="Cascadia Mono"/>
+                <w:color w:val="000000"/>
+                <w:sz w:val="19"/>
+                <w:szCs w:val="19"/>
+              </w:rPr>
+              <w:t>(</w:t>
+            </w:r>
+            <w:proofErr w:type="gramStart"/>
+            <w:r>
+              <w:rPr>
+                <w:rFonts w:ascii="Cascadia Mono" w:hAnsi="Cascadia Mono" w:cs="Cascadia Mono"/>
+                <w:color w:val="000000"/>
+                <w:sz w:val="19"/>
+                <w:szCs w:val="19"/>
+              </w:rPr>
+              <w:t>);</w:t>
+            </w:r>
+            <w:proofErr w:type="gramEnd"/>
           </w:p>
           <w:p>
             <w:pPr>
@@ -6886,7 +7750,27 @@
                 <w:sz w:val="19"/>
                 <w:szCs w:val="19"/>
               </w:rPr>
-              <w:t xml:space="preserve">            Regex regex = </w:t>
+              <w:t xml:space="preserve">            Regex </w:t>
+            </w:r>
+            <w:proofErr w:type="spellStart"/>
+            <w:r>
+              <w:rPr>
+                <w:rFonts w:ascii="Cascadia Mono" w:hAnsi="Cascadia Mono" w:cs="Cascadia Mono"/>
+                <w:color w:val="000000"/>
+                <w:sz w:val="19"/>
+                <w:szCs w:val="19"/>
+              </w:rPr>
+              <w:t>regex</w:t>
+            </w:r>
+            <w:proofErr w:type="spellEnd"/>
+            <w:r>
+              <w:rPr>
+                <w:rFonts w:ascii="Cascadia Mono" w:hAnsi="Cascadia Mono" w:cs="Cascadia Mono"/>
+                <w:color w:val="000000"/>
+                <w:sz w:val="19"/>
+                <w:szCs w:val="19"/>
+              </w:rPr>
+              <w:t xml:space="preserve"> = </w:t>
             </w:r>
             <w:r>
               <w:rPr>
@@ -6913,16 +7797,56 @@
                 <w:sz w:val="19"/>
                 <w:szCs w:val="19"/>
               </w:rPr>
-              <w:t>@"(^[a-z])|\.\s+(.)"</w:t>
-            </w:r>
-            <w:r>
-              <w:rPr>
-                <w:rFonts w:ascii="Cascadia Mono" w:hAnsi="Cascadia Mono" w:cs="Cascadia Mono"/>
-                <w:color w:val="000000"/>
-                <w:sz w:val="19"/>
-                <w:szCs w:val="19"/>
-              </w:rPr>
-              <w:t>, RegexOptions.ExplicitCapture);</w:t>
+              <w:t>@"(^[a-z</w:t>
+            </w:r>
+            <w:proofErr w:type="gramStart"/>
+            <w:r>
+              <w:rPr>
+                <w:rFonts w:ascii="Cascadia Mono" w:hAnsi="Cascadia Mono" w:cs="Cascadia Mono"/>
+                <w:color w:val="800000"/>
+                <w:sz w:val="19"/>
+                <w:szCs w:val="19"/>
+              </w:rPr>
+              <w:t>])|</w:t>
+            </w:r>
+            <w:proofErr w:type="gramEnd"/>
+            <w:r>
+              <w:rPr>
+                <w:rFonts w:ascii="Cascadia Mono" w:hAnsi="Cascadia Mono" w:cs="Cascadia Mono"/>
+                <w:color w:val="800000"/>
+                <w:sz w:val="19"/>
+                <w:szCs w:val="19"/>
+              </w:rPr>
+              <w:t>\.\s+(.)"</w:t>
+            </w:r>
+            <w:r>
+              <w:rPr>
+                <w:rFonts w:ascii="Cascadia Mono" w:hAnsi="Cascadia Mono" w:cs="Cascadia Mono"/>
+                <w:color w:val="000000"/>
+                <w:sz w:val="19"/>
+                <w:szCs w:val="19"/>
+              </w:rPr>
+              <w:t xml:space="preserve">, </w:t>
+            </w:r>
+            <w:proofErr w:type="spellStart"/>
+            <w:r>
+              <w:rPr>
+                <w:rFonts w:ascii="Cascadia Mono" w:hAnsi="Cascadia Mono" w:cs="Cascadia Mono"/>
+                <w:color w:val="000000"/>
+                <w:sz w:val="19"/>
+                <w:szCs w:val="19"/>
+              </w:rPr>
+              <w:t>RegexOptions.ExplicitCapture</w:t>
+            </w:r>
+            <w:proofErr w:type="spellEnd"/>
+            <w:r>
+              <w:rPr>
+                <w:rFonts w:ascii="Cascadia Mono" w:hAnsi="Cascadia Mono" w:cs="Cascadia Mono"/>
+                <w:color w:val="000000"/>
+                <w:sz w:val="19"/>
+                <w:szCs w:val="19"/>
+              </w:rPr>
+              <w:t>);</w:t>
             </w:r>
           </w:p>
           <w:p>
@@ -6945,7 +7869,89 @@
                 <w:sz w:val="19"/>
                 <w:szCs w:val="19"/>
               </w:rPr>
-              <w:t xml:space="preserve">            serviceProblem = regex.Replace(lowerServiceProblem, s =&gt; s.Value.ToUpper());</w:t>
+              <w:t xml:space="preserve">            </w:t>
+            </w:r>
+            <w:proofErr w:type="spellStart"/>
+            <w:r>
+              <w:rPr>
+                <w:rFonts w:ascii="Cascadia Mono" w:hAnsi="Cascadia Mono" w:cs="Cascadia Mono"/>
+                <w:color w:val="000000"/>
+                <w:sz w:val="19"/>
+                <w:szCs w:val="19"/>
+              </w:rPr>
+              <w:t>serviceProblem</w:t>
+            </w:r>
+            <w:proofErr w:type="spellEnd"/>
+            <w:r>
+              <w:rPr>
+                <w:rFonts w:ascii="Cascadia Mono" w:hAnsi="Cascadia Mono" w:cs="Cascadia Mono"/>
+                <w:color w:val="000000"/>
+                <w:sz w:val="19"/>
+                <w:szCs w:val="19"/>
+              </w:rPr>
+              <w:t xml:space="preserve"> = </w:t>
+            </w:r>
+            <w:proofErr w:type="spellStart"/>
+            <w:proofErr w:type="gramStart"/>
+            <w:r>
+              <w:rPr>
+                <w:rFonts w:ascii="Cascadia Mono" w:hAnsi="Cascadia Mono" w:cs="Cascadia Mono"/>
+                <w:color w:val="000000"/>
+                <w:sz w:val="19"/>
+                <w:szCs w:val="19"/>
+              </w:rPr>
+              <w:t>regex.Replace</w:t>
+            </w:r>
+            <w:proofErr w:type="spellEnd"/>
+            <w:proofErr w:type="gramEnd"/>
+            <w:r>
+              <w:rPr>
+                <w:rFonts w:ascii="Cascadia Mono" w:hAnsi="Cascadia Mono" w:cs="Cascadia Mono"/>
+                <w:color w:val="000000"/>
+                <w:sz w:val="19"/>
+                <w:szCs w:val="19"/>
+              </w:rPr>
+              <w:t>(</w:t>
+            </w:r>
+            <w:proofErr w:type="spellStart"/>
+            <w:r>
+              <w:rPr>
+                <w:rFonts w:ascii="Cascadia Mono" w:hAnsi="Cascadia Mono" w:cs="Cascadia Mono"/>
+                <w:color w:val="000000"/>
+                <w:sz w:val="19"/>
+                <w:szCs w:val="19"/>
+              </w:rPr>
+              <w:t>lowerServiceProblem</w:t>
+            </w:r>
+            <w:proofErr w:type="spellEnd"/>
+            <w:r>
+              <w:rPr>
+                <w:rFonts w:ascii="Cascadia Mono" w:hAnsi="Cascadia Mono" w:cs="Cascadia Mono"/>
+                <w:color w:val="000000"/>
+                <w:sz w:val="19"/>
+                <w:szCs w:val="19"/>
+              </w:rPr>
+              <w:t xml:space="preserve">, s =&gt; </w:t>
+            </w:r>
+            <w:proofErr w:type="spellStart"/>
+            <w:r>
+              <w:rPr>
+                <w:rFonts w:ascii="Cascadia Mono" w:hAnsi="Cascadia Mono" w:cs="Cascadia Mono"/>
+                <w:color w:val="000000"/>
+                <w:sz w:val="19"/>
+                <w:szCs w:val="19"/>
+              </w:rPr>
+              <w:t>s.Value.ToUpper</w:t>
+            </w:r>
+            <w:proofErr w:type="spellEnd"/>
+            <w:r>
+              <w:rPr>
+                <w:rFonts w:ascii="Cascadia Mono" w:hAnsi="Cascadia Mono" w:cs="Cascadia Mono"/>
+                <w:color w:val="000000"/>
+                <w:sz w:val="19"/>
+                <w:szCs w:val="19"/>
+              </w:rPr>
+              <w:t>());</w:t>
             </w:r>
           </w:p>
           <w:p>
@@ -7041,7 +8047,38 @@
                 <w:sz w:val="19"/>
                 <w:szCs w:val="19"/>
               </w:rPr>
-              <w:t xml:space="preserve"> GetServiceCost()</w:t>
+              <w:t xml:space="preserve"> </w:t>
+            </w:r>
+            <w:proofErr w:type="spellStart"/>
+            <w:proofErr w:type="gramStart"/>
+            <w:r>
+              <w:rPr>
+                <w:rFonts w:ascii="Cascadia Mono" w:hAnsi="Cascadia Mono" w:cs="Cascadia Mono"/>
+                <w:color w:val="000000"/>
+                <w:sz w:val="19"/>
+                <w:szCs w:val="19"/>
+              </w:rPr>
+              <w:t>GetServiceCost</w:t>
+            </w:r>
+            <w:proofErr w:type="spellEnd"/>
+            <w:r>
+              <w:rPr>
+                <w:rFonts w:ascii="Cascadia Mono" w:hAnsi="Cascadia Mono" w:cs="Cascadia Mono"/>
+                <w:color w:val="000000"/>
+                <w:sz w:val="19"/>
+                <w:szCs w:val="19"/>
+              </w:rPr>
+              <w:t>(</w:t>
+            </w:r>
+            <w:proofErr w:type="gramEnd"/>
+            <w:r>
+              <w:rPr>
+                <w:rFonts w:ascii="Cascadia Mono" w:hAnsi="Cascadia Mono" w:cs="Cascadia Mono"/>
+                <w:color w:val="000000"/>
+                <w:sz w:val="19"/>
+                <w:szCs w:val="19"/>
+              </w:rPr>
+              <w:t>)</w:t>
             </w:r>
           </w:p>
           <w:p>
@@ -7105,8 +8142,59 @@
                 <w:sz w:val="19"/>
                 <w:szCs w:val="19"/>
               </w:rPr>
-              <w:t xml:space="preserve"> Math.Round(serviceCost, 2);</w:t>
-            </w:r>
+              <w:t xml:space="preserve"> </w:t>
+            </w:r>
+            <w:proofErr w:type="spellStart"/>
+            <w:r>
+              <w:rPr>
+                <w:rFonts w:ascii="Cascadia Mono" w:hAnsi="Cascadia Mono" w:cs="Cascadia Mono"/>
+                <w:color w:val="000000"/>
+                <w:sz w:val="19"/>
+                <w:szCs w:val="19"/>
+              </w:rPr>
+              <w:t>Math.Round</w:t>
+            </w:r>
+            <w:proofErr w:type="spellEnd"/>
+            <w:r>
+              <w:rPr>
+                <w:rFonts w:ascii="Cascadia Mono" w:hAnsi="Cascadia Mono" w:cs="Cascadia Mono"/>
+                <w:color w:val="000000"/>
+                <w:sz w:val="19"/>
+                <w:szCs w:val="19"/>
+              </w:rPr>
+              <w:t>(</w:t>
+            </w:r>
+            <w:proofErr w:type="spellStart"/>
+            <w:r>
+              <w:rPr>
+                <w:rFonts w:ascii="Cascadia Mono" w:hAnsi="Cascadia Mono" w:cs="Cascadia Mono"/>
+                <w:color w:val="000000"/>
+                <w:sz w:val="19"/>
+                <w:szCs w:val="19"/>
+              </w:rPr>
+              <w:t>serviceCost</w:t>
+            </w:r>
+            <w:proofErr w:type="spellEnd"/>
+            <w:r>
+              <w:rPr>
+                <w:rFonts w:ascii="Cascadia Mono" w:hAnsi="Cascadia Mono" w:cs="Cascadia Mono"/>
+                <w:color w:val="000000"/>
+                <w:sz w:val="19"/>
+                <w:szCs w:val="19"/>
+              </w:rPr>
+              <w:t>, 2</w:t>
+            </w:r>
+            <w:proofErr w:type="gramStart"/>
+            <w:r>
+              <w:rPr>
+                <w:rFonts w:ascii="Cascadia Mono" w:hAnsi="Cascadia Mono" w:cs="Cascadia Mono"/>
+                <w:color w:val="000000"/>
+                <w:sz w:val="19"/>
+                <w:szCs w:val="19"/>
+              </w:rPr>
+              <w:t>);</w:t>
+            </w:r>
+            <w:proofErr w:type="gramEnd"/>
           </w:p>
           <w:p>
             <w:pPr>
@@ -7201,8 +8289,30 @@
                 <w:sz w:val="19"/>
                 <w:szCs w:val="19"/>
               </w:rPr>
-              <w:t xml:space="preserve"> SetServiceCost(</w:t>
-            </w:r>
+              <w:t xml:space="preserve"> </w:t>
+            </w:r>
+            <w:proofErr w:type="spellStart"/>
+            <w:proofErr w:type="gramStart"/>
+            <w:r>
+              <w:rPr>
+                <w:rFonts w:ascii="Cascadia Mono" w:hAnsi="Cascadia Mono" w:cs="Cascadia Mono"/>
+                <w:color w:val="000000"/>
+                <w:sz w:val="19"/>
+                <w:szCs w:val="19"/>
+              </w:rPr>
+              <w:t>SetServiceCost</w:t>
+            </w:r>
+            <w:proofErr w:type="spellEnd"/>
+            <w:r>
+              <w:rPr>
+                <w:rFonts w:ascii="Cascadia Mono" w:hAnsi="Cascadia Mono" w:cs="Cascadia Mono"/>
+                <w:color w:val="000000"/>
+                <w:sz w:val="19"/>
+                <w:szCs w:val="19"/>
+              </w:rPr>
+              <w:t>(</w:t>
+            </w:r>
+            <w:proofErr w:type="gramEnd"/>
             <w:r>
               <w:rPr>
                 <w:rFonts w:ascii="Cascadia Mono" w:hAnsi="Cascadia Mono" w:cs="Cascadia Mono"/>
@@ -7219,7 +8329,27 @@
                 <w:sz w:val="19"/>
                 <w:szCs w:val="19"/>
               </w:rPr>
-              <w:t xml:space="preserve"> newServiceCost)</w:t>
+              <w:t xml:space="preserve"> </w:t>
+            </w:r>
+            <w:proofErr w:type="spellStart"/>
+            <w:r>
+              <w:rPr>
+                <w:rFonts w:ascii="Cascadia Mono" w:hAnsi="Cascadia Mono" w:cs="Cascadia Mono"/>
+                <w:color w:val="000000"/>
+                <w:sz w:val="19"/>
+                <w:szCs w:val="19"/>
+              </w:rPr>
+              <w:t>newServiceCost</w:t>
+            </w:r>
+            <w:proofErr w:type="spellEnd"/>
+            <w:r>
+              <w:rPr>
+                <w:rFonts w:ascii="Cascadia Mono" w:hAnsi="Cascadia Mono" w:cs="Cascadia Mono"/>
+                <w:color w:val="000000"/>
+                <w:sz w:val="19"/>
+                <w:szCs w:val="19"/>
+              </w:rPr>
+              <w:t>)</w:t>
             </w:r>
           </w:p>
           <w:p>
@@ -7265,8 +8395,50 @@
                 <w:sz w:val="19"/>
                 <w:szCs w:val="19"/>
               </w:rPr>
-              <w:t xml:space="preserve">            serviceCost = newServiceCost;</w:t>
-            </w:r>
+              <w:t xml:space="preserve">            </w:t>
+            </w:r>
+            <w:proofErr w:type="spellStart"/>
+            <w:r>
+              <w:rPr>
+                <w:rFonts w:ascii="Cascadia Mono" w:hAnsi="Cascadia Mono" w:cs="Cascadia Mono"/>
+                <w:color w:val="000000"/>
+                <w:sz w:val="19"/>
+                <w:szCs w:val="19"/>
+              </w:rPr>
+              <w:t>serviceCost</w:t>
+            </w:r>
+            <w:proofErr w:type="spellEnd"/>
+            <w:r>
+              <w:rPr>
+                <w:rFonts w:ascii="Cascadia Mono" w:hAnsi="Cascadia Mono" w:cs="Cascadia Mono"/>
+                <w:color w:val="000000"/>
+                <w:sz w:val="19"/>
+                <w:szCs w:val="19"/>
+              </w:rPr>
+              <w:t xml:space="preserve"> = </w:t>
+            </w:r>
+            <w:proofErr w:type="spellStart"/>
+            <w:proofErr w:type="gramStart"/>
+            <w:r>
+              <w:rPr>
+                <w:rFonts w:ascii="Cascadia Mono" w:hAnsi="Cascadia Mono" w:cs="Cascadia Mono"/>
+                <w:color w:val="000000"/>
+                <w:sz w:val="19"/>
+                <w:szCs w:val="19"/>
+              </w:rPr>
+              <w:t>newServiceCost</w:t>
+            </w:r>
+            <w:proofErr w:type="spellEnd"/>
+            <w:r>
+              <w:rPr>
+                <w:rFonts w:ascii="Cascadia Mono" w:hAnsi="Cascadia Mono" w:cs="Cascadia Mono"/>
+                <w:color w:val="000000"/>
+                <w:sz w:val="19"/>
+                <w:szCs w:val="19"/>
+              </w:rPr>
+              <w:t>;</w:t>
+            </w:r>
+            <w:proofErr w:type="gramEnd"/>
           </w:p>
           <w:p>
             <w:pPr>
@@ -7361,7 +8533,38 @@
                 <w:sz w:val="19"/>
                 <w:szCs w:val="19"/>
               </w:rPr>
-              <w:t xml:space="preserve"> GetServiceTag()</w:t>
+              <w:t xml:space="preserve"> </w:t>
+            </w:r>
+            <w:proofErr w:type="spellStart"/>
+            <w:proofErr w:type="gramStart"/>
+            <w:r>
+              <w:rPr>
+                <w:rFonts w:ascii="Cascadia Mono" w:hAnsi="Cascadia Mono" w:cs="Cascadia Mono"/>
+                <w:color w:val="000000"/>
+                <w:sz w:val="19"/>
+                <w:szCs w:val="19"/>
+              </w:rPr>
+              <w:t>GetServiceTag</w:t>
+            </w:r>
+            <w:proofErr w:type="spellEnd"/>
+            <w:r>
+              <w:rPr>
+                <w:rFonts w:ascii="Cascadia Mono" w:hAnsi="Cascadia Mono" w:cs="Cascadia Mono"/>
+                <w:color w:val="000000"/>
+                <w:sz w:val="19"/>
+                <w:szCs w:val="19"/>
+              </w:rPr>
+              <w:t>(</w:t>
+            </w:r>
+            <w:proofErr w:type="gramEnd"/>
+            <w:r>
+              <w:rPr>
+                <w:rFonts w:ascii="Cascadia Mono" w:hAnsi="Cascadia Mono" w:cs="Cascadia Mono"/>
+                <w:color w:val="000000"/>
+                <w:sz w:val="19"/>
+                <w:szCs w:val="19"/>
+              </w:rPr>
+              <w:t>)</w:t>
             </w:r>
           </w:p>
           <w:p>
@@ -7425,8 +8628,30 @@
                 <w:sz w:val="19"/>
                 <w:szCs w:val="19"/>
               </w:rPr>
-              <w:t xml:space="preserve"> serviceTag;</w:t>
-            </w:r>
+              <w:t xml:space="preserve"> </w:t>
+            </w:r>
+            <w:proofErr w:type="spellStart"/>
+            <w:proofErr w:type="gramStart"/>
+            <w:r>
+              <w:rPr>
+                <w:rFonts w:ascii="Cascadia Mono" w:hAnsi="Cascadia Mono" w:cs="Cascadia Mono"/>
+                <w:color w:val="000000"/>
+                <w:sz w:val="19"/>
+                <w:szCs w:val="19"/>
+              </w:rPr>
+              <w:t>serviceTag</w:t>
+            </w:r>
+            <w:proofErr w:type="spellEnd"/>
+            <w:r>
+              <w:rPr>
+                <w:rFonts w:ascii="Cascadia Mono" w:hAnsi="Cascadia Mono" w:cs="Cascadia Mono"/>
+                <w:color w:val="000000"/>
+                <w:sz w:val="19"/>
+                <w:szCs w:val="19"/>
+              </w:rPr>
+              <w:t>;</w:t>
+            </w:r>
+            <w:proofErr w:type="gramEnd"/>
           </w:p>
           <w:p>
             <w:pPr>
@@ -7521,8 +8746,30 @@
                 <w:sz w:val="19"/>
                 <w:szCs w:val="19"/>
               </w:rPr>
-              <w:t xml:space="preserve"> SetServiceTag(</w:t>
-            </w:r>
+              <w:t xml:space="preserve"> </w:t>
+            </w:r>
+            <w:proofErr w:type="spellStart"/>
+            <w:proofErr w:type="gramStart"/>
+            <w:r>
+              <w:rPr>
+                <w:rFonts w:ascii="Cascadia Mono" w:hAnsi="Cascadia Mono" w:cs="Cascadia Mono"/>
+                <w:color w:val="000000"/>
+                <w:sz w:val="19"/>
+                <w:szCs w:val="19"/>
+              </w:rPr>
+              <w:t>SetServiceTag</w:t>
+            </w:r>
+            <w:proofErr w:type="spellEnd"/>
+            <w:r>
+              <w:rPr>
+                <w:rFonts w:ascii="Cascadia Mono" w:hAnsi="Cascadia Mono" w:cs="Cascadia Mono"/>
+                <w:color w:val="000000"/>
+                <w:sz w:val="19"/>
+                <w:szCs w:val="19"/>
+              </w:rPr>
+              <w:t>(</w:t>
+            </w:r>
+            <w:proofErr w:type="gramEnd"/>
             <w:r>
               <w:rPr>
                 <w:rFonts w:ascii="Cascadia Mono" w:hAnsi="Cascadia Mono" w:cs="Cascadia Mono"/>
@@ -7539,7 +8786,27 @@
                 <w:sz w:val="19"/>
                 <w:szCs w:val="19"/>
               </w:rPr>
-              <w:t xml:space="preserve"> newServiceTag)</w:t>
+              <w:t xml:space="preserve"> </w:t>
+            </w:r>
+            <w:proofErr w:type="spellStart"/>
+            <w:r>
+              <w:rPr>
+                <w:rFonts w:ascii="Cascadia Mono" w:hAnsi="Cascadia Mono" w:cs="Cascadia Mono"/>
+                <w:color w:val="000000"/>
+                <w:sz w:val="19"/>
+                <w:szCs w:val="19"/>
+              </w:rPr>
+              <w:t>newServiceTag</w:t>
+            </w:r>
+            <w:proofErr w:type="spellEnd"/>
+            <w:r>
+              <w:rPr>
+                <w:rFonts w:ascii="Cascadia Mono" w:hAnsi="Cascadia Mono" w:cs="Cascadia Mono"/>
+                <w:color w:val="000000"/>
+                <w:sz w:val="19"/>
+                <w:szCs w:val="19"/>
+              </w:rPr>
+              <w:t>)</w:t>
             </w:r>
           </w:p>
           <w:p>
@@ -7585,8 +8852,50 @@
                 <w:sz w:val="19"/>
                 <w:szCs w:val="19"/>
               </w:rPr>
-              <w:t xml:space="preserve">            serviceTag = newServiceTag;</w:t>
-            </w:r>
+              <w:t xml:space="preserve">            </w:t>
+            </w:r>
+            <w:proofErr w:type="spellStart"/>
+            <w:r>
+              <w:rPr>
+                <w:rFonts w:ascii="Cascadia Mono" w:hAnsi="Cascadia Mono" w:cs="Cascadia Mono"/>
+                <w:color w:val="000000"/>
+                <w:sz w:val="19"/>
+                <w:szCs w:val="19"/>
+              </w:rPr>
+              <w:t>serviceTag</w:t>
+            </w:r>
+            <w:proofErr w:type="spellEnd"/>
+            <w:r>
+              <w:rPr>
+                <w:rFonts w:ascii="Cascadia Mono" w:hAnsi="Cascadia Mono" w:cs="Cascadia Mono"/>
+                <w:color w:val="000000"/>
+                <w:sz w:val="19"/>
+                <w:szCs w:val="19"/>
+              </w:rPr>
+              <w:t xml:space="preserve"> = </w:t>
+            </w:r>
+            <w:proofErr w:type="spellStart"/>
+            <w:proofErr w:type="gramStart"/>
+            <w:r>
+              <w:rPr>
+                <w:rFonts w:ascii="Cascadia Mono" w:hAnsi="Cascadia Mono" w:cs="Cascadia Mono"/>
+                <w:color w:val="000000"/>
+                <w:sz w:val="19"/>
+                <w:szCs w:val="19"/>
+              </w:rPr>
+              <w:t>newServiceTag</w:t>
+            </w:r>
+            <w:proofErr w:type="spellEnd"/>
+            <w:r>
+              <w:rPr>
+                <w:rFonts w:ascii="Cascadia Mono" w:hAnsi="Cascadia Mono" w:cs="Cascadia Mono"/>
+                <w:color w:val="000000"/>
+                <w:sz w:val="19"/>
+                <w:szCs w:val="19"/>
+              </w:rPr>
+              <w:t>;</w:t>
+            </w:r>
+            <w:proofErr w:type="gramEnd"/>
           </w:p>
           <w:p>
             <w:pPr>
@@ -7640,8 +8949,19 @@
                 <w:sz w:val="19"/>
                 <w:szCs w:val="19"/>
               </w:rPr>
-              <w:t>#endregion</w:t>
-            </w:r>
+              <w:t>#</w:t>
+            </w:r>
+            <w:proofErr w:type="gramStart"/>
+            <w:r>
+              <w:rPr>
+                <w:rFonts w:ascii="Cascadia Mono" w:hAnsi="Cascadia Mono" w:cs="Cascadia Mono"/>
+                <w:color w:val="808080"/>
+                <w:sz w:val="19"/>
+                <w:szCs w:val="19"/>
+              </w:rPr>
+              <w:t>endregion</w:t>
+            </w:r>
+            <w:proofErr w:type="gramEnd"/>
           </w:p>
           <w:p>
             <w:pPr>
@@ -7718,8 +9038,19 @@
                 <w:sz w:val="19"/>
                 <w:szCs w:val="19"/>
               </w:rPr>
-              <w:t>#region</w:t>
-            </w:r>
+              <w:t>#</w:t>
+            </w:r>
+            <w:proofErr w:type="gramStart"/>
+            <w:r>
+              <w:rPr>
+                <w:rFonts w:ascii="Cascadia Mono" w:hAnsi="Cascadia Mono" w:cs="Cascadia Mono"/>
+                <w:color w:val="808080"/>
+                <w:sz w:val="19"/>
+                <w:szCs w:val="19"/>
+              </w:rPr>
+              <w:t>region</w:t>
+            </w:r>
+            <w:proofErr w:type="gramEnd"/>
             <w:r>
               <w:rPr>
                 <w:rFonts w:ascii="Cascadia Mono" w:hAnsi="Cascadia Mono" w:cs="Cascadia Mono"/>
@@ -7786,7 +9117,38 @@
                 <w:sz w:val="19"/>
                 <w:szCs w:val="19"/>
               </w:rPr>
-              <w:t xml:space="preserve"> CompareTo(Drone d)</w:t>
+              <w:t xml:space="preserve"> </w:t>
+            </w:r>
+            <w:proofErr w:type="spellStart"/>
+            <w:proofErr w:type="gramStart"/>
+            <w:r>
+              <w:rPr>
+                <w:rFonts w:ascii="Cascadia Mono" w:hAnsi="Cascadia Mono" w:cs="Cascadia Mono"/>
+                <w:color w:val="000000"/>
+                <w:sz w:val="19"/>
+                <w:szCs w:val="19"/>
+              </w:rPr>
+              <w:t>CompareTo</w:t>
+            </w:r>
+            <w:proofErr w:type="spellEnd"/>
+            <w:r>
+              <w:rPr>
+                <w:rFonts w:ascii="Cascadia Mono" w:hAnsi="Cascadia Mono" w:cs="Cascadia Mono"/>
+                <w:color w:val="000000"/>
+                <w:sz w:val="19"/>
+                <w:szCs w:val="19"/>
+              </w:rPr>
+              <w:t>(</w:t>
+            </w:r>
+            <w:proofErr w:type="gramEnd"/>
+            <w:r>
+              <w:rPr>
+                <w:rFonts w:ascii="Cascadia Mono" w:hAnsi="Cascadia Mono" w:cs="Cascadia Mono"/>
+                <w:color w:val="000000"/>
+                <w:sz w:val="19"/>
+                <w:szCs w:val="19"/>
+              </w:rPr>
+              <w:t>Drone d)</w:t>
             </w:r>
           </w:p>
           <w:p>
@@ -7850,7 +9212,49 @@
                 <w:sz w:val="19"/>
                 <w:szCs w:val="19"/>
               </w:rPr>
-              <w:t xml:space="preserve"> droneModel.CompareTo(d.droneModel);</w:t>
+              <w:t xml:space="preserve"> </w:t>
+            </w:r>
+            <w:proofErr w:type="spellStart"/>
+            <w:r>
+              <w:rPr>
+                <w:rFonts w:ascii="Cascadia Mono" w:hAnsi="Cascadia Mono" w:cs="Cascadia Mono"/>
+                <w:color w:val="000000"/>
+                <w:sz w:val="19"/>
+                <w:szCs w:val="19"/>
+              </w:rPr>
+              <w:t>droneModel.CompareTo</w:t>
+            </w:r>
+            <w:proofErr w:type="spellEnd"/>
+            <w:r>
+              <w:rPr>
+                <w:rFonts w:ascii="Cascadia Mono" w:hAnsi="Cascadia Mono" w:cs="Cascadia Mono"/>
+                <w:color w:val="000000"/>
+                <w:sz w:val="19"/>
+                <w:szCs w:val="19"/>
+              </w:rPr>
+              <w:t>(</w:t>
+            </w:r>
+            <w:proofErr w:type="spellStart"/>
+            <w:proofErr w:type="gramStart"/>
+            <w:r>
+              <w:rPr>
+                <w:rFonts w:ascii="Cascadia Mono" w:hAnsi="Cascadia Mono" w:cs="Cascadia Mono"/>
+                <w:color w:val="000000"/>
+                <w:sz w:val="19"/>
+                <w:szCs w:val="19"/>
+              </w:rPr>
+              <w:t>d.droneModel</w:t>
+            </w:r>
+            <w:proofErr w:type="spellEnd"/>
+            <w:proofErr w:type="gramEnd"/>
+            <w:r>
+              <w:rPr>
+                <w:rFonts w:ascii="Cascadia Mono" w:hAnsi="Cascadia Mono" w:cs="Cascadia Mono"/>
+                <w:color w:val="000000"/>
+                <w:sz w:val="19"/>
+                <w:szCs w:val="19"/>
+              </w:rPr>
+              <w:t>);</w:t>
             </w:r>
           </w:p>
           <w:p>
@@ -7964,7 +9368,38 @@
                 <w:sz w:val="19"/>
                 <w:szCs w:val="19"/>
               </w:rPr>
-              <w:t xml:space="preserve"> ToString()</w:t>
+              <w:t xml:space="preserve"> </w:t>
+            </w:r>
+            <w:proofErr w:type="spellStart"/>
+            <w:proofErr w:type="gramStart"/>
+            <w:r>
+              <w:rPr>
+                <w:rFonts w:ascii="Cascadia Mono" w:hAnsi="Cascadia Mono" w:cs="Cascadia Mono"/>
+                <w:color w:val="000000"/>
+                <w:sz w:val="19"/>
+                <w:szCs w:val="19"/>
+              </w:rPr>
+              <w:t>ToString</w:t>
+            </w:r>
+            <w:proofErr w:type="spellEnd"/>
+            <w:r>
+              <w:rPr>
+                <w:rFonts w:ascii="Cascadia Mono" w:hAnsi="Cascadia Mono" w:cs="Cascadia Mono"/>
+                <w:color w:val="000000"/>
+                <w:sz w:val="19"/>
+                <w:szCs w:val="19"/>
+              </w:rPr>
+              <w:t>(</w:t>
+            </w:r>
+            <w:proofErr w:type="gramEnd"/>
+            <w:r>
+              <w:rPr>
+                <w:rFonts w:ascii="Cascadia Mono" w:hAnsi="Cascadia Mono" w:cs="Cascadia Mono"/>
+                <w:color w:val="000000"/>
+                <w:sz w:val="19"/>
+                <w:szCs w:val="19"/>
+              </w:rPr>
+              <w:t>)</w:t>
             </w:r>
           </w:p>
           <w:p>
@@ -8028,7 +9463,38 @@
                 <w:sz w:val="19"/>
                 <w:szCs w:val="19"/>
               </w:rPr>
-              <w:t xml:space="preserve"> GetClientName() + </w:t>
+              <w:t xml:space="preserve"> </w:t>
+            </w:r>
+            <w:proofErr w:type="spellStart"/>
+            <w:proofErr w:type="gramStart"/>
+            <w:r>
+              <w:rPr>
+                <w:rFonts w:ascii="Cascadia Mono" w:hAnsi="Cascadia Mono" w:cs="Cascadia Mono"/>
+                <w:color w:val="000000"/>
+                <w:sz w:val="19"/>
+                <w:szCs w:val="19"/>
+              </w:rPr>
+              <w:t>GetClientName</w:t>
+            </w:r>
+            <w:proofErr w:type="spellEnd"/>
+            <w:r>
+              <w:rPr>
+                <w:rFonts w:ascii="Cascadia Mono" w:hAnsi="Cascadia Mono" w:cs="Cascadia Mono"/>
+                <w:color w:val="000000"/>
+                <w:sz w:val="19"/>
+                <w:szCs w:val="19"/>
+              </w:rPr>
+              <w:t>(</w:t>
+            </w:r>
+            <w:proofErr w:type="gramEnd"/>
+            <w:r>
+              <w:rPr>
+                <w:rFonts w:ascii="Cascadia Mono" w:hAnsi="Cascadia Mono" w:cs="Cascadia Mono"/>
+                <w:color w:val="000000"/>
+                <w:sz w:val="19"/>
+                <w:szCs w:val="19"/>
+              </w:rPr>
+              <w:t xml:space="preserve">) + </w:t>
             </w:r>
             <w:r>
               <w:rPr>
@@ -8046,7 +9512,27 @@
                 <w:sz w:val="19"/>
                 <w:szCs w:val="19"/>
               </w:rPr>
-              <w:t xml:space="preserve"> + GetServiceCost();</w:t>
+              <w:t xml:space="preserve"> + </w:t>
+            </w:r>
+            <w:proofErr w:type="spellStart"/>
+            <w:r>
+              <w:rPr>
+                <w:rFonts w:ascii="Cascadia Mono" w:hAnsi="Cascadia Mono" w:cs="Cascadia Mono"/>
+                <w:color w:val="000000"/>
+                <w:sz w:val="19"/>
+                <w:szCs w:val="19"/>
+              </w:rPr>
+              <w:t>GetServiceCost</w:t>
+            </w:r>
+            <w:proofErr w:type="spellEnd"/>
+            <w:r>
+              <w:rPr>
+                <w:rFonts w:ascii="Cascadia Mono" w:hAnsi="Cascadia Mono" w:cs="Cascadia Mono"/>
+                <w:color w:val="000000"/>
+                <w:sz w:val="19"/>
+                <w:szCs w:val="19"/>
+              </w:rPr>
+              <w:t>();</w:t>
             </w:r>
           </w:p>
           <w:p>
@@ -8101,8 +9587,19 @@
                 <w:sz w:val="19"/>
                 <w:szCs w:val="19"/>
               </w:rPr>
-              <w:t>#endregion</w:t>
-            </w:r>
+              <w:t>#</w:t>
+            </w:r>
+            <w:proofErr w:type="gramStart"/>
+            <w:r>
+              <w:rPr>
+                <w:rFonts w:ascii="Cascadia Mono" w:hAnsi="Cascadia Mono" w:cs="Cascadia Mono"/>
+                <w:color w:val="808080"/>
+                <w:sz w:val="19"/>
+                <w:szCs w:val="19"/>
+              </w:rPr>
+              <w:t>endregion</w:t>
+            </w:r>
+            <w:proofErr w:type="gramEnd"/>
           </w:p>
           <w:p>
             <w:pPr>
@@ -8428,9 +9925,11 @@
             <w:pPr>
               <w:spacing w:after="60"/>
             </w:pPr>
+            <w:proofErr w:type="spellStart"/>
             <w:r>
               <w:t>DroneServiceApplication</w:t>
             </w:r>
+            <w:proofErr w:type="spellEnd"/>
           </w:p>
         </w:tc>
       </w:tr>
@@ -9333,7 +10832,15 @@
         <w:t xml:space="preserve"> </w:t>
       </w:r>
       <w:r>
-        <w:t xml:space="preserve">standards. (refer </w:t>
+        <w:t>standards. (</w:t>
+      </w:r>
+      <w:proofErr w:type="gramStart"/>
+      <w:r>
+        <w:t>refer</w:t>
+      </w:r>
+      <w:proofErr w:type="gramEnd"/>
+      <w:r>
+        <w:t xml:space="preserve"> </w:t>
       </w:r>
       <w:r>
         <w:t>http://www.citems.com.au/</w:t>
@@ -9402,6 +10909,7 @@
       <w:r>
         <w:t xml:space="preserve">must be two radio buttons inside a </w:t>
       </w:r>
+      <w:proofErr w:type="spellStart"/>
       <w:r>
         <w:t>G</w:t>
       </w:r>
@@ -9412,7 +10920,11 @@
         <w:t>B</w:t>
       </w:r>
       <w:r>
-        <w:t>ox.</w:t>
+        <w:t>ox</w:t>
+      </w:r>
+      <w:proofErr w:type="spellEnd"/>
+      <w:r>
+        <w:t>.</w:t>
       </w:r>
       <w:r>
         <w:t xml:space="preserve"> The two values are Regular and Express. This data is not part of the Drone class.</w:t>
@@ -9457,7 +10969,15 @@
         <w:t xml:space="preserve">displayed in </w:t>
       </w:r>
       <w:r>
-        <w:t xml:space="preserve">a ListView which displays </w:t>
+        <w:t xml:space="preserve">a </w:t>
+      </w:r>
+      <w:proofErr w:type="spellStart"/>
+      <w:r>
+        <w:t>ListView</w:t>
+      </w:r>
+      <w:proofErr w:type="spellEnd"/>
+      <w:r>
+        <w:t xml:space="preserve"> which displays </w:t>
       </w:r>
       <w:r>
         <w:t>all the class attributes.</w:t>
@@ -9478,7 +10998,15 @@
         <w:t xml:space="preserve">service </w:t>
       </w:r>
       <w:r>
-        <w:t>items must be displayed in a ListBox which display</w:t>
+        <w:t xml:space="preserve">items must be displayed in a </w:t>
+      </w:r>
+      <w:proofErr w:type="spellStart"/>
+      <w:r>
+        <w:t>ListBox</w:t>
+      </w:r>
+      <w:proofErr w:type="spellEnd"/>
+      <w:r>
+        <w:t xml:space="preserve"> which display</w:t>
       </w:r>
       <w:r>
         <w:t>s</w:t>
@@ -9575,7 +11103,15 @@
         <w:t xml:space="preserve"> </w:t>
       </w:r>
       <w:r>
-        <w:t>Save the class as “Drone.cs”.</w:t>
+        <w:t>Save the class as “</w:t>
+      </w:r>
+      <w:proofErr w:type="spellStart"/>
+      <w:r>
+        <w:t>Drone.cs</w:t>
+      </w:r>
+      <w:proofErr w:type="spellEnd"/>
+      <w:r>
+        <w:t>”.</w:t>
       </w:r>
     </w:p>
     <w:p>
@@ -9598,7 +11134,15 @@
         <w:t>Drone</w:t>
       </w:r>
       <w:r>
-        <w:t xml:space="preserve"> called “FinishedList”</w:t>
+        <w:t xml:space="preserve"> called “</w:t>
+      </w:r>
+      <w:proofErr w:type="spellStart"/>
+      <w:r>
+        <w:t>FinishedList</w:t>
+      </w:r>
+      <w:proofErr w:type="spellEnd"/>
+      <w:r>
+        <w:t>”</w:t>
       </w:r>
       <w:r>
         <w:t xml:space="preserve">. </w:t>
@@ -9621,7 +11165,15 @@
         <w:t xml:space="preserve">global Queue&lt;T&gt; of type Drone </w:t>
       </w:r>
       <w:r>
-        <w:t>called “RegularService”</w:t>
+        <w:t>called “</w:t>
+      </w:r>
+      <w:proofErr w:type="spellStart"/>
+      <w:r>
+        <w:t>RegularService</w:t>
+      </w:r>
+      <w:proofErr w:type="spellEnd"/>
+      <w:r>
+        <w:t>”</w:t>
       </w:r>
       <w:r>
         <w:t>.</w:t>
@@ -9641,7 +11193,15 @@
         <w:t>Create a global Queue&lt;T&gt; of type Drone called</w:t>
       </w:r>
       <w:r>
-        <w:t xml:space="preserve"> “ExpressService”</w:t>
+        <w:t xml:space="preserve"> “</w:t>
+      </w:r>
+      <w:proofErr w:type="spellStart"/>
+      <w:r>
+        <w:t>ExpressService</w:t>
+      </w:r>
+      <w:proofErr w:type="spellEnd"/>
+      <w:r>
+        <w:t>”</w:t>
       </w:r>
       <w:r>
         <w:t>.</w:t>
@@ -9661,7 +11221,15 @@
         <w:t xml:space="preserve">Create a button method </w:t>
       </w:r>
       <w:r>
-        <w:t>called “AddNewItem” that will add</w:t>
+        <w:t>called “</w:t>
+      </w:r>
+      <w:proofErr w:type="spellStart"/>
+      <w:r>
+        <w:t>AddNewItem</w:t>
+      </w:r>
+      <w:proofErr w:type="spellEnd"/>
+      <w:r>
+        <w:t>” that will add</w:t>
       </w:r>
       <w:r>
         <w:t xml:space="preserve"> a new </w:t>
@@ -9682,11 +11250,16 @@
         <w:t>Queue&lt;&gt; based on the priority</w:t>
       </w:r>
       <w:r>
-        <w:t>. Use TextBox</w:t>
+        <w:t xml:space="preserve">. Use </w:t>
+      </w:r>
+      <w:proofErr w:type="spellStart"/>
+      <w:r>
+        <w:t>TextBox</w:t>
       </w:r>
       <w:r>
         <w:t>es</w:t>
       </w:r>
+      <w:proofErr w:type="spellEnd"/>
       <w:r>
         <w:t xml:space="preserve"> for the </w:t>
       </w:r>
@@ -9752,7 +11325,15 @@
         <w:t xml:space="preserve">Create a custom </w:t>
       </w:r>
       <w:r>
-        <w:t xml:space="preserve">method called “GetServicePriority” </w:t>
+        <w:t>method called “</w:t>
+      </w:r>
+      <w:proofErr w:type="spellStart"/>
+      <w:r>
+        <w:t>GetServicePriority</w:t>
+      </w:r>
+      <w:proofErr w:type="spellEnd"/>
+      <w:r>
+        <w:t xml:space="preserve">” </w:t>
       </w:r>
       <w:r>
         <w:t xml:space="preserve">which </w:t>
@@ -9764,7 +11345,15 @@
         <w:t>s</w:t>
       </w:r>
       <w:r>
-        <w:t xml:space="preserve"> the value of the priority radio group. This method must be called inside the “AddNewItem” method before the </w:t>
+        <w:t xml:space="preserve"> the value of the priority radio group. This method must be called inside the “</w:t>
+      </w:r>
+      <w:proofErr w:type="spellStart"/>
+      <w:r>
+        <w:t>AddNewItem</w:t>
+      </w:r>
+      <w:proofErr w:type="spellEnd"/>
+      <w:r>
+        <w:t xml:space="preserve">” method before the </w:t>
       </w:r>
       <w:r>
         <w:t xml:space="preserve">new </w:t>
@@ -9786,6 +11375,7 @@
       <w:r>
         <w:t xml:space="preserve">Create a custom method that will display all the elements in the </w:t>
       </w:r>
+      <w:proofErr w:type="spellStart"/>
       <w:r>
         <w:t>R</w:t>
       </w:r>
@@ -9796,7 +11386,11 @@
         <w:t>S</w:t>
       </w:r>
       <w:r>
-        <w:t xml:space="preserve">ervice queue. The display must use a List View and </w:t>
+        <w:t>ervice</w:t>
+      </w:r>
+      <w:proofErr w:type="spellEnd"/>
+      <w:r>
+        <w:t xml:space="preserve"> queue. The display must use a List View and </w:t>
       </w:r>
       <w:r>
         <w:t>with appropriate column headers.</w:t>
@@ -9813,7 +11407,15 @@
         <w:ind w:left="567" w:hanging="567"/>
       </w:pPr>
       <w:r>
-        <w:t>Create a custom method that will display all the elements in the ExpressService queue. The display must use a List View and with appropriate column headers.</w:t>
+        <w:t xml:space="preserve">Create a custom method that will display all the elements in the </w:t>
+      </w:r>
+      <w:proofErr w:type="spellStart"/>
+      <w:r>
+        <w:t>ExpressService</w:t>
+      </w:r>
+      <w:proofErr w:type="spellEnd"/>
+      <w:r>
+        <w:t xml:space="preserve"> queue. The display must use a List View and with appropriate column headers.</w:t>
       </w:r>
     </w:p>
     <w:p>
@@ -9868,7 +11470,15 @@
         <w:ind w:left="567" w:hanging="567"/>
       </w:pPr>
       <w:r>
-        <w:t>Create a custom method to increment the service tag control, this method must be called inside the “AddNewItem” method before the new service item is added to a queue.</w:t>
+        <w:t>Create a custom method to increment the service tag control, this method must be called inside the “</w:t>
+      </w:r>
+      <w:proofErr w:type="spellStart"/>
+      <w:r>
+        <w:t>AddNewItem</w:t>
+      </w:r>
+      <w:proofErr w:type="spellEnd"/>
+      <w:r>
+        <w:t>” method before the new service item is added to a queue.</w:t>
       </w:r>
     </w:p>
     <w:p>
@@ -9903,8 +11513,13 @@
       <w:r>
         <w:t xml:space="preserve">regular service </w:t>
       </w:r>
-      <w:r>
-        <w:t xml:space="preserve">ListView </w:t>
+      <w:proofErr w:type="spellStart"/>
+      <w:r>
+        <w:t>ListView</w:t>
+      </w:r>
+      <w:proofErr w:type="spellEnd"/>
+      <w:r>
+        <w:t xml:space="preserve"> </w:t>
       </w:r>
       <w:r>
         <w:t xml:space="preserve">that will display the </w:t>
@@ -9924,7 +11539,15 @@
         <w:ind w:left="567" w:hanging="567"/>
       </w:pPr>
       <w:r>
-        <w:t>Create a mouse click method for the express service ListView that will display the Client Name and Service Problem in the related textboxes.</w:t>
+        <w:t xml:space="preserve">Create a mouse click method for the express service </w:t>
+      </w:r>
+      <w:proofErr w:type="spellStart"/>
+      <w:r>
+        <w:t>ListView</w:t>
+      </w:r>
+      <w:proofErr w:type="spellEnd"/>
+      <w:r>
+        <w:t xml:space="preserve"> that will display the Client Name and Service Problem in the related textboxes.</w:t>
       </w:r>
     </w:p>
     <w:p>
@@ -9962,7 +11585,15 @@
         <w:t xml:space="preserve"> regular</w:t>
       </w:r>
       <w:r>
-        <w:t xml:space="preserve"> ListView and dequeue the </w:t>
+        <w:t xml:space="preserve"> </w:t>
+      </w:r>
+      <w:proofErr w:type="spellStart"/>
+      <w:r>
+        <w:t>ListView</w:t>
+      </w:r>
+      <w:proofErr w:type="spellEnd"/>
+      <w:r>
+        <w:t xml:space="preserve"> and dequeue the </w:t>
       </w:r>
       <w:r>
         <w:t>regular</w:t>
@@ -9983,7 +11614,15 @@
         <w:t>data structure. The dequeued item must be added to the List&lt;T&gt;</w:t>
       </w:r>
       <w:r>
-        <w:t xml:space="preserve"> and displayed in the ListBox for finished service items.</w:t>
+        <w:t xml:space="preserve"> and displayed in the </w:t>
+      </w:r>
+      <w:proofErr w:type="spellStart"/>
+      <w:r>
+        <w:t>ListBox</w:t>
+      </w:r>
+      <w:proofErr w:type="spellEnd"/>
+      <w:r>
+        <w:t xml:space="preserve"> for finished service items.</w:t>
       </w:r>
     </w:p>
     <w:p>
@@ -10003,7 +11642,23 @@
         <w:t xml:space="preserve"> </w:t>
       </w:r>
       <w:r>
-        <w:t>a button click method that will remove a service item from the express ListView and dequeue the express service Queue&lt;T&gt; data structure. The dequeued item must be added to the List&lt;T&gt; and displayed in the ListBox for finished service items.</w:t>
+        <w:t xml:space="preserve">a button click method that will remove a service item from the express </w:t>
+      </w:r>
+      <w:proofErr w:type="spellStart"/>
+      <w:r>
+        <w:t>ListView</w:t>
+      </w:r>
+      <w:proofErr w:type="spellEnd"/>
+      <w:r>
+        <w:t xml:space="preserve"> and dequeue the express service Queue&lt;T&gt; data structure. The dequeued item must be added to the List&lt;T&gt; and displayed in the </w:t>
+      </w:r>
+      <w:proofErr w:type="spellStart"/>
+      <w:r>
+        <w:t>ListBox</w:t>
+      </w:r>
+      <w:proofErr w:type="spellEnd"/>
+      <w:r>
+        <w:t xml:space="preserve"> for finished service items.</w:t>
       </w:r>
     </w:p>
     <w:p>
@@ -10026,7 +11681,15 @@
         <w:t xml:space="preserve">method that will </w:t>
       </w:r>
       <w:r>
-        <w:t>delete a service item from the finished listbox and remove the same item from the List&lt;T&gt;.</w:t>
+        <w:t xml:space="preserve">delete a service item from the finished </w:t>
+      </w:r>
+      <w:proofErr w:type="spellStart"/>
+      <w:r>
+        <w:t>listbox</w:t>
+      </w:r>
+      <w:proofErr w:type="spellEnd"/>
+      <w:r>
+        <w:t xml:space="preserve"> and remove the same item from the List&lt;T&gt;.</w:t>
       </w:r>
     </w:p>
     <w:p>
@@ -10746,12 +12409,53 @@
                 <w:szCs w:val="16"/>
               </w:rPr>
             </w:pPr>
-            <w:r>
-              <w:rPr>
-                <w:sz w:val="16"/>
-                <w:szCs w:val="16"/>
-              </w:rPr>
-              <w:t>ClientName = “joshua farrell”</w:t>
+            <w:proofErr w:type="spellStart"/>
+            <w:r>
+              <w:rPr>
+                <w:sz w:val="16"/>
+                <w:szCs w:val="16"/>
+              </w:rPr>
+              <w:t>ClientName</w:t>
+            </w:r>
+            <w:proofErr w:type="spellEnd"/>
+            <w:r>
+              <w:rPr>
+                <w:sz w:val="16"/>
+                <w:szCs w:val="16"/>
+              </w:rPr>
+              <w:t xml:space="preserve"> = “</w:t>
+            </w:r>
+            <w:proofErr w:type="spellStart"/>
+            <w:r>
+              <w:rPr>
+                <w:sz w:val="16"/>
+                <w:szCs w:val="16"/>
+              </w:rPr>
+              <w:t>joshua</w:t>
+            </w:r>
+            <w:proofErr w:type="spellEnd"/>
+            <w:r>
+              <w:rPr>
+                <w:sz w:val="16"/>
+                <w:szCs w:val="16"/>
+              </w:rPr>
+              <w:t xml:space="preserve"> </w:t>
+            </w:r>
+            <w:proofErr w:type="spellStart"/>
+            <w:r>
+              <w:rPr>
+                <w:sz w:val="16"/>
+                <w:szCs w:val="16"/>
+              </w:rPr>
+              <w:t>farrell</w:t>
+            </w:r>
+            <w:proofErr w:type="spellEnd"/>
+            <w:r>
+              <w:rPr>
+                <w:sz w:val="16"/>
+                <w:szCs w:val="16"/>
+              </w:rPr>
+              <w:t>”</w:t>
             </w:r>
           </w:p>
           <w:p>
@@ -10763,12 +12467,21 @@
                 <w:szCs w:val="16"/>
               </w:rPr>
             </w:pPr>
-            <w:r>
-              <w:rPr>
-                <w:sz w:val="16"/>
-                <w:szCs w:val="16"/>
-              </w:rPr>
-              <w:t>ServiceProblem= “test”</w:t>
+            <w:proofErr w:type="spellStart"/>
+            <w:r>
+              <w:rPr>
+                <w:sz w:val="16"/>
+                <w:szCs w:val="16"/>
+              </w:rPr>
+              <w:t>ServiceProblem</w:t>
+            </w:r>
+            <w:proofErr w:type="spellEnd"/>
+            <w:r>
+              <w:rPr>
+                <w:sz w:val="16"/>
+                <w:szCs w:val="16"/>
+              </w:rPr>
+              <w:t>= “test”</w:t>
             </w:r>
           </w:p>
         </w:tc>
@@ -10964,6 +12677,13 @@
                 <w:szCs w:val="16"/>
               </w:rPr>
             </w:pPr>
+            <w:r>
+              <w:rPr>
+                <w:sz w:val="16"/>
+                <w:szCs w:val="16"/>
+              </w:rPr>
+              <w:t>PASS</w:t>
+            </w:r>
           </w:p>
         </w:tc>
       </w:tr>
@@ -11127,7 +12847,23 @@
                 <w:sz w:val="16"/>
                 <w:szCs w:val="16"/>
               </w:rPr>
-              <w:t xml:space="preserve"> with 15% added to the serviceCost {115, 172.5, 230}</w:t>
+              <w:t xml:space="preserve"> with 15% added to the </w:t>
+            </w:r>
+            <w:proofErr w:type="spellStart"/>
+            <w:r>
+              <w:rPr>
+                <w:sz w:val="16"/>
+                <w:szCs w:val="16"/>
+              </w:rPr>
+              <w:t>serviceCost</w:t>
+            </w:r>
+            <w:proofErr w:type="spellEnd"/>
+            <w:r>
+              <w:rPr>
+                <w:sz w:val="16"/>
+                <w:szCs w:val="16"/>
+              </w:rPr>
+              <w:t xml:space="preserve"> {115, 172.5, 230}</w:t>
             </w:r>
           </w:p>
         </w:tc>
@@ -11143,6 +12879,13 @@
                 <w:szCs w:val="16"/>
               </w:rPr>
             </w:pPr>
+            <w:r>
+              <w:rPr>
+                <w:sz w:val="16"/>
+                <w:szCs w:val="16"/>
+              </w:rPr>
+              <w:t>PASS</w:t>
+            </w:r>
           </w:p>
         </w:tc>
       </w:tr>
@@ -14767,8 +16510,18 @@
                 <w:sz w:val="16"/>
                 <w:szCs w:val="16"/>
               </w:rPr>
-              <w:t>Q6.8 Custom method to display regular service queue in ListView</w:t>
-            </w:r>
+              <w:t xml:space="preserve">Q6.8 Custom method to display regular service queue in </w:t>
+            </w:r>
+            <w:proofErr w:type="spellStart"/>
+            <w:r>
+              <w:rPr>
+                <w:rFonts w:cstheme="minorHAnsi"/>
+                <w:sz w:val="16"/>
+                <w:szCs w:val="16"/>
+              </w:rPr>
+              <w:t>ListView</w:t>
+            </w:r>
+            <w:proofErr w:type="spellEnd"/>
           </w:p>
         </w:tc>
         <w:sdt>
@@ -14944,8 +16697,18 @@
                 <w:sz w:val="16"/>
                 <w:szCs w:val="16"/>
               </w:rPr>
-              <w:t>Q6.9 Custom method to display express service queue in ListView</w:t>
-            </w:r>
+              <w:t xml:space="preserve">Q6.9 Custom method to display express service queue in </w:t>
+            </w:r>
+            <w:proofErr w:type="spellStart"/>
+            <w:r>
+              <w:rPr>
+                <w:rFonts w:cstheme="minorHAnsi"/>
+                <w:sz w:val="16"/>
+                <w:szCs w:val="16"/>
+              </w:rPr>
+              <w:t>ListView</w:t>
+            </w:r>
+            <w:proofErr w:type="spellEnd"/>
           </w:p>
         </w:tc>
         <w:sdt>
@@ -15477,6 +17240,7 @@
               </w:rPr>
               <w:t xml:space="preserve">Q6.12 Mouse click method to populate textbox from regular service </w:t>
             </w:r>
+            <w:proofErr w:type="spellStart"/>
             <w:r>
               <w:rPr>
                 <w:rFonts w:cstheme="minorHAnsi"/>
@@ -15509,6 +17273,7 @@
               </w:rPr>
               <w:t>iew</w:t>
             </w:r>
+            <w:proofErr w:type="spellEnd"/>
           </w:p>
         </w:tc>
         <w:sdt>
@@ -15686,6 +17451,7 @@
               </w:rPr>
               <w:t xml:space="preserve">Q6.13 Mouse click method to populate textbox from express service </w:t>
             </w:r>
+            <w:proofErr w:type="spellStart"/>
             <w:r>
               <w:rPr>
                 <w:rFonts w:cstheme="minorHAnsi"/>
@@ -15718,6 +17484,7 @@
               </w:rPr>
               <w:t>iew</w:t>
             </w:r>
+            <w:proofErr w:type="spellEnd"/>
           </w:p>
         </w:tc>
         <w:sdt>
@@ -16247,7 +18014,25 @@
                 <w:sz w:val="16"/>
                 <w:szCs w:val="16"/>
               </w:rPr>
-              <w:t xml:space="preserve">Q6.16 Double click method to remove item from listbox and list data structure </w:t>
+              <w:t xml:space="preserve">Q6.16 Double click method to remove item from </w:t>
+            </w:r>
+            <w:proofErr w:type="spellStart"/>
+            <w:r>
+              <w:rPr>
+                <w:rFonts w:cstheme="minorHAnsi"/>
+                <w:sz w:val="16"/>
+                <w:szCs w:val="16"/>
+              </w:rPr>
+              <w:t>listbox</w:t>
+            </w:r>
+            <w:proofErr w:type="spellEnd"/>
+            <w:r>
+              <w:rPr>
+                <w:rFonts w:cstheme="minorHAnsi"/>
+                <w:sz w:val="16"/>
+                <w:szCs w:val="16"/>
+              </w:rPr>
+              <w:t xml:space="preserve"> and list data structure </w:t>
             </w:r>
           </w:p>
         </w:tc>

--- a/Assessment Task Three v.3.docx
+++ b/Assessment Task Three v.3.docx
@@ -4107,15 +4107,7 @@
               <w:spacing w:after="0"/>
             </w:pPr>
             <w:r>
-              <w:t xml:space="preserve">The drone is removed by a </w:t>
-            </w:r>
-            <w:proofErr w:type="spellStart"/>
-            <w:r>
-              <w:t>Mouse_DoubleClick</w:t>
-            </w:r>
-            <w:proofErr w:type="spellEnd"/>
-            <w:r>
-              <w:t xml:space="preserve"> action</w:t>
+              <w:t>The drone is removed by a Mouse_DoubleClick action</w:t>
             </w:r>
           </w:p>
         </w:tc>
@@ -4202,13 +4194,8 @@
               <w:spacing w:after="0"/>
             </w:pPr>
             <w:r>
-              <w:t xml:space="preserve">All user messages will use a </w:t>
-            </w:r>
-            <w:proofErr w:type="spellStart"/>
-            <w:r>
-              <w:t>statusStrip</w:t>
-            </w:r>
-            <w:proofErr w:type="spellEnd"/>
+              <w:t>All user messages will use a statusStrip</w:t>
+            </w:r>
           </w:p>
         </w:tc>
         <w:tc>
@@ -4640,15 +4627,7 @@
             </w:pPr>
             <w:r>
               <w:lastRenderedPageBreak/>
-              <w:t xml:space="preserve">The user clicks the ENQUEUE </w:t>
-            </w:r>
-            <w:proofErr w:type="gramStart"/>
-            <w:r>
-              <w:t>button</w:t>
-            </w:r>
-            <w:proofErr w:type="gramEnd"/>
-            <w:r>
-              <w:t xml:space="preserve"> and the drone object is added to the correct Queue&lt;Drone&gt;</w:t>
+              <w:t>The user clicks the ENQUEUE button and the drone object is added to the correct Queue&lt;Drone&gt;</w:t>
             </w:r>
           </w:p>
         </w:tc>
@@ -4672,23 +4651,7 @@
               <w:spacing w:after="120"/>
             </w:pPr>
             <w:r>
-              <w:t xml:space="preserve">Both Queue&lt;Drone&gt; queues are displayed inside the correct </w:t>
-            </w:r>
-            <w:proofErr w:type="spellStart"/>
-            <w:r>
-              <w:t>ListView</w:t>
-            </w:r>
-            <w:proofErr w:type="spellEnd"/>
-            <w:r>
-              <w:t xml:space="preserve"> (e.g., regular drones are displayed in the regular </w:t>
-            </w:r>
-            <w:proofErr w:type="spellStart"/>
-            <w:r>
-              <w:t>ListView</w:t>
-            </w:r>
-            <w:proofErr w:type="spellEnd"/>
-            <w:r>
-              <w:t xml:space="preserve"> and vice versa)</w:t>
+              <w:t>Both Queue&lt;Drone&gt; queues are displayed inside the correct ListView (e.g., regular drones are displayed in the regular ListView and vice versa)</w:t>
             </w:r>
           </w:p>
         </w:tc>
@@ -4715,15 +4678,7 @@
               <w:t>Drones can be removed from both queues using a REMOVE button</w:t>
             </w:r>
             <w:r>
-              <w:t xml:space="preserve"> which will add the drone to the Finished </w:t>
-            </w:r>
-            <w:proofErr w:type="spellStart"/>
-            <w:r>
-              <w:t>ListBox</w:t>
-            </w:r>
-            <w:proofErr w:type="spellEnd"/>
-            <w:r>
-              <w:t>.</w:t>
+              <w:t xml:space="preserve"> which will add the drone to the Finished ListBox.</w:t>
             </w:r>
           </w:p>
         </w:tc>
@@ -4747,16 +4702,11 @@
               <w:spacing w:after="120"/>
             </w:pPr>
             <w:r>
-              <w:t xml:space="preserve">The user can double click a drone to remove it from the Finished </w:t>
-            </w:r>
-            <w:proofErr w:type="spellStart"/>
-            <w:r>
-              <w:t>List</w:t>
+              <w:t>The user can double click a drone to remove it from the Finished List</w:t>
             </w:r>
             <w:r>
               <w:t>Box</w:t>
             </w:r>
-            <w:proofErr w:type="spellEnd"/>
           </w:p>
         </w:tc>
       </w:tr>
@@ -5400,7 +5350,6 @@
               </w:rPr>
               <w:t xml:space="preserve"> </w:t>
             </w:r>
-            <w:proofErr w:type="gramStart"/>
             <w:r>
               <w:rPr>
                 <w:rFonts w:ascii="Cascadia Mono" w:hAnsi="Cascadia Mono" w:cs="Cascadia Mono"/>
@@ -5417,37 +5366,7 @@
                 <w:sz w:val="19"/>
                 <w:szCs w:val="19"/>
               </w:rPr>
-              <w:t xml:space="preserve"> :</w:t>
-            </w:r>
-            <w:proofErr w:type="gramEnd"/>
-            <w:r>
-              <w:rPr>
-                <w:rFonts w:ascii="Cascadia Mono" w:hAnsi="Cascadia Mono" w:cs="Cascadia Mono"/>
-                <w:color w:val="000000"/>
-                <w:sz w:val="19"/>
-                <w:szCs w:val="19"/>
-              </w:rPr>
-              <w:t xml:space="preserve"> </w:t>
-            </w:r>
-            <w:proofErr w:type="spellStart"/>
-            <w:r>
-              <w:rPr>
-                <w:rFonts w:ascii="Cascadia Mono" w:hAnsi="Cascadia Mono" w:cs="Cascadia Mono"/>
-                <w:color w:val="000000"/>
-                <w:sz w:val="19"/>
-                <w:szCs w:val="19"/>
-              </w:rPr>
-              <w:t>IComparable</w:t>
-            </w:r>
-            <w:proofErr w:type="spellEnd"/>
-            <w:r>
-              <w:rPr>
-                <w:rFonts w:ascii="Cascadia Mono" w:hAnsi="Cascadia Mono" w:cs="Cascadia Mono"/>
-                <w:color w:val="000000"/>
-                <w:sz w:val="19"/>
-                <w:szCs w:val="19"/>
-              </w:rPr>
-              <w:t>&lt;Drone&gt;</w:t>
+              <w:t xml:space="preserve"> : IComparable&lt;Drone&gt;</w:t>
             </w:r>
           </w:p>
           <w:p>
@@ -5529,30 +5448,8 @@
                 <w:sz w:val="19"/>
                 <w:szCs w:val="19"/>
               </w:rPr>
-              <w:t xml:space="preserve"> </w:t>
-            </w:r>
-            <w:proofErr w:type="spellStart"/>
-            <w:proofErr w:type="gramStart"/>
-            <w:r>
-              <w:rPr>
-                <w:rFonts w:ascii="Cascadia Mono" w:hAnsi="Cascadia Mono" w:cs="Cascadia Mono"/>
-                <w:color w:val="000000"/>
-                <w:sz w:val="19"/>
-                <w:szCs w:val="19"/>
-              </w:rPr>
-              <w:t>clientName</w:t>
-            </w:r>
-            <w:proofErr w:type="spellEnd"/>
-            <w:r>
-              <w:rPr>
-                <w:rFonts w:ascii="Cascadia Mono" w:hAnsi="Cascadia Mono" w:cs="Cascadia Mono"/>
-                <w:color w:val="000000"/>
-                <w:sz w:val="19"/>
-                <w:szCs w:val="19"/>
-              </w:rPr>
-              <w:t>;</w:t>
-            </w:r>
-            <w:proofErr w:type="gramEnd"/>
+              <w:t xml:space="preserve"> clientName;</w:t>
+            </w:r>
           </w:p>
           <w:p>
             <w:pPr>
@@ -5610,30 +5507,8 @@
                 <w:sz w:val="19"/>
                 <w:szCs w:val="19"/>
               </w:rPr>
-              <w:t xml:space="preserve"> </w:t>
-            </w:r>
-            <w:proofErr w:type="spellStart"/>
-            <w:proofErr w:type="gramStart"/>
-            <w:r>
-              <w:rPr>
-                <w:rFonts w:ascii="Cascadia Mono" w:hAnsi="Cascadia Mono" w:cs="Cascadia Mono"/>
-                <w:color w:val="000000"/>
-                <w:sz w:val="19"/>
-                <w:szCs w:val="19"/>
-              </w:rPr>
-              <w:t>droneModel</w:t>
-            </w:r>
-            <w:proofErr w:type="spellEnd"/>
-            <w:r>
-              <w:rPr>
-                <w:rFonts w:ascii="Cascadia Mono" w:hAnsi="Cascadia Mono" w:cs="Cascadia Mono"/>
-                <w:color w:val="000000"/>
-                <w:sz w:val="19"/>
-                <w:szCs w:val="19"/>
-              </w:rPr>
-              <w:t>;</w:t>
-            </w:r>
-            <w:proofErr w:type="gramEnd"/>
+              <w:t xml:space="preserve"> droneModel;</w:t>
+            </w:r>
           </w:p>
           <w:p>
             <w:pPr>
@@ -5691,30 +5566,8 @@
                 <w:sz w:val="19"/>
                 <w:szCs w:val="19"/>
               </w:rPr>
-              <w:t xml:space="preserve"> </w:t>
-            </w:r>
-            <w:proofErr w:type="spellStart"/>
-            <w:proofErr w:type="gramStart"/>
-            <w:r>
-              <w:rPr>
-                <w:rFonts w:ascii="Cascadia Mono" w:hAnsi="Cascadia Mono" w:cs="Cascadia Mono"/>
-                <w:color w:val="000000"/>
-                <w:sz w:val="19"/>
-                <w:szCs w:val="19"/>
-              </w:rPr>
-              <w:t>serviceProblem</w:t>
-            </w:r>
-            <w:proofErr w:type="spellEnd"/>
-            <w:r>
-              <w:rPr>
-                <w:rFonts w:ascii="Cascadia Mono" w:hAnsi="Cascadia Mono" w:cs="Cascadia Mono"/>
-                <w:color w:val="000000"/>
-                <w:sz w:val="19"/>
-                <w:szCs w:val="19"/>
-              </w:rPr>
-              <w:t>;</w:t>
-            </w:r>
-            <w:proofErr w:type="gramEnd"/>
+              <w:t xml:space="preserve"> serviceProblem;</w:t>
+            </w:r>
           </w:p>
           <w:p>
             <w:pPr>
@@ -5772,30 +5625,8 @@
                 <w:sz w:val="19"/>
                 <w:szCs w:val="19"/>
               </w:rPr>
-              <w:t xml:space="preserve"> </w:t>
-            </w:r>
-            <w:proofErr w:type="spellStart"/>
-            <w:proofErr w:type="gramStart"/>
-            <w:r>
-              <w:rPr>
-                <w:rFonts w:ascii="Cascadia Mono" w:hAnsi="Cascadia Mono" w:cs="Cascadia Mono"/>
-                <w:color w:val="000000"/>
-                <w:sz w:val="19"/>
-                <w:szCs w:val="19"/>
-              </w:rPr>
-              <w:t>serviceCost</w:t>
-            </w:r>
-            <w:proofErr w:type="spellEnd"/>
-            <w:r>
-              <w:rPr>
-                <w:rFonts w:ascii="Cascadia Mono" w:hAnsi="Cascadia Mono" w:cs="Cascadia Mono"/>
-                <w:color w:val="000000"/>
-                <w:sz w:val="19"/>
-                <w:szCs w:val="19"/>
-              </w:rPr>
-              <w:t>;</w:t>
-            </w:r>
-            <w:proofErr w:type="gramEnd"/>
+              <w:t xml:space="preserve"> serviceCost;</w:t>
+            </w:r>
           </w:p>
           <w:p>
             <w:pPr>
@@ -5853,30 +5684,8 @@
                 <w:sz w:val="19"/>
                 <w:szCs w:val="19"/>
               </w:rPr>
-              <w:t xml:space="preserve"> </w:t>
-            </w:r>
-            <w:proofErr w:type="spellStart"/>
-            <w:proofErr w:type="gramStart"/>
-            <w:r>
-              <w:rPr>
-                <w:rFonts w:ascii="Cascadia Mono" w:hAnsi="Cascadia Mono" w:cs="Cascadia Mono"/>
-                <w:color w:val="000000"/>
-                <w:sz w:val="19"/>
-                <w:szCs w:val="19"/>
-              </w:rPr>
-              <w:t>serviceTag</w:t>
-            </w:r>
-            <w:proofErr w:type="spellEnd"/>
-            <w:r>
-              <w:rPr>
-                <w:rFonts w:ascii="Cascadia Mono" w:hAnsi="Cascadia Mono" w:cs="Cascadia Mono"/>
-                <w:color w:val="000000"/>
-                <w:sz w:val="19"/>
-                <w:szCs w:val="19"/>
-              </w:rPr>
-              <w:t>;</w:t>
-            </w:r>
-            <w:proofErr w:type="gramEnd"/>
+              <w:t xml:space="preserve"> serviceTag;</w:t>
+            </w:r>
           </w:p>
           <w:p>
             <w:pPr>
@@ -5962,19 +5771,8 @@
                 <w:sz w:val="19"/>
                 <w:szCs w:val="19"/>
               </w:rPr>
-              <w:t>#</w:t>
-            </w:r>
-            <w:proofErr w:type="gramStart"/>
-            <w:r>
-              <w:rPr>
-                <w:rFonts w:ascii="Cascadia Mono" w:hAnsi="Cascadia Mono" w:cs="Cascadia Mono"/>
-                <w:color w:val="808080"/>
-                <w:sz w:val="19"/>
-                <w:szCs w:val="19"/>
-              </w:rPr>
-              <w:t>region</w:t>
-            </w:r>
-            <w:proofErr w:type="gramEnd"/>
+              <w:t>#region</w:t>
+            </w:r>
             <w:r>
               <w:rPr>
                 <w:rFonts w:ascii="Cascadia Mono" w:hAnsi="Cascadia Mono" w:cs="Cascadia Mono"/>
@@ -6041,38 +5839,7 @@
                 <w:sz w:val="19"/>
                 <w:szCs w:val="19"/>
               </w:rPr>
-              <w:t xml:space="preserve"> </w:t>
-            </w:r>
-            <w:proofErr w:type="spellStart"/>
-            <w:proofErr w:type="gramStart"/>
-            <w:r>
-              <w:rPr>
-                <w:rFonts w:ascii="Cascadia Mono" w:hAnsi="Cascadia Mono" w:cs="Cascadia Mono"/>
-                <w:color w:val="000000"/>
-                <w:sz w:val="19"/>
-                <w:szCs w:val="19"/>
-              </w:rPr>
-              <w:t>GetClientName</w:t>
-            </w:r>
-            <w:proofErr w:type="spellEnd"/>
-            <w:r>
-              <w:rPr>
-                <w:rFonts w:ascii="Cascadia Mono" w:hAnsi="Cascadia Mono" w:cs="Cascadia Mono"/>
-                <w:color w:val="000000"/>
-                <w:sz w:val="19"/>
-                <w:szCs w:val="19"/>
-              </w:rPr>
-              <w:t>(</w:t>
-            </w:r>
-            <w:proofErr w:type="gramEnd"/>
-            <w:r>
-              <w:rPr>
-                <w:rFonts w:ascii="Cascadia Mono" w:hAnsi="Cascadia Mono" w:cs="Cascadia Mono"/>
-                <w:color w:val="000000"/>
-                <w:sz w:val="19"/>
-                <w:szCs w:val="19"/>
-              </w:rPr>
-              <w:t>)</w:t>
+              <w:t xml:space="preserve"> GetClientName()</w:t>
             </w:r>
           </w:p>
           <w:p>
@@ -6136,30 +5903,8 @@
                 <w:sz w:val="19"/>
                 <w:szCs w:val="19"/>
               </w:rPr>
-              <w:t xml:space="preserve"> </w:t>
-            </w:r>
-            <w:proofErr w:type="spellStart"/>
-            <w:proofErr w:type="gramStart"/>
-            <w:r>
-              <w:rPr>
-                <w:rFonts w:ascii="Cascadia Mono" w:hAnsi="Cascadia Mono" w:cs="Cascadia Mono"/>
-                <w:color w:val="000000"/>
-                <w:sz w:val="19"/>
-                <w:szCs w:val="19"/>
-              </w:rPr>
-              <w:t>clientName</w:t>
-            </w:r>
-            <w:proofErr w:type="spellEnd"/>
-            <w:r>
-              <w:rPr>
-                <w:rFonts w:ascii="Cascadia Mono" w:hAnsi="Cascadia Mono" w:cs="Cascadia Mono"/>
-                <w:color w:val="000000"/>
-                <w:sz w:val="19"/>
-                <w:szCs w:val="19"/>
-              </w:rPr>
-              <w:t>;</w:t>
-            </w:r>
-            <w:proofErr w:type="gramEnd"/>
+              <w:t xml:space="preserve"> clientName;</w:t>
+            </w:r>
           </w:p>
           <w:p>
             <w:pPr>
@@ -6228,87 +5973,7 @@
                 <w:sz w:val="19"/>
                 <w:szCs w:val="19"/>
               </w:rPr>
-              <w:t xml:space="preserve">// Format </w:t>
-            </w:r>
-            <w:proofErr w:type="spellStart"/>
-            <w:r>
-              <w:rPr>
-                <w:rFonts w:ascii="Cascadia Mono" w:hAnsi="Cascadia Mono" w:cs="Cascadia Mono"/>
-                <w:color w:val="008000"/>
-                <w:sz w:val="19"/>
-                <w:szCs w:val="19"/>
-              </w:rPr>
-              <w:t>clientName</w:t>
-            </w:r>
-            <w:proofErr w:type="spellEnd"/>
-            <w:r>
-              <w:rPr>
-                <w:rFonts w:ascii="Cascadia Mono" w:hAnsi="Cascadia Mono" w:cs="Cascadia Mono"/>
-                <w:color w:val="008000"/>
-                <w:sz w:val="19"/>
-                <w:szCs w:val="19"/>
-              </w:rPr>
-              <w:t xml:space="preserve"> to Title case (</w:t>
-            </w:r>
-            <w:proofErr w:type="gramStart"/>
-            <w:r>
-              <w:rPr>
-                <w:rFonts w:ascii="Cascadia Mono" w:hAnsi="Cascadia Mono" w:cs="Cascadia Mono"/>
-                <w:color w:val="008000"/>
-                <w:sz w:val="19"/>
-                <w:szCs w:val="19"/>
-              </w:rPr>
-              <w:t>e.g.</w:t>
-            </w:r>
-            <w:proofErr w:type="gramEnd"/>
-            <w:r>
-              <w:rPr>
-                <w:rFonts w:ascii="Cascadia Mono" w:hAnsi="Cascadia Mono" w:cs="Cascadia Mono"/>
-                <w:color w:val="008000"/>
-                <w:sz w:val="19"/>
-                <w:szCs w:val="19"/>
-              </w:rPr>
-              <w:t xml:space="preserve"> </w:t>
-            </w:r>
-            <w:proofErr w:type="spellStart"/>
-            <w:r>
-              <w:rPr>
-                <w:rFonts w:ascii="Cascadia Mono" w:hAnsi="Cascadia Mono" w:cs="Cascadia Mono"/>
-                <w:color w:val="008000"/>
-                <w:sz w:val="19"/>
-                <w:szCs w:val="19"/>
-              </w:rPr>
-              <w:t>joshua</w:t>
-            </w:r>
-            <w:proofErr w:type="spellEnd"/>
-            <w:r>
-              <w:rPr>
-                <w:rFonts w:ascii="Cascadia Mono" w:hAnsi="Cascadia Mono" w:cs="Cascadia Mono"/>
-                <w:color w:val="008000"/>
-                <w:sz w:val="19"/>
-                <w:szCs w:val="19"/>
-              </w:rPr>
-              <w:t xml:space="preserve"> </w:t>
-            </w:r>
-            <w:proofErr w:type="spellStart"/>
-            <w:r>
-              <w:rPr>
-                <w:rFonts w:ascii="Cascadia Mono" w:hAnsi="Cascadia Mono" w:cs="Cascadia Mono"/>
-                <w:color w:val="008000"/>
-                <w:sz w:val="19"/>
-                <w:szCs w:val="19"/>
-              </w:rPr>
-              <w:t>farrell</w:t>
-            </w:r>
-            <w:proofErr w:type="spellEnd"/>
-            <w:r>
-              <w:rPr>
-                <w:rFonts w:ascii="Cascadia Mono" w:hAnsi="Cascadia Mono" w:cs="Cascadia Mono"/>
-                <w:color w:val="008000"/>
-                <w:sz w:val="19"/>
-                <w:szCs w:val="19"/>
-              </w:rPr>
-              <w:t xml:space="preserve"> &gt; Joshua Farrell)</w:t>
+              <w:t>// Format clientName to Title case (e.g. joshua farrell &gt; Joshua Farrell)</w:t>
             </w:r>
           </w:p>
           <w:p>
@@ -6367,10 +6032,17 @@
                 <w:sz w:val="19"/>
                 <w:szCs w:val="19"/>
               </w:rPr>
-              <w:t xml:space="preserve"> </w:t>
-            </w:r>
-            <w:proofErr w:type="spellStart"/>
-            <w:proofErr w:type="gramStart"/>
+              <w:t xml:space="preserve"> SetClientName(</w:t>
+            </w:r>
+            <w:r>
+              <w:rPr>
+                <w:rFonts w:ascii="Cascadia Mono" w:hAnsi="Cascadia Mono" w:cs="Cascadia Mono"/>
+                <w:color w:val="0000FF"/>
+                <w:sz w:val="19"/>
+                <w:szCs w:val="19"/>
+              </w:rPr>
+              <w:t>string</w:t>
+            </w:r>
             <w:r>
               <w:rPr>
                 <w:rFonts w:ascii="Cascadia Mono" w:hAnsi="Cascadia Mono" w:cs="Cascadia Mono"/>
@@ -6378,56 +6050,7 @@
                 <w:sz w:val="19"/>
                 <w:szCs w:val="19"/>
               </w:rPr>
-              <w:t>SetClientName</w:t>
-            </w:r>
-            <w:proofErr w:type="spellEnd"/>
-            <w:r>
-              <w:rPr>
-                <w:rFonts w:ascii="Cascadia Mono" w:hAnsi="Cascadia Mono" w:cs="Cascadia Mono"/>
-                <w:color w:val="000000"/>
-                <w:sz w:val="19"/>
-                <w:szCs w:val="19"/>
-              </w:rPr>
-              <w:t>(</w:t>
-            </w:r>
-            <w:proofErr w:type="gramEnd"/>
-            <w:r>
-              <w:rPr>
-                <w:rFonts w:ascii="Cascadia Mono" w:hAnsi="Cascadia Mono" w:cs="Cascadia Mono"/>
-                <w:color w:val="0000FF"/>
-                <w:sz w:val="19"/>
-                <w:szCs w:val="19"/>
-              </w:rPr>
-              <w:t>string</w:t>
-            </w:r>
-            <w:r>
-              <w:rPr>
-                <w:rFonts w:ascii="Cascadia Mono" w:hAnsi="Cascadia Mono" w:cs="Cascadia Mono"/>
-                <w:color w:val="000000"/>
-                <w:sz w:val="19"/>
-                <w:szCs w:val="19"/>
-              </w:rPr>
-              <w:t xml:space="preserve"> </w:t>
-            </w:r>
-            <w:proofErr w:type="spellStart"/>
-            <w:r>
-              <w:rPr>
-                <w:rFonts w:ascii="Cascadia Mono" w:hAnsi="Cascadia Mono" w:cs="Cascadia Mono"/>
-                <w:color w:val="000000"/>
-                <w:sz w:val="19"/>
-                <w:szCs w:val="19"/>
-              </w:rPr>
-              <w:t>newClientName</w:t>
-            </w:r>
-            <w:proofErr w:type="spellEnd"/>
-            <w:r>
-              <w:rPr>
-                <w:rFonts w:ascii="Cascadia Mono" w:hAnsi="Cascadia Mono" w:cs="Cascadia Mono"/>
-                <w:color w:val="000000"/>
-                <w:sz w:val="19"/>
-                <w:szCs w:val="19"/>
-              </w:rPr>
-              <w:t>)</w:t>
+              <w:t xml:space="preserve"> newClientName)</w:t>
             </w:r>
           </w:p>
           <w:p>
@@ -6473,9 +6096,17 @@
                 <w:sz w:val="19"/>
                 <w:szCs w:val="19"/>
               </w:rPr>
-              <w:t xml:space="preserve">            </w:t>
-            </w:r>
-            <w:proofErr w:type="spellStart"/>
+              <w:t xml:space="preserve">            TextInfo ti = </w:t>
+            </w:r>
+            <w:r>
+              <w:rPr>
+                <w:rFonts w:ascii="Cascadia Mono" w:hAnsi="Cascadia Mono" w:cs="Cascadia Mono"/>
+                <w:color w:val="0000FF"/>
+                <w:sz w:val="19"/>
+                <w:szCs w:val="19"/>
+              </w:rPr>
+              <w:t>new</w:t>
+            </w:r>
             <w:r>
               <w:rPr>
                 <w:rFonts w:ascii="Cascadia Mono" w:hAnsi="Cascadia Mono" w:cs="Cascadia Mono"/>
@@ -6483,9 +6114,17 @@
                 <w:sz w:val="19"/>
                 <w:szCs w:val="19"/>
               </w:rPr>
-              <w:t>TextInfo</w:t>
-            </w:r>
-            <w:proofErr w:type="spellEnd"/>
+              <w:t xml:space="preserve"> CultureInfo(</w:t>
+            </w:r>
+            <w:r>
+              <w:rPr>
+                <w:rFonts w:ascii="Cascadia Mono" w:hAnsi="Cascadia Mono" w:cs="Cascadia Mono"/>
+                <w:color w:val="A31515"/>
+                <w:sz w:val="19"/>
+                <w:szCs w:val="19"/>
+              </w:rPr>
+              <w:t>"en-AU"</w:t>
+            </w:r>
             <w:r>
               <w:rPr>
                 <w:rFonts w:ascii="Cascadia Mono" w:hAnsi="Cascadia Mono" w:cs="Cascadia Mono"/>
@@ -6493,9 +6132,17 @@
                 <w:sz w:val="19"/>
                 <w:szCs w:val="19"/>
               </w:rPr>
-              <w:t xml:space="preserve"> </w:t>
-            </w:r>
-            <w:proofErr w:type="spellStart"/>
+              <w:t xml:space="preserve">, </w:t>
+            </w:r>
+            <w:r>
+              <w:rPr>
+                <w:rFonts w:ascii="Cascadia Mono" w:hAnsi="Cascadia Mono" w:cs="Cascadia Mono"/>
+                <w:color w:val="0000FF"/>
+                <w:sz w:val="19"/>
+                <w:szCs w:val="19"/>
+              </w:rPr>
+              <w:t>false</w:t>
+            </w:r>
             <w:r>
               <w:rPr>
                 <w:rFonts w:ascii="Cascadia Mono" w:hAnsi="Cascadia Mono" w:cs="Cascadia Mono"/>
@@ -6503,133 +6150,7 @@
                 <w:sz w:val="19"/>
                 <w:szCs w:val="19"/>
               </w:rPr>
-              <w:t>ti</w:t>
-            </w:r>
-            <w:proofErr w:type="spellEnd"/>
-            <w:r>
-              <w:rPr>
-                <w:rFonts w:ascii="Cascadia Mono" w:hAnsi="Cascadia Mono" w:cs="Cascadia Mono"/>
-                <w:color w:val="000000"/>
-                <w:sz w:val="19"/>
-                <w:szCs w:val="19"/>
-              </w:rPr>
-              <w:t xml:space="preserve"> = </w:t>
-            </w:r>
-            <w:r>
-              <w:rPr>
-                <w:rFonts w:ascii="Cascadia Mono" w:hAnsi="Cascadia Mono" w:cs="Cascadia Mono"/>
-                <w:color w:val="0000FF"/>
-                <w:sz w:val="19"/>
-                <w:szCs w:val="19"/>
-              </w:rPr>
-              <w:t>new</w:t>
-            </w:r>
-            <w:r>
-              <w:rPr>
-                <w:rFonts w:ascii="Cascadia Mono" w:hAnsi="Cascadia Mono" w:cs="Cascadia Mono"/>
-                <w:color w:val="000000"/>
-                <w:sz w:val="19"/>
-                <w:szCs w:val="19"/>
-              </w:rPr>
-              <w:t xml:space="preserve"> </w:t>
-            </w:r>
-            <w:proofErr w:type="spellStart"/>
-            <w:proofErr w:type="gramStart"/>
-            <w:r>
-              <w:rPr>
-                <w:rFonts w:ascii="Cascadia Mono" w:hAnsi="Cascadia Mono" w:cs="Cascadia Mono"/>
-                <w:color w:val="000000"/>
-                <w:sz w:val="19"/>
-                <w:szCs w:val="19"/>
-              </w:rPr>
-              <w:t>CultureInfo</w:t>
-            </w:r>
-            <w:proofErr w:type="spellEnd"/>
-            <w:r>
-              <w:rPr>
-                <w:rFonts w:ascii="Cascadia Mono" w:hAnsi="Cascadia Mono" w:cs="Cascadia Mono"/>
-                <w:color w:val="000000"/>
-                <w:sz w:val="19"/>
-                <w:szCs w:val="19"/>
-              </w:rPr>
-              <w:t>(</w:t>
-            </w:r>
-            <w:proofErr w:type="gramEnd"/>
-            <w:r>
-              <w:rPr>
-                <w:rFonts w:ascii="Cascadia Mono" w:hAnsi="Cascadia Mono" w:cs="Cascadia Mono"/>
-                <w:color w:val="A31515"/>
-                <w:sz w:val="19"/>
-                <w:szCs w:val="19"/>
-              </w:rPr>
-              <w:t>"</w:t>
-            </w:r>
-            <w:proofErr w:type="spellStart"/>
-            <w:r>
-              <w:rPr>
-                <w:rFonts w:ascii="Cascadia Mono" w:hAnsi="Cascadia Mono" w:cs="Cascadia Mono"/>
-                <w:color w:val="A31515"/>
-                <w:sz w:val="19"/>
-                <w:szCs w:val="19"/>
-              </w:rPr>
-              <w:t>en</w:t>
-            </w:r>
-            <w:proofErr w:type="spellEnd"/>
-            <w:r>
-              <w:rPr>
-                <w:rFonts w:ascii="Cascadia Mono" w:hAnsi="Cascadia Mono" w:cs="Cascadia Mono"/>
-                <w:color w:val="A31515"/>
-                <w:sz w:val="19"/>
-                <w:szCs w:val="19"/>
-              </w:rPr>
-              <w:t>-AU"</w:t>
-            </w:r>
-            <w:r>
-              <w:rPr>
-                <w:rFonts w:ascii="Cascadia Mono" w:hAnsi="Cascadia Mono" w:cs="Cascadia Mono"/>
-                <w:color w:val="000000"/>
-                <w:sz w:val="19"/>
-                <w:szCs w:val="19"/>
-              </w:rPr>
-              <w:t xml:space="preserve">, </w:t>
-            </w:r>
-            <w:r>
-              <w:rPr>
-                <w:rFonts w:ascii="Cascadia Mono" w:hAnsi="Cascadia Mono" w:cs="Cascadia Mono"/>
-                <w:color w:val="0000FF"/>
-                <w:sz w:val="19"/>
-                <w:szCs w:val="19"/>
-              </w:rPr>
-              <w:t>false</w:t>
-            </w:r>
-            <w:r>
-              <w:rPr>
-                <w:rFonts w:ascii="Cascadia Mono" w:hAnsi="Cascadia Mono" w:cs="Cascadia Mono"/>
-                <w:color w:val="000000"/>
-                <w:sz w:val="19"/>
-                <w:szCs w:val="19"/>
-              </w:rPr>
-              <w:t>).</w:t>
-            </w:r>
-            <w:proofErr w:type="spellStart"/>
-            <w:r>
-              <w:rPr>
-                <w:rFonts w:ascii="Cascadia Mono" w:hAnsi="Cascadia Mono" w:cs="Cascadia Mono"/>
-                <w:color w:val="000000"/>
-                <w:sz w:val="19"/>
-                <w:szCs w:val="19"/>
-              </w:rPr>
-              <w:t>TextInfo</w:t>
-            </w:r>
-            <w:proofErr w:type="spellEnd"/>
-            <w:r>
-              <w:rPr>
-                <w:rFonts w:ascii="Cascadia Mono" w:hAnsi="Cascadia Mono" w:cs="Cascadia Mono"/>
-                <w:color w:val="000000"/>
-                <w:sz w:val="19"/>
-                <w:szCs w:val="19"/>
-              </w:rPr>
-              <w:t>;</w:t>
+              <w:t>).TextInfo;</w:t>
             </w:r>
           </w:p>
           <w:p>
@@ -6652,69 +6173,7 @@
                 <w:sz w:val="19"/>
                 <w:szCs w:val="19"/>
               </w:rPr>
-              <w:t xml:space="preserve">            </w:t>
-            </w:r>
-            <w:proofErr w:type="spellStart"/>
-            <w:r>
-              <w:rPr>
-                <w:rFonts w:ascii="Cascadia Mono" w:hAnsi="Cascadia Mono" w:cs="Cascadia Mono"/>
-                <w:color w:val="000000"/>
-                <w:sz w:val="19"/>
-                <w:szCs w:val="19"/>
-              </w:rPr>
-              <w:t>clientName</w:t>
-            </w:r>
-            <w:proofErr w:type="spellEnd"/>
-            <w:r>
-              <w:rPr>
-                <w:rFonts w:ascii="Cascadia Mono" w:hAnsi="Cascadia Mono" w:cs="Cascadia Mono"/>
-                <w:color w:val="000000"/>
-                <w:sz w:val="19"/>
-                <w:szCs w:val="19"/>
-              </w:rPr>
-              <w:t xml:space="preserve"> = </w:t>
-            </w:r>
-            <w:proofErr w:type="spellStart"/>
-            <w:proofErr w:type="gramStart"/>
-            <w:r>
-              <w:rPr>
-                <w:rFonts w:ascii="Cascadia Mono" w:hAnsi="Cascadia Mono" w:cs="Cascadia Mono"/>
-                <w:color w:val="000000"/>
-                <w:sz w:val="19"/>
-                <w:szCs w:val="19"/>
-              </w:rPr>
-              <w:t>ti.ToTitleCase</w:t>
-            </w:r>
-            <w:proofErr w:type="spellEnd"/>
-            <w:proofErr w:type="gramEnd"/>
-            <w:r>
-              <w:rPr>
-                <w:rFonts w:ascii="Cascadia Mono" w:hAnsi="Cascadia Mono" w:cs="Cascadia Mono"/>
-                <w:color w:val="000000"/>
-                <w:sz w:val="19"/>
-                <w:szCs w:val="19"/>
-              </w:rPr>
-              <w:t>(</w:t>
-            </w:r>
-            <w:proofErr w:type="spellStart"/>
-            <w:r>
-              <w:rPr>
-                <w:rFonts w:ascii="Cascadia Mono" w:hAnsi="Cascadia Mono" w:cs="Cascadia Mono"/>
-                <w:color w:val="000000"/>
-                <w:sz w:val="19"/>
-                <w:szCs w:val="19"/>
-              </w:rPr>
-              <w:t>newClientName</w:t>
-            </w:r>
-            <w:proofErr w:type="spellEnd"/>
-            <w:r>
-              <w:rPr>
-                <w:rFonts w:ascii="Cascadia Mono" w:hAnsi="Cascadia Mono" w:cs="Cascadia Mono"/>
-                <w:color w:val="000000"/>
-                <w:sz w:val="19"/>
-                <w:szCs w:val="19"/>
-              </w:rPr>
-              <w:t>);</w:t>
+              <w:t xml:space="preserve">            clientName = ti.ToTitleCase(newClientName);</w:t>
             </w:r>
           </w:p>
           <w:p>
@@ -6810,38 +6269,7 @@
                 <w:sz w:val="19"/>
                 <w:szCs w:val="19"/>
               </w:rPr>
-              <w:t xml:space="preserve"> </w:t>
-            </w:r>
-            <w:proofErr w:type="spellStart"/>
-            <w:proofErr w:type="gramStart"/>
-            <w:r>
-              <w:rPr>
-                <w:rFonts w:ascii="Cascadia Mono" w:hAnsi="Cascadia Mono" w:cs="Cascadia Mono"/>
-                <w:color w:val="000000"/>
-                <w:sz w:val="19"/>
-                <w:szCs w:val="19"/>
-              </w:rPr>
-              <w:t>GetDroneModel</w:t>
-            </w:r>
-            <w:proofErr w:type="spellEnd"/>
-            <w:r>
-              <w:rPr>
-                <w:rFonts w:ascii="Cascadia Mono" w:hAnsi="Cascadia Mono" w:cs="Cascadia Mono"/>
-                <w:color w:val="000000"/>
-                <w:sz w:val="19"/>
-                <w:szCs w:val="19"/>
-              </w:rPr>
-              <w:t>(</w:t>
-            </w:r>
-            <w:proofErr w:type="gramEnd"/>
-            <w:r>
-              <w:rPr>
-                <w:rFonts w:ascii="Cascadia Mono" w:hAnsi="Cascadia Mono" w:cs="Cascadia Mono"/>
-                <w:color w:val="000000"/>
-                <w:sz w:val="19"/>
-                <w:szCs w:val="19"/>
-              </w:rPr>
-              <w:t>)</w:t>
+              <w:t xml:space="preserve"> GetDroneModel()</w:t>
             </w:r>
           </w:p>
           <w:p>
@@ -6905,30 +6333,8 @@
                 <w:sz w:val="19"/>
                 <w:szCs w:val="19"/>
               </w:rPr>
-              <w:t xml:space="preserve"> </w:t>
-            </w:r>
-            <w:proofErr w:type="spellStart"/>
-            <w:proofErr w:type="gramStart"/>
-            <w:r>
-              <w:rPr>
-                <w:rFonts w:ascii="Cascadia Mono" w:hAnsi="Cascadia Mono" w:cs="Cascadia Mono"/>
-                <w:color w:val="000000"/>
-                <w:sz w:val="19"/>
-                <w:szCs w:val="19"/>
-              </w:rPr>
-              <w:t>droneModel</w:t>
-            </w:r>
-            <w:proofErr w:type="spellEnd"/>
-            <w:r>
-              <w:rPr>
-                <w:rFonts w:ascii="Cascadia Mono" w:hAnsi="Cascadia Mono" w:cs="Cascadia Mono"/>
-                <w:color w:val="000000"/>
-                <w:sz w:val="19"/>
-                <w:szCs w:val="19"/>
-              </w:rPr>
-              <w:t>;</w:t>
-            </w:r>
-            <w:proofErr w:type="gramEnd"/>
+              <w:t xml:space="preserve"> droneModel;</w:t>
+            </w:r>
           </w:p>
           <w:p>
             <w:pPr>
@@ -7023,10 +6429,17 @@
                 <w:sz w:val="19"/>
                 <w:szCs w:val="19"/>
               </w:rPr>
-              <w:t xml:space="preserve"> </w:t>
-            </w:r>
-            <w:proofErr w:type="spellStart"/>
-            <w:proofErr w:type="gramStart"/>
+              <w:t xml:space="preserve"> SetDroneModel(</w:t>
+            </w:r>
+            <w:r>
+              <w:rPr>
+                <w:rFonts w:ascii="Cascadia Mono" w:hAnsi="Cascadia Mono" w:cs="Cascadia Mono"/>
+                <w:color w:val="0000FF"/>
+                <w:sz w:val="19"/>
+                <w:szCs w:val="19"/>
+              </w:rPr>
+              <w:t>string</w:t>
+            </w:r>
             <w:r>
               <w:rPr>
                 <w:rFonts w:ascii="Cascadia Mono" w:hAnsi="Cascadia Mono" w:cs="Cascadia Mono"/>
@@ -7034,56 +6447,7 @@
                 <w:sz w:val="19"/>
                 <w:szCs w:val="19"/>
               </w:rPr>
-              <w:t>SetDroneModel</w:t>
-            </w:r>
-            <w:proofErr w:type="spellEnd"/>
-            <w:r>
-              <w:rPr>
-                <w:rFonts w:ascii="Cascadia Mono" w:hAnsi="Cascadia Mono" w:cs="Cascadia Mono"/>
-                <w:color w:val="000000"/>
-                <w:sz w:val="19"/>
-                <w:szCs w:val="19"/>
-              </w:rPr>
-              <w:t>(</w:t>
-            </w:r>
-            <w:proofErr w:type="gramEnd"/>
-            <w:r>
-              <w:rPr>
-                <w:rFonts w:ascii="Cascadia Mono" w:hAnsi="Cascadia Mono" w:cs="Cascadia Mono"/>
-                <w:color w:val="0000FF"/>
-                <w:sz w:val="19"/>
-                <w:szCs w:val="19"/>
-              </w:rPr>
-              <w:t>string</w:t>
-            </w:r>
-            <w:r>
-              <w:rPr>
-                <w:rFonts w:ascii="Cascadia Mono" w:hAnsi="Cascadia Mono" w:cs="Cascadia Mono"/>
-                <w:color w:val="000000"/>
-                <w:sz w:val="19"/>
-                <w:szCs w:val="19"/>
-              </w:rPr>
-              <w:t xml:space="preserve"> </w:t>
-            </w:r>
-            <w:proofErr w:type="spellStart"/>
-            <w:r>
-              <w:rPr>
-                <w:rFonts w:ascii="Cascadia Mono" w:hAnsi="Cascadia Mono" w:cs="Cascadia Mono"/>
-                <w:color w:val="000000"/>
-                <w:sz w:val="19"/>
-                <w:szCs w:val="19"/>
-              </w:rPr>
-              <w:t>newDroneModel</w:t>
-            </w:r>
-            <w:proofErr w:type="spellEnd"/>
-            <w:r>
-              <w:rPr>
-                <w:rFonts w:ascii="Cascadia Mono" w:hAnsi="Cascadia Mono" w:cs="Cascadia Mono"/>
-                <w:color w:val="000000"/>
-                <w:sz w:val="19"/>
-                <w:szCs w:val="19"/>
-              </w:rPr>
-              <w:t>)</w:t>
+              <w:t xml:space="preserve"> newDroneModel)</w:t>
             </w:r>
           </w:p>
           <w:p>
@@ -7129,50 +6493,8 @@
                 <w:sz w:val="19"/>
                 <w:szCs w:val="19"/>
               </w:rPr>
-              <w:t xml:space="preserve">            </w:t>
-            </w:r>
-            <w:proofErr w:type="spellStart"/>
-            <w:r>
-              <w:rPr>
-                <w:rFonts w:ascii="Cascadia Mono" w:hAnsi="Cascadia Mono" w:cs="Cascadia Mono"/>
-                <w:color w:val="000000"/>
-                <w:sz w:val="19"/>
-                <w:szCs w:val="19"/>
-              </w:rPr>
-              <w:t>droneModel</w:t>
-            </w:r>
-            <w:proofErr w:type="spellEnd"/>
-            <w:r>
-              <w:rPr>
-                <w:rFonts w:ascii="Cascadia Mono" w:hAnsi="Cascadia Mono" w:cs="Cascadia Mono"/>
-                <w:color w:val="000000"/>
-                <w:sz w:val="19"/>
-                <w:szCs w:val="19"/>
-              </w:rPr>
-              <w:t xml:space="preserve"> = </w:t>
-            </w:r>
-            <w:proofErr w:type="spellStart"/>
-            <w:proofErr w:type="gramStart"/>
-            <w:r>
-              <w:rPr>
-                <w:rFonts w:ascii="Cascadia Mono" w:hAnsi="Cascadia Mono" w:cs="Cascadia Mono"/>
-                <w:color w:val="000000"/>
-                <w:sz w:val="19"/>
-                <w:szCs w:val="19"/>
-              </w:rPr>
-              <w:t>newDroneModel</w:t>
-            </w:r>
-            <w:proofErr w:type="spellEnd"/>
-            <w:r>
-              <w:rPr>
-                <w:rFonts w:ascii="Cascadia Mono" w:hAnsi="Cascadia Mono" w:cs="Cascadia Mono"/>
-                <w:color w:val="000000"/>
-                <w:sz w:val="19"/>
-                <w:szCs w:val="19"/>
-              </w:rPr>
-              <w:t>;</w:t>
-            </w:r>
-            <w:proofErr w:type="gramEnd"/>
+              <w:t xml:space="preserve">            droneModel = newDroneModel;</w:t>
+            </w:r>
           </w:p>
           <w:p>
             <w:pPr>
@@ -7267,38 +6589,7 @@
                 <w:sz w:val="19"/>
                 <w:szCs w:val="19"/>
               </w:rPr>
-              <w:t xml:space="preserve"> </w:t>
-            </w:r>
-            <w:proofErr w:type="spellStart"/>
-            <w:proofErr w:type="gramStart"/>
-            <w:r>
-              <w:rPr>
-                <w:rFonts w:ascii="Cascadia Mono" w:hAnsi="Cascadia Mono" w:cs="Cascadia Mono"/>
-                <w:color w:val="000000"/>
-                <w:sz w:val="19"/>
-                <w:szCs w:val="19"/>
-              </w:rPr>
-              <w:t>GetServiceProblem</w:t>
-            </w:r>
-            <w:proofErr w:type="spellEnd"/>
-            <w:r>
-              <w:rPr>
-                <w:rFonts w:ascii="Cascadia Mono" w:hAnsi="Cascadia Mono" w:cs="Cascadia Mono"/>
-                <w:color w:val="000000"/>
-                <w:sz w:val="19"/>
-                <w:szCs w:val="19"/>
-              </w:rPr>
-              <w:t>(</w:t>
-            </w:r>
-            <w:proofErr w:type="gramEnd"/>
-            <w:r>
-              <w:rPr>
-                <w:rFonts w:ascii="Cascadia Mono" w:hAnsi="Cascadia Mono" w:cs="Cascadia Mono"/>
-                <w:color w:val="000000"/>
-                <w:sz w:val="19"/>
-                <w:szCs w:val="19"/>
-              </w:rPr>
-              <w:t>)</w:t>
+              <w:t xml:space="preserve"> GetServiceProblem()</w:t>
             </w:r>
           </w:p>
           <w:p>
@@ -7362,30 +6653,8 @@
                 <w:sz w:val="19"/>
                 <w:szCs w:val="19"/>
               </w:rPr>
-              <w:t xml:space="preserve"> </w:t>
-            </w:r>
-            <w:proofErr w:type="spellStart"/>
-            <w:proofErr w:type="gramStart"/>
-            <w:r>
-              <w:rPr>
-                <w:rFonts w:ascii="Cascadia Mono" w:hAnsi="Cascadia Mono" w:cs="Cascadia Mono"/>
-                <w:color w:val="000000"/>
-                <w:sz w:val="19"/>
-                <w:szCs w:val="19"/>
-              </w:rPr>
-              <w:t>serviceProblem</w:t>
-            </w:r>
-            <w:proofErr w:type="spellEnd"/>
-            <w:r>
-              <w:rPr>
-                <w:rFonts w:ascii="Cascadia Mono" w:hAnsi="Cascadia Mono" w:cs="Cascadia Mono"/>
-                <w:color w:val="000000"/>
-                <w:sz w:val="19"/>
-                <w:szCs w:val="19"/>
-              </w:rPr>
-              <w:t>;</w:t>
-            </w:r>
-            <w:proofErr w:type="gramEnd"/>
+              <w:t xml:space="preserve"> serviceProblem;</w:t>
+            </w:r>
           </w:p>
           <w:p>
             <w:pPr>
@@ -7453,47 +6722,7 @@
                 <w:sz w:val="19"/>
                 <w:szCs w:val="19"/>
               </w:rPr>
-              <w:t xml:space="preserve">// Format </w:t>
-            </w:r>
-            <w:proofErr w:type="spellStart"/>
-            <w:r>
-              <w:rPr>
-                <w:rFonts w:ascii="Cascadia Mono" w:hAnsi="Cascadia Mono" w:cs="Cascadia Mono"/>
-                <w:color w:val="008000"/>
-                <w:sz w:val="19"/>
-                <w:szCs w:val="19"/>
-              </w:rPr>
-              <w:t>serviceProblem</w:t>
-            </w:r>
-            <w:proofErr w:type="spellEnd"/>
-            <w:r>
-              <w:rPr>
-                <w:rFonts w:ascii="Cascadia Mono" w:hAnsi="Cascadia Mono" w:cs="Cascadia Mono"/>
-                <w:color w:val="008000"/>
-                <w:sz w:val="19"/>
-                <w:szCs w:val="19"/>
-              </w:rPr>
-              <w:t xml:space="preserve"> to Sentence case (</w:t>
-            </w:r>
-            <w:proofErr w:type="gramStart"/>
-            <w:r>
-              <w:rPr>
-                <w:rFonts w:ascii="Cascadia Mono" w:hAnsi="Cascadia Mono" w:cs="Cascadia Mono"/>
-                <w:color w:val="008000"/>
-                <w:sz w:val="19"/>
-                <w:szCs w:val="19"/>
-              </w:rPr>
-              <w:t>e.g.</w:t>
-            </w:r>
-            <w:proofErr w:type="gramEnd"/>
-            <w:r>
-              <w:rPr>
-                <w:rFonts w:ascii="Cascadia Mono" w:hAnsi="Cascadia Mono" w:cs="Cascadia Mono"/>
-                <w:color w:val="008000"/>
-                <w:sz w:val="19"/>
-                <w:szCs w:val="19"/>
-              </w:rPr>
-              <w:t xml:space="preserve"> propellers are not spinning. &gt; Propellers are not spinning.)</w:t>
+              <w:t>// Format serviceProblem to Sentence case (e.g. propellers are not spinning. &gt; Propellers are not spinning.)</w:t>
             </w:r>
           </w:p>
           <w:p>
@@ -7552,10 +6781,17 @@
                 <w:sz w:val="19"/>
                 <w:szCs w:val="19"/>
               </w:rPr>
-              <w:t xml:space="preserve"> </w:t>
-            </w:r>
-            <w:proofErr w:type="spellStart"/>
-            <w:proofErr w:type="gramStart"/>
+              <w:t xml:space="preserve"> SetServiceProblem(</w:t>
+            </w:r>
+            <w:r>
+              <w:rPr>
+                <w:rFonts w:ascii="Cascadia Mono" w:hAnsi="Cascadia Mono" w:cs="Cascadia Mono"/>
+                <w:color w:val="0000FF"/>
+                <w:sz w:val="19"/>
+                <w:szCs w:val="19"/>
+              </w:rPr>
+              <w:t>string</w:t>
+            </w:r>
             <w:r>
               <w:rPr>
                 <w:rFonts w:ascii="Cascadia Mono" w:hAnsi="Cascadia Mono" w:cs="Cascadia Mono"/>
@@ -7563,56 +6799,7 @@
                 <w:sz w:val="19"/>
                 <w:szCs w:val="19"/>
               </w:rPr>
-              <w:t>SetServiceProblem</w:t>
-            </w:r>
-            <w:proofErr w:type="spellEnd"/>
-            <w:r>
-              <w:rPr>
-                <w:rFonts w:ascii="Cascadia Mono" w:hAnsi="Cascadia Mono" w:cs="Cascadia Mono"/>
-                <w:color w:val="000000"/>
-                <w:sz w:val="19"/>
-                <w:szCs w:val="19"/>
-              </w:rPr>
-              <w:t>(</w:t>
-            </w:r>
-            <w:proofErr w:type="gramEnd"/>
-            <w:r>
-              <w:rPr>
-                <w:rFonts w:ascii="Cascadia Mono" w:hAnsi="Cascadia Mono" w:cs="Cascadia Mono"/>
-                <w:color w:val="0000FF"/>
-                <w:sz w:val="19"/>
-                <w:szCs w:val="19"/>
-              </w:rPr>
-              <w:t>string</w:t>
-            </w:r>
-            <w:r>
-              <w:rPr>
-                <w:rFonts w:ascii="Cascadia Mono" w:hAnsi="Cascadia Mono" w:cs="Cascadia Mono"/>
-                <w:color w:val="000000"/>
-                <w:sz w:val="19"/>
-                <w:szCs w:val="19"/>
-              </w:rPr>
-              <w:t xml:space="preserve"> </w:t>
-            </w:r>
-            <w:proofErr w:type="spellStart"/>
-            <w:r>
-              <w:rPr>
-                <w:rFonts w:ascii="Cascadia Mono" w:hAnsi="Cascadia Mono" w:cs="Cascadia Mono"/>
-                <w:color w:val="000000"/>
-                <w:sz w:val="19"/>
-                <w:szCs w:val="19"/>
-              </w:rPr>
-              <w:t>newServiceProblem</w:t>
-            </w:r>
-            <w:proofErr w:type="spellEnd"/>
-            <w:r>
-              <w:rPr>
-                <w:rFonts w:ascii="Cascadia Mono" w:hAnsi="Cascadia Mono" w:cs="Cascadia Mono"/>
-                <w:color w:val="000000"/>
-                <w:sz w:val="19"/>
-                <w:szCs w:val="19"/>
-              </w:rPr>
-              <w:t>)</w:t>
+              <w:t xml:space="preserve"> newServiceProblem)</w:t>
             </w:r>
           </w:p>
           <w:p>
@@ -7676,59 +6863,8 @@
                 <w:sz w:val="19"/>
                 <w:szCs w:val="19"/>
               </w:rPr>
-              <w:t xml:space="preserve"> </w:t>
-            </w:r>
-            <w:proofErr w:type="spellStart"/>
-            <w:r>
-              <w:rPr>
-                <w:rFonts w:ascii="Cascadia Mono" w:hAnsi="Cascadia Mono" w:cs="Cascadia Mono"/>
-                <w:color w:val="000000"/>
-                <w:sz w:val="19"/>
-                <w:szCs w:val="19"/>
-              </w:rPr>
-              <w:t>lowerServiceProblem</w:t>
-            </w:r>
-            <w:proofErr w:type="spellEnd"/>
-            <w:r>
-              <w:rPr>
-                <w:rFonts w:ascii="Cascadia Mono" w:hAnsi="Cascadia Mono" w:cs="Cascadia Mono"/>
-                <w:color w:val="000000"/>
-                <w:sz w:val="19"/>
-                <w:szCs w:val="19"/>
-              </w:rPr>
-              <w:t xml:space="preserve"> = </w:t>
-            </w:r>
-            <w:proofErr w:type="spellStart"/>
-            <w:r>
-              <w:rPr>
-                <w:rFonts w:ascii="Cascadia Mono" w:hAnsi="Cascadia Mono" w:cs="Cascadia Mono"/>
-                <w:color w:val="000000"/>
-                <w:sz w:val="19"/>
-                <w:szCs w:val="19"/>
-              </w:rPr>
-              <w:t>newServiceProblem.ToLower</w:t>
-            </w:r>
-            <w:proofErr w:type="spellEnd"/>
-            <w:r>
-              <w:rPr>
-                <w:rFonts w:ascii="Cascadia Mono" w:hAnsi="Cascadia Mono" w:cs="Cascadia Mono"/>
-                <w:color w:val="000000"/>
-                <w:sz w:val="19"/>
-                <w:szCs w:val="19"/>
-              </w:rPr>
-              <w:t>(</w:t>
-            </w:r>
-            <w:proofErr w:type="gramStart"/>
-            <w:r>
-              <w:rPr>
-                <w:rFonts w:ascii="Cascadia Mono" w:hAnsi="Cascadia Mono" w:cs="Cascadia Mono"/>
-                <w:color w:val="000000"/>
-                <w:sz w:val="19"/>
-                <w:szCs w:val="19"/>
-              </w:rPr>
-              <w:t>);</w:t>
-            </w:r>
-            <w:proofErr w:type="gramEnd"/>
+              <w:t xml:space="preserve"> lowerServiceProblem = newServiceProblem.ToLower();</w:t>
+            </w:r>
           </w:p>
           <w:p>
             <w:pPr>
@@ -7750,9 +6886,17 @@
                 <w:sz w:val="19"/>
                 <w:szCs w:val="19"/>
               </w:rPr>
-              <w:t xml:space="preserve">            Regex </w:t>
-            </w:r>
-            <w:proofErr w:type="spellStart"/>
+              <w:t xml:space="preserve">            Regex regex = </w:t>
+            </w:r>
+            <w:r>
+              <w:rPr>
+                <w:rFonts w:ascii="Cascadia Mono" w:hAnsi="Cascadia Mono" w:cs="Cascadia Mono"/>
+                <w:color w:val="0000FF"/>
+                <w:sz w:val="19"/>
+                <w:szCs w:val="19"/>
+              </w:rPr>
+              <w:t>new</w:t>
+            </w:r>
             <w:r>
               <w:rPr>
                 <w:rFonts w:ascii="Cascadia Mono" w:hAnsi="Cascadia Mono" w:cs="Cascadia Mono"/>
@@ -7760,9 +6904,17 @@
                 <w:sz w:val="19"/>
                 <w:szCs w:val="19"/>
               </w:rPr>
-              <w:t>regex</w:t>
-            </w:r>
-            <w:proofErr w:type="spellEnd"/>
+              <w:t xml:space="preserve"> Regex(</w:t>
+            </w:r>
+            <w:r>
+              <w:rPr>
+                <w:rFonts w:ascii="Cascadia Mono" w:hAnsi="Cascadia Mono" w:cs="Cascadia Mono"/>
+                <w:color w:val="800000"/>
+                <w:sz w:val="19"/>
+                <w:szCs w:val="19"/>
+              </w:rPr>
+              <w:t>@"(^[a-z])|\.\s+(.)"</w:t>
+            </w:r>
             <w:r>
               <w:rPr>
                 <w:rFonts w:ascii="Cascadia Mono" w:hAnsi="Cascadia Mono" w:cs="Cascadia Mono"/>
@@ -7770,83 +6922,7 @@
                 <w:sz w:val="19"/>
                 <w:szCs w:val="19"/>
               </w:rPr>
-              <w:t xml:space="preserve"> = </w:t>
-            </w:r>
-            <w:r>
-              <w:rPr>
-                <w:rFonts w:ascii="Cascadia Mono" w:hAnsi="Cascadia Mono" w:cs="Cascadia Mono"/>
-                <w:color w:val="0000FF"/>
-                <w:sz w:val="19"/>
-                <w:szCs w:val="19"/>
-              </w:rPr>
-              <w:t>new</w:t>
-            </w:r>
-            <w:r>
-              <w:rPr>
-                <w:rFonts w:ascii="Cascadia Mono" w:hAnsi="Cascadia Mono" w:cs="Cascadia Mono"/>
-                <w:color w:val="000000"/>
-                <w:sz w:val="19"/>
-                <w:szCs w:val="19"/>
-              </w:rPr>
-              <w:t xml:space="preserve"> Regex(</w:t>
-            </w:r>
-            <w:r>
-              <w:rPr>
-                <w:rFonts w:ascii="Cascadia Mono" w:hAnsi="Cascadia Mono" w:cs="Cascadia Mono"/>
-                <w:color w:val="800000"/>
-                <w:sz w:val="19"/>
-                <w:szCs w:val="19"/>
-              </w:rPr>
-              <w:t>@"(^[a-z</w:t>
-            </w:r>
-            <w:proofErr w:type="gramStart"/>
-            <w:r>
-              <w:rPr>
-                <w:rFonts w:ascii="Cascadia Mono" w:hAnsi="Cascadia Mono" w:cs="Cascadia Mono"/>
-                <w:color w:val="800000"/>
-                <w:sz w:val="19"/>
-                <w:szCs w:val="19"/>
-              </w:rPr>
-              <w:t>])|</w:t>
-            </w:r>
-            <w:proofErr w:type="gramEnd"/>
-            <w:r>
-              <w:rPr>
-                <w:rFonts w:ascii="Cascadia Mono" w:hAnsi="Cascadia Mono" w:cs="Cascadia Mono"/>
-                <w:color w:val="800000"/>
-                <w:sz w:val="19"/>
-                <w:szCs w:val="19"/>
-              </w:rPr>
-              <w:t>\.\s+(.)"</w:t>
-            </w:r>
-            <w:r>
-              <w:rPr>
-                <w:rFonts w:ascii="Cascadia Mono" w:hAnsi="Cascadia Mono" w:cs="Cascadia Mono"/>
-                <w:color w:val="000000"/>
-                <w:sz w:val="19"/>
-                <w:szCs w:val="19"/>
-              </w:rPr>
-              <w:t xml:space="preserve">, </w:t>
-            </w:r>
-            <w:proofErr w:type="spellStart"/>
-            <w:r>
-              <w:rPr>
-                <w:rFonts w:ascii="Cascadia Mono" w:hAnsi="Cascadia Mono" w:cs="Cascadia Mono"/>
-                <w:color w:val="000000"/>
-                <w:sz w:val="19"/>
-                <w:szCs w:val="19"/>
-              </w:rPr>
-              <w:t>RegexOptions.ExplicitCapture</w:t>
-            </w:r>
-            <w:proofErr w:type="spellEnd"/>
-            <w:r>
-              <w:rPr>
-                <w:rFonts w:ascii="Cascadia Mono" w:hAnsi="Cascadia Mono" w:cs="Cascadia Mono"/>
-                <w:color w:val="000000"/>
-                <w:sz w:val="19"/>
-                <w:szCs w:val="19"/>
-              </w:rPr>
-              <w:t>);</w:t>
+              <w:t>, RegexOptions.ExplicitCapture);</w:t>
             </w:r>
           </w:p>
           <w:p>
@@ -7869,89 +6945,7 @@
                 <w:sz w:val="19"/>
                 <w:szCs w:val="19"/>
               </w:rPr>
-              <w:t xml:space="preserve">            </w:t>
-            </w:r>
-            <w:proofErr w:type="spellStart"/>
-            <w:r>
-              <w:rPr>
-                <w:rFonts w:ascii="Cascadia Mono" w:hAnsi="Cascadia Mono" w:cs="Cascadia Mono"/>
-                <w:color w:val="000000"/>
-                <w:sz w:val="19"/>
-                <w:szCs w:val="19"/>
-              </w:rPr>
-              <w:t>serviceProblem</w:t>
-            </w:r>
-            <w:proofErr w:type="spellEnd"/>
-            <w:r>
-              <w:rPr>
-                <w:rFonts w:ascii="Cascadia Mono" w:hAnsi="Cascadia Mono" w:cs="Cascadia Mono"/>
-                <w:color w:val="000000"/>
-                <w:sz w:val="19"/>
-                <w:szCs w:val="19"/>
-              </w:rPr>
-              <w:t xml:space="preserve"> = </w:t>
-            </w:r>
-            <w:proofErr w:type="spellStart"/>
-            <w:proofErr w:type="gramStart"/>
-            <w:r>
-              <w:rPr>
-                <w:rFonts w:ascii="Cascadia Mono" w:hAnsi="Cascadia Mono" w:cs="Cascadia Mono"/>
-                <w:color w:val="000000"/>
-                <w:sz w:val="19"/>
-                <w:szCs w:val="19"/>
-              </w:rPr>
-              <w:t>regex.Replace</w:t>
-            </w:r>
-            <w:proofErr w:type="spellEnd"/>
-            <w:proofErr w:type="gramEnd"/>
-            <w:r>
-              <w:rPr>
-                <w:rFonts w:ascii="Cascadia Mono" w:hAnsi="Cascadia Mono" w:cs="Cascadia Mono"/>
-                <w:color w:val="000000"/>
-                <w:sz w:val="19"/>
-                <w:szCs w:val="19"/>
-              </w:rPr>
-              <w:t>(</w:t>
-            </w:r>
-            <w:proofErr w:type="spellStart"/>
-            <w:r>
-              <w:rPr>
-                <w:rFonts w:ascii="Cascadia Mono" w:hAnsi="Cascadia Mono" w:cs="Cascadia Mono"/>
-                <w:color w:val="000000"/>
-                <w:sz w:val="19"/>
-                <w:szCs w:val="19"/>
-              </w:rPr>
-              <w:t>lowerServiceProblem</w:t>
-            </w:r>
-            <w:proofErr w:type="spellEnd"/>
-            <w:r>
-              <w:rPr>
-                <w:rFonts w:ascii="Cascadia Mono" w:hAnsi="Cascadia Mono" w:cs="Cascadia Mono"/>
-                <w:color w:val="000000"/>
-                <w:sz w:val="19"/>
-                <w:szCs w:val="19"/>
-              </w:rPr>
-              <w:t xml:space="preserve">, s =&gt; </w:t>
-            </w:r>
-            <w:proofErr w:type="spellStart"/>
-            <w:r>
-              <w:rPr>
-                <w:rFonts w:ascii="Cascadia Mono" w:hAnsi="Cascadia Mono" w:cs="Cascadia Mono"/>
-                <w:color w:val="000000"/>
-                <w:sz w:val="19"/>
-                <w:szCs w:val="19"/>
-              </w:rPr>
-              <w:t>s.Value.ToUpper</w:t>
-            </w:r>
-            <w:proofErr w:type="spellEnd"/>
-            <w:r>
-              <w:rPr>
-                <w:rFonts w:ascii="Cascadia Mono" w:hAnsi="Cascadia Mono" w:cs="Cascadia Mono"/>
-                <w:color w:val="000000"/>
-                <w:sz w:val="19"/>
-                <w:szCs w:val="19"/>
-              </w:rPr>
-              <w:t>());</w:t>
+              <w:t xml:space="preserve">            serviceProblem = regex.Replace(lowerServiceProblem, s =&gt; s.Value.ToUpper());</w:t>
             </w:r>
           </w:p>
           <w:p>
@@ -8047,38 +7041,7 @@
                 <w:sz w:val="19"/>
                 <w:szCs w:val="19"/>
               </w:rPr>
-              <w:t xml:space="preserve"> </w:t>
-            </w:r>
-            <w:proofErr w:type="spellStart"/>
-            <w:proofErr w:type="gramStart"/>
-            <w:r>
-              <w:rPr>
-                <w:rFonts w:ascii="Cascadia Mono" w:hAnsi="Cascadia Mono" w:cs="Cascadia Mono"/>
-                <w:color w:val="000000"/>
-                <w:sz w:val="19"/>
-                <w:szCs w:val="19"/>
-              </w:rPr>
-              <w:t>GetServiceCost</w:t>
-            </w:r>
-            <w:proofErr w:type="spellEnd"/>
-            <w:r>
-              <w:rPr>
-                <w:rFonts w:ascii="Cascadia Mono" w:hAnsi="Cascadia Mono" w:cs="Cascadia Mono"/>
-                <w:color w:val="000000"/>
-                <w:sz w:val="19"/>
-                <w:szCs w:val="19"/>
-              </w:rPr>
-              <w:t>(</w:t>
-            </w:r>
-            <w:proofErr w:type="gramEnd"/>
-            <w:r>
-              <w:rPr>
-                <w:rFonts w:ascii="Cascadia Mono" w:hAnsi="Cascadia Mono" w:cs="Cascadia Mono"/>
-                <w:color w:val="000000"/>
-                <w:sz w:val="19"/>
-                <w:szCs w:val="19"/>
-              </w:rPr>
-              <w:t>)</w:t>
+              <w:t xml:space="preserve"> GetServiceCost()</w:t>
             </w:r>
           </w:p>
           <w:p>
@@ -8142,59 +7105,8 @@
                 <w:sz w:val="19"/>
                 <w:szCs w:val="19"/>
               </w:rPr>
-              <w:t xml:space="preserve"> </w:t>
-            </w:r>
-            <w:proofErr w:type="spellStart"/>
-            <w:r>
-              <w:rPr>
-                <w:rFonts w:ascii="Cascadia Mono" w:hAnsi="Cascadia Mono" w:cs="Cascadia Mono"/>
-                <w:color w:val="000000"/>
-                <w:sz w:val="19"/>
-                <w:szCs w:val="19"/>
-              </w:rPr>
-              <w:t>Math.Round</w:t>
-            </w:r>
-            <w:proofErr w:type="spellEnd"/>
-            <w:r>
-              <w:rPr>
-                <w:rFonts w:ascii="Cascadia Mono" w:hAnsi="Cascadia Mono" w:cs="Cascadia Mono"/>
-                <w:color w:val="000000"/>
-                <w:sz w:val="19"/>
-                <w:szCs w:val="19"/>
-              </w:rPr>
-              <w:t>(</w:t>
-            </w:r>
-            <w:proofErr w:type="spellStart"/>
-            <w:r>
-              <w:rPr>
-                <w:rFonts w:ascii="Cascadia Mono" w:hAnsi="Cascadia Mono" w:cs="Cascadia Mono"/>
-                <w:color w:val="000000"/>
-                <w:sz w:val="19"/>
-                <w:szCs w:val="19"/>
-              </w:rPr>
-              <w:t>serviceCost</w:t>
-            </w:r>
-            <w:proofErr w:type="spellEnd"/>
-            <w:r>
-              <w:rPr>
-                <w:rFonts w:ascii="Cascadia Mono" w:hAnsi="Cascadia Mono" w:cs="Cascadia Mono"/>
-                <w:color w:val="000000"/>
-                <w:sz w:val="19"/>
-                <w:szCs w:val="19"/>
-              </w:rPr>
-              <w:t>, 2</w:t>
-            </w:r>
-            <w:proofErr w:type="gramStart"/>
-            <w:r>
-              <w:rPr>
-                <w:rFonts w:ascii="Cascadia Mono" w:hAnsi="Cascadia Mono" w:cs="Cascadia Mono"/>
-                <w:color w:val="000000"/>
-                <w:sz w:val="19"/>
-                <w:szCs w:val="19"/>
-              </w:rPr>
-              <w:t>);</w:t>
-            </w:r>
-            <w:proofErr w:type="gramEnd"/>
+              <w:t xml:space="preserve"> Math.Round(serviceCost, 2);</w:t>
+            </w:r>
           </w:p>
           <w:p>
             <w:pPr>
@@ -8289,10 +7201,17 @@
                 <w:sz w:val="19"/>
                 <w:szCs w:val="19"/>
               </w:rPr>
-              <w:t xml:space="preserve"> </w:t>
-            </w:r>
-            <w:proofErr w:type="spellStart"/>
-            <w:proofErr w:type="gramStart"/>
+              <w:t xml:space="preserve"> SetServiceCost(</w:t>
+            </w:r>
+            <w:r>
+              <w:rPr>
+                <w:rFonts w:ascii="Cascadia Mono" w:hAnsi="Cascadia Mono" w:cs="Cascadia Mono"/>
+                <w:color w:val="0000FF"/>
+                <w:sz w:val="19"/>
+                <w:szCs w:val="19"/>
+              </w:rPr>
+              <w:t>double</w:t>
+            </w:r>
             <w:r>
               <w:rPr>
                 <w:rFonts w:ascii="Cascadia Mono" w:hAnsi="Cascadia Mono" w:cs="Cascadia Mono"/>
@@ -8300,56 +7219,7 @@
                 <w:sz w:val="19"/>
                 <w:szCs w:val="19"/>
               </w:rPr>
-              <w:t>SetServiceCost</w:t>
-            </w:r>
-            <w:proofErr w:type="spellEnd"/>
-            <w:r>
-              <w:rPr>
-                <w:rFonts w:ascii="Cascadia Mono" w:hAnsi="Cascadia Mono" w:cs="Cascadia Mono"/>
-                <w:color w:val="000000"/>
-                <w:sz w:val="19"/>
-                <w:szCs w:val="19"/>
-              </w:rPr>
-              <w:t>(</w:t>
-            </w:r>
-            <w:proofErr w:type="gramEnd"/>
-            <w:r>
-              <w:rPr>
-                <w:rFonts w:ascii="Cascadia Mono" w:hAnsi="Cascadia Mono" w:cs="Cascadia Mono"/>
-                <w:color w:val="0000FF"/>
-                <w:sz w:val="19"/>
-                <w:szCs w:val="19"/>
-              </w:rPr>
-              <w:t>double</w:t>
-            </w:r>
-            <w:r>
-              <w:rPr>
-                <w:rFonts w:ascii="Cascadia Mono" w:hAnsi="Cascadia Mono" w:cs="Cascadia Mono"/>
-                <w:color w:val="000000"/>
-                <w:sz w:val="19"/>
-                <w:szCs w:val="19"/>
-              </w:rPr>
-              <w:t xml:space="preserve"> </w:t>
-            </w:r>
-            <w:proofErr w:type="spellStart"/>
-            <w:r>
-              <w:rPr>
-                <w:rFonts w:ascii="Cascadia Mono" w:hAnsi="Cascadia Mono" w:cs="Cascadia Mono"/>
-                <w:color w:val="000000"/>
-                <w:sz w:val="19"/>
-                <w:szCs w:val="19"/>
-              </w:rPr>
-              <w:t>newServiceCost</w:t>
-            </w:r>
-            <w:proofErr w:type="spellEnd"/>
-            <w:r>
-              <w:rPr>
-                <w:rFonts w:ascii="Cascadia Mono" w:hAnsi="Cascadia Mono" w:cs="Cascadia Mono"/>
-                <w:color w:val="000000"/>
-                <w:sz w:val="19"/>
-                <w:szCs w:val="19"/>
-              </w:rPr>
-              <w:t>)</w:t>
+              <w:t xml:space="preserve"> newServiceCost)</w:t>
             </w:r>
           </w:p>
           <w:p>
@@ -8395,50 +7265,8 @@
                 <w:sz w:val="19"/>
                 <w:szCs w:val="19"/>
               </w:rPr>
-              <w:t xml:space="preserve">            </w:t>
-            </w:r>
-            <w:proofErr w:type="spellStart"/>
-            <w:r>
-              <w:rPr>
-                <w:rFonts w:ascii="Cascadia Mono" w:hAnsi="Cascadia Mono" w:cs="Cascadia Mono"/>
-                <w:color w:val="000000"/>
-                <w:sz w:val="19"/>
-                <w:szCs w:val="19"/>
-              </w:rPr>
-              <w:t>serviceCost</w:t>
-            </w:r>
-            <w:proofErr w:type="spellEnd"/>
-            <w:r>
-              <w:rPr>
-                <w:rFonts w:ascii="Cascadia Mono" w:hAnsi="Cascadia Mono" w:cs="Cascadia Mono"/>
-                <w:color w:val="000000"/>
-                <w:sz w:val="19"/>
-                <w:szCs w:val="19"/>
-              </w:rPr>
-              <w:t xml:space="preserve"> = </w:t>
-            </w:r>
-            <w:proofErr w:type="spellStart"/>
-            <w:proofErr w:type="gramStart"/>
-            <w:r>
-              <w:rPr>
-                <w:rFonts w:ascii="Cascadia Mono" w:hAnsi="Cascadia Mono" w:cs="Cascadia Mono"/>
-                <w:color w:val="000000"/>
-                <w:sz w:val="19"/>
-                <w:szCs w:val="19"/>
-              </w:rPr>
-              <w:t>newServiceCost</w:t>
-            </w:r>
-            <w:proofErr w:type="spellEnd"/>
-            <w:r>
-              <w:rPr>
-                <w:rFonts w:ascii="Cascadia Mono" w:hAnsi="Cascadia Mono" w:cs="Cascadia Mono"/>
-                <w:color w:val="000000"/>
-                <w:sz w:val="19"/>
-                <w:szCs w:val="19"/>
-              </w:rPr>
-              <w:t>;</w:t>
-            </w:r>
-            <w:proofErr w:type="gramEnd"/>
+              <w:t xml:space="preserve">            serviceCost = newServiceCost;</w:t>
+            </w:r>
           </w:p>
           <w:p>
             <w:pPr>
@@ -8533,38 +7361,7 @@
                 <w:sz w:val="19"/>
                 <w:szCs w:val="19"/>
               </w:rPr>
-              <w:t xml:space="preserve"> </w:t>
-            </w:r>
-            <w:proofErr w:type="spellStart"/>
-            <w:proofErr w:type="gramStart"/>
-            <w:r>
-              <w:rPr>
-                <w:rFonts w:ascii="Cascadia Mono" w:hAnsi="Cascadia Mono" w:cs="Cascadia Mono"/>
-                <w:color w:val="000000"/>
-                <w:sz w:val="19"/>
-                <w:szCs w:val="19"/>
-              </w:rPr>
-              <w:t>GetServiceTag</w:t>
-            </w:r>
-            <w:proofErr w:type="spellEnd"/>
-            <w:r>
-              <w:rPr>
-                <w:rFonts w:ascii="Cascadia Mono" w:hAnsi="Cascadia Mono" w:cs="Cascadia Mono"/>
-                <w:color w:val="000000"/>
-                <w:sz w:val="19"/>
-                <w:szCs w:val="19"/>
-              </w:rPr>
-              <w:t>(</w:t>
-            </w:r>
-            <w:proofErr w:type="gramEnd"/>
-            <w:r>
-              <w:rPr>
-                <w:rFonts w:ascii="Cascadia Mono" w:hAnsi="Cascadia Mono" w:cs="Cascadia Mono"/>
-                <w:color w:val="000000"/>
-                <w:sz w:val="19"/>
-                <w:szCs w:val="19"/>
-              </w:rPr>
-              <w:t>)</w:t>
+              <w:t xml:space="preserve"> GetServiceTag()</w:t>
             </w:r>
           </w:p>
           <w:p>
@@ -8628,30 +7425,8 @@
                 <w:sz w:val="19"/>
                 <w:szCs w:val="19"/>
               </w:rPr>
-              <w:t xml:space="preserve"> </w:t>
-            </w:r>
-            <w:proofErr w:type="spellStart"/>
-            <w:proofErr w:type="gramStart"/>
-            <w:r>
-              <w:rPr>
-                <w:rFonts w:ascii="Cascadia Mono" w:hAnsi="Cascadia Mono" w:cs="Cascadia Mono"/>
-                <w:color w:val="000000"/>
-                <w:sz w:val="19"/>
-                <w:szCs w:val="19"/>
-              </w:rPr>
-              <w:t>serviceTag</w:t>
-            </w:r>
-            <w:proofErr w:type="spellEnd"/>
-            <w:r>
-              <w:rPr>
-                <w:rFonts w:ascii="Cascadia Mono" w:hAnsi="Cascadia Mono" w:cs="Cascadia Mono"/>
-                <w:color w:val="000000"/>
-                <w:sz w:val="19"/>
-                <w:szCs w:val="19"/>
-              </w:rPr>
-              <w:t>;</w:t>
-            </w:r>
-            <w:proofErr w:type="gramEnd"/>
+              <w:t xml:space="preserve"> serviceTag;</w:t>
+            </w:r>
           </w:p>
           <w:p>
             <w:pPr>
@@ -8746,10 +7521,17 @@
                 <w:sz w:val="19"/>
                 <w:szCs w:val="19"/>
               </w:rPr>
-              <w:t xml:space="preserve"> </w:t>
-            </w:r>
-            <w:proofErr w:type="spellStart"/>
-            <w:proofErr w:type="gramStart"/>
+              <w:t xml:space="preserve"> SetServiceTag(</w:t>
+            </w:r>
+            <w:r>
+              <w:rPr>
+                <w:rFonts w:ascii="Cascadia Mono" w:hAnsi="Cascadia Mono" w:cs="Cascadia Mono"/>
+                <w:color w:val="0000FF"/>
+                <w:sz w:val="19"/>
+                <w:szCs w:val="19"/>
+              </w:rPr>
+              <w:t>int</w:t>
+            </w:r>
             <w:r>
               <w:rPr>
                 <w:rFonts w:ascii="Cascadia Mono" w:hAnsi="Cascadia Mono" w:cs="Cascadia Mono"/>
@@ -8757,56 +7539,7 @@
                 <w:sz w:val="19"/>
                 <w:szCs w:val="19"/>
               </w:rPr>
-              <w:t>SetServiceTag</w:t>
-            </w:r>
-            <w:proofErr w:type="spellEnd"/>
-            <w:r>
-              <w:rPr>
-                <w:rFonts w:ascii="Cascadia Mono" w:hAnsi="Cascadia Mono" w:cs="Cascadia Mono"/>
-                <w:color w:val="000000"/>
-                <w:sz w:val="19"/>
-                <w:szCs w:val="19"/>
-              </w:rPr>
-              <w:t>(</w:t>
-            </w:r>
-            <w:proofErr w:type="gramEnd"/>
-            <w:r>
-              <w:rPr>
-                <w:rFonts w:ascii="Cascadia Mono" w:hAnsi="Cascadia Mono" w:cs="Cascadia Mono"/>
-                <w:color w:val="0000FF"/>
-                <w:sz w:val="19"/>
-                <w:szCs w:val="19"/>
-              </w:rPr>
-              <w:t>int</w:t>
-            </w:r>
-            <w:r>
-              <w:rPr>
-                <w:rFonts w:ascii="Cascadia Mono" w:hAnsi="Cascadia Mono" w:cs="Cascadia Mono"/>
-                <w:color w:val="000000"/>
-                <w:sz w:val="19"/>
-                <w:szCs w:val="19"/>
-              </w:rPr>
-              <w:t xml:space="preserve"> </w:t>
-            </w:r>
-            <w:proofErr w:type="spellStart"/>
-            <w:r>
-              <w:rPr>
-                <w:rFonts w:ascii="Cascadia Mono" w:hAnsi="Cascadia Mono" w:cs="Cascadia Mono"/>
-                <w:color w:val="000000"/>
-                <w:sz w:val="19"/>
-                <w:szCs w:val="19"/>
-              </w:rPr>
-              <w:t>newServiceTag</w:t>
-            </w:r>
-            <w:proofErr w:type="spellEnd"/>
-            <w:r>
-              <w:rPr>
-                <w:rFonts w:ascii="Cascadia Mono" w:hAnsi="Cascadia Mono" w:cs="Cascadia Mono"/>
-                <w:color w:val="000000"/>
-                <w:sz w:val="19"/>
-                <w:szCs w:val="19"/>
-              </w:rPr>
-              <w:t>)</w:t>
+              <w:t xml:space="preserve"> newServiceTag)</w:t>
             </w:r>
           </w:p>
           <w:p>
@@ -8852,50 +7585,8 @@
                 <w:sz w:val="19"/>
                 <w:szCs w:val="19"/>
               </w:rPr>
-              <w:t xml:space="preserve">            </w:t>
-            </w:r>
-            <w:proofErr w:type="spellStart"/>
-            <w:r>
-              <w:rPr>
-                <w:rFonts w:ascii="Cascadia Mono" w:hAnsi="Cascadia Mono" w:cs="Cascadia Mono"/>
-                <w:color w:val="000000"/>
-                <w:sz w:val="19"/>
-                <w:szCs w:val="19"/>
-              </w:rPr>
-              <w:t>serviceTag</w:t>
-            </w:r>
-            <w:proofErr w:type="spellEnd"/>
-            <w:r>
-              <w:rPr>
-                <w:rFonts w:ascii="Cascadia Mono" w:hAnsi="Cascadia Mono" w:cs="Cascadia Mono"/>
-                <w:color w:val="000000"/>
-                <w:sz w:val="19"/>
-                <w:szCs w:val="19"/>
-              </w:rPr>
-              <w:t xml:space="preserve"> = </w:t>
-            </w:r>
-            <w:proofErr w:type="spellStart"/>
-            <w:proofErr w:type="gramStart"/>
-            <w:r>
-              <w:rPr>
-                <w:rFonts w:ascii="Cascadia Mono" w:hAnsi="Cascadia Mono" w:cs="Cascadia Mono"/>
-                <w:color w:val="000000"/>
-                <w:sz w:val="19"/>
-                <w:szCs w:val="19"/>
-              </w:rPr>
-              <w:t>newServiceTag</w:t>
-            </w:r>
-            <w:proofErr w:type="spellEnd"/>
-            <w:r>
-              <w:rPr>
-                <w:rFonts w:ascii="Cascadia Mono" w:hAnsi="Cascadia Mono" w:cs="Cascadia Mono"/>
-                <w:color w:val="000000"/>
-                <w:sz w:val="19"/>
-                <w:szCs w:val="19"/>
-              </w:rPr>
-              <w:t>;</w:t>
-            </w:r>
-            <w:proofErr w:type="gramEnd"/>
+              <w:t xml:space="preserve">            serviceTag = newServiceTag;</w:t>
+            </w:r>
           </w:p>
           <w:p>
             <w:pPr>
@@ -8949,19 +7640,8 @@
                 <w:sz w:val="19"/>
                 <w:szCs w:val="19"/>
               </w:rPr>
-              <w:t>#</w:t>
-            </w:r>
-            <w:proofErr w:type="gramStart"/>
-            <w:r>
-              <w:rPr>
-                <w:rFonts w:ascii="Cascadia Mono" w:hAnsi="Cascadia Mono" w:cs="Cascadia Mono"/>
-                <w:color w:val="808080"/>
-                <w:sz w:val="19"/>
-                <w:szCs w:val="19"/>
-              </w:rPr>
-              <w:t>endregion</w:t>
-            </w:r>
-            <w:proofErr w:type="gramEnd"/>
+              <w:t>#endregion</w:t>
+            </w:r>
           </w:p>
           <w:p>
             <w:pPr>
@@ -9038,19 +7718,8 @@
                 <w:sz w:val="19"/>
                 <w:szCs w:val="19"/>
               </w:rPr>
-              <w:t>#</w:t>
-            </w:r>
-            <w:proofErr w:type="gramStart"/>
-            <w:r>
-              <w:rPr>
-                <w:rFonts w:ascii="Cascadia Mono" w:hAnsi="Cascadia Mono" w:cs="Cascadia Mono"/>
-                <w:color w:val="808080"/>
-                <w:sz w:val="19"/>
-                <w:szCs w:val="19"/>
-              </w:rPr>
-              <w:t>region</w:t>
-            </w:r>
-            <w:proofErr w:type="gramEnd"/>
+              <w:t>#region</w:t>
+            </w:r>
             <w:r>
               <w:rPr>
                 <w:rFonts w:ascii="Cascadia Mono" w:hAnsi="Cascadia Mono" w:cs="Cascadia Mono"/>
@@ -9117,38 +7786,7 @@
                 <w:sz w:val="19"/>
                 <w:szCs w:val="19"/>
               </w:rPr>
-              <w:t xml:space="preserve"> </w:t>
-            </w:r>
-            <w:proofErr w:type="spellStart"/>
-            <w:proofErr w:type="gramStart"/>
-            <w:r>
-              <w:rPr>
-                <w:rFonts w:ascii="Cascadia Mono" w:hAnsi="Cascadia Mono" w:cs="Cascadia Mono"/>
-                <w:color w:val="000000"/>
-                <w:sz w:val="19"/>
-                <w:szCs w:val="19"/>
-              </w:rPr>
-              <w:t>CompareTo</w:t>
-            </w:r>
-            <w:proofErr w:type="spellEnd"/>
-            <w:r>
-              <w:rPr>
-                <w:rFonts w:ascii="Cascadia Mono" w:hAnsi="Cascadia Mono" w:cs="Cascadia Mono"/>
-                <w:color w:val="000000"/>
-                <w:sz w:val="19"/>
-                <w:szCs w:val="19"/>
-              </w:rPr>
-              <w:t>(</w:t>
-            </w:r>
-            <w:proofErr w:type="gramEnd"/>
-            <w:r>
-              <w:rPr>
-                <w:rFonts w:ascii="Cascadia Mono" w:hAnsi="Cascadia Mono" w:cs="Cascadia Mono"/>
-                <w:color w:val="000000"/>
-                <w:sz w:val="19"/>
-                <w:szCs w:val="19"/>
-              </w:rPr>
-              <w:t>Drone d)</w:t>
+              <w:t xml:space="preserve"> CompareTo(Drone d)</w:t>
             </w:r>
           </w:p>
           <w:p>
@@ -9212,49 +7850,7 @@
                 <w:sz w:val="19"/>
                 <w:szCs w:val="19"/>
               </w:rPr>
-              <w:t xml:space="preserve"> </w:t>
-            </w:r>
-            <w:proofErr w:type="spellStart"/>
-            <w:r>
-              <w:rPr>
-                <w:rFonts w:ascii="Cascadia Mono" w:hAnsi="Cascadia Mono" w:cs="Cascadia Mono"/>
-                <w:color w:val="000000"/>
-                <w:sz w:val="19"/>
-                <w:szCs w:val="19"/>
-              </w:rPr>
-              <w:t>droneModel.CompareTo</w:t>
-            </w:r>
-            <w:proofErr w:type="spellEnd"/>
-            <w:r>
-              <w:rPr>
-                <w:rFonts w:ascii="Cascadia Mono" w:hAnsi="Cascadia Mono" w:cs="Cascadia Mono"/>
-                <w:color w:val="000000"/>
-                <w:sz w:val="19"/>
-                <w:szCs w:val="19"/>
-              </w:rPr>
-              <w:t>(</w:t>
-            </w:r>
-            <w:proofErr w:type="spellStart"/>
-            <w:proofErr w:type="gramStart"/>
-            <w:r>
-              <w:rPr>
-                <w:rFonts w:ascii="Cascadia Mono" w:hAnsi="Cascadia Mono" w:cs="Cascadia Mono"/>
-                <w:color w:val="000000"/>
-                <w:sz w:val="19"/>
-                <w:szCs w:val="19"/>
-              </w:rPr>
-              <w:t>d.droneModel</w:t>
-            </w:r>
-            <w:proofErr w:type="spellEnd"/>
-            <w:proofErr w:type="gramEnd"/>
-            <w:r>
-              <w:rPr>
-                <w:rFonts w:ascii="Cascadia Mono" w:hAnsi="Cascadia Mono" w:cs="Cascadia Mono"/>
-                <w:color w:val="000000"/>
-                <w:sz w:val="19"/>
-                <w:szCs w:val="19"/>
-              </w:rPr>
-              <w:t>);</w:t>
+              <w:t xml:space="preserve"> droneModel.CompareTo(d.droneModel);</w:t>
             </w:r>
           </w:p>
           <w:p>
@@ -9368,38 +7964,7 @@
                 <w:sz w:val="19"/>
                 <w:szCs w:val="19"/>
               </w:rPr>
-              <w:t xml:space="preserve"> </w:t>
-            </w:r>
-            <w:proofErr w:type="spellStart"/>
-            <w:proofErr w:type="gramStart"/>
-            <w:r>
-              <w:rPr>
-                <w:rFonts w:ascii="Cascadia Mono" w:hAnsi="Cascadia Mono" w:cs="Cascadia Mono"/>
-                <w:color w:val="000000"/>
-                <w:sz w:val="19"/>
-                <w:szCs w:val="19"/>
-              </w:rPr>
-              <w:t>ToString</w:t>
-            </w:r>
-            <w:proofErr w:type="spellEnd"/>
-            <w:r>
-              <w:rPr>
-                <w:rFonts w:ascii="Cascadia Mono" w:hAnsi="Cascadia Mono" w:cs="Cascadia Mono"/>
-                <w:color w:val="000000"/>
-                <w:sz w:val="19"/>
-                <w:szCs w:val="19"/>
-              </w:rPr>
-              <w:t>(</w:t>
-            </w:r>
-            <w:proofErr w:type="gramEnd"/>
-            <w:r>
-              <w:rPr>
-                <w:rFonts w:ascii="Cascadia Mono" w:hAnsi="Cascadia Mono" w:cs="Cascadia Mono"/>
-                <w:color w:val="000000"/>
-                <w:sz w:val="19"/>
-                <w:szCs w:val="19"/>
-              </w:rPr>
-              <w:t>)</w:t>
+              <w:t xml:space="preserve"> ToString()</w:t>
             </w:r>
           </w:p>
           <w:p>
@@ -9463,10 +8028,17 @@
                 <w:sz w:val="19"/>
                 <w:szCs w:val="19"/>
               </w:rPr>
-              <w:t xml:space="preserve"> </w:t>
-            </w:r>
-            <w:proofErr w:type="spellStart"/>
-            <w:proofErr w:type="gramStart"/>
+              <w:t xml:space="preserve"> GetClientName() + </w:t>
+            </w:r>
+            <w:r>
+              <w:rPr>
+                <w:rFonts w:ascii="Cascadia Mono" w:hAnsi="Cascadia Mono" w:cs="Cascadia Mono"/>
+                <w:color w:val="A31515"/>
+                <w:sz w:val="19"/>
+                <w:szCs w:val="19"/>
+              </w:rPr>
+              <w:t>"\t\t$ "</w:t>
+            </w:r>
             <w:r>
               <w:rPr>
                 <w:rFonts w:ascii="Cascadia Mono" w:hAnsi="Cascadia Mono" w:cs="Cascadia Mono"/>
@@ -9474,65 +8046,7 @@
                 <w:sz w:val="19"/>
                 <w:szCs w:val="19"/>
               </w:rPr>
-              <w:t>GetClientName</w:t>
-            </w:r>
-            <w:proofErr w:type="spellEnd"/>
-            <w:r>
-              <w:rPr>
-                <w:rFonts w:ascii="Cascadia Mono" w:hAnsi="Cascadia Mono" w:cs="Cascadia Mono"/>
-                <w:color w:val="000000"/>
-                <w:sz w:val="19"/>
-                <w:szCs w:val="19"/>
-              </w:rPr>
-              <w:t>(</w:t>
-            </w:r>
-            <w:proofErr w:type="gramEnd"/>
-            <w:r>
-              <w:rPr>
-                <w:rFonts w:ascii="Cascadia Mono" w:hAnsi="Cascadia Mono" w:cs="Cascadia Mono"/>
-                <w:color w:val="000000"/>
-                <w:sz w:val="19"/>
-                <w:szCs w:val="19"/>
-              </w:rPr>
-              <w:t xml:space="preserve">) + </w:t>
-            </w:r>
-            <w:r>
-              <w:rPr>
-                <w:rFonts w:ascii="Cascadia Mono" w:hAnsi="Cascadia Mono" w:cs="Cascadia Mono"/>
-                <w:color w:val="A31515"/>
-                <w:sz w:val="19"/>
-                <w:szCs w:val="19"/>
-              </w:rPr>
-              <w:t>"\t\t$ "</w:t>
-            </w:r>
-            <w:r>
-              <w:rPr>
-                <w:rFonts w:ascii="Cascadia Mono" w:hAnsi="Cascadia Mono" w:cs="Cascadia Mono"/>
-                <w:color w:val="000000"/>
-                <w:sz w:val="19"/>
-                <w:szCs w:val="19"/>
-              </w:rPr>
-              <w:t xml:space="preserve"> + </w:t>
-            </w:r>
-            <w:proofErr w:type="spellStart"/>
-            <w:r>
-              <w:rPr>
-                <w:rFonts w:ascii="Cascadia Mono" w:hAnsi="Cascadia Mono" w:cs="Cascadia Mono"/>
-                <w:color w:val="000000"/>
-                <w:sz w:val="19"/>
-                <w:szCs w:val="19"/>
-              </w:rPr>
-              <w:t>GetServiceCost</w:t>
-            </w:r>
-            <w:proofErr w:type="spellEnd"/>
-            <w:r>
-              <w:rPr>
-                <w:rFonts w:ascii="Cascadia Mono" w:hAnsi="Cascadia Mono" w:cs="Cascadia Mono"/>
-                <w:color w:val="000000"/>
-                <w:sz w:val="19"/>
-                <w:szCs w:val="19"/>
-              </w:rPr>
-              <w:t>();</w:t>
+              <w:t xml:space="preserve"> + GetServiceCost();</w:t>
             </w:r>
           </w:p>
           <w:p>
@@ -9587,19 +8101,8 @@
                 <w:sz w:val="19"/>
                 <w:szCs w:val="19"/>
               </w:rPr>
-              <w:t>#</w:t>
-            </w:r>
-            <w:proofErr w:type="gramStart"/>
-            <w:r>
-              <w:rPr>
-                <w:rFonts w:ascii="Cascadia Mono" w:hAnsi="Cascadia Mono" w:cs="Cascadia Mono"/>
-                <w:color w:val="808080"/>
-                <w:sz w:val="19"/>
-                <w:szCs w:val="19"/>
-              </w:rPr>
-              <w:t>endregion</w:t>
-            </w:r>
-            <w:proofErr w:type="gramEnd"/>
+              <w:t>#endregion</w:t>
+            </w:r>
           </w:p>
           <w:p>
             <w:pPr>
@@ -9925,11 +8428,9 @@
             <w:pPr>
               <w:spacing w:after="60"/>
             </w:pPr>
-            <w:proofErr w:type="spellStart"/>
             <w:r>
               <w:t>DroneServiceApplication</w:t>
             </w:r>
-            <w:proofErr w:type="spellEnd"/>
           </w:p>
         </w:tc>
       </w:tr>
@@ -10832,15 +9333,7 @@
         <w:t xml:space="preserve"> </w:t>
       </w:r>
       <w:r>
-        <w:t>standards. (</w:t>
-      </w:r>
-      <w:proofErr w:type="gramStart"/>
-      <w:r>
-        <w:t>refer</w:t>
-      </w:r>
-      <w:proofErr w:type="gramEnd"/>
-      <w:r>
-        <w:t xml:space="preserve"> </w:t>
+        <w:t xml:space="preserve">standards. (refer </w:t>
       </w:r>
       <w:r>
         <w:t>http://www.citems.com.au/</w:t>
@@ -10909,7 +9402,6 @@
       <w:r>
         <w:t xml:space="preserve">must be two radio buttons inside a </w:t>
       </w:r>
-      <w:proofErr w:type="spellStart"/>
       <w:r>
         <w:t>G</w:t>
       </w:r>
@@ -10920,11 +9412,7 @@
         <w:t>B</w:t>
       </w:r>
       <w:r>
-        <w:t>ox</w:t>
-      </w:r>
-      <w:proofErr w:type="spellEnd"/>
-      <w:r>
-        <w:t>.</w:t>
+        <w:t>ox.</w:t>
       </w:r>
       <w:r>
         <w:t xml:space="preserve"> The two values are Regular and Express. This data is not part of the Drone class.</w:t>
@@ -10969,15 +9457,7 @@
         <w:t xml:space="preserve">displayed in </w:t>
       </w:r>
       <w:r>
-        <w:t xml:space="preserve">a </w:t>
-      </w:r>
-      <w:proofErr w:type="spellStart"/>
-      <w:r>
-        <w:t>ListView</w:t>
-      </w:r>
-      <w:proofErr w:type="spellEnd"/>
-      <w:r>
-        <w:t xml:space="preserve"> which displays </w:t>
+        <w:t xml:space="preserve">a ListView which displays </w:t>
       </w:r>
       <w:r>
         <w:t>all the class attributes.</w:t>
@@ -10998,15 +9478,7 @@
         <w:t xml:space="preserve">service </w:t>
       </w:r>
       <w:r>
-        <w:t xml:space="preserve">items must be displayed in a </w:t>
-      </w:r>
-      <w:proofErr w:type="spellStart"/>
-      <w:r>
-        <w:t>ListBox</w:t>
-      </w:r>
-      <w:proofErr w:type="spellEnd"/>
-      <w:r>
-        <w:t xml:space="preserve"> which display</w:t>
+        <w:t>items must be displayed in a ListBox which display</w:t>
       </w:r>
       <w:r>
         <w:t>s</w:t>
@@ -11103,15 +9575,7 @@
         <w:t xml:space="preserve"> </w:t>
       </w:r>
       <w:r>
-        <w:t>Save the class as “</w:t>
-      </w:r>
-      <w:proofErr w:type="spellStart"/>
-      <w:r>
-        <w:t>Drone.cs</w:t>
-      </w:r>
-      <w:proofErr w:type="spellEnd"/>
-      <w:r>
-        <w:t>”.</w:t>
+        <w:t>Save the class as “Drone.cs”.</w:t>
       </w:r>
     </w:p>
     <w:p>
@@ -11134,15 +9598,7 @@
         <w:t>Drone</w:t>
       </w:r>
       <w:r>
-        <w:t xml:space="preserve"> called “</w:t>
-      </w:r>
-      <w:proofErr w:type="spellStart"/>
-      <w:r>
-        <w:t>FinishedList</w:t>
-      </w:r>
-      <w:proofErr w:type="spellEnd"/>
-      <w:r>
-        <w:t>”</w:t>
+        <w:t xml:space="preserve"> called “FinishedList”</w:t>
       </w:r>
       <w:r>
         <w:t xml:space="preserve">. </w:t>
@@ -11165,15 +9621,7 @@
         <w:t xml:space="preserve">global Queue&lt;T&gt; of type Drone </w:t>
       </w:r>
       <w:r>
-        <w:t>called “</w:t>
-      </w:r>
-      <w:proofErr w:type="spellStart"/>
-      <w:r>
-        <w:t>RegularService</w:t>
-      </w:r>
-      <w:proofErr w:type="spellEnd"/>
-      <w:r>
-        <w:t>”</w:t>
+        <w:t>called “RegularService”</w:t>
       </w:r>
       <w:r>
         <w:t>.</w:t>
@@ -11193,15 +9641,7 @@
         <w:t>Create a global Queue&lt;T&gt; of type Drone called</w:t>
       </w:r>
       <w:r>
-        <w:t xml:space="preserve"> “</w:t>
-      </w:r>
-      <w:proofErr w:type="spellStart"/>
-      <w:r>
-        <w:t>ExpressService</w:t>
-      </w:r>
-      <w:proofErr w:type="spellEnd"/>
-      <w:r>
-        <w:t>”</w:t>
+        <w:t xml:space="preserve"> “ExpressService”</w:t>
       </w:r>
       <w:r>
         <w:t>.</w:t>
@@ -11221,15 +9661,7 @@
         <w:t xml:space="preserve">Create a button method </w:t>
       </w:r>
       <w:r>
-        <w:t>called “</w:t>
-      </w:r>
-      <w:proofErr w:type="spellStart"/>
-      <w:r>
-        <w:t>AddNewItem</w:t>
-      </w:r>
-      <w:proofErr w:type="spellEnd"/>
-      <w:r>
-        <w:t>” that will add</w:t>
+        <w:t>called “AddNewItem” that will add</w:t>
       </w:r>
       <w:r>
         <w:t xml:space="preserve"> a new </w:t>
@@ -11250,16 +9682,11 @@
         <w:t>Queue&lt;&gt; based on the priority</w:t>
       </w:r>
       <w:r>
-        <w:t xml:space="preserve">. Use </w:t>
-      </w:r>
-      <w:proofErr w:type="spellStart"/>
-      <w:r>
-        <w:t>TextBox</w:t>
+        <w:t>. Use TextBox</w:t>
       </w:r>
       <w:r>
         <w:t>es</w:t>
       </w:r>
-      <w:proofErr w:type="spellEnd"/>
       <w:r>
         <w:t xml:space="preserve"> for the </w:t>
       </w:r>
@@ -11325,15 +9752,7 @@
         <w:t xml:space="preserve">Create a custom </w:t>
       </w:r>
       <w:r>
-        <w:t>method called “</w:t>
-      </w:r>
-      <w:proofErr w:type="spellStart"/>
-      <w:r>
-        <w:t>GetServicePriority</w:t>
-      </w:r>
-      <w:proofErr w:type="spellEnd"/>
-      <w:r>
-        <w:t xml:space="preserve">” </w:t>
+        <w:t xml:space="preserve">method called “GetServicePriority” </w:t>
       </w:r>
       <w:r>
         <w:t xml:space="preserve">which </w:t>
@@ -11345,15 +9764,7 @@
         <w:t>s</w:t>
       </w:r>
       <w:r>
-        <w:t xml:space="preserve"> the value of the priority radio group. This method must be called inside the “</w:t>
-      </w:r>
-      <w:proofErr w:type="spellStart"/>
-      <w:r>
-        <w:t>AddNewItem</w:t>
-      </w:r>
-      <w:proofErr w:type="spellEnd"/>
-      <w:r>
-        <w:t xml:space="preserve">” method before the </w:t>
+        <w:t xml:space="preserve"> the value of the priority radio group. This method must be called inside the “AddNewItem” method before the </w:t>
       </w:r>
       <w:r>
         <w:t xml:space="preserve">new </w:t>
@@ -11375,7 +9786,6 @@
       <w:r>
         <w:t xml:space="preserve">Create a custom method that will display all the elements in the </w:t>
       </w:r>
-      <w:proofErr w:type="spellStart"/>
       <w:r>
         <w:t>R</w:t>
       </w:r>
@@ -11386,11 +9796,7 @@
         <w:t>S</w:t>
       </w:r>
       <w:r>
-        <w:t>ervice</w:t>
-      </w:r>
-      <w:proofErr w:type="spellEnd"/>
-      <w:r>
-        <w:t xml:space="preserve"> queue. The display must use a List View and </w:t>
+        <w:t xml:space="preserve">ervice queue. The display must use a List View and </w:t>
       </w:r>
       <w:r>
         <w:t>with appropriate column headers.</w:t>
@@ -11407,15 +9813,7 @@
         <w:ind w:left="567" w:hanging="567"/>
       </w:pPr>
       <w:r>
-        <w:t xml:space="preserve">Create a custom method that will display all the elements in the </w:t>
-      </w:r>
-      <w:proofErr w:type="spellStart"/>
-      <w:r>
-        <w:t>ExpressService</w:t>
-      </w:r>
-      <w:proofErr w:type="spellEnd"/>
-      <w:r>
-        <w:t xml:space="preserve"> queue. The display must use a List View and with appropriate column headers.</w:t>
+        <w:t>Create a custom method that will display all the elements in the ExpressService queue. The display must use a List View and with appropriate column headers.</w:t>
       </w:r>
     </w:p>
     <w:p>
@@ -11470,15 +9868,7 @@
         <w:ind w:left="567" w:hanging="567"/>
       </w:pPr>
       <w:r>
-        <w:t>Create a custom method to increment the service tag control, this method must be called inside the “</w:t>
-      </w:r>
-      <w:proofErr w:type="spellStart"/>
-      <w:r>
-        <w:t>AddNewItem</w:t>
-      </w:r>
-      <w:proofErr w:type="spellEnd"/>
-      <w:r>
-        <w:t>” method before the new service item is added to a queue.</w:t>
+        <w:t>Create a custom method to increment the service tag control, this method must be called inside the “AddNewItem” method before the new service item is added to a queue.</w:t>
       </w:r>
     </w:p>
     <w:p>
@@ -11513,13 +9903,8 @@
       <w:r>
         <w:t xml:space="preserve">regular service </w:t>
       </w:r>
-      <w:proofErr w:type="spellStart"/>
-      <w:r>
-        <w:t>ListView</w:t>
-      </w:r>
-      <w:proofErr w:type="spellEnd"/>
-      <w:r>
-        <w:t xml:space="preserve"> </w:t>
+      <w:r>
+        <w:t xml:space="preserve">ListView </w:t>
       </w:r>
       <w:r>
         <w:t xml:space="preserve">that will display the </w:t>
@@ -11539,15 +9924,7 @@
         <w:ind w:left="567" w:hanging="567"/>
       </w:pPr>
       <w:r>
-        <w:t xml:space="preserve">Create a mouse click method for the express service </w:t>
-      </w:r>
-      <w:proofErr w:type="spellStart"/>
-      <w:r>
-        <w:t>ListView</w:t>
-      </w:r>
-      <w:proofErr w:type="spellEnd"/>
-      <w:r>
-        <w:t xml:space="preserve"> that will display the Client Name and Service Problem in the related textboxes.</w:t>
+        <w:t>Create a mouse click method for the express service ListView that will display the Client Name and Service Problem in the related textboxes.</w:t>
       </w:r>
     </w:p>
     <w:p>
@@ -11585,44 +9962,28 @@
         <w:t xml:space="preserve"> regular</w:t>
       </w:r>
       <w:r>
+        <w:t xml:space="preserve"> ListView and dequeue the </w:t>
+      </w:r>
+      <w:r>
+        <w:t>regular</w:t>
+      </w:r>
+      <w:r>
+        <w:t xml:space="preserve"> s</w:t>
+      </w:r>
+      <w:r>
+        <w:t>ervice</w:t>
+      </w:r>
+      <w:r>
+        <w:t xml:space="preserve"> Queue&lt;T&gt;</w:t>
+      </w:r>
+      <w:r>
         <w:t xml:space="preserve"> </w:t>
       </w:r>
-      <w:proofErr w:type="spellStart"/>
-      <w:r>
-        <w:t>ListView</w:t>
-      </w:r>
-      <w:proofErr w:type="spellEnd"/>
-      <w:r>
-        <w:t xml:space="preserve"> and dequeue the </w:t>
-      </w:r>
-      <w:r>
-        <w:t>regular</w:t>
-      </w:r>
-      <w:r>
-        <w:t xml:space="preserve"> s</w:t>
-      </w:r>
-      <w:r>
-        <w:t>ervice</w:t>
-      </w:r>
-      <w:r>
-        <w:t xml:space="preserve"> Queue&lt;T&gt;</w:t>
-      </w:r>
-      <w:r>
-        <w:t xml:space="preserve"> </w:t>
-      </w:r>
       <w:r>
         <w:t>data structure. The dequeued item must be added to the List&lt;T&gt;</w:t>
       </w:r>
       <w:r>
-        <w:t xml:space="preserve"> and displayed in the </w:t>
-      </w:r>
-      <w:proofErr w:type="spellStart"/>
-      <w:r>
-        <w:t>ListBox</w:t>
-      </w:r>
-      <w:proofErr w:type="spellEnd"/>
-      <w:r>
-        <w:t xml:space="preserve"> for finished service items.</w:t>
+        <w:t xml:space="preserve"> and displayed in the ListBox for finished service items.</w:t>
       </w:r>
     </w:p>
     <w:p>
@@ -11642,23 +10003,7 @@
         <w:t xml:space="preserve"> </w:t>
       </w:r>
       <w:r>
-        <w:t xml:space="preserve">a button click method that will remove a service item from the express </w:t>
-      </w:r>
-      <w:proofErr w:type="spellStart"/>
-      <w:r>
-        <w:t>ListView</w:t>
-      </w:r>
-      <w:proofErr w:type="spellEnd"/>
-      <w:r>
-        <w:t xml:space="preserve"> and dequeue the express service Queue&lt;T&gt; data structure. The dequeued item must be added to the List&lt;T&gt; and displayed in the </w:t>
-      </w:r>
-      <w:proofErr w:type="spellStart"/>
-      <w:r>
-        <w:t>ListBox</w:t>
-      </w:r>
-      <w:proofErr w:type="spellEnd"/>
-      <w:r>
-        <w:t xml:space="preserve"> for finished service items.</w:t>
+        <w:t>a button click method that will remove a service item from the express ListView and dequeue the express service Queue&lt;T&gt; data structure. The dequeued item must be added to the List&lt;T&gt; and displayed in the ListBox for finished service items.</w:t>
       </w:r>
     </w:p>
     <w:p>
@@ -11681,15 +10026,7 @@
         <w:t xml:space="preserve">method that will </w:t>
       </w:r>
       <w:r>
-        <w:t xml:space="preserve">delete a service item from the finished </w:t>
-      </w:r>
-      <w:proofErr w:type="spellStart"/>
-      <w:r>
-        <w:t>listbox</w:t>
-      </w:r>
-      <w:proofErr w:type="spellEnd"/>
-      <w:r>
-        <w:t xml:space="preserve"> and remove the same item from the List&lt;T&gt;.</w:t>
+        <w:t>delete a service item from the finished listbox and remove the same item from the List&lt;T&gt;.</w:t>
       </w:r>
     </w:p>
     <w:p>
@@ -12409,53 +10746,12 @@
                 <w:szCs w:val="16"/>
               </w:rPr>
             </w:pPr>
-            <w:proofErr w:type="spellStart"/>
-            <w:r>
-              <w:rPr>
-                <w:sz w:val="16"/>
-                <w:szCs w:val="16"/>
-              </w:rPr>
-              <w:t>ClientName</w:t>
-            </w:r>
-            <w:proofErr w:type="spellEnd"/>
-            <w:r>
-              <w:rPr>
-                <w:sz w:val="16"/>
-                <w:szCs w:val="16"/>
-              </w:rPr>
-              <w:t xml:space="preserve"> = “</w:t>
-            </w:r>
-            <w:proofErr w:type="spellStart"/>
-            <w:r>
-              <w:rPr>
-                <w:sz w:val="16"/>
-                <w:szCs w:val="16"/>
-              </w:rPr>
-              <w:t>joshua</w:t>
-            </w:r>
-            <w:proofErr w:type="spellEnd"/>
-            <w:r>
-              <w:rPr>
-                <w:sz w:val="16"/>
-                <w:szCs w:val="16"/>
-              </w:rPr>
-              <w:t xml:space="preserve"> </w:t>
-            </w:r>
-            <w:proofErr w:type="spellStart"/>
-            <w:r>
-              <w:rPr>
-                <w:sz w:val="16"/>
-                <w:szCs w:val="16"/>
-              </w:rPr>
-              <w:t>farrell</w:t>
-            </w:r>
-            <w:proofErr w:type="spellEnd"/>
-            <w:r>
-              <w:rPr>
-                <w:sz w:val="16"/>
-                <w:szCs w:val="16"/>
-              </w:rPr>
-              <w:t>”</w:t>
+            <w:r>
+              <w:rPr>
+                <w:sz w:val="16"/>
+                <w:szCs w:val="16"/>
+              </w:rPr>
+              <w:t>ClientName = “joshua farrell”</w:t>
             </w:r>
           </w:p>
           <w:p>
@@ -12467,21 +10763,12 @@
                 <w:szCs w:val="16"/>
               </w:rPr>
             </w:pPr>
-            <w:proofErr w:type="spellStart"/>
-            <w:r>
-              <w:rPr>
-                <w:sz w:val="16"/>
-                <w:szCs w:val="16"/>
-              </w:rPr>
-              <w:t>ServiceProblem</w:t>
-            </w:r>
-            <w:proofErr w:type="spellEnd"/>
-            <w:r>
-              <w:rPr>
-                <w:sz w:val="16"/>
-                <w:szCs w:val="16"/>
-              </w:rPr>
-              <w:t>= “test”</w:t>
+            <w:r>
+              <w:rPr>
+                <w:sz w:val="16"/>
+                <w:szCs w:val="16"/>
+              </w:rPr>
+              <w:t>ServiceProblem= “test”</w:t>
             </w:r>
           </w:p>
         </w:tc>
@@ -12847,23 +11134,7 @@
                 <w:sz w:val="16"/>
                 <w:szCs w:val="16"/>
               </w:rPr>
-              <w:t xml:space="preserve"> with 15% added to the </w:t>
-            </w:r>
-            <w:proofErr w:type="spellStart"/>
-            <w:r>
-              <w:rPr>
-                <w:sz w:val="16"/>
-                <w:szCs w:val="16"/>
-              </w:rPr>
-              <w:t>serviceCost</w:t>
-            </w:r>
-            <w:proofErr w:type="spellEnd"/>
-            <w:r>
-              <w:rPr>
-                <w:sz w:val="16"/>
-                <w:szCs w:val="16"/>
-              </w:rPr>
-              <w:t xml:space="preserve"> {115, 172.5, 230}</w:t>
+              <w:t xml:space="preserve"> with 15% added to the serviceCost {115, 172.5, 230}</w:t>
             </w:r>
           </w:p>
         </w:tc>
@@ -13030,6 +11301,13 @@
                 <w:szCs w:val="16"/>
               </w:rPr>
             </w:pPr>
+            <w:r>
+              <w:rPr>
+                <w:sz w:val="16"/>
+                <w:szCs w:val="16"/>
+              </w:rPr>
+              <w:t>PASS</w:t>
+            </w:r>
           </w:p>
         </w:tc>
       </w:tr>
@@ -13048,12 +11326,14 @@
               <w:rPr>
                 <w:sz w:val="16"/>
                 <w:szCs w:val="16"/>
-              </w:rPr>
-            </w:pPr>
-            <w:r>
-              <w:rPr>
-                <w:sz w:val="16"/>
-                <w:szCs w:val="16"/>
+                <w:highlight w:val="yellow"/>
+              </w:rPr>
+            </w:pPr>
+            <w:r>
+              <w:rPr>
+                <w:sz w:val="16"/>
+                <w:szCs w:val="16"/>
+                <w:highlight w:val="yellow"/>
               </w:rPr>
               <w:t>5</w:t>
             </w:r>
@@ -13070,12 +11350,14 @@
               <w:rPr>
                 <w:sz w:val="16"/>
                 <w:szCs w:val="16"/>
-              </w:rPr>
-            </w:pPr>
-            <w:r>
-              <w:rPr>
-                <w:sz w:val="16"/>
-                <w:szCs w:val="16"/>
+                <w:highlight w:val="yellow"/>
+              </w:rPr>
+            </w:pPr>
+            <w:r>
+              <w:rPr>
+                <w:sz w:val="16"/>
+                <w:szCs w:val="16"/>
+                <w:highlight w:val="yellow"/>
               </w:rPr>
               <w:t xml:space="preserve">Test select drone data in </w:t>
             </w:r>
@@ -13083,6 +11365,7 @@
               <w:rPr>
                 <w:sz w:val="16"/>
                 <w:szCs w:val="16"/>
+                <w:highlight w:val="yellow"/>
               </w:rPr>
               <w:t>express</w:t>
             </w:r>
@@ -13090,6 +11373,7 @@
               <w:rPr>
                 <w:sz w:val="16"/>
                 <w:szCs w:val="16"/>
+                <w:highlight w:val="yellow"/>
               </w:rPr>
               <w:t xml:space="preserve"> queue and output to text boxes</w:t>
             </w:r>
@@ -13106,12 +11390,14 @@
               <w:rPr>
                 <w:sz w:val="16"/>
                 <w:szCs w:val="16"/>
-              </w:rPr>
-            </w:pPr>
-            <w:r>
-              <w:rPr>
-                <w:sz w:val="16"/>
-                <w:szCs w:val="16"/>
+                <w:highlight w:val="yellow"/>
+              </w:rPr>
+            </w:pPr>
+            <w:r>
+              <w:rPr>
+                <w:sz w:val="16"/>
+                <w:szCs w:val="16"/>
+                <w:highlight w:val="yellow"/>
               </w:rPr>
               <w:t>Click on test data from “</w:t>
             </w:r>
@@ -13119,6 +11405,7 @@
               <w:rPr>
                 <w:sz w:val="16"/>
                 <w:szCs w:val="16"/>
+                <w:highlight w:val="yellow"/>
               </w:rPr>
               <w:t>Tom</w:t>
             </w:r>
@@ -13126,6 +11413,7 @@
               <w:rPr>
                 <w:sz w:val="16"/>
                 <w:szCs w:val="16"/>
+                <w:highlight w:val="yellow"/>
               </w:rPr>
               <w:t xml:space="preserve"> Bloggs” to populate the data.</w:t>
             </w:r>
@@ -13143,12 +11431,14 @@
               <w:rPr>
                 <w:sz w:val="16"/>
                 <w:szCs w:val="16"/>
-              </w:rPr>
-            </w:pPr>
-            <w:r>
-              <w:rPr>
-                <w:sz w:val="16"/>
-                <w:szCs w:val="16"/>
+                <w:highlight w:val="yellow"/>
+              </w:rPr>
+            </w:pPr>
+            <w:r>
+              <w:rPr>
+                <w:sz w:val="16"/>
+                <w:szCs w:val="16"/>
+                <w:highlight w:val="yellow"/>
               </w:rPr>
               <w:t>“</w:t>
             </w:r>
@@ -13156,6 +11446,7 @@
               <w:rPr>
                 <w:sz w:val="16"/>
                 <w:szCs w:val="16"/>
+                <w:highlight w:val="yellow"/>
               </w:rPr>
               <w:t>Tom</w:t>
             </w:r>
@@ -13163,6 +11454,7 @@
               <w:rPr>
                 <w:sz w:val="16"/>
                 <w:szCs w:val="16"/>
+                <w:highlight w:val="yellow"/>
               </w:rPr>
               <w:t xml:space="preserve"> Bloggs” test data</w:t>
             </w:r>
@@ -13179,12 +11471,14 @@
               <w:rPr>
                 <w:sz w:val="16"/>
                 <w:szCs w:val="16"/>
-              </w:rPr>
-            </w:pPr>
-            <w:r>
-              <w:rPr>
-                <w:sz w:val="16"/>
-                <w:szCs w:val="16"/>
+                <w:highlight w:val="yellow"/>
+              </w:rPr>
+            </w:pPr>
+            <w:r>
+              <w:rPr>
+                <w:sz w:val="16"/>
+                <w:szCs w:val="16"/>
+                <w:highlight w:val="yellow"/>
               </w:rPr>
               <w:t>Client name and service problem are output to correct textboxes</w:t>
             </w:r>
@@ -13200,8 +11494,17 @@
               <w:rPr>
                 <w:sz w:val="16"/>
                 <w:szCs w:val="16"/>
-              </w:rPr>
-            </w:pPr>
+                <w:highlight w:val="yellow"/>
+              </w:rPr>
+            </w:pPr>
+            <w:r>
+              <w:rPr>
+                <w:sz w:val="16"/>
+                <w:szCs w:val="16"/>
+                <w:highlight w:val="yellow"/>
+              </w:rPr>
+              <w:t>PASS (with minor statusStrip bug)</w:t>
+            </w:r>
           </w:p>
         </w:tc>
       </w:tr>
@@ -13388,6 +11691,13 @@
                 <w:szCs w:val="16"/>
               </w:rPr>
             </w:pPr>
+            <w:r>
+              <w:rPr>
+                <w:sz w:val="16"/>
+                <w:szCs w:val="16"/>
+              </w:rPr>
+              <w:t>PASS</w:t>
+            </w:r>
           </w:p>
         </w:tc>
       </w:tr>
@@ -13406,12 +11716,14 @@
               <w:rPr>
                 <w:sz w:val="16"/>
                 <w:szCs w:val="16"/>
-              </w:rPr>
-            </w:pPr>
-            <w:r>
-              <w:rPr>
-                <w:sz w:val="16"/>
-                <w:szCs w:val="16"/>
+                <w:highlight w:val="yellow"/>
+              </w:rPr>
+            </w:pPr>
+            <w:r>
+              <w:rPr>
+                <w:sz w:val="16"/>
+                <w:szCs w:val="16"/>
+                <w:highlight w:val="yellow"/>
               </w:rPr>
               <w:t>7</w:t>
             </w:r>
@@ -13428,12 +11740,14 @@
               <w:rPr>
                 <w:sz w:val="16"/>
                 <w:szCs w:val="16"/>
-              </w:rPr>
-            </w:pPr>
-            <w:r>
-              <w:rPr>
-                <w:sz w:val="16"/>
-                <w:szCs w:val="16"/>
+                <w:highlight w:val="yellow"/>
+              </w:rPr>
+            </w:pPr>
+            <w:r>
+              <w:rPr>
+                <w:sz w:val="16"/>
+                <w:szCs w:val="16"/>
+                <w:highlight w:val="yellow"/>
               </w:rPr>
               <w:t xml:space="preserve">Dequeue </w:t>
             </w:r>
@@ -13441,6 +11755,7 @@
               <w:rPr>
                 <w:sz w:val="16"/>
                 <w:szCs w:val="16"/>
+                <w:highlight w:val="yellow"/>
               </w:rPr>
               <w:t>two</w:t>
             </w:r>
@@ -13448,6 +11763,7 @@
               <w:rPr>
                 <w:sz w:val="16"/>
                 <w:szCs w:val="16"/>
+                <w:highlight w:val="yellow"/>
               </w:rPr>
               <w:t xml:space="preserve"> drone</w:t>
             </w:r>
@@ -13455,6 +11771,7 @@
               <w:rPr>
                 <w:sz w:val="16"/>
                 <w:szCs w:val="16"/>
+                <w:highlight w:val="yellow"/>
               </w:rPr>
               <w:t>s</w:t>
             </w:r>
@@ -13462,6 +11779,7 @@
               <w:rPr>
                 <w:sz w:val="16"/>
                 <w:szCs w:val="16"/>
+                <w:highlight w:val="yellow"/>
               </w:rPr>
               <w:t xml:space="preserve"> from </w:t>
             </w:r>
@@ -13469,6 +11787,7 @@
               <w:rPr>
                 <w:sz w:val="16"/>
                 <w:szCs w:val="16"/>
+                <w:highlight w:val="yellow"/>
               </w:rPr>
               <w:t>express</w:t>
             </w:r>
@@ -13476,6 +11795,7 @@
               <w:rPr>
                 <w:sz w:val="16"/>
                 <w:szCs w:val="16"/>
+                <w:highlight w:val="yellow"/>
               </w:rPr>
               <w:t xml:space="preserve"> queue</w:t>
             </w:r>
@@ -13492,12 +11812,14 @@
               <w:rPr>
                 <w:sz w:val="16"/>
                 <w:szCs w:val="16"/>
-              </w:rPr>
-            </w:pPr>
-            <w:r>
-              <w:rPr>
-                <w:sz w:val="16"/>
-                <w:szCs w:val="16"/>
+                <w:highlight w:val="yellow"/>
+              </w:rPr>
+            </w:pPr>
+            <w:r>
+              <w:rPr>
+                <w:sz w:val="16"/>
+                <w:szCs w:val="16"/>
+                <w:highlight w:val="yellow"/>
               </w:rPr>
               <w:t xml:space="preserve">Click on REMOVE FROM </w:t>
             </w:r>
@@ -13505,6 +11827,7 @@
               <w:rPr>
                 <w:sz w:val="16"/>
                 <w:szCs w:val="16"/>
+                <w:highlight w:val="yellow"/>
               </w:rPr>
               <w:t>EXPRESS</w:t>
             </w:r>
@@ -13512,6 +11835,7 @@
               <w:rPr>
                 <w:sz w:val="16"/>
                 <w:szCs w:val="16"/>
+                <w:highlight w:val="yellow"/>
               </w:rPr>
               <w:t xml:space="preserve"> QUEUE</w:t>
             </w:r>
@@ -13529,12 +11853,14 @@
               <w:rPr>
                 <w:sz w:val="16"/>
                 <w:szCs w:val="16"/>
-              </w:rPr>
-            </w:pPr>
-            <w:r>
-              <w:rPr>
-                <w:sz w:val="16"/>
-                <w:szCs w:val="16"/>
+                <w:highlight w:val="yellow"/>
+              </w:rPr>
+            </w:pPr>
+            <w:r>
+              <w:rPr>
+                <w:sz w:val="16"/>
+                <w:szCs w:val="16"/>
+                <w:highlight w:val="yellow"/>
               </w:rPr>
               <w:t>N/A</w:t>
             </w:r>
@@ -13551,12 +11877,14 @@
               <w:rPr>
                 <w:sz w:val="16"/>
                 <w:szCs w:val="16"/>
-              </w:rPr>
-            </w:pPr>
-            <w:r>
-              <w:rPr>
-                <w:sz w:val="16"/>
-                <w:szCs w:val="16"/>
+                <w:highlight w:val="yellow"/>
+              </w:rPr>
+            </w:pPr>
+            <w:r>
+              <w:rPr>
+                <w:sz w:val="16"/>
+                <w:szCs w:val="16"/>
+                <w:highlight w:val="yellow"/>
               </w:rPr>
               <w:t>“</w:t>
             </w:r>
@@ -13564,6 +11892,7 @@
               <w:rPr>
                 <w:sz w:val="16"/>
                 <w:szCs w:val="16"/>
+                <w:highlight w:val="yellow"/>
               </w:rPr>
               <w:t>Jane Citizen</w:t>
             </w:r>
@@ -13571,6 +11900,7 @@
               <w:rPr>
                 <w:sz w:val="16"/>
                 <w:szCs w:val="16"/>
+                <w:highlight w:val="yellow"/>
               </w:rPr>
               <w:t xml:space="preserve">” </w:t>
             </w:r>
@@ -13578,6 +11908,7 @@
               <w:rPr>
                 <w:sz w:val="16"/>
                 <w:szCs w:val="16"/>
+                <w:highlight w:val="yellow"/>
               </w:rPr>
               <w:t xml:space="preserve">and “Tom Bloggs” </w:t>
             </w:r>
@@ -13585,6 +11916,7 @@
               <w:rPr>
                 <w:sz w:val="16"/>
                 <w:szCs w:val="16"/>
+                <w:highlight w:val="yellow"/>
               </w:rPr>
               <w:t xml:space="preserve">test data </w:t>
             </w:r>
@@ -13592,6 +11924,7 @@
               <w:rPr>
                 <w:sz w:val="16"/>
                 <w:szCs w:val="16"/>
+                <w:highlight w:val="yellow"/>
               </w:rPr>
               <w:t>are</w:t>
             </w:r>
@@ -13599,6 +11932,7 @@
               <w:rPr>
                 <w:sz w:val="16"/>
                 <w:szCs w:val="16"/>
+                <w:highlight w:val="yellow"/>
               </w:rPr>
               <w:t xml:space="preserve"> removed from queue first</w:t>
             </w:r>
@@ -13614,8 +11948,17 @@
               <w:rPr>
                 <w:sz w:val="16"/>
                 <w:szCs w:val="16"/>
-              </w:rPr>
-            </w:pPr>
+                <w:highlight w:val="yellow"/>
+              </w:rPr>
+            </w:pPr>
+            <w:r>
+              <w:rPr>
+                <w:sz w:val="16"/>
+                <w:szCs w:val="16"/>
+                <w:highlight w:val="yellow"/>
+              </w:rPr>
+              <w:t>PASS (with minor statusStrip bug)</w:t>
+            </w:r>
           </w:p>
         </w:tc>
       </w:tr>
@@ -13751,7 +12094,42 @@
                 <w:sz w:val="16"/>
                 <w:szCs w:val="16"/>
               </w:rPr>
-              <w:t>“Joe Bloggs”, “John Citizen”, “Jane Doe” and “Harry Citizen” remain in finished queue</w:t>
+              <w:t>“</w:t>
+            </w:r>
+            <w:r>
+              <w:rPr>
+                <w:sz w:val="16"/>
+                <w:szCs w:val="16"/>
+              </w:rPr>
+              <w:t>Joe Bloggs</w:t>
+            </w:r>
+            <w:r>
+              <w:rPr>
+                <w:sz w:val="16"/>
+                <w:szCs w:val="16"/>
+              </w:rPr>
+              <w:t>”</w:t>
+            </w:r>
+            <w:r>
+              <w:rPr>
+                <w:sz w:val="16"/>
+                <w:szCs w:val="16"/>
+              </w:rPr>
+              <w:t xml:space="preserve"> and </w:t>
+            </w:r>
+            <w:r>
+              <w:rPr>
+                <w:sz w:val="16"/>
+                <w:szCs w:val="16"/>
+              </w:rPr>
+              <w:t>“Jane Doe” remain in finished queue</w:t>
+            </w:r>
+            <w:r>
+              <w:rPr>
+                <w:sz w:val="16"/>
+                <w:szCs w:val="16"/>
+              </w:rPr>
+              <w:t>. “John Citizen” and “Harry Citizen” remain in respective queues</w:t>
             </w:r>
           </w:p>
         </w:tc>
@@ -13767,6 +12145,13 @@
                 <w:szCs w:val="16"/>
               </w:rPr>
             </w:pPr>
+            <w:r>
+              <w:rPr>
+                <w:sz w:val="16"/>
+                <w:szCs w:val="16"/>
+              </w:rPr>
+              <w:t>PASS</w:t>
+            </w:r>
           </w:p>
         </w:tc>
       </w:tr>
@@ -13877,6 +12262,7 @@
         </w:rPr>
       </w:pPr>
       <w:r>
+        <w:lastRenderedPageBreak/>
         <w:br w:type="page"/>
       </w:r>
     </w:p>
@@ -16510,18 +14896,8 @@
                 <w:sz w:val="16"/>
                 <w:szCs w:val="16"/>
               </w:rPr>
-              <w:t xml:space="preserve">Q6.8 Custom method to display regular service queue in </w:t>
-            </w:r>
-            <w:proofErr w:type="spellStart"/>
-            <w:r>
-              <w:rPr>
-                <w:rFonts w:cstheme="minorHAnsi"/>
-                <w:sz w:val="16"/>
-                <w:szCs w:val="16"/>
-              </w:rPr>
-              <w:t>ListView</w:t>
-            </w:r>
-            <w:proofErr w:type="spellEnd"/>
+              <w:t>Q6.8 Custom method to display regular service queue in ListView</w:t>
+            </w:r>
           </w:p>
         </w:tc>
         <w:sdt>
@@ -16697,18 +15073,8 @@
                 <w:sz w:val="16"/>
                 <w:szCs w:val="16"/>
               </w:rPr>
-              <w:t xml:space="preserve">Q6.9 Custom method to display express service queue in </w:t>
-            </w:r>
-            <w:proofErr w:type="spellStart"/>
-            <w:r>
-              <w:rPr>
-                <w:rFonts w:cstheme="minorHAnsi"/>
-                <w:sz w:val="16"/>
-                <w:szCs w:val="16"/>
-              </w:rPr>
-              <w:t>ListView</w:t>
-            </w:r>
-            <w:proofErr w:type="spellEnd"/>
+              <w:t>Q6.9 Custom method to display express service queue in ListView</w:t>
+            </w:r>
           </w:p>
         </w:tc>
         <w:sdt>
@@ -17240,7 +15606,6 @@
               </w:rPr>
               <w:t xml:space="preserve">Q6.12 Mouse click method to populate textbox from regular service </w:t>
             </w:r>
-            <w:proofErr w:type="spellStart"/>
             <w:r>
               <w:rPr>
                 <w:rFonts w:cstheme="minorHAnsi"/>
@@ -17273,7 +15638,6 @@
               </w:rPr>
               <w:t>iew</w:t>
             </w:r>
-            <w:proofErr w:type="spellEnd"/>
           </w:p>
         </w:tc>
         <w:sdt>
@@ -17451,7 +15815,6 @@
               </w:rPr>
               <w:t xml:space="preserve">Q6.13 Mouse click method to populate textbox from express service </w:t>
             </w:r>
-            <w:proofErr w:type="spellStart"/>
             <w:r>
               <w:rPr>
                 <w:rFonts w:cstheme="minorHAnsi"/>
@@ -17484,7 +15847,6 @@
               </w:rPr>
               <w:t>iew</w:t>
             </w:r>
-            <w:proofErr w:type="spellEnd"/>
           </w:p>
         </w:tc>
         <w:sdt>
@@ -18014,25 +16376,7 @@
                 <w:sz w:val="16"/>
                 <w:szCs w:val="16"/>
               </w:rPr>
-              <w:t xml:space="preserve">Q6.16 Double click method to remove item from </w:t>
-            </w:r>
-            <w:proofErr w:type="spellStart"/>
-            <w:r>
-              <w:rPr>
-                <w:rFonts w:cstheme="minorHAnsi"/>
-                <w:sz w:val="16"/>
-                <w:szCs w:val="16"/>
-              </w:rPr>
-              <w:t>listbox</w:t>
-            </w:r>
-            <w:proofErr w:type="spellEnd"/>
-            <w:r>
-              <w:rPr>
-                <w:rFonts w:cstheme="minorHAnsi"/>
-                <w:sz w:val="16"/>
-                <w:szCs w:val="16"/>
-              </w:rPr>
-              <w:t xml:space="preserve"> and list data structure </w:t>
+              <w:t xml:space="preserve">Q6.16 Double click method to remove item from listbox and list data structure </w:t>
             </w:r>
           </w:p>
         </w:tc>

--- a/Assessment Task Three v.3.docx
+++ b/Assessment Task Three v.3.docx
@@ -11326,14 +11326,12 @@
               <w:rPr>
                 <w:sz w:val="16"/>
                 <w:szCs w:val="16"/>
-                <w:highlight w:val="yellow"/>
-              </w:rPr>
-            </w:pPr>
-            <w:r>
-              <w:rPr>
-                <w:sz w:val="16"/>
-                <w:szCs w:val="16"/>
-                <w:highlight w:val="yellow"/>
+              </w:rPr>
+            </w:pPr>
+            <w:r>
+              <w:rPr>
+                <w:sz w:val="16"/>
+                <w:szCs w:val="16"/>
               </w:rPr>
               <w:t>5</w:t>
             </w:r>
@@ -11350,14 +11348,12 @@
               <w:rPr>
                 <w:sz w:val="16"/>
                 <w:szCs w:val="16"/>
-                <w:highlight w:val="yellow"/>
-              </w:rPr>
-            </w:pPr>
-            <w:r>
-              <w:rPr>
-                <w:sz w:val="16"/>
-                <w:szCs w:val="16"/>
-                <w:highlight w:val="yellow"/>
+              </w:rPr>
+            </w:pPr>
+            <w:r>
+              <w:rPr>
+                <w:sz w:val="16"/>
+                <w:szCs w:val="16"/>
               </w:rPr>
               <w:t xml:space="preserve">Test select drone data in </w:t>
             </w:r>
@@ -11365,7 +11361,6 @@
               <w:rPr>
                 <w:sz w:val="16"/>
                 <w:szCs w:val="16"/>
-                <w:highlight w:val="yellow"/>
               </w:rPr>
               <w:t>express</w:t>
             </w:r>
@@ -11373,7 +11368,6 @@
               <w:rPr>
                 <w:sz w:val="16"/>
                 <w:szCs w:val="16"/>
-                <w:highlight w:val="yellow"/>
               </w:rPr>
               <w:t xml:space="preserve"> queue and output to text boxes</w:t>
             </w:r>
@@ -11390,14 +11384,12 @@
               <w:rPr>
                 <w:sz w:val="16"/>
                 <w:szCs w:val="16"/>
-                <w:highlight w:val="yellow"/>
-              </w:rPr>
-            </w:pPr>
-            <w:r>
-              <w:rPr>
-                <w:sz w:val="16"/>
-                <w:szCs w:val="16"/>
-                <w:highlight w:val="yellow"/>
+              </w:rPr>
+            </w:pPr>
+            <w:r>
+              <w:rPr>
+                <w:sz w:val="16"/>
+                <w:szCs w:val="16"/>
               </w:rPr>
               <w:t>Click on test data from “</w:t>
             </w:r>
@@ -11405,7 +11397,6 @@
               <w:rPr>
                 <w:sz w:val="16"/>
                 <w:szCs w:val="16"/>
-                <w:highlight w:val="yellow"/>
               </w:rPr>
               <w:t>Tom</w:t>
             </w:r>
@@ -11413,7 +11404,6 @@
               <w:rPr>
                 <w:sz w:val="16"/>
                 <w:szCs w:val="16"/>
-                <w:highlight w:val="yellow"/>
               </w:rPr>
               <w:t xml:space="preserve"> Bloggs” to populate the data.</w:t>
             </w:r>
@@ -11431,14 +11421,12 @@
               <w:rPr>
                 <w:sz w:val="16"/>
                 <w:szCs w:val="16"/>
-                <w:highlight w:val="yellow"/>
-              </w:rPr>
-            </w:pPr>
-            <w:r>
-              <w:rPr>
-                <w:sz w:val="16"/>
-                <w:szCs w:val="16"/>
-                <w:highlight w:val="yellow"/>
+              </w:rPr>
+            </w:pPr>
+            <w:r>
+              <w:rPr>
+                <w:sz w:val="16"/>
+                <w:szCs w:val="16"/>
               </w:rPr>
               <w:t>“</w:t>
             </w:r>
@@ -11446,7 +11434,6 @@
               <w:rPr>
                 <w:sz w:val="16"/>
                 <w:szCs w:val="16"/>
-                <w:highlight w:val="yellow"/>
               </w:rPr>
               <w:t>Tom</w:t>
             </w:r>
@@ -11454,7 +11441,6 @@
               <w:rPr>
                 <w:sz w:val="16"/>
                 <w:szCs w:val="16"/>
-                <w:highlight w:val="yellow"/>
               </w:rPr>
               <w:t xml:space="preserve"> Bloggs” test data</w:t>
             </w:r>
@@ -11471,14 +11457,12 @@
               <w:rPr>
                 <w:sz w:val="16"/>
                 <w:szCs w:val="16"/>
-                <w:highlight w:val="yellow"/>
-              </w:rPr>
-            </w:pPr>
-            <w:r>
-              <w:rPr>
-                <w:sz w:val="16"/>
-                <w:szCs w:val="16"/>
-                <w:highlight w:val="yellow"/>
+              </w:rPr>
+            </w:pPr>
+            <w:r>
+              <w:rPr>
+                <w:sz w:val="16"/>
+                <w:szCs w:val="16"/>
               </w:rPr>
               <w:t>Client name and service problem are output to correct textboxes</w:t>
             </w:r>
@@ -11494,16 +11478,14 @@
               <w:rPr>
                 <w:sz w:val="16"/>
                 <w:szCs w:val="16"/>
-                <w:highlight w:val="yellow"/>
-              </w:rPr>
-            </w:pPr>
-            <w:r>
-              <w:rPr>
-                <w:sz w:val="16"/>
-                <w:szCs w:val="16"/>
-                <w:highlight w:val="yellow"/>
-              </w:rPr>
-              <w:t>PASS (with minor statusStrip bug)</w:t>
+              </w:rPr>
+            </w:pPr>
+            <w:r>
+              <w:rPr>
+                <w:sz w:val="16"/>
+                <w:szCs w:val="16"/>
+              </w:rPr>
+              <w:t>PASS</w:t>
             </w:r>
           </w:p>
         </w:tc>
@@ -11716,14 +11698,12 @@
               <w:rPr>
                 <w:sz w:val="16"/>
                 <w:szCs w:val="16"/>
-                <w:highlight w:val="yellow"/>
-              </w:rPr>
-            </w:pPr>
-            <w:r>
-              <w:rPr>
-                <w:sz w:val="16"/>
-                <w:szCs w:val="16"/>
-                <w:highlight w:val="yellow"/>
+              </w:rPr>
+            </w:pPr>
+            <w:r>
+              <w:rPr>
+                <w:sz w:val="16"/>
+                <w:szCs w:val="16"/>
               </w:rPr>
               <w:t>7</w:t>
             </w:r>
@@ -11740,14 +11720,12 @@
               <w:rPr>
                 <w:sz w:val="16"/>
                 <w:szCs w:val="16"/>
-                <w:highlight w:val="yellow"/>
-              </w:rPr>
-            </w:pPr>
-            <w:r>
-              <w:rPr>
-                <w:sz w:val="16"/>
-                <w:szCs w:val="16"/>
-                <w:highlight w:val="yellow"/>
+              </w:rPr>
+            </w:pPr>
+            <w:r>
+              <w:rPr>
+                <w:sz w:val="16"/>
+                <w:szCs w:val="16"/>
               </w:rPr>
               <w:t xml:space="preserve">Dequeue </w:t>
             </w:r>
@@ -11755,7 +11733,6 @@
               <w:rPr>
                 <w:sz w:val="16"/>
                 <w:szCs w:val="16"/>
-                <w:highlight w:val="yellow"/>
               </w:rPr>
               <w:t>two</w:t>
             </w:r>
@@ -11763,7 +11740,6 @@
               <w:rPr>
                 <w:sz w:val="16"/>
                 <w:szCs w:val="16"/>
-                <w:highlight w:val="yellow"/>
               </w:rPr>
               <w:t xml:space="preserve"> drone</w:t>
             </w:r>
@@ -11771,7 +11747,6 @@
               <w:rPr>
                 <w:sz w:val="16"/>
                 <w:szCs w:val="16"/>
-                <w:highlight w:val="yellow"/>
               </w:rPr>
               <w:t>s</w:t>
             </w:r>
@@ -11779,7 +11754,6 @@
               <w:rPr>
                 <w:sz w:val="16"/>
                 <w:szCs w:val="16"/>
-                <w:highlight w:val="yellow"/>
               </w:rPr>
               <w:t xml:space="preserve"> from </w:t>
             </w:r>
@@ -11787,7 +11761,6 @@
               <w:rPr>
                 <w:sz w:val="16"/>
                 <w:szCs w:val="16"/>
-                <w:highlight w:val="yellow"/>
               </w:rPr>
               <w:t>express</w:t>
             </w:r>
@@ -11795,7 +11768,6 @@
               <w:rPr>
                 <w:sz w:val="16"/>
                 <w:szCs w:val="16"/>
-                <w:highlight w:val="yellow"/>
               </w:rPr>
               <w:t xml:space="preserve"> queue</w:t>
             </w:r>
@@ -11812,14 +11784,12 @@
               <w:rPr>
                 <w:sz w:val="16"/>
                 <w:szCs w:val="16"/>
-                <w:highlight w:val="yellow"/>
-              </w:rPr>
-            </w:pPr>
-            <w:r>
-              <w:rPr>
-                <w:sz w:val="16"/>
-                <w:szCs w:val="16"/>
-                <w:highlight w:val="yellow"/>
+              </w:rPr>
+            </w:pPr>
+            <w:r>
+              <w:rPr>
+                <w:sz w:val="16"/>
+                <w:szCs w:val="16"/>
               </w:rPr>
               <w:t xml:space="preserve">Click on REMOVE FROM </w:t>
             </w:r>
@@ -11827,7 +11797,6 @@
               <w:rPr>
                 <w:sz w:val="16"/>
                 <w:szCs w:val="16"/>
-                <w:highlight w:val="yellow"/>
               </w:rPr>
               <w:t>EXPRESS</w:t>
             </w:r>
@@ -11835,7 +11804,6 @@
               <w:rPr>
                 <w:sz w:val="16"/>
                 <w:szCs w:val="16"/>
-                <w:highlight w:val="yellow"/>
               </w:rPr>
               <w:t xml:space="preserve"> QUEUE</w:t>
             </w:r>
@@ -11853,14 +11821,12 @@
               <w:rPr>
                 <w:sz w:val="16"/>
                 <w:szCs w:val="16"/>
-                <w:highlight w:val="yellow"/>
-              </w:rPr>
-            </w:pPr>
-            <w:r>
-              <w:rPr>
-                <w:sz w:val="16"/>
-                <w:szCs w:val="16"/>
-                <w:highlight w:val="yellow"/>
+              </w:rPr>
+            </w:pPr>
+            <w:r>
+              <w:rPr>
+                <w:sz w:val="16"/>
+                <w:szCs w:val="16"/>
               </w:rPr>
               <w:t>N/A</w:t>
             </w:r>
@@ -11877,14 +11843,12 @@
               <w:rPr>
                 <w:sz w:val="16"/>
                 <w:szCs w:val="16"/>
-                <w:highlight w:val="yellow"/>
-              </w:rPr>
-            </w:pPr>
-            <w:r>
-              <w:rPr>
-                <w:sz w:val="16"/>
-                <w:szCs w:val="16"/>
-                <w:highlight w:val="yellow"/>
+              </w:rPr>
+            </w:pPr>
+            <w:r>
+              <w:rPr>
+                <w:sz w:val="16"/>
+                <w:szCs w:val="16"/>
               </w:rPr>
               <w:t>“</w:t>
             </w:r>
@@ -11892,7 +11856,6 @@
               <w:rPr>
                 <w:sz w:val="16"/>
                 <w:szCs w:val="16"/>
-                <w:highlight w:val="yellow"/>
               </w:rPr>
               <w:t>Jane Citizen</w:t>
             </w:r>
@@ -11900,7 +11863,6 @@
               <w:rPr>
                 <w:sz w:val="16"/>
                 <w:szCs w:val="16"/>
-                <w:highlight w:val="yellow"/>
               </w:rPr>
               <w:t xml:space="preserve">” </w:t>
             </w:r>
@@ -11908,7 +11870,6 @@
               <w:rPr>
                 <w:sz w:val="16"/>
                 <w:szCs w:val="16"/>
-                <w:highlight w:val="yellow"/>
               </w:rPr>
               <w:t xml:space="preserve">and “Tom Bloggs” </w:t>
             </w:r>
@@ -11916,7 +11877,6 @@
               <w:rPr>
                 <w:sz w:val="16"/>
                 <w:szCs w:val="16"/>
-                <w:highlight w:val="yellow"/>
               </w:rPr>
               <w:t xml:space="preserve">test data </w:t>
             </w:r>
@@ -11924,7 +11884,6 @@
               <w:rPr>
                 <w:sz w:val="16"/>
                 <w:szCs w:val="16"/>
-                <w:highlight w:val="yellow"/>
               </w:rPr>
               <w:t>are</w:t>
             </w:r>
@@ -11932,7 +11891,6 @@
               <w:rPr>
                 <w:sz w:val="16"/>
                 <w:szCs w:val="16"/>
-                <w:highlight w:val="yellow"/>
               </w:rPr>
               <w:t xml:space="preserve"> removed from queue first</w:t>
             </w:r>
@@ -11948,16 +11906,14 @@
               <w:rPr>
                 <w:sz w:val="16"/>
                 <w:szCs w:val="16"/>
-                <w:highlight w:val="yellow"/>
-              </w:rPr>
-            </w:pPr>
-            <w:r>
-              <w:rPr>
-                <w:sz w:val="16"/>
-                <w:szCs w:val="16"/>
-                <w:highlight w:val="yellow"/>
-              </w:rPr>
-              <w:t>PASS (with minor statusStrip bug)</w:t>
+              </w:rPr>
+            </w:pPr>
+            <w:r>
+              <w:rPr>
+                <w:sz w:val="16"/>
+                <w:szCs w:val="16"/>
+              </w:rPr>
+              <w:t>PASS</w:t>
             </w:r>
           </w:p>
         </w:tc>
@@ -12172,6 +12128,13 @@
                 <w:szCs w:val="16"/>
               </w:rPr>
             </w:pPr>
+            <w:r>
+              <w:rPr>
+                <w:sz w:val="16"/>
+                <w:szCs w:val="16"/>
+              </w:rPr>
+              <w:t>9</w:t>
+            </w:r>
           </w:p>
         </w:tc>
         <w:tc>
@@ -12187,6 +12150,13 @@
                 <w:szCs w:val="16"/>
               </w:rPr>
             </w:pPr>
+            <w:r>
+              <w:rPr>
+                <w:sz w:val="16"/>
+                <w:szCs w:val="16"/>
+              </w:rPr>
+              <w:t>Add regular test data with high service tag</w:t>
+            </w:r>
           </w:p>
         </w:tc>
         <w:tc>
@@ -12202,6 +12172,13 @@
                 <w:szCs w:val="16"/>
               </w:rPr>
             </w:pPr>
+            <w:r>
+              <w:rPr>
+                <w:sz w:val="16"/>
+                <w:szCs w:val="16"/>
+              </w:rPr>
+              <w:t>Add line 2 of test data as per CSV file.</w:t>
+            </w:r>
           </w:p>
         </w:tc>
         <w:tc>
@@ -12218,6 +12195,21 @@
                 <w:szCs w:val="16"/>
               </w:rPr>
             </w:pPr>
+            <w:r>
+              <w:rPr>
+                <w:sz w:val="16"/>
+                <w:szCs w:val="16"/>
+              </w:rPr>
+              <w:t xml:space="preserve">As per line 2 of “TestDataReg.csv”, except </w:t>
+            </w:r>
+            <w:r>
+              <w:rPr>
+                <w:sz w:val="16"/>
+                <w:szCs w:val="16"/>
+              </w:rPr>
+              <w:lastRenderedPageBreak/>
+              <w:t>serviceTag = 890</w:t>
+            </w:r>
           </w:p>
         </w:tc>
         <w:tc>
@@ -12233,6 +12225,14 @@
                 <w:szCs w:val="16"/>
               </w:rPr>
             </w:pPr>
+            <w:r>
+              <w:rPr>
+                <w:sz w:val="16"/>
+                <w:szCs w:val="16"/>
+              </w:rPr>
+              <w:lastRenderedPageBreak/>
+              <w:t>Service tag should count to 900.</w:t>
+            </w:r>
           </w:p>
         </w:tc>
         <w:tc>
@@ -12247,6 +12247,213 @@
                 <w:szCs w:val="16"/>
               </w:rPr>
             </w:pPr>
+            <w:r>
+              <w:rPr>
+                <w:sz w:val="16"/>
+                <w:szCs w:val="16"/>
+              </w:rPr>
+              <w:t>PASS</w:t>
+            </w:r>
+          </w:p>
+        </w:tc>
+      </w:tr>
+      <w:tr>
+        <w:trPr>
+          <w:trHeight w:val="567"/>
+        </w:trPr>
+        <w:tc>
+          <w:tcPr>
+            <w:tcW w:w="699" w:type="dxa"/>
+          </w:tcPr>
+          <w:p>
+            <w:pPr>
+              <w:spacing w:after="0"/>
+              <w:jc w:val="center"/>
+              <w:rPr>
+                <w:sz w:val="16"/>
+                <w:szCs w:val="16"/>
+              </w:rPr>
+            </w:pPr>
+            <w:r>
+              <w:rPr>
+                <w:sz w:val="16"/>
+                <w:szCs w:val="16"/>
+              </w:rPr>
+              <w:t>10</w:t>
+            </w:r>
+          </w:p>
+        </w:tc>
+        <w:tc>
+          <w:tcPr>
+            <w:tcW w:w="1985" w:type="dxa"/>
+            <w:gridSpan w:val="2"/>
+          </w:tcPr>
+          <w:p>
+            <w:pPr>
+              <w:spacing w:after="0"/>
+              <w:rPr>
+                <w:sz w:val="16"/>
+                <w:szCs w:val="16"/>
+              </w:rPr>
+            </w:pPr>
+            <w:r>
+              <w:rPr>
+                <w:sz w:val="16"/>
+                <w:szCs w:val="16"/>
+              </w:rPr>
+              <w:t xml:space="preserve">Add </w:t>
+            </w:r>
+            <w:r>
+              <w:rPr>
+                <w:sz w:val="16"/>
+                <w:szCs w:val="16"/>
+              </w:rPr>
+              <w:t>express</w:t>
+            </w:r>
+            <w:r>
+              <w:rPr>
+                <w:sz w:val="16"/>
+                <w:szCs w:val="16"/>
+              </w:rPr>
+              <w:t xml:space="preserve"> test data with high service tag</w:t>
+            </w:r>
+          </w:p>
+        </w:tc>
+        <w:tc>
+          <w:tcPr>
+            <w:tcW w:w="2981" w:type="dxa"/>
+            <w:gridSpan w:val="3"/>
+          </w:tcPr>
+          <w:p>
+            <w:pPr>
+              <w:spacing w:after="0"/>
+              <w:rPr>
+                <w:sz w:val="16"/>
+                <w:szCs w:val="16"/>
+              </w:rPr>
+            </w:pPr>
+            <w:r>
+              <w:rPr>
+                <w:sz w:val="16"/>
+                <w:szCs w:val="16"/>
+              </w:rPr>
+              <w:t>Add line 2 of test data as per CSV file.</w:t>
+            </w:r>
+          </w:p>
+        </w:tc>
+        <w:tc>
+          <w:tcPr>
+            <w:tcW w:w="1276" w:type="dxa"/>
+            <w:gridSpan w:val="2"/>
+          </w:tcPr>
+          <w:p>
+            <w:pPr>
+              <w:spacing w:after="0"/>
+              <w:jc w:val="center"/>
+              <w:rPr>
+                <w:sz w:val="16"/>
+                <w:szCs w:val="16"/>
+              </w:rPr>
+            </w:pPr>
+            <w:r>
+              <w:rPr>
+                <w:sz w:val="16"/>
+                <w:szCs w:val="16"/>
+              </w:rPr>
+              <w:t>As per line 2 of “TestData</w:t>
+            </w:r>
+            <w:r>
+              <w:rPr>
+                <w:sz w:val="16"/>
+                <w:szCs w:val="16"/>
+              </w:rPr>
+              <w:t>Exp</w:t>
+            </w:r>
+            <w:r>
+              <w:rPr>
+                <w:sz w:val="16"/>
+                <w:szCs w:val="16"/>
+              </w:rPr>
+              <w:t>.csv”, except serviceTag = 90</w:t>
+            </w:r>
+            <w:r>
+              <w:rPr>
+                <w:sz w:val="16"/>
+                <w:szCs w:val="16"/>
+              </w:rPr>
+              <w:t>0</w:t>
+            </w:r>
+          </w:p>
+        </w:tc>
+        <w:tc>
+          <w:tcPr>
+            <w:tcW w:w="1559" w:type="dxa"/>
+            <w:gridSpan w:val="2"/>
+          </w:tcPr>
+          <w:p>
+            <w:pPr>
+              <w:spacing w:after="0"/>
+              <w:rPr>
+                <w:sz w:val="16"/>
+                <w:szCs w:val="16"/>
+              </w:rPr>
+            </w:pPr>
+            <w:r>
+              <w:rPr>
+                <w:sz w:val="16"/>
+                <w:szCs w:val="16"/>
+              </w:rPr>
+              <w:t xml:space="preserve">Service tag should </w:t>
+            </w:r>
+            <w:r>
+              <w:rPr>
+                <w:sz w:val="16"/>
+                <w:szCs w:val="16"/>
+              </w:rPr>
+              <w:t xml:space="preserve">reset and </w:t>
+            </w:r>
+            <w:r>
+              <w:rPr>
+                <w:sz w:val="16"/>
+                <w:szCs w:val="16"/>
+              </w:rPr>
+              <w:t xml:space="preserve">count to </w:t>
+            </w:r>
+            <w:r>
+              <w:rPr>
+                <w:sz w:val="16"/>
+                <w:szCs w:val="16"/>
+              </w:rPr>
+              <w:t>1</w:t>
+            </w:r>
+            <w:r>
+              <w:rPr>
+                <w:sz w:val="16"/>
+                <w:szCs w:val="16"/>
+              </w:rPr>
+              <w:t>00.</w:t>
+            </w:r>
+          </w:p>
+        </w:tc>
+        <w:tc>
+          <w:tcPr>
+            <w:tcW w:w="1134" w:type="dxa"/>
+          </w:tcPr>
+          <w:p>
+            <w:pPr>
+              <w:spacing w:after="0"/>
+              <w:rPr>
+                <w:sz w:val="16"/>
+                <w:szCs w:val="16"/>
+              </w:rPr>
+            </w:pPr>
+            <w:r>
+              <w:rPr>
+                <w:sz w:val="16"/>
+                <w:szCs w:val="16"/>
+              </w:rPr>
+              <w:t>PASS</w:t>
+            </w:r>
           </w:p>
         </w:tc>
       </w:tr>
@@ -12262,7 +12469,6 @@
         </w:rPr>
       </w:pPr>
       <w:r>
-        <w:lastRenderedPageBreak/>
         <w:br w:type="page"/>
       </w:r>
     </w:p>

--- a/Assessment Task Three v.3.docx
+++ b/Assessment Task Three v.3.docx
@@ -3395,6 +3395,9 @@
       </w:r>
     </w:p>
     <w:p>
+      <w:pPr>
+        <w:jc w:val="right"/>
+      </w:pPr>
       <w:r>
         <w:rPr>
           <w:noProof/>
@@ -11063,21 +11066,7 @@
                 <w:sz w:val="16"/>
                 <w:szCs w:val="16"/>
               </w:rPr>
-              <w:t>As per “TestData</w:t>
-            </w:r>
-            <w:r>
-              <w:rPr>
-                <w:sz w:val="16"/>
-                <w:szCs w:val="16"/>
-              </w:rPr>
-              <w:t>Exp</w:t>
-            </w:r>
-            <w:r>
-              <w:rPr>
-                <w:sz w:val="16"/>
-                <w:szCs w:val="16"/>
-              </w:rPr>
-              <w:t>.</w:t>
+              <w:t>As per “TestDataExp.</w:t>
             </w:r>
             <w:r>
               <w:rPr>
@@ -11113,21 +11102,7 @@
                 <w:sz w:val="16"/>
                 <w:szCs w:val="16"/>
               </w:rPr>
-              <w:t xml:space="preserve">Drones are added to </w:t>
-            </w:r>
-            <w:r>
-              <w:rPr>
-                <w:sz w:val="16"/>
-                <w:szCs w:val="16"/>
-              </w:rPr>
-              <w:t>express</w:t>
-            </w:r>
-            <w:r>
-              <w:rPr>
-                <w:sz w:val="16"/>
-                <w:szCs w:val="16"/>
-              </w:rPr>
-              <w:t xml:space="preserve"> queue</w:t>
+              <w:t>Drones are added to express queue</w:t>
             </w:r>
             <w:r>
               <w:rPr>
@@ -11391,21 +11366,7 @@
                 <w:sz w:val="16"/>
                 <w:szCs w:val="16"/>
               </w:rPr>
-              <w:t>Click on test data from “</w:t>
-            </w:r>
-            <w:r>
-              <w:rPr>
-                <w:sz w:val="16"/>
-                <w:szCs w:val="16"/>
-              </w:rPr>
-              <w:t>Tom</w:t>
-            </w:r>
-            <w:r>
-              <w:rPr>
-                <w:sz w:val="16"/>
-                <w:szCs w:val="16"/>
-              </w:rPr>
-              <w:t xml:space="preserve"> Bloggs” to populate the data.</w:t>
+              <w:t>Click on test data from “Tom Bloggs” to populate the data.</w:t>
             </w:r>
           </w:p>
         </w:tc>
@@ -11428,21 +11389,7 @@
                 <w:sz w:val="16"/>
                 <w:szCs w:val="16"/>
               </w:rPr>
-              <w:t>“</w:t>
-            </w:r>
-            <w:r>
-              <w:rPr>
-                <w:sz w:val="16"/>
-                <w:szCs w:val="16"/>
-              </w:rPr>
-              <w:t>Tom</w:t>
-            </w:r>
-            <w:r>
-              <w:rPr>
-                <w:sz w:val="16"/>
-                <w:szCs w:val="16"/>
-              </w:rPr>
-              <w:t xml:space="preserve"> Bloggs” test data</w:t>
+              <w:t>“Tom Bloggs” test data</w:t>
             </w:r>
           </w:p>
         </w:tc>
@@ -11755,21 +11702,7 @@
                 <w:sz w:val="16"/>
                 <w:szCs w:val="16"/>
               </w:rPr>
-              <w:t xml:space="preserve"> from </w:t>
-            </w:r>
-            <w:r>
-              <w:rPr>
-                <w:sz w:val="16"/>
-                <w:szCs w:val="16"/>
-              </w:rPr>
-              <w:t>express</w:t>
-            </w:r>
-            <w:r>
-              <w:rPr>
-                <w:sz w:val="16"/>
-                <w:szCs w:val="16"/>
-              </w:rPr>
-              <w:t xml:space="preserve"> queue</w:t>
+              <w:t xml:space="preserve"> from express queue</w:t>
             </w:r>
           </w:p>
         </w:tc>
@@ -11791,21 +11724,7 @@
                 <w:sz w:val="16"/>
                 <w:szCs w:val="16"/>
               </w:rPr>
-              <w:t xml:space="preserve">Click on REMOVE FROM </w:t>
-            </w:r>
-            <w:r>
-              <w:rPr>
-                <w:sz w:val="16"/>
-                <w:szCs w:val="16"/>
-              </w:rPr>
-              <w:t>EXPRESS</w:t>
-            </w:r>
-            <w:r>
-              <w:rPr>
-                <w:sz w:val="16"/>
-                <w:szCs w:val="16"/>
-              </w:rPr>
-              <w:t xml:space="preserve"> QUEUE</w:t>
+              <w:t>Click on REMOVE FROM EXPRESS QUEUE</w:t>
             </w:r>
           </w:p>
         </w:tc>
@@ -11850,21 +11769,7 @@
                 <w:sz w:val="16"/>
                 <w:szCs w:val="16"/>
               </w:rPr>
-              <w:t>“</w:t>
-            </w:r>
-            <w:r>
-              <w:rPr>
-                <w:sz w:val="16"/>
-                <w:szCs w:val="16"/>
-              </w:rPr>
-              <w:t>Jane Citizen</w:t>
-            </w:r>
-            <w:r>
-              <w:rPr>
-                <w:sz w:val="16"/>
-                <w:szCs w:val="16"/>
-              </w:rPr>
-              <w:t xml:space="preserve">” </w:t>
+              <w:t xml:space="preserve">“Jane Citizen” </w:t>
             </w:r>
             <w:r>
               <w:rPr>
@@ -12301,21 +12206,7 @@
                 <w:sz w:val="16"/>
                 <w:szCs w:val="16"/>
               </w:rPr>
-              <w:t xml:space="preserve">Add </w:t>
-            </w:r>
-            <w:r>
-              <w:rPr>
-                <w:sz w:val="16"/>
-                <w:szCs w:val="16"/>
-              </w:rPr>
-              <w:t>express</w:t>
-            </w:r>
-            <w:r>
-              <w:rPr>
-                <w:sz w:val="16"/>
-                <w:szCs w:val="16"/>
-              </w:rPr>
-              <w:t xml:space="preserve"> test data with high service tag</w:t>
+              <w:t>Add express test data with high service tag</w:t>
             </w:r>
           </w:p>
         </w:tc>
@@ -12360,28 +12251,7 @@
                 <w:sz w:val="16"/>
                 <w:szCs w:val="16"/>
               </w:rPr>
-              <w:t>As per line 2 of “TestData</w:t>
-            </w:r>
-            <w:r>
-              <w:rPr>
-                <w:sz w:val="16"/>
-                <w:szCs w:val="16"/>
-              </w:rPr>
-              <w:t>Exp</w:t>
-            </w:r>
-            <w:r>
-              <w:rPr>
-                <w:sz w:val="16"/>
-                <w:szCs w:val="16"/>
-              </w:rPr>
-              <w:t>.csv”, except serviceTag = 90</w:t>
-            </w:r>
-            <w:r>
-              <w:rPr>
-                <w:sz w:val="16"/>
-                <w:szCs w:val="16"/>
-              </w:rPr>
-              <w:t>0</w:t>
+              <w:t>As per line 2 of “TestDataExp.csv”, except serviceTag = 900</w:t>
             </w:r>
           </w:p>
         </w:tc>
@@ -12403,35 +12273,7 @@
                 <w:sz w:val="16"/>
                 <w:szCs w:val="16"/>
               </w:rPr>
-              <w:t xml:space="preserve">Service tag should </w:t>
-            </w:r>
-            <w:r>
-              <w:rPr>
-                <w:sz w:val="16"/>
-                <w:szCs w:val="16"/>
-              </w:rPr>
-              <w:t xml:space="preserve">reset and </w:t>
-            </w:r>
-            <w:r>
-              <w:rPr>
-                <w:sz w:val="16"/>
-                <w:szCs w:val="16"/>
-              </w:rPr>
-              <w:t xml:space="preserve">count to </w:t>
-            </w:r>
-            <w:r>
-              <w:rPr>
-                <w:sz w:val="16"/>
-                <w:szCs w:val="16"/>
-              </w:rPr>
-              <w:t>1</w:t>
-            </w:r>
-            <w:r>
-              <w:rPr>
-                <w:sz w:val="16"/>
-                <w:szCs w:val="16"/>
-              </w:rPr>
-              <w:t>00.</w:t>
+              <w:t>Service tag should reset and count to 100.</w:t>
             </w:r>
           </w:p>
         </w:tc>
@@ -21926,15 +21768,6 @@
 </file>
 
 <file path=customXml/item1.xml><?xml version="1.0" encoding="utf-8"?>
-<?mso-contentType ?>
-<FormTemplates xmlns="http://schemas.microsoft.com/sharepoint/v3/contenttype/forms">
-  <Display>DocumentLibraryForm</Display>
-  <Edit>DocumentLibraryForm</Edit>
-  <New>DocumentLibraryForm</New>
-</FormTemplates>
-</file>
-
-<file path=customXml/item2.xml><?xml version="1.0" encoding="utf-8"?>
 <ct:contentTypeSchema xmlns:ct="http://schemas.microsoft.com/office/2006/metadata/contentType" xmlns:ma="http://schemas.microsoft.com/office/2006/metadata/properties/metaAttributes" ct:_="" ma:_="" ma:contentTypeName="Document" ma:contentTypeID="0x01010033E45C82FA6F1242BE0F0E8FD3AC3E42" ma:contentTypeVersion="12" ma:contentTypeDescription="Create a new document." ma:contentTypeScope="" ma:versionID="30540801b1b603089ef3c0001f4252d4">
   <xsd:schema xmlns:xsd="http://www.w3.org/2001/XMLSchema" xmlns:xs="http://www.w3.org/2001/XMLSchema" xmlns:p="http://schemas.microsoft.com/office/2006/metadata/properties" xmlns:ns3="8b07bbcc-12da-4100-93f1-9d8cf55f2d91" xmlns:ns4="63d80fdd-e085-4d40-a7ed-b240d1aa1699" targetNamespace="http://schemas.microsoft.com/office/2006/metadata/properties" ma:root="true" ma:fieldsID="669878f326e6a82dab07128741202fe0" ns3:_="" ns4:_="">
     <xsd:import namespace="8b07bbcc-12da-4100-93f1-9d8cf55f2d91"/>
@@ -22151,25 +21984,26 @@
 </ct:contentTypeSchema>
 </file>
 
+<file path=customXml/item2.xml><?xml version="1.0" encoding="utf-8"?>
+<?mso-contentType ?>
+<FormTemplates xmlns="http://schemas.microsoft.com/sharepoint/v3/contenttype/forms">
+  <Display>DocumentLibraryForm</Display>
+  <Edit>DocumentLibraryForm</Edit>
+  <New>DocumentLibraryForm</New>
+</FormTemplates>
+</file>
+
 <file path=customXml/item3.xml><?xml version="1.0" encoding="utf-8"?>
+<b:Sources xmlns:b="http://schemas.openxmlformats.org/officeDocument/2006/bibliography" xmlns="http://schemas.openxmlformats.org/officeDocument/2006/bibliography" SelectedStyle="\APASixthEditionOfficeOnline.xsl" StyleName="APA" Version="6"/>
+</file>
+
+<file path=customXml/item4.xml><?xml version="1.0" encoding="utf-8"?>
 <p:properties xmlns:p="http://schemas.microsoft.com/office/2006/metadata/properties" xmlns:xsi="http://www.w3.org/2001/XMLSchema-instance" xmlns:pc="http://schemas.microsoft.com/office/infopath/2007/PartnerControls">
   <documentManagement/>
 </p:properties>
 </file>
 
-<file path=customXml/item4.xml><?xml version="1.0" encoding="utf-8"?>
-<b:Sources xmlns:b="http://schemas.openxmlformats.org/officeDocument/2006/bibliography" xmlns="http://schemas.openxmlformats.org/officeDocument/2006/bibliography" SelectedStyle="\APASixthEditionOfficeOnline.xsl" StyleName="APA" Version="6"/>
-</file>
-
 <file path=customXml/itemProps1.xml><?xml version="1.0" encoding="utf-8"?>
-<ds:datastoreItem xmlns:ds="http://schemas.openxmlformats.org/officeDocument/2006/customXml" ds:itemID="{A80EEEA6-436B-49D9-8C20-9336E244E8CE}">
-  <ds:schemaRefs>
-    <ds:schemaRef ds:uri="http://schemas.microsoft.com/sharepoint/v3/contenttype/forms"/>
-  </ds:schemaRefs>
-</ds:datastoreItem>
-</file>
-
-<file path=customXml/itemProps2.xml><?xml version="1.0" encoding="utf-8"?>
 <ds:datastoreItem xmlns:ds="http://schemas.openxmlformats.org/officeDocument/2006/customXml" ds:itemID="{7994E223-60DA-4A99-B37F-8BB056EE0767}">
   <ds:schemaRefs>
     <ds:schemaRef ds:uri="http://schemas.microsoft.com/office/2006/metadata/contentType"/>
@@ -22188,19 +22022,27 @@
 </ds:datastoreItem>
 </file>
 
+<file path=customXml/itemProps2.xml><?xml version="1.0" encoding="utf-8"?>
+<ds:datastoreItem xmlns:ds="http://schemas.openxmlformats.org/officeDocument/2006/customXml" ds:itemID="{A80EEEA6-436B-49D9-8C20-9336E244E8CE}">
+  <ds:schemaRefs>
+    <ds:schemaRef ds:uri="http://schemas.microsoft.com/sharepoint/v3/contenttype/forms"/>
+  </ds:schemaRefs>
+</ds:datastoreItem>
+</file>
+
 <file path=customXml/itemProps3.xml><?xml version="1.0" encoding="utf-8"?>
+<ds:datastoreItem xmlns:ds="http://schemas.openxmlformats.org/officeDocument/2006/customXml" ds:itemID="{869F35AA-8042-49C0-B7FC-4462D7549BD6}">
+  <ds:schemaRefs>
+    <ds:schemaRef ds:uri="http://schemas.openxmlformats.org/officeDocument/2006/bibliography"/>
+  </ds:schemaRefs>
+</ds:datastoreItem>
+</file>
+
+<file path=customXml/itemProps4.xml><?xml version="1.0" encoding="utf-8"?>
 <ds:datastoreItem xmlns:ds="http://schemas.openxmlformats.org/officeDocument/2006/customXml" ds:itemID="{DE34826B-69CA-4F73-92F8-D6287CBB69AF}">
   <ds:schemaRefs>
     <ds:schemaRef ds:uri="http://schemas.microsoft.com/office/2006/metadata/properties"/>
     <ds:schemaRef ds:uri="http://schemas.microsoft.com/office/infopath/2007/PartnerControls"/>
   </ds:schemaRefs>
 </ds:datastoreItem>
-</file>
-
-<file path=customXml/itemProps4.xml><?xml version="1.0" encoding="utf-8"?>
-<ds:datastoreItem xmlns:ds="http://schemas.openxmlformats.org/officeDocument/2006/customXml" ds:itemID="{869F35AA-8042-49C0-B7FC-4462D7549BD6}">
-  <ds:schemaRefs>
-    <ds:schemaRef ds:uri="http://schemas.openxmlformats.org/officeDocument/2006/bibliography"/>
-  </ds:schemaRefs>
-</ds:datastoreItem>
 </file>
--- a/Assessment Task Three v.3.docx
+++ b/Assessment Task Three v.3.docx
@@ -4110,7 +4110,15 @@
               <w:spacing w:after="0"/>
             </w:pPr>
             <w:r>
-              <w:t>The drone is removed by a Mouse_DoubleClick action</w:t>
+              <w:t xml:space="preserve">The drone is removed by a </w:t>
+            </w:r>
+            <w:proofErr w:type="spellStart"/>
+            <w:r>
+              <w:t>Mouse_DoubleClick</w:t>
+            </w:r>
+            <w:proofErr w:type="spellEnd"/>
+            <w:r>
+              <w:t xml:space="preserve"> action</w:t>
             </w:r>
           </w:p>
         </w:tc>
@@ -4197,8 +4205,13 @@
               <w:spacing w:after="0"/>
             </w:pPr>
             <w:r>
-              <w:t>All user messages will use a statusStrip</w:t>
-            </w:r>
+              <w:t xml:space="preserve">All user messages will use a </w:t>
+            </w:r>
+            <w:proofErr w:type="spellStart"/>
+            <w:r>
+              <w:t>statusStrip</w:t>
+            </w:r>
+            <w:proofErr w:type="spellEnd"/>
           </w:p>
         </w:tc>
         <w:tc>
@@ -4630,7 +4643,15 @@
             </w:pPr>
             <w:r>
               <w:lastRenderedPageBreak/>
-              <w:t>The user clicks the ENQUEUE button and the drone object is added to the correct Queue&lt;Drone&gt;</w:t>
+              <w:t xml:space="preserve">The user clicks the ENQUEUE </w:t>
+            </w:r>
+            <w:proofErr w:type="gramStart"/>
+            <w:r>
+              <w:t>button</w:t>
+            </w:r>
+            <w:proofErr w:type="gramEnd"/>
+            <w:r>
+              <w:t xml:space="preserve"> and the drone object is added to the correct Queue&lt;Drone&gt;</w:t>
             </w:r>
           </w:p>
         </w:tc>
@@ -4654,7 +4675,23 @@
               <w:spacing w:after="120"/>
             </w:pPr>
             <w:r>
-              <w:t>Both Queue&lt;Drone&gt; queues are displayed inside the correct ListView (e.g., regular drones are displayed in the regular ListView and vice versa)</w:t>
+              <w:t xml:space="preserve">Both Queue&lt;Drone&gt; queues are displayed inside the correct </w:t>
+            </w:r>
+            <w:proofErr w:type="spellStart"/>
+            <w:r>
+              <w:t>ListView</w:t>
+            </w:r>
+            <w:proofErr w:type="spellEnd"/>
+            <w:r>
+              <w:t xml:space="preserve"> (e.g., regular drones are displayed in the regular </w:t>
+            </w:r>
+            <w:proofErr w:type="spellStart"/>
+            <w:r>
+              <w:t>ListView</w:t>
+            </w:r>
+            <w:proofErr w:type="spellEnd"/>
+            <w:r>
+              <w:t xml:space="preserve"> and vice versa)</w:t>
             </w:r>
           </w:p>
         </w:tc>
@@ -4681,7 +4718,15 @@
               <w:t>Drones can be removed from both queues using a REMOVE button</w:t>
             </w:r>
             <w:r>
-              <w:t xml:space="preserve"> which will add the drone to the Finished ListBox.</w:t>
+              <w:t xml:space="preserve"> which will add the drone to the Finished </w:t>
+            </w:r>
+            <w:proofErr w:type="spellStart"/>
+            <w:r>
+              <w:t>ListBox</w:t>
+            </w:r>
+            <w:proofErr w:type="spellEnd"/>
+            <w:r>
+              <w:t>.</w:t>
             </w:r>
           </w:p>
         </w:tc>
@@ -4705,11 +4750,16 @@
               <w:spacing w:after="120"/>
             </w:pPr>
             <w:r>
-              <w:t>The user can double click a drone to remove it from the Finished List</w:t>
+              <w:t xml:space="preserve">The user can double click a drone to remove it from the Finished </w:t>
+            </w:r>
+            <w:proofErr w:type="spellStart"/>
+            <w:r>
+              <w:t>List</w:t>
             </w:r>
             <w:r>
               <w:t>Box</w:t>
             </w:r>
+            <w:proofErr w:type="spellEnd"/>
           </w:p>
         </w:tc>
       </w:tr>
@@ -5353,6 +5403,7 @@
               </w:rPr>
               <w:t xml:space="preserve"> </w:t>
             </w:r>
+            <w:proofErr w:type="gramStart"/>
             <w:r>
               <w:rPr>
                 <w:rFonts w:ascii="Cascadia Mono" w:hAnsi="Cascadia Mono" w:cs="Cascadia Mono"/>
@@ -5369,7 +5420,37 @@
                 <w:sz w:val="19"/>
                 <w:szCs w:val="19"/>
               </w:rPr>
-              <w:t xml:space="preserve"> : IComparable&lt;Drone&gt;</w:t>
+              <w:t xml:space="preserve"> :</w:t>
+            </w:r>
+            <w:proofErr w:type="gramEnd"/>
+            <w:r>
+              <w:rPr>
+                <w:rFonts w:ascii="Cascadia Mono" w:hAnsi="Cascadia Mono" w:cs="Cascadia Mono"/>
+                <w:color w:val="000000"/>
+                <w:sz w:val="19"/>
+                <w:szCs w:val="19"/>
+              </w:rPr>
+              <w:t xml:space="preserve"> </w:t>
+            </w:r>
+            <w:proofErr w:type="spellStart"/>
+            <w:r>
+              <w:rPr>
+                <w:rFonts w:ascii="Cascadia Mono" w:hAnsi="Cascadia Mono" w:cs="Cascadia Mono"/>
+                <w:color w:val="000000"/>
+                <w:sz w:val="19"/>
+                <w:szCs w:val="19"/>
+              </w:rPr>
+              <w:t>IComparable</w:t>
+            </w:r>
+            <w:proofErr w:type="spellEnd"/>
+            <w:r>
+              <w:rPr>
+                <w:rFonts w:ascii="Cascadia Mono" w:hAnsi="Cascadia Mono" w:cs="Cascadia Mono"/>
+                <w:color w:val="000000"/>
+                <w:sz w:val="19"/>
+                <w:szCs w:val="19"/>
+              </w:rPr>
+              <w:t>&lt;Drone&gt;</w:t>
             </w:r>
           </w:p>
           <w:p>
@@ -5451,8 +5532,30 @@
                 <w:sz w:val="19"/>
                 <w:szCs w:val="19"/>
               </w:rPr>
-              <w:t xml:space="preserve"> clientName;</w:t>
-            </w:r>
+              <w:t xml:space="preserve"> </w:t>
+            </w:r>
+            <w:proofErr w:type="spellStart"/>
+            <w:proofErr w:type="gramStart"/>
+            <w:r>
+              <w:rPr>
+                <w:rFonts w:ascii="Cascadia Mono" w:hAnsi="Cascadia Mono" w:cs="Cascadia Mono"/>
+                <w:color w:val="000000"/>
+                <w:sz w:val="19"/>
+                <w:szCs w:val="19"/>
+              </w:rPr>
+              <w:t>clientName</w:t>
+            </w:r>
+            <w:proofErr w:type="spellEnd"/>
+            <w:r>
+              <w:rPr>
+                <w:rFonts w:ascii="Cascadia Mono" w:hAnsi="Cascadia Mono" w:cs="Cascadia Mono"/>
+                <w:color w:val="000000"/>
+                <w:sz w:val="19"/>
+                <w:szCs w:val="19"/>
+              </w:rPr>
+              <w:t>;</w:t>
+            </w:r>
+            <w:proofErr w:type="gramEnd"/>
           </w:p>
           <w:p>
             <w:pPr>
@@ -5510,8 +5613,30 @@
                 <w:sz w:val="19"/>
                 <w:szCs w:val="19"/>
               </w:rPr>
-              <w:t xml:space="preserve"> droneModel;</w:t>
-            </w:r>
+              <w:t xml:space="preserve"> </w:t>
+            </w:r>
+            <w:proofErr w:type="spellStart"/>
+            <w:proofErr w:type="gramStart"/>
+            <w:r>
+              <w:rPr>
+                <w:rFonts w:ascii="Cascadia Mono" w:hAnsi="Cascadia Mono" w:cs="Cascadia Mono"/>
+                <w:color w:val="000000"/>
+                <w:sz w:val="19"/>
+                <w:szCs w:val="19"/>
+              </w:rPr>
+              <w:t>droneModel</w:t>
+            </w:r>
+            <w:proofErr w:type="spellEnd"/>
+            <w:r>
+              <w:rPr>
+                <w:rFonts w:ascii="Cascadia Mono" w:hAnsi="Cascadia Mono" w:cs="Cascadia Mono"/>
+                <w:color w:val="000000"/>
+                <w:sz w:val="19"/>
+                <w:szCs w:val="19"/>
+              </w:rPr>
+              <w:t>;</w:t>
+            </w:r>
+            <w:proofErr w:type="gramEnd"/>
           </w:p>
           <w:p>
             <w:pPr>
@@ -5569,8 +5694,30 @@
                 <w:sz w:val="19"/>
                 <w:szCs w:val="19"/>
               </w:rPr>
-              <w:t xml:space="preserve"> serviceProblem;</w:t>
-            </w:r>
+              <w:t xml:space="preserve"> </w:t>
+            </w:r>
+            <w:proofErr w:type="spellStart"/>
+            <w:proofErr w:type="gramStart"/>
+            <w:r>
+              <w:rPr>
+                <w:rFonts w:ascii="Cascadia Mono" w:hAnsi="Cascadia Mono" w:cs="Cascadia Mono"/>
+                <w:color w:val="000000"/>
+                <w:sz w:val="19"/>
+                <w:szCs w:val="19"/>
+              </w:rPr>
+              <w:t>serviceProblem</w:t>
+            </w:r>
+            <w:proofErr w:type="spellEnd"/>
+            <w:r>
+              <w:rPr>
+                <w:rFonts w:ascii="Cascadia Mono" w:hAnsi="Cascadia Mono" w:cs="Cascadia Mono"/>
+                <w:color w:val="000000"/>
+                <w:sz w:val="19"/>
+                <w:szCs w:val="19"/>
+              </w:rPr>
+              <w:t>;</w:t>
+            </w:r>
+            <w:proofErr w:type="gramEnd"/>
           </w:p>
           <w:p>
             <w:pPr>
@@ -5628,8 +5775,30 @@
                 <w:sz w:val="19"/>
                 <w:szCs w:val="19"/>
               </w:rPr>
-              <w:t xml:space="preserve"> serviceCost;</w:t>
-            </w:r>
+              <w:t xml:space="preserve"> </w:t>
+            </w:r>
+            <w:proofErr w:type="spellStart"/>
+            <w:proofErr w:type="gramStart"/>
+            <w:r>
+              <w:rPr>
+                <w:rFonts w:ascii="Cascadia Mono" w:hAnsi="Cascadia Mono" w:cs="Cascadia Mono"/>
+                <w:color w:val="000000"/>
+                <w:sz w:val="19"/>
+                <w:szCs w:val="19"/>
+              </w:rPr>
+              <w:t>serviceCost</w:t>
+            </w:r>
+            <w:proofErr w:type="spellEnd"/>
+            <w:r>
+              <w:rPr>
+                <w:rFonts w:ascii="Cascadia Mono" w:hAnsi="Cascadia Mono" w:cs="Cascadia Mono"/>
+                <w:color w:val="000000"/>
+                <w:sz w:val="19"/>
+                <w:szCs w:val="19"/>
+              </w:rPr>
+              <w:t>;</w:t>
+            </w:r>
+            <w:proofErr w:type="gramEnd"/>
           </w:p>
           <w:p>
             <w:pPr>
@@ -5687,8 +5856,30 @@
                 <w:sz w:val="19"/>
                 <w:szCs w:val="19"/>
               </w:rPr>
-              <w:t xml:space="preserve"> serviceTag;</w:t>
-            </w:r>
+              <w:t xml:space="preserve"> </w:t>
+            </w:r>
+            <w:proofErr w:type="spellStart"/>
+            <w:proofErr w:type="gramStart"/>
+            <w:r>
+              <w:rPr>
+                <w:rFonts w:ascii="Cascadia Mono" w:hAnsi="Cascadia Mono" w:cs="Cascadia Mono"/>
+                <w:color w:val="000000"/>
+                <w:sz w:val="19"/>
+                <w:szCs w:val="19"/>
+              </w:rPr>
+              <w:t>serviceTag</w:t>
+            </w:r>
+            <w:proofErr w:type="spellEnd"/>
+            <w:r>
+              <w:rPr>
+                <w:rFonts w:ascii="Cascadia Mono" w:hAnsi="Cascadia Mono" w:cs="Cascadia Mono"/>
+                <w:color w:val="000000"/>
+                <w:sz w:val="19"/>
+                <w:szCs w:val="19"/>
+              </w:rPr>
+              <w:t>;</w:t>
+            </w:r>
+            <w:proofErr w:type="gramEnd"/>
           </w:p>
           <w:p>
             <w:pPr>
@@ -5774,8 +5965,19 @@
                 <w:sz w:val="19"/>
                 <w:szCs w:val="19"/>
               </w:rPr>
-              <w:t>#region</w:t>
-            </w:r>
+              <w:t>#</w:t>
+            </w:r>
+            <w:proofErr w:type="gramStart"/>
+            <w:r>
+              <w:rPr>
+                <w:rFonts w:ascii="Cascadia Mono" w:hAnsi="Cascadia Mono" w:cs="Cascadia Mono"/>
+                <w:color w:val="808080"/>
+                <w:sz w:val="19"/>
+                <w:szCs w:val="19"/>
+              </w:rPr>
+              <w:t>region</w:t>
+            </w:r>
+            <w:proofErr w:type="gramEnd"/>
             <w:r>
               <w:rPr>
                 <w:rFonts w:ascii="Cascadia Mono" w:hAnsi="Cascadia Mono" w:cs="Cascadia Mono"/>
@@ -5842,7 +6044,38 @@
                 <w:sz w:val="19"/>
                 <w:szCs w:val="19"/>
               </w:rPr>
-              <w:t xml:space="preserve"> GetClientName()</w:t>
+              <w:t xml:space="preserve"> </w:t>
+            </w:r>
+            <w:proofErr w:type="spellStart"/>
+            <w:proofErr w:type="gramStart"/>
+            <w:r>
+              <w:rPr>
+                <w:rFonts w:ascii="Cascadia Mono" w:hAnsi="Cascadia Mono" w:cs="Cascadia Mono"/>
+                <w:color w:val="000000"/>
+                <w:sz w:val="19"/>
+                <w:szCs w:val="19"/>
+              </w:rPr>
+              <w:t>GetClientName</w:t>
+            </w:r>
+            <w:proofErr w:type="spellEnd"/>
+            <w:r>
+              <w:rPr>
+                <w:rFonts w:ascii="Cascadia Mono" w:hAnsi="Cascadia Mono" w:cs="Cascadia Mono"/>
+                <w:color w:val="000000"/>
+                <w:sz w:val="19"/>
+                <w:szCs w:val="19"/>
+              </w:rPr>
+              <w:t>(</w:t>
+            </w:r>
+            <w:proofErr w:type="gramEnd"/>
+            <w:r>
+              <w:rPr>
+                <w:rFonts w:ascii="Cascadia Mono" w:hAnsi="Cascadia Mono" w:cs="Cascadia Mono"/>
+                <w:color w:val="000000"/>
+                <w:sz w:val="19"/>
+                <w:szCs w:val="19"/>
+              </w:rPr>
+              <w:t>)</w:t>
             </w:r>
           </w:p>
           <w:p>
@@ -5906,8 +6139,30 @@
                 <w:sz w:val="19"/>
                 <w:szCs w:val="19"/>
               </w:rPr>
-              <w:t xml:space="preserve"> clientName;</w:t>
-            </w:r>
+              <w:t xml:space="preserve"> </w:t>
+            </w:r>
+            <w:proofErr w:type="spellStart"/>
+            <w:proofErr w:type="gramStart"/>
+            <w:r>
+              <w:rPr>
+                <w:rFonts w:ascii="Cascadia Mono" w:hAnsi="Cascadia Mono" w:cs="Cascadia Mono"/>
+                <w:color w:val="000000"/>
+                <w:sz w:val="19"/>
+                <w:szCs w:val="19"/>
+              </w:rPr>
+              <w:t>clientName</w:t>
+            </w:r>
+            <w:proofErr w:type="spellEnd"/>
+            <w:r>
+              <w:rPr>
+                <w:rFonts w:ascii="Cascadia Mono" w:hAnsi="Cascadia Mono" w:cs="Cascadia Mono"/>
+                <w:color w:val="000000"/>
+                <w:sz w:val="19"/>
+                <w:szCs w:val="19"/>
+              </w:rPr>
+              <w:t>;</w:t>
+            </w:r>
+            <w:proofErr w:type="gramEnd"/>
           </w:p>
           <w:p>
             <w:pPr>
@@ -5976,7 +6231,87 @@
                 <w:sz w:val="19"/>
                 <w:szCs w:val="19"/>
               </w:rPr>
-              <w:t>// Format clientName to Title case (e.g. joshua farrell &gt; Joshua Farrell)</w:t>
+              <w:t xml:space="preserve">// Format </w:t>
+            </w:r>
+            <w:proofErr w:type="spellStart"/>
+            <w:r>
+              <w:rPr>
+                <w:rFonts w:ascii="Cascadia Mono" w:hAnsi="Cascadia Mono" w:cs="Cascadia Mono"/>
+                <w:color w:val="008000"/>
+                <w:sz w:val="19"/>
+                <w:szCs w:val="19"/>
+              </w:rPr>
+              <w:t>clientName</w:t>
+            </w:r>
+            <w:proofErr w:type="spellEnd"/>
+            <w:r>
+              <w:rPr>
+                <w:rFonts w:ascii="Cascadia Mono" w:hAnsi="Cascadia Mono" w:cs="Cascadia Mono"/>
+                <w:color w:val="008000"/>
+                <w:sz w:val="19"/>
+                <w:szCs w:val="19"/>
+              </w:rPr>
+              <w:t xml:space="preserve"> to Title case (</w:t>
+            </w:r>
+            <w:proofErr w:type="gramStart"/>
+            <w:r>
+              <w:rPr>
+                <w:rFonts w:ascii="Cascadia Mono" w:hAnsi="Cascadia Mono" w:cs="Cascadia Mono"/>
+                <w:color w:val="008000"/>
+                <w:sz w:val="19"/>
+                <w:szCs w:val="19"/>
+              </w:rPr>
+              <w:t>e.g.</w:t>
+            </w:r>
+            <w:proofErr w:type="gramEnd"/>
+            <w:r>
+              <w:rPr>
+                <w:rFonts w:ascii="Cascadia Mono" w:hAnsi="Cascadia Mono" w:cs="Cascadia Mono"/>
+                <w:color w:val="008000"/>
+                <w:sz w:val="19"/>
+                <w:szCs w:val="19"/>
+              </w:rPr>
+              <w:t xml:space="preserve"> </w:t>
+            </w:r>
+            <w:proofErr w:type="spellStart"/>
+            <w:r>
+              <w:rPr>
+                <w:rFonts w:ascii="Cascadia Mono" w:hAnsi="Cascadia Mono" w:cs="Cascadia Mono"/>
+                <w:color w:val="008000"/>
+                <w:sz w:val="19"/>
+                <w:szCs w:val="19"/>
+              </w:rPr>
+              <w:t>joshua</w:t>
+            </w:r>
+            <w:proofErr w:type="spellEnd"/>
+            <w:r>
+              <w:rPr>
+                <w:rFonts w:ascii="Cascadia Mono" w:hAnsi="Cascadia Mono" w:cs="Cascadia Mono"/>
+                <w:color w:val="008000"/>
+                <w:sz w:val="19"/>
+                <w:szCs w:val="19"/>
+              </w:rPr>
+              <w:t xml:space="preserve"> </w:t>
+            </w:r>
+            <w:proofErr w:type="spellStart"/>
+            <w:r>
+              <w:rPr>
+                <w:rFonts w:ascii="Cascadia Mono" w:hAnsi="Cascadia Mono" w:cs="Cascadia Mono"/>
+                <w:color w:val="008000"/>
+                <w:sz w:val="19"/>
+                <w:szCs w:val="19"/>
+              </w:rPr>
+              <w:t>farrell</w:t>
+            </w:r>
+            <w:proofErr w:type="spellEnd"/>
+            <w:r>
+              <w:rPr>
+                <w:rFonts w:ascii="Cascadia Mono" w:hAnsi="Cascadia Mono" w:cs="Cascadia Mono"/>
+                <w:color w:val="008000"/>
+                <w:sz w:val="19"/>
+                <w:szCs w:val="19"/>
+              </w:rPr>
+              <w:t xml:space="preserve"> &gt; Joshua Farrell)</w:t>
             </w:r>
           </w:p>
           <w:p>
@@ -6035,8 +6370,30 @@
                 <w:sz w:val="19"/>
                 <w:szCs w:val="19"/>
               </w:rPr>
-              <w:t xml:space="preserve"> SetClientName(</w:t>
-            </w:r>
+              <w:t xml:space="preserve"> </w:t>
+            </w:r>
+            <w:proofErr w:type="spellStart"/>
+            <w:proofErr w:type="gramStart"/>
+            <w:r>
+              <w:rPr>
+                <w:rFonts w:ascii="Cascadia Mono" w:hAnsi="Cascadia Mono" w:cs="Cascadia Mono"/>
+                <w:color w:val="000000"/>
+                <w:sz w:val="19"/>
+                <w:szCs w:val="19"/>
+              </w:rPr>
+              <w:t>SetClientName</w:t>
+            </w:r>
+            <w:proofErr w:type="spellEnd"/>
+            <w:r>
+              <w:rPr>
+                <w:rFonts w:ascii="Cascadia Mono" w:hAnsi="Cascadia Mono" w:cs="Cascadia Mono"/>
+                <w:color w:val="000000"/>
+                <w:sz w:val="19"/>
+                <w:szCs w:val="19"/>
+              </w:rPr>
+              <w:t>(</w:t>
+            </w:r>
+            <w:proofErr w:type="gramEnd"/>
             <w:r>
               <w:rPr>
                 <w:rFonts w:ascii="Cascadia Mono" w:hAnsi="Cascadia Mono" w:cs="Cascadia Mono"/>
@@ -6053,7 +6410,27 @@
                 <w:sz w:val="19"/>
                 <w:szCs w:val="19"/>
               </w:rPr>
-              <w:t xml:space="preserve"> newClientName)</w:t>
+              <w:t xml:space="preserve"> </w:t>
+            </w:r>
+            <w:proofErr w:type="spellStart"/>
+            <w:r>
+              <w:rPr>
+                <w:rFonts w:ascii="Cascadia Mono" w:hAnsi="Cascadia Mono" w:cs="Cascadia Mono"/>
+                <w:color w:val="000000"/>
+                <w:sz w:val="19"/>
+                <w:szCs w:val="19"/>
+              </w:rPr>
+              <w:t>newClientName</w:t>
+            </w:r>
+            <w:proofErr w:type="spellEnd"/>
+            <w:r>
+              <w:rPr>
+                <w:rFonts w:ascii="Cascadia Mono" w:hAnsi="Cascadia Mono" w:cs="Cascadia Mono"/>
+                <w:color w:val="000000"/>
+                <w:sz w:val="19"/>
+                <w:szCs w:val="19"/>
+              </w:rPr>
+              <w:t>)</w:t>
             </w:r>
           </w:p>
           <w:p>
@@ -6099,7 +6476,47 @@
                 <w:sz w:val="19"/>
                 <w:szCs w:val="19"/>
               </w:rPr>
-              <w:t xml:space="preserve">            TextInfo ti = </w:t>
+              <w:t xml:space="preserve">            </w:t>
+            </w:r>
+            <w:proofErr w:type="spellStart"/>
+            <w:r>
+              <w:rPr>
+                <w:rFonts w:ascii="Cascadia Mono" w:hAnsi="Cascadia Mono" w:cs="Cascadia Mono"/>
+                <w:color w:val="000000"/>
+                <w:sz w:val="19"/>
+                <w:szCs w:val="19"/>
+              </w:rPr>
+              <w:t>TextInfo</w:t>
+            </w:r>
+            <w:proofErr w:type="spellEnd"/>
+            <w:r>
+              <w:rPr>
+                <w:rFonts w:ascii="Cascadia Mono" w:hAnsi="Cascadia Mono" w:cs="Cascadia Mono"/>
+                <w:color w:val="000000"/>
+                <w:sz w:val="19"/>
+                <w:szCs w:val="19"/>
+              </w:rPr>
+              <w:t xml:space="preserve"> </w:t>
+            </w:r>
+            <w:proofErr w:type="spellStart"/>
+            <w:r>
+              <w:rPr>
+                <w:rFonts w:ascii="Cascadia Mono" w:hAnsi="Cascadia Mono" w:cs="Cascadia Mono"/>
+                <w:color w:val="000000"/>
+                <w:sz w:val="19"/>
+                <w:szCs w:val="19"/>
+              </w:rPr>
+              <w:t>ti</w:t>
+            </w:r>
+            <w:proofErr w:type="spellEnd"/>
+            <w:r>
+              <w:rPr>
+                <w:rFonts w:ascii="Cascadia Mono" w:hAnsi="Cascadia Mono" w:cs="Cascadia Mono"/>
+                <w:color w:val="000000"/>
+                <w:sz w:val="19"/>
+                <w:szCs w:val="19"/>
+              </w:rPr>
+              <w:t xml:space="preserve"> = </w:t>
             </w:r>
             <w:r>
               <w:rPr>
@@ -6117,8 +6534,30 @@
                 <w:sz w:val="19"/>
                 <w:szCs w:val="19"/>
               </w:rPr>
-              <w:t xml:space="preserve"> CultureInfo(</w:t>
-            </w:r>
+              <w:t xml:space="preserve"> </w:t>
+            </w:r>
+            <w:proofErr w:type="spellStart"/>
+            <w:proofErr w:type="gramStart"/>
+            <w:r>
+              <w:rPr>
+                <w:rFonts w:ascii="Cascadia Mono" w:hAnsi="Cascadia Mono" w:cs="Cascadia Mono"/>
+                <w:color w:val="000000"/>
+                <w:sz w:val="19"/>
+                <w:szCs w:val="19"/>
+              </w:rPr>
+              <w:t>CultureInfo</w:t>
+            </w:r>
+            <w:proofErr w:type="spellEnd"/>
+            <w:r>
+              <w:rPr>
+                <w:rFonts w:ascii="Cascadia Mono" w:hAnsi="Cascadia Mono" w:cs="Cascadia Mono"/>
+                <w:color w:val="000000"/>
+                <w:sz w:val="19"/>
+                <w:szCs w:val="19"/>
+              </w:rPr>
+              <w:t>(</w:t>
+            </w:r>
+            <w:proofErr w:type="gramEnd"/>
             <w:r>
               <w:rPr>
                 <w:rFonts w:ascii="Cascadia Mono" w:hAnsi="Cascadia Mono" w:cs="Cascadia Mono"/>
@@ -6126,7 +6565,27 @@
                 <w:sz w:val="19"/>
                 <w:szCs w:val="19"/>
               </w:rPr>
-              <w:t>"en-AU"</w:t>
+              <w:t>"</w:t>
+            </w:r>
+            <w:proofErr w:type="spellStart"/>
+            <w:r>
+              <w:rPr>
+                <w:rFonts w:ascii="Cascadia Mono" w:hAnsi="Cascadia Mono" w:cs="Cascadia Mono"/>
+                <w:color w:val="A31515"/>
+                <w:sz w:val="19"/>
+                <w:szCs w:val="19"/>
+              </w:rPr>
+              <w:t>en</w:t>
+            </w:r>
+            <w:proofErr w:type="spellEnd"/>
+            <w:r>
+              <w:rPr>
+                <w:rFonts w:ascii="Cascadia Mono" w:hAnsi="Cascadia Mono" w:cs="Cascadia Mono"/>
+                <w:color w:val="A31515"/>
+                <w:sz w:val="19"/>
+                <w:szCs w:val="19"/>
+              </w:rPr>
+              <w:t>-AU"</w:t>
             </w:r>
             <w:r>
               <w:rPr>
@@ -6153,7 +6612,27 @@
                 <w:sz w:val="19"/>
                 <w:szCs w:val="19"/>
               </w:rPr>
-              <w:t>).TextInfo;</w:t>
+              <w:t>).</w:t>
+            </w:r>
+            <w:proofErr w:type="spellStart"/>
+            <w:r>
+              <w:rPr>
+                <w:rFonts w:ascii="Cascadia Mono" w:hAnsi="Cascadia Mono" w:cs="Cascadia Mono"/>
+                <w:color w:val="000000"/>
+                <w:sz w:val="19"/>
+                <w:szCs w:val="19"/>
+              </w:rPr>
+              <w:t>TextInfo</w:t>
+            </w:r>
+            <w:proofErr w:type="spellEnd"/>
+            <w:r>
+              <w:rPr>
+                <w:rFonts w:ascii="Cascadia Mono" w:hAnsi="Cascadia Mono" w:cs="Cascadia Mono"/>
+                <w:color w:val="000000"/>
+                <w:sz w:val="19"/>
+                <w:szCs w:val="19"/>
+              </w:rPr>
+              <w:t>;</w:t>
             </w:r>
           </w:p>
           <w:p>
@@ -6176,7 +6655,69 @@
                 <w:sz w:val="19"/>
                 <w:szCs w:val="19"/>
               </w:rPr>
-              <w:t xml:space="preserve">            clientName = ti.ToTitleCase(newClientName);</w:t>
+              <w:t xml:space="preserve">            </w:t>
+            </w:r>
+            <w:proofErr w:type="spellStart"/>
+            <w:r>
+              <w:rPr>
+                <w:rFonts w:ascii="Cascadia Mono" w:hAnsi="Cascadia Mono" w:cs="Cascadia Mono"/>
+                <w:color w:val="000000"/>
+                <w:sz w:val="19"/>
+                <w:szCs w:val="19"/>
+              </w:rPr>
+              <w:t>clientName</w:t>
+            </w:r>
+            <w:proofErr w:type="spellEnd"/>
+            <w:r>
+              <w:rPr>
+                <w:rFonts w:ascii="Cascadia Mono" w:hAnsi="Cascadia Mono" w:cs="Cascadia Mono"/>
+                <w:color w:val="000000"/>
+                <w:sz w:val="19"/>
+                <w:szCs w:val="19"/>
+              </w:rPr>
+              <w:t xml:space="preserve"> = </w:t>
+            </w:r>
+            <w:proofErr w:type="spellStart"/>
+            <w:proofErr w:type="gramStart"/>
+            <w:r>
+              <w:rPr>
+                <w:rFonts w:ascii="Cascadia Mono" w:hAnsi="Cascadia Mono" w:cs="Cascadia Mono"/>
+                <w:color w:val="000000"/>
+                <w:sz w:val="19"/>
+                <w:szCs w:val="19"/>
+              </w:rPr>
+              <w:t>ti.ToTitleCase</w:t>
+            </w:r>
+            <w:proofErr w:type="spellEnd"/>
+            <w:proofErr w:type="gramEnd"/>
+            <w:r>
+              <w:rPr>
+                <w:rFonts w:ascii="Cascadia Mono" w:hAnsi="Cascadia Mono" w:cs="Cascadia Mono"/>
+                <w:color w:val="000000"/>
+                <w:sz w:val="19"/>
+                <w:szCs w:val="19"/>
+              </w:rPr>
+              <w:t>(</w:t>
+            </w:r>
+            <w:proofErr w:type="spellStart"/>
+            <w:r>
+              <w:rPr>
+                <w:rFonts w:ascii="Cascadia Mono" w:hAnsi="Cascadia Mono" w:cs="Cascadia Mono"/>
+                <w:color w:val="000000"/>
+                <w:sz w:val="19"/>
+                <w:szCs w:val="19"/>
+              </w:rPr>
+              <w:t>newClientName</w:t>
+            </w:r>
+            <w:proofErr w:type="spellEnd"/>
+            <w:r>
+              <w:rPr>
+                <w:rFonts w:ascii="Cascadia Mono" w:hAnsi="Cascadia Mono" w:cs="Cascadia Mono"/>
+                <w:color w:val="000000"/>
+                <w:sz w:val="19"/>
+                <w:szCs w:val="19"/>
+              </w:rPr>
+              <w:t>);</w:t>
             </w:r>
           </w:p>
           <w:p>
@@ -6272,7 +6813,38 @@
                 <w:sz w:val="19"/>
                 <w:szCs w:val="19"/>
               </w:rPr>
-              <w:t xml:space="preserve"> GetDroneModel()</w:t>
+              <w:t xml:space="preserve"> </w:t>
+            </w:r>
+            <w:proofErr w:type="spellStart"/>
+            <w:proofErr w:type="gramStart"/>
+            <w:r>
+              <w:rPr>
+                <w:rFonts w:ascii="Cascadia Mono" w:hAnsi="Cascadia Mono" w:cs="Cascadia Mono"/>
+                <w:color w:val="000000"/>
+                <w:sz w:val="19"/>
+                <w:szCs w:val="19"/>
+              </w:rPr>
+              <w:t>GetDroneModel</w:t>
+            </w:r>
+            <w:proofErr w:type="spellEnd"/>
+            <w:r>
+              <w:rPr>
+                <w:rFonts w:ascii="Cascadia Mono" w:hAnsi="Cascadia Mono" w:cs="Cascadia Mono"/>
+                <w:color w:val="000000"/>
+                <w:sz w:val="19"/>
+                <w:szCs w:val="19"/>
+              </w:rPr>
+              <w:t>(</w:t>
+            </w:r>
+            <w:proofErr w:type="gramEnd"/>
+            <w:r>
+              <w:rPr>
+                <w:rFonts w:ascii="Cascadia Mono" w:hAnsi="Cascadia Mono" w:cs="Cascadia Mono"/>
+                <w:color w:val="000000"/>
+                <w:sz w:val="19"/>
+                <w:szCs w:val="19"/>
+              </w:rPr>
+              <w:t>)</w:t>
             </w:r>
           </w:p>
           <w:p>
@@ -6336,8 +6908,30 @@
                 <w:sz w:val="19"/>
                 <w:szCs w:val="19"/>
               </w:rPr>
-              <w:t xml:space="preserve"> droneModel;</w:t>
-            </w:r>
+              <w:t xml:space="preserve"> </w:t>
+            </w:r>
+            <w:proofErr w:type="spellStart"/>
+            <w:proofErr w:type="gramStart"/>
+            <w:r>
+              <w:rPr>
+                <w:rFonts w:ascii="Cascadia Mono" w:hAnsi="Cascadia Mono" w:cs="Cascadia Mono"/>
+                <w:color w:val="000000"/>
+                <w:sz w:val="19"/>
+                <w:szCs w:val="19"/>
+              </w:rPr>
+              <w:t>droneModel</w:t>
+            </w:r>
+            <w:proofErr w:type="spellEnd"/>
+            <w:r>
+              <w:rPr>
+                <w:rFonts w:ascii="Cascadia Mono" w:hAnsi="Cascadia Mono" w:cs="Cascadia Mono"/>
+                <w:color w:val="000000"/>
+                <w:sz w:val="19"/>
+                <w:szCs w:val="19"/>
+              </w:rPr>
+              <w:t>;</w:t>
+            </w:r>
+            <w:proofErr w:type="gramEnd"/>
           </w:p>
           <w:p>
             <w:pPr>
@@ -6432,8 +7026,30 @@
                 <w:sz w:val="19"/>
                 <w:szCs w:val="19"/>
               </w:rPr>
-              <w:t xml:space="preserve"> SetDroneModel(</w:t>
-            </w:r>
+              <w:t xml:space="preserve"> </w:t>
+            </w:r>
+            <w:proofErr w:type="spellStart"/>
+            <w:proofErr w:type="gramStart"/>
+            <w:r>
+              <w:rPr>
+                <w:rFonts w:ascii="Cascadia Mono" w:hAnsi="Cascadia Mono" w:cs="Cascadia Mono"/>
+                <w:color w:val="000000"/>
+                <w:sz w:val="19"/>
+                <w:szCs w:val="19"/>
+              </w:rPr>
+              <w:t>SetDroneModel</w:t>
+            </w:r>
+            <w:proofErr w:type="spellEnd"/>
+            <w:r>
+              <w:rPr>
+                <w:rFonts w:ascii="Cascadia Mono" w:hAnsi="Cascadia Mono" w:cs="Cascadia Mono"/>
+                <w:color w:val="000000"/>
+                <w:sz w:val="19"/>
+                <w:szCs w:val="19"/>
+              </w:rPr>
+              <w:t>(</w:t>
+            </w:r>
+            <w:proofErr w:type="gramEnd"/>
             <w:r>
               <w:rPr>
                 <w:rFonts w:ascii="Cascadia Mono" w:hAnsi="Cascadia Mono" w:cs="Cascadia Mono"/>
@@ -6450,7 +7066,27 @@
                 <w:sz w:val="19"/>
                 <w:szCs w:val="19"/>
               </w:rPr>
-              <w:t xml:space="preserve"> newDroneModel)</w:t>
+              <w:t xml:space="preserve"> </w:t>
+            </w:r>
+            <w:proofErr w:type="spellStart"/>
+            <w:r>
+              <w:rPr>
+                <w:rFonts w:ascii="Cascadia Mono" w:hAnsi="Cascadia Mono" w:cs="Cascadia Mono"/>
+                <w:color w:val="000000"/>
+                <w:sz w:val="19"/>
+                <w:szCs w:val="19"/>
+              </w:rPr>
+              <w:t>newDroneModel</w:t>
+            </w:r>
+            <w:proofErr w:type="spellEnd"/>
+            <w:r>
+              <w:rPr>
+                <w:rFonts w:ascii="Cascadia Mono" w:hAnsi="Cascadia Mono" w:cs="Cascadia Mono"/>
+                <w:color w:val="000000"/>
+                <w:sz w:val="19"/>
+                <w:szCs w:val="19"/>
+              </w:rPr>
+              <w:t>)</w:t>
             </w:r>
           </w:p>
           <w:p>
@@ -6496,8 +7132,50 @@
                 <w:sz w:val="19"/>
                 <w:szCs w:val="19"/>
               </w:rPr>
-              <w:t xml:space="preserve">            droneModel = newDroneModel;</w:t>
-            </w:r>
+              <w:t xml:space="preserve">            </w:t>
+            </w:r>
+            <w:proofErr w:type="spellStart"/>
+            <w:r>
+              <w:rPr>
+                <w:rFonts w:ascii="Cascadia Mono" w:hAnsi="Cascadia Mono" w:cs="Cascadia Mono"/>
+                <w:color w:val="000000"/>
+                <w:sz w:val="19"/>
+                <w:szCs w:val="19"/>
+              </w:rPr>
+              <w:t>droneModel</w:t>
+            </w:r>
+            <w:proofErr w:type="spellEnd"/>
+            <w:r>
+              <w:rPr>
+                <w:rFonts w:ascii="Cascadia Mono" w:hAnsi="Cascadia Mono" w:cs="Cascadia Mono"/>
+                <w:color w:val="000000"/>
+                <w:sz w:val="19"/>
+                <w:szCs w:val="19"/>
+              </w:rPr>
+              <w:t xml:space="preserve"> = </w:t>
+            </w:r>
+            <w:proofErr w:type="spellStart"/>
+            <w:proofErr w:type="gramStart"/>
+            <w:r>
+              <w:rPr>
+                <w:rFonts w:ascii="Cascadia Mono" w:hAnsi="Cascadia Mono" w:cs="Cascadia Mono"/>
+                <w:color w:val="000000"/>
+                <w:sz w:val="19"/>
+                <w:szCs w:val="19"/>
+              </w:rPr>
+              <w:t>newDroneModel</w:t>
+            </w:r>
+            <w:proofErr w:type="spellEnd"/>
+            <w:r>
+              <w:rPr>
+                <w:rFonts w:ascii="Cascadia Mono" w:hAnsi="Cascadia Mono" w:cs="Cascadia Mono"/>
+                <w:color w:val="000000"/>
+                <w:sz w:val="19"/>
+                <w:szCs w:val="19"/>
+              </w:rPr>
+              <w:t>;</w:t>
+            </w:r>
+            <w:proofErr w:type="gramEnd"/>
           </w:p>
           <w:p>
             <w:pPr>
@@ -6592,7 +7270,38 @@
                 <w:sz w:val="19"/>
                 <w:szCs w:val="19"/>
               </w:rPr>
-              <w:t xml:space="preserve"> GetServiceProblem()</w:t>
+              <w:t xml:space="preserve"> </w:t>
+            </w:r>
+            <w:proofErr w:type="spellStart"/>
+            <w:proofErr w:type="gramStart"/>
+            <w:r>
+              <w:rPr>
+                <w:rFonts w:ascii="Cascadia Mono" w:hAnsi="Cascadia Mono" w:cs="Cascadia Mono"/>
+                <w:color w:val="000000"/>
+                <w:sz w:val="19"/>
+                <w:szCs w:val="19"/>
+              </w:rPr>
+              <w:t>GetServiceProblem</w:t>
+            </w:r>
+            <w:proofErr w:type="spellEnd"/>
+            <w:r>
+              <w:rPr>
+                <w:rFonts w:ascii="Cascadia Mono" w:hAnsi="Cascadia Mono" w:cs="Cascadia Mono"/>
+                <w:color w:val="000000"/>
+                <w:sz w:val="19"/>
+                <w:szCs w:val="19"/>
+              </w:rPr>
+              <w:t>(</w:t>
+            </w:r>
+            <w:proofErr w:type="gramEnd"/>
+            <w:r>
+              <w:rPr>
+                <w:rFonts w:ascii="Cascadia Mono" w:hAnsi="Cascadia Mono" w:cs="Cascadia Mono"/>
+                <w:color w:val="000000"/>
+                <w:sz w:val="19"/>
+                <w:szCs w:val="19"/>
+              </w:rPr>
+              <w:t>)</w:t>
             </w:r>
           </w:p>
           <w:p>
@@ -6656,8 +7365,30 @@
                 <w:sz w:val="19"/>
                 <w:szCs w:val="19"/>
               </w:rPr>
-              <w:t xml:space="preserve"> serviceProblem;</w:t>
-            </w:r>
+              <w:t xml:space="preserve"> </w:t>
+            </w:r>
+            <w:proofErr w:type="spellStart"/>
+            <w:proofErr w:type="gramStart"/>
+            <w:r>
+              <w:rPr>
+                <w:rFonts w:ascii="Cascadia Mono" w:hAnsi="Cascadia Mono" w:cs="Cascadia Mono"/>
+                <w:color w:val="000000"/>
+                <w:sz w:val="19"/>
+                <w:szCs w:val="19"/>
+              </w:rPr>
+              <w:t>serviceProblem</w:t>
+            </w:r>
+            <w:proofErr w:type="spellEnd"/>
+            <w:r>
+              <w:rPr>
+                <w:rFonts w:ascii="Cascadia Mono" w:hAnsi="Cascadia Mono" w:cs="Cascadia Mono"/>
+                <w:color w:val="000000"/>
+                <w:sz w:val="19"/>
+                <w:szCs w:val="19"/>
+              </w:rPr>
+              <w:t>;</w:t>
+            </w:r>
+            <w:proofErr w:type="gramEnd"/>
           </w:p>
           <w:p>
             <w:pPr>
@@ -6725,7 +7456,47 @@
                 <w:sz w:val="19"/>
                 <w:szCs w:val="19"/>
               </w:rPr>
-              <w:t>// Format serviceProblem to Sentence case (e.g. propellers are not spinning. &gt; Propellers are not spinning.)</w:t>
+              <w:t xml:space="preserve">// Format </w:t>
+            </w:r>
+            <w:proofErr w:type="spellStart"/>
+            <w:r>
+              <w:rPr>
+                <w:rFonts w:ascii="Cascadia Mono" w:hAnsi="Cascadia Mono" w:cs="Cascadia Mono"/>
+                <w:color w:val="008000"/>
+                <w:sz w:val="19"/>
+                <w:szCs w:val="19"/>
+              </w:rPr>
+              <w:t>serviceProblem</w:t>
+            </w:r>
+            <w:proofErr w:type="spellEnd"/>
+            <w:r>
+              <w:rPr>
+                <w:rFonts w:ascii="Cascadia Mono" w:hAnsi="Cascadia Mono" w:cs="Cascadia Mono"/>
+                <w:color w:val="008000"/>
+                <w:sz w:val="19"/>
+                <w:szCs w:val="19"/>
+              </w:rPr>
+              <w:t xml:space="preserve"> to Sentence case (</w:t>
+            </w:r>
+            <w:proofErr w:type="gramStart"/>
+            <w:r>
+              <w:rPr>
+                <w:rFonts w:ascii="Cascadia Mono" w:hAnsi="Cascadia Mono" w:cs="Cascadia Mono"/>
+                <w:color w:val="008000"/>
+                <w:sz w:val="19"/>
+                <w:szCs w:val="19"/>
+              </w:rPr>
+              <w:t>e.g.</w:t>
+            </w:r>
+            <w:proofErr w:type="gramEnd"/>
+            <w:r>
+              <w:rPr>
+                <w:rFonts w:ascii="Cascadia Mono" w:hAnsi="Cascadia Mono" w:cs="Cascadia Mono"/>
+                <w:color w:val="008000"/>
+                <w:sz w:val="19"/>
+                <w:szCs w:val="19"/>
+              </w:rPr>
+              <w:t xml:space="preserve"> propellers are not spinning. &gt; Propellers are not spinning.)</w:t>
             </w:r>
           </w:p>
           <w:p>
@@ -6784,8 +7555,30 @@
                 <w:sz w:val="19"/>
                 <w:szCs w:val="19"/>
               </w:rPr>
-              <w:t xml:space="preserve"> SetServiceProblem(</w:t>
-            </w:r>
+              <w:t xml:space="preserve"> </w:t>
+            </w:r>
+            <w:proofErr w:type="spellStart"/>
+            <w:proofErr w:type="gramStart"/>
+            <w:r>
+              <w:rPr>
+                <w:rFonts w:ascii="Cascadia Mono" w:hAnsi="Cascadia Mono" w:cs="Cascadia Mono"/>
+                <w:color w:val="000000"/>
+                <w:sz w:val="19"/>
+                <w:szCs w:val="19"/>
+              </w:rPr>
+              <w:t>SetServiceProblem</w:t>
+            </w:r>
+            <w:proofErr w:type="spellEnd"/>
+            <w:r>
+              <w:rPr>
+                <w:rFonts w:ascii="Cascadia Mono" w:hAnsi="Cascadia Mono" w:cs="Cascadia Mono"/>
+                <w:color w:val="000000"/>
+                <w:sz w:val="19"/>
+                <w:szCs w:val="19"/>
+              </w:rPr>
+              <w:t>(</w:t>
+            </w:r>
+            <w:proofErr w:type="gramEnd"/>
             <w:r>
               <w:rPr>
                 <w:rFonts w:ascii="Cascadia Mono" w:hAnsi="Cascadia Mono" w:cs="Cascadia Mono"/>
@@ -6802,7 +7595,27 @@
                 <w:sz w:val="19"/>
                 <w:szCs w:val="19"/>
               </w:rPr>
-              <w:t xml:space="preserve"> newServiceProblem)</w:t>
+              <w:t xml:space="preserve"> </w:t>
+            </w:r>
+            <w:proofErr w:type="spellStart"/>
+            <w:r>
+              <w:rPr>
+                <w:rFonts w:ascii="Cascadia Mono" w:hAnsi="Cascadia Mono" w:cs="Cascadia Mono"/>
+                <w:color w:val="000000"/>
+                <w:sz w:val="19"/>
+                <w:szCs w:val="19"/>
+              </w:rPr>
+              <w:t>newServiceProblem</w:t>
+            </w:r>
+            <w:proofErr w:type="spellEnd"/>
+            <w:r>
+              <w:rPr>
+                <w:rFonts w:ascii="Cascadia Mono" w:hAnsi="Cascadia Mono" w:cs="Cascadia Mono"/>
+                <w:color w:val="000000"/>
+                <w:sz w:val="19"/>
+                <w:szCs w:val="19"/>
+              </w:rPr>
+              <w:t>)</w:t>
             </w:r>
           </w:p>
           <w:p>
@@ -6866,8 +7679,59 @@
                 <w:sz w:val="19"/>
                 <w:szCs w:val="19"/>
               </w:rPr>
-              <w:t xml:space="preserve"> lowerServiceProblem = newServiceProblem.ToLower();</w:t>
-            </w:r>
+              <w:t xml:space="preserve"> </w:t>
+            </w:r>
+            <w:proofErr w:type="spellStart"/>
+            <w:r>
+              <w:rPr>
+                <w:rFonts w:ascii="Cascadia Mono" w:hAnsi="Cascadia Mono" w:cs="Cascadia Mono"/>
+                <w:color w:val="000000"/>
+                <w:sz w:val="19"/>
+                <w:szCs w:val="19"/>
+              </w:rPr>
+              <w:t>lowerServiceProblem</w:t>
+            </w:r>
+            <w:proofErr w:type="spellEnd"/>
+            <w:r>
+              <w:rPr>
+                <w:rFonts w:ascii="Cascadia Mono" w:hAnsi="Cascadia Mono" w:cs="Cascadia Mono"/>
+                <w:color w:val="000000"/>
+                <w:sz w:val="19"/>
+                <w:szCs w:val="19"/>
+              </w:rPr>
+              <w:t xml:space="preserve"> = </w:t>
+            </w:r>
+            <w:proofErr w:type="spellStart"/>
+            <w:r>
+              <w:rPr>
+                <w:rFonts w:ascii="Cascadia Mono" w:hAnsi="Cascadia Mono" w:cs="Cascadia Mono"/>
+                <w:color w:val="000000"/>
+                <w:sz w:val="19"/>
+                <w:szCs w:val="19"/>
+              </w:rPr>
+              <w:t>newServiceProblem.ToLower</w:t>
+            </w:r>
+            <w:proofErr w:type="spellEnd"/>
+            <w:r>
+              <w:rPr>
+                <w:rFonts w:ascii="Cascadia Mono" w:hAnsi="Cascadia Mono" w:cs="Cascadia Mono"/>
+                <w:color w:val="000000"/>
+                <w:sz w:val="19"/>
+                <w:szCs w:val="19"/>
+              </w:rPr>
+              <w:t>(</w:t>
+            </w:r>
+            <w:proofErr w:type="gramStart"/>
+            <w:r>
+              <w:rPr>
+                <w:rFonts w:ascii="Cascadia Mono" w:hAnsi="Cascadia Mono" w:cs="Cascadia Mono"/>
+                <w:color w:val="000000"/>
+                <w:sz w:val="19"/>
+                <w:szCs w:val="19"/>
+              </w:rPr>
+              <w:t>);</w:t>
+            </w:r>
+            <w:proofErr w:type="gramEnd"/>
           </w:p>
           <w:p>
             <w:pPr>
@@ -6889,7 +7753,27 @@
                 <w:sz w:val="19"/>
                 <w:szCs w:val="19"/>
               </w:rPr>
-              <w:t xml:space="preserve">            Regex regex = </w:t>
+              <w:t xml:space="preserve">            Regex </w:t>
+            </w:r>
+            <w:proofErr w:type="spellStart"/>
+            <w:r>
+              <w:rPr>
+                <w:rFonts w:ascii="Cascadia Mono" w:hAnsi="Cascadia Mono" w:cs="Cascadia Mono"/>
+                <w:color w:val="000000"/>
+                <w:sz w:val="19"/>
+                <w:szCs w:val="19"/>
+              </w:rPr>
+              <w:t>regex</w:t>
+            </w:r>
+            <w:proofErr w:type="spellEnd"/>
+            <w:r>
+              <w:rPr>
+                <w:rFonts w:ascii="Cascadia Mono" w:hAnsi="Cascadia Mono" w:cs="Cascadia Mono"/>
+                <w:color w:val="000000"/>
+                <w:sz w:val="19"/>
+                <w:szCs w:val="19"/>
+              </w:rPr>
+              <w:t xml:space="preserve"> = </w:t>
             </w:r>
             <w:r>
               <w:rPr>
@@ -6916,16 +7800,56 @@
                 <w:sz w:val="19"/>
                 <w:szCs w:val="19"/>
               </w:rPr>
-              <w:t>@"(^[a-z])|\.\s+(.)"</w:t>
-            </w:r>
-            <w:r>
-              <w:rPr>
-                <w:rFonts w:ascii="Cascadia Mono" w:hAnsi="Cascadia Mono" w:cs="Cascadia Mono"/>
-                <w:color w:val="000000"/>
-                <w:sz w:val="19"/>
-                <w:szCs w:val="19"/>
-              </w:rPr>
-              <w:t>, RegexOptions.ExplicitCapture);</w:t>
+              <w:t>@"(^[a-z</w:t>
+            </w:r>
+            <w:proofErr w:type="gramStart"/>
+            <w:r>
+              <w:rPr>
+                <w:rFonts w:ascii="Cascadia Mono" w:hAnsi="Cascadia Mono" w:cs="Cascadia Mono"/>
+                <w:color w:val="800000"/>
+                <w:sz w:val="19"/>
+                <w:szCs w:val="19"/>
+              </w:rPr>
+              <w:t>])|</w:t>
+            </w:r>
+            <w:proofErr w:type="gramEnd"/>
+            <w:r>
+              <w:rPr>
+                <w:rFonts w:ascii="Cascadia Mono" w:hAnsi="Cascadia Mono" w:cs="Cascadia Mono"/>
+                <w:color w:val="800000"/>
+                <w:sz w:val="19"/>
+                <w:szCs w:val="19"/>
+              </w:rPr>
+              <w:t>\.\s+(.)"</w:t>
+            </w:r>
+            <w:r>
+              <w:rPr>
+                <w:rFonts w:ascii="Cascadia Mono" w:hAnsi="Cascadia Mono" w:cs="Cascadia Mono"/>
+                <w:color w:val="000000"/>
+                <w:sz w:val="19"/>
+                <w:szCs w:val="19"/>
+              </w:rPr>
+              <w:t xml:space="preserve">, </w:t>
+            </w:r>
+            <w:proofErr w:type="spellStart"/>
+            <w:r>
+              <w:rPr>
+                <w:rFonts w:ascii="Cascadia Mono" w:hAnsi="Cascadia Mono" w:cs="Cascadia Mono"/>
+                <w:color w:val="000000"/>
+                <w:sz w:val="19"/>
+                <w:szCs w:val="19"/>
+              </w:rPr>
+              <w:t>RegexOptions.ExplicitCapture</w:t>
+            </w:r>
+            <w:proofErr w:type="spellEnd"/>
+            <w:r>
+              <w:rPr>
+                <w:rFonts w:ascii="Cascadia Mono" w:hAnsi="Cascadia Mono" w:cs="Cascadia Mono"/>
+                <w:color w:val="000000"/>
+                <w:sz w:val="19"/>
+                <w:szCs w:val="19"/>
+              </w:rPr>
+              <w:t>);</w:t>
             </w:r>
           </w:p>
           <w:p>
@@ -6948,7 +7872,89 @@
                 <w:sz w:val="19"/>
                 <w:szCs w:val="19"/>
               </w:rPr>
-              <w:t xml:space="preserve">            serviceProblem = regex.Replace(lowerServiceProblem, s =&gt; s.Value.ToUpper());</w:t>
+              <w:t xml:space="preserve">            </w:t>
+            </w:r>
+            <w:proofErr w:type="spellStart"/>
+            <w:r>
+              <w:rPr>
+                <w:rFonts w:ascii="Cascadia Mono" w:hAnsi="Cascadia Mono" w:cs="Cascadia Mono"/>
+                <w:color w:val="000000"/>
+                <w:sz w:val="19"/>
+                <w:szCs w:val="19"/>
+              </w:rPr>
+              <w:t>serviceProblem</w:t>
+            </w:r>
+            <w:proofErr w:type="spellEnd"/>
+            <w:r>
+              <w:rPr>
+                <w:rFonts w:ascii="Cascadia Mono" w:hAnsi="Cascadia Mono" w:cs="Cascadia Mono"/>
+                <w:color w:val="000000"/>
+                <w:sz w:val="19"/>
+                <w:szCs w:val="19"/>
+              </w:rPr>
+              <w:t xml:space="preserve"> = </w:t>
+            </w:r>
+            <w:proofErr w:type="spellStart"/>
+            <w:proofErr w:type="gramStart"/>
+            <w:r>
+              <w:rPr>
+                <w:rFonts w:ascii="Cascadia Mono" w:hAnsi="Cascadia Mono" w:cs="Cascadia Mono"/>
+                <w:color w:val="000000"/>
+                <w:sz w:val="19"/>
+                <w:szCs w:val="19"/>
+              </w:rPr>
+              <w:t>regex.Replace</w:t>
+            </w:r>
+            <w:proofErr w:type="spellEnd"/>
+            <w:proofErr w:type="gramEnd"/>
+            <w:r>
+              <w:rPr>
+                <w:rFonts w:ascii="Cascadia Mono" w:hAnsi="Cascadia Mono" w:cs="Cascadia Mono"/>
+                <w:color w:val="000000"/>
+                <w:sz w:val="19"/>
+                <w:szCs w:val="19"/>
+              </w:rPr>
+              <w:t>(</w:t>
+            </w:r>
+            <w:proofErr w:type="spellStart"/>
+            <w:r>
+              <w:rPr>
+                <w:rFonts w:ascii="Cascadia Mono" w:hAnsi="Cascadia Mono" w:cs="Cascadia Mono"/>
+                <w:color w:val="000000"/>
+                <w:sz w:val="19"/>
+                <w:szCs w:val="19"/>
+              </w:rPr>
+              <w:t>lowerServiceProblem</w:t>
+            </w:r>
+            <w:proofErr w:type="spellEnd"/>
+            <w:r>
+              <w:rPr>
+                <w:rFonts w:ascii="Cascadia Mono" w:hAnsi="Cascadia Mono" w:cs="Cascadia Mono"/>
+                <w:color w:val="000000"/>
+                <w:sz w:val="19"/>
+                <w:szCs w:val="19"/>
+              </w:rPr>
+              <w:t xml:space="preserve">, s =&gt; </w:t>
+            </w:r>
+            <w:proofErr w:type="spellStart"/>
+            <w:r>
+              <w:rPr>
+                <w:rFonts w:ascii="Cascadia Mono" w:hAnsi="Cascadia Mono" w:cs="Cascadia Mono"/>
+                <w:color w:val="000000"/>
+                <w:sz w:val="19"/>
+                <w:szCs w:val="19"/>
+              </w:rPr>
+              <w:t>s.Value.ToUpper</w:t>
+            </w:r>
+            <w:proofErr w:type="spellEnd"/>
+            <w:r>
+              <w:rPr>
+                <w:rFonts w:ascii="Cascadia Mono" w:hAnsi="Cascadia Mono" w:cs="Cascadia Mono"/>
+                <w:color w:val="000000"/>
+                <w:sz w:val="19"/>
+                <w:szCs w:val="19"/>
+              </w:rPr>
+              <w:t>());</w:t>
             </w:r>
           </w:p>
           <w:p>
@@ -7044,7 +8050,38 @@
                 <w:sz w:val="19"/>
                 <w:szCs w:val="19"/>
               </w:rPr>
-              <w:t xml:space="preserve"> GetServiceCost()</w:t>
+              <w:t xml:space="preserve"> </w:t>
+            </w:r>
+            <w:proofErr w:type="spellStart"/>
+            <w:proofErr w:type="gramStart"/>
+            <w:r>
+              <w:rPr>
+                <w:rFonts w:ascii="Cascadia Mono" w:hAnsi="Cascadia Mono" w:cs="Cascadia Mono"/>
+                <w:color w:val="000000"/>
+                <w:sz w:val="19"/>
+                <w:szCs w:val="19"/>
+              </w:rPr>
+              <w:t>GetServiceCost</w:t>
+            </w:r>
+            <w:proofErr w:type="spellEnd"/>
+            <w:r>
+              <w:rPr>
+                <w:rFonts w:ascii="Cascadia Mono" w:hAnsi="Cascadia Mono" w:cs="Cascadia Mono"/>
+                <w:color w:val="000000"/>
+                <w:sz w:val="19"/>
+                <w:szCs w:val="19"/>
+              </w:rPr>
+              <w:t>(</w:t>
+            </w:r>
+            <w:proofErr w:type="gramEnd"/>
+            <w:r>
+              <w:rPr>
+                <w:rFonts w:ascii="Cascadia Mono" w:hAnsi="Cascadia Mono" w:cs="Cascadia Mono"/>
+                <w:color w:val="000000"/>
+                <w:sz w:val="19"/>
+                <w:szCs w:val="19"/>
+              </w:rPr>
+              <w:t>)</w:t>
             </w:r>
           </w:p>
           <w:p>
@@ -7108,8 +8145,59 @@
                 <w:sz w:val="19"/>
                 <w:szCs w:val="19"/>
               </w:rPr>
-              <w:t xml:space="preserve"> Math.Round(serviceCost, 2);</w:t>
-            </w:r>
+              <w:t xml:space="preserve"> </w:t>
+            </w:r>
+            <w:proofErr w:type="spellStart"/>
+            <w:r>
+              <w:rPr>
+                <w:rFonts w:ascii="Cascadia Mono" w:hAnsi="Cascadia Mono" w:cs="Cascadia Mono"/>
+                <w:color w:val="000000"/>
+                <w:sz w:val="19"/>
+                <w:szCs w:val="19"/>
+              </w:rPr>
+              <w:t>Math.Round</w:t>
+            </w:r>
+            <w:proofErr w:type="spellEnd"/>
+            <w:r>
+              <w:rPr>
+                <w:rFonts w:ascii="Cascadia Mono" w:hAnsi="Cascadia Mono" w:cs="Cascadia Mono"/>
+                <w:color w:val="000000"/>
+                <w:sz w:val="19"/>
+                <w:szCs w:val="19"/>
+              </w:rPr>
+              <w:t>(</w:t>
+            </w:r>
+            <w:proofErr w:type="spellStart"/>
+            <w:r>
+              <w:rPr>
+                <w:rFonts w:ascii="Cascadia Mono" w:hAnsi="Cascadia Mono" w:cs="Cascadia Mono"/>
+                <w:color w:val="000000"/>
+                <w:sz w:val="19"/>
+                <w:szCs w:val="19"/>
+              </w:rPr>
+              <w:t>serviceCost</w:t>
+            </w:r>
+            <w:proofErr w:type="spellEnd"/>
+            <w:r>
+              <w:rPr>
+                <w:rFonts w:ascii="Cascadia Mono" w:hAnsi="Cascadia Mono" w:cs="Cascadia Mono"/>
+                <w:color w:val="000000"/>
+                <w:sz w:val="19"/>
+                <w:szCs w:val="19"/>
+              </w:rPr>
+              <w:t>, 2</w:t>
+            </w:r>
+            <w:proofErr w:type="gramStart"/>
+            <w:r>
+              <w:rPr>
+                <w:rFonts w:ascii="Cascadia Mono" w:hAnsi="Cascadia Mono" w:cs="Cascadia Mono"/>
+                <w:color w:val="000000"/>
+                <w:sz w:val="19"/>
+                <w:szCs w:val="19"/>
+              </w:rPr>
+              <w:t>);</w:t>
+            </w:r>
+            <w:proofErr w:type="gramEnd"/>
           </w:p>
           <w:p>
             <w:pPr>
@@ -7204,8 +8292,30 @@
                 <w:sz w:val="19"/>
                 <w:szCs w:val="19"/>
               </w:rPr>
-              <w:t xml:space="preserve"> SetServiceCost(</w:t>
-            </w:r>
+              <w:t xml:space="preserve"> </w:t>
+            </w:r>
+            <w:proofErr w:type="spellStart"/>
+            <w:proofErr w:type="gramStart"/>
+            <w:r>
+              <w:rPr>
+                <w:rFonts w:ascii="Cascadia Mono" w:hAnsi="Cascadia Mono" w:cs="Cascadia Mono"/>
+                <w:color w:val="000000"/>
+                <w:sz w:val="19"/>
+                <w:szCs w:val="19"/>
+              </w:rPr>
+              <w:t>SetServiceCost</w:t>
+            </w:r>
+            <w:proofErr w:type="spellEnd"/>
+            <w:r>
+              <w:rPr>
+                <w:rFonts w:ascii="Cascadia Mono" w:hAnsi="Cascadia Mono" w:cs="Cascadia Mono"/>
+                <w:color w:val="000000"/>
+                <w:sz w:val="19"/>
+                <w:szCs w:val="19"/>
+              </w:rPr>
+              <w:t>(</w:t>
+            </w:r>
+            <w:proofErr w:type="gramEnd"/>
             <w:r>
               <w:rPr>
                 <w:rFonts w:ascii="Cascadia Mono" w:hAnsi="Cascadia Mono" w:cs="Cascadia Mono"/>
@@ -7222,7 +8332,27 @@
                 <w:sz w:val="19"/>
                 <w:szCs w:val="19"/>
               </w:rPr>
-              <w:t xml:space="preserve"> newServiceCost)</w:t>
+              <w:t xml:space="preserve"> </w:t>
+            </w:r>
+            <w:proofErr w:type="spellStart"/>
+            <w:r>
+              <w:rPr>
+                <w:rFonts w:ascii="Cascadia Mono" w:hAnsi="Cascadia Mono" w:cs="Cascadia Mono"/>
+                <w:color w:val="000000"/>
+                <w:sz w:val="19"/>
+                <w:szCs w:val="19"/>
+              </w:rPr>
+              <w:t>newServiceCost</w:t>
+            </w:r>
+            <w:proofErr w:type="spellEnd"/>
+            <w:r>
+              <w:rPr>
+                <w:rFonts w:ascii="Cascadia Mono" w:hAnsi="Cascadia Mono" w:cs="Cascadia Mono"/>
+                <w:color w:val="000000"/>
+                <w:sz w:val="19"/>
+                <w:szCs w:val="19"/>
+              </w:rPr>
+              <w:t>)</w:t>
             </w:r>
           </w:p>
           <w:p>
@@ -7268,8 +8398,50 @@
                 <w:sz w:val="19"/>
                 <w:szCs w:val="19"/>
               </w:rPr>
-              <w:t xml:space="preserve">            serviceCost = newServiceCost;</w:t>
-            </w:r>
+              <w:t xml:space="preserve">            </w:t>
+            </w:r>
+            <w:proofErr w:type="spellStart"/>
+            <w:r>
+              <w:rPr>
+                <w:rFonts w:ascii="Cascadia Mono" w:hAnsi="Cascadia Mono" w:cs="Cascadia Mono"/>
+                <w:color w:val="000000"/>
+                <w:sz w:val="19"/>
+                <w:szCs w:val="19"/>
+              </w:rPr>
+              <w:t>serviceCost</w:t>
+            </w:r>
+            <w:proofErr w:type="spellEnd"/>
+            <w:r>
+              <w:rPr>
+                <w:rFonts w:ascii="Cascadia Mono" w:hAnsi="Cascadia Mono" w:cs="Cascadia Mono"/>
+                <w:color w:val="000000"/>
+                <w:sz w:val="19"/>
+                <w:szCs w:val="19"/>
+              </w:rPr>
+              <w:t xml:space="preserve"> = </w:t>
+            </w:r>
+            <w:proofErr w:type="spellStart"/>
+            <w:proofErr w:type="gramStart"/>
+            <w:r>
+              <w:rPr>
+                <w:rFonts w:ascii="Cascadia Mono" w:hAnsi="Cascadia Mono" w:cs="Cascadia Mono"/>
+                <w:color w:val="000000"/>
+                <w:sz w:val="19"/>
+                <w:szCs w:val="19"/>
+              </w:rPr>
+              <w:t>newServiceCost</w:t>
+            </w:r>
+            <w:proofErr w:type="spellEnd"/>
+            <w:r>
+              <w:rPr>
+                <w:rFonts w:ascii="Cascadia Mono" w:hAnsi="Cascadia Mono" w:cs="Cascadia Mono"/>
+                <w:color w:val="000000"/>
+                <w:sz w:val="19"/>
+                <w:szCs w:val="19"/>
+              </w:rPr>
+              <w:t>;</w:t>
+            </w:r>
+            <w:proofErr w:type="gramEnd"/>
           </w:p>
           <w:p>
             <w:pPr>
@@ -7364,7 +8536,38 @@
                 <w:sz w:val="19"/>
                 <w:szCs w:val="19"/>
               </w:rPr>
-              <w:t xml:space="preserve"> GetServiceTag()</w:t>
+              <w:t xml:space="preserve"> </w:t>
+            </w:r>
+            <w:proofErr w:type="spellStart"/>
+            <w:proofErr w:type="gramStart"/>
+            <w:r>
+              <w:rPr>
+                <w:rFonts w:ascii="Cascadia Mono" w:hAnsi="Cascadia Mono" w:cs="Cascadia Mono"/>
+                <w:color w:val="000000"/>
+                <w:sz w:val="19"/>
+                <w:szCs w:val="19"/>
+              </w:rPr>
+              <w:t>GetServiceTag</w:t>
+            </w:r>
+            <w:proofErr w:type="spellEnd"/>
+            <w:r>
+              <w:rPr>
+                <w:rFonts w:ascii="Cascadia Mono" w:hAnsi="Cascadia Mono" w:cs="Cascadia Mono"/>
+                <w:color w:val="000000"/>
+                <w:sz w:val="19"/>
+                <w:szCs w:val="19"/>
+              </w:rPr>
+              <w:t>(</w:t>
+            </w:r>
+            <w:proofErr w:type="gramEnd"/>
+            <w:r>
+              <w:rPr>
+                <w:rFonts w:ascii="Cascadia Mono" w:hAnsi="Cascadia Mono" w:cs="Cascadia Mono"/>
+                <w:color w:val="000000"/>
+                <w:sz w:val="19"/>
+                <w:szCs w:val="19"/>
+              </w:rPr>
+              <w:t>)</w:t>
             </w:r>
           </w:p>
           <w:p>
@@ -7428,8 +8631,30 @@
                 <w:sz w:val="19"/>
                 <w:szCs w:val="19"/>
               </w:rPr>
-              <w:t xml:space="preserve"> serviceTag;</w:t>
-            </w:r>
+              <w:t xml:space="preserve"> </w:t>
+            </w:r>
+            <w:proofErr w:type="spellStart"/>
+            <w:proofErr w:type="gramStart"/>
+            <w:r>
+              <w:rPr>
+                <w:rFonts w:ascii="Cascadia Mono" w:hAnsi="Cascadia Mono" w:cs="Cascadia Mono"/>
+                <w:color w:val="000000"/>
+                <w:sz w:val="19"/>
+                <w:szCs w:val="19"/>
+              </w:rPr>
+              <w:t>serviceTag</w:t>
+            </w:r>
+            <w:proofErr w:type="spellEnd"/>
+            <w:r>
+              <w:rPr>
+                <w:rFonts w:ascii="Cascadia Mono" w:hAnsi="Cascadia Mono" w:cs="Cascadia Mono"/>
+                <w:color w:val="000000"/>
+                <w:sz w:val="19"/>
+                <w:szCs w:val="19"/>
+              </w:rPr>
+              <w:t>;</w:t>
+            </w:r>
+            <w:proofErr w:type="gramEnd"/>
           </w:p>
           <w:p>
             <w:pPr>
@@ -7524,8 +8749,30 @@
                 <w:sz w:val="19"/>
                 <w:szCs w:val="19"/>
               </w:rPr>
-              <w:t xml:space="preserve"> SetServiceTag(</w:t>
-            </w:r>
+              <w:t xml:space="preserve"> </w:t>
+            </w:r>
+            <w:proofErr w:type="spellStart"/>
+            <w:proofErr w:type="gramStart"/>
+            <w:r>
+              <w:rPr>
+                <w:rFonts w:ascii="Cascadia Mono" w:hAnsi="Cascadia Mono" w:cs="Cascadia Mono"/>
+                <w:color w:val="000000"/>
+                <w:sz w:val="19"/>
+                <w:szCs w:val="19"/>
+              </w:rPr>
+              <w:t>SetServiceTag</w:t>
+            </w:r>
+            <w:proofErr w:type="spellEnd"/>
+            <w:r>
+              <w:rPr>
+                <w:rFonts w:ascii="Cascadia Mono" w:hAnsi="Cascadia Mono" w:cs="Cascadia Mono"/>
+                <w:color w:val="000000"/>
+                <w:sz w:val="19"/>
+                <w:szCs w:val="19"/>
+              </w:rPr>
+              <w:t>(</w:t>
+            </w:r>
+            <w:proofErr w:type="gramEnd"/>
             <w:r>
               <w:rPr>
                 <w:rFonts w:ascii="Cascadia Mono" w:hAnsi="Cascadia Mono" w:cs="Cascadia Mono"/>
@@ -7542,7 +8789,27 @@
                 <w:sz w:val="19"/>
                 <w:szCs w:val="19"/>
               </w:rPr>
-              <w:t xml:space="preserve"> newServiceTag)</w:t>
+              <w:t xml:space="preserve"> </w:t>
+            </w:r>
+            <w:proofErr w:type="spellStart"/>
+            <w:r>
+              <w:rPr>
+                <w:rFonts w:ascii="Cascadia Mono" w:hAnsi="Cascadia Mono" w:cs="Cascadia Mono"/>
+                <w:color w:val="000000"/>
+                <w:sz w:val="19"/>
+                <w:szCs w:val="19"/>
+              </w:rPr>
+              <w:t>newServiceTag</w:t>
+            </w:r>
+            <w:proofErr w:type="spellEnd"/>
+            <w:r>
+              <w:rPr>
+                <w:rFonts w:ascii="Cascadia Mono" w:hAnsi="Cascadia Mono" w:cs="Cascadia Mono"/>
+                <w:color w:val="000000"/>
+                <w:sz w:val="19"/>
+                <w:szCs w:val="19"/>
+              </w:rPr>
+              <w:t>)</w:t>
             </w:r>
           </w:p>
           <w:p>
@@ -7588,8 +8855,50 @@
                 <w:sz w:val="19"/>
                 <w:szCs w:val="19"/>
               </w:rPr>
-              <w:t xml:space="preserve">            serviceTag = newServiceTag;</w:t>
-            </w:r>
+              <w:t xml:space="preserve">            </w:t>
+            </w:r>
+            <w:proofErr w:type="spellStart"/>
+            <w:r>
+              <w:rPr>
+                <w:rFonts w:ascii="Cascadia Mono" w:hAnsi="Cascadia Mono" w:cs="Cascadia Mono"/>
+                <w:color w:val="000000"/>
+                <w:sz w:val="19"/>
+                <w:szCs w:val="19"/>
+              </w:rPr>
+              <w:t>serviceTag</w:t>
+            </w:r>
+            <w:proofErr w:type="spellEnd"/>
+            <w:r>
+              <w:rPr>
+                <w:rFonts w:ascii="Cascadia Mono" w:hAnsi="Cascadia Mono" w:cs="Cascadia Mono"/>
+                <w:color w:val="000000"/>
+                <w:sz w:val="19"/>
+                <w:szCs w:val="19"/>
+              </w:rPr>
+              <w:t xml:space="preserve"> = </w:t>
+            </w:r>
+            <w:proofErr w:type="spellStart"/>
+            <w:proofErr w:type="gramStart"/>
+            <w:r>
+              <w:rPr>
+                <w:rFonts w:ascii="Cascadia Mono" w:hAnsi="Cascadia Mono" w:cs="Cascadia Mono"/>
+                <w:color w:val="000000"/>
+                <w:sz w:val="19"/>
+                <w:szCs w:val="19"/>
+              </w:rPr>
+              <w:t>newServiceTag</w:t>
+            </w:r>
+            <w:proofErr w:type="spellEnd"/>
+            <w:r>
+              <w:rPr>
+                <w:rFonts w:ascii="Cascadia Mono" w:hAnsi="Cascadia Mono" w:cs="Cascadia Mono"/>
+                <w:color w:val="000000"/>
+                <w:sz w:val="19"/>
+                <w:szCs w:val="19"/>
+              </w:rPr>
+              <w:t>;</w:t>
+            </w:r>
+            <w:proofErr w:type="gramEnd"/>
           </w:p>
           <w:p>
             <w:pPr>
@@ -7643,8 +8952,19 @@
                 <w:sz w:val="19"/>
                 <w:szCs w:val="19"/>
               </w:rPr>
-              <w:t>#endregion</w:t>
-            </w:r>
+              <w:t>#</w:t>
+            </w:r>
+            <w:proofErr w:type="gramStart"/>
+            <w:r>
+              <w:rPr>
+                <w:rFonts w:ascii="Cascadia Mono" w:hAnsi="Cascadia Mono" w:cs="Cascadia Mono"/>
+                <w:color w:val="808080"/>
+                <w:sz w:val="19"/>
+                <w:szCs w:val="19"/>
+              </w:rPr>
+              <w:t>endregion</w:t>
+            </w:r>
+            <w:proofErr w:type="gramEnd"/>
           </w:p>
           <w:p>
             <w:pPr>
@@ -7721,8 +9041,19 @@
                 <w:sz w:val="19"/>
                 <w:szCs w:val="19"/>
               </w:rPr>
-              <w:t>#region</w:t>
-            </w:r>
+              <w:t>#</w:t>
+            </w:r>
+            <w:proofErr w:type="gramStart"/>
+            <w:r>
+              <w:rPr>
+                <w:rFonts w:ascii="Cascadia Mono" w:hAnsi="Cascadia Mono" w:cs="Cascadia Mono"/>
+                <w:color w:val="808080"/>
+                <w:sz w:val="19"/>
+                <w:szCs w:val="19"/>
+              </w:rPr>
+              <w:t>region</w:t>
+            </w:r>
+            <w:proofErr w:type="gramEnd"/>
             <w:r>
               <w:rPr>
                 <w:rFonts w:ascii="Cascadia Mono" w:hAnsi="Cascadia Mono" w:cs="Cascadia Mono"/>
@@ -7789,7 +9120,38 @@
                 <w:sz w:val="19"/>
                 <w:szCs w:val="19"/>
               </w:rPr>
-              <w:t xml:space="preserve"> CompareTo(Drone d)</w:t>
+              <w:t xml:space="preserve"> </w:t>
+            </w:r>
+            <w:proofErr w:type="spellStart"/>
+            <w:proofErr w:type="gramStart"/>
+            <w:r>
+              <w:rPr>
+                <w:rFonts w:ascii="Cascadia Mono" w:hAnsi="Cascadia Mono" w:cs="Cascadia Mono"/>
+                <w:color w:val="000000"/>
+                <w:sz w:val="19"/>
+                <w:szCs w:val="19"/>
+              </w:rPr>
+              <w:t>CompareTo</w:t>
+            </w:r>
+            <w:proofErr w:type="spellEnd"/>
+            <w:r>
+              <w:rPr>
+                <w:rFonts w:ascii="Cascadia Mono" w:hAnsi="Cascadia Mono" w:cs="Cascadia Mono"/>
+                <w:color w:val="000000"/>
+                <w:sz w:val="19"/>
+                <w:szCs w:val="19"/>
+              </w:rPr>
+              <w:t>(</w:t>
+            </w:r>
+            <w:proofErr w:type="gramEnd"/>
+            <w:r>
+              <w:rPr>
+                <w:rFonts w:ascii="Cascadia Mono" w:hAnsi="Cascadia Mono" w:cs="Cascadia Mono"/>
+                <w:color w:val="000000"/>
+                <w:sz w:val="19"/>
+                <w:szCs w:val="19"/>
+              </w:rPr>
+              <w:t>Drone d)</w:t>
             </w:r>
           </w:p>
           <w:p>
@@ -7853,7 +9215,49 @@
                 <w:sz w:val="19"/>
                 <w:szCs w:val="19"/>
               </w:rPr>
-              <w:t xml:space="preserve"> droneModel.CompareTo(d.droneModel);</w:t>
+              <w:t xml:space="preserve"> </w:t>
+            </w:r>
+            <w:proofErr w:type="spellStart"/>
+            <w:r>
+              <w:rPr>
+                <w:rFonts w:ascii="Cascadia Mono" w:hAnsi="Cascadia Mono" w:cs="Cascadia Mono"/>
+                <w:color w:val="000000"/>
+                <w:sz w:val="19"/>
+                <w:szCs w:val="19"/>
+              </w:rPr>
+              <w:t>droneModel.CompareTo</w:t>
+            </w:r>
+            <w:proofErr w:type="spellEnd"/>
+            <w:r>
+              <w:rPr>
+                <w:rFonts w:ascii="Cascadia Mono" w:hAnsi="Cascadia Mono" w:cs="Cascadia Mono"/>
+                <w:color w:val="000000"/>
+                <w:sz w:val="19"/>
+                <w:szCs w:val="19"/>
+              </w:rPr>
+              <w:t>(</w:t>
+            </w:r>
+            <w:proofErr w:type="spellStart"/>
+            <w:proofErr w:type="gramStart"/>
+            <w:r>
+              <w:rPr>
+                <w:rFonts w:ascii="Cascadia Mono" w:hAnsi="Cascadia Mono" w:cs="Cascadia Mono"/>
+                <w:color w:val="000000"/>
+                <w:sz w:val="19"/>
+                <w:szCs w:val="19"/>
+              </w:rPr>
+              <w:t>d.droneModel</w:t>
+            </w:r>
+            <w:proofErr w:type="spellEnd"/>
+            <w:proofErr w:type="gramEnd"/>
+            <w:r>
+              <w:rPr>
+                <w:rFonts w:ascii="Cascadia Mono" w:hAnsi="Cascadia Mono" w:cs="Cascadia Mono"/>
+                <w:color w:val="000000"/>
+                <w:sz w:val="19"/>
+                <w:szCs w:val="19"/>
+              </w:rPr>
+              <w:t>);</w:t>
             </w:r>
           </w:p>
           <w:p>
@@ -7967,7 +9371,38 @@
                 <w:sz w:val="19"/>
                 <w:szCs w:val="19"/>
               </w:rPr>
-              <w:t xml:space="preserve"> ToString()</w:t>
+              <w:t xml:space="preserve"> </w:t>
+            </w:r>
+            <w:proofErr w:type="spellStart"/>
+            <w:proofErr w:type="gramStart"/>
+            <w:r>
+              <w:rPr>
+                <w:rFonts w:ascii="Cascadia Mono" w:hAnsi="Cascadia Mono" w:cs="Cascadia Mono"/>
+                <w:color w:val="000000"/>
+                <w:sz w:val="19"/>
+                <w:szCs w:val="19"/>
+              </w:rPr>
+              <w:t>ToString</w:t>
+            </w:r>
+            <w:proofErr w:type="spellEnd"/>
+            <w:r>
+              <w:rPr>
+                <w:rFonts w:ascii="Cascadia Mono" w:hAnsi="Cascadia Mono" w:cs="Cascadia Mono"/>
+                <w:color w:val="000000"/>
+                <w:sz w:val="19"/>
+                <w:szCs w:val="19"/>
+              </w:rPr>
+              <w:t>(</w:t>
+            </w:r>
+            <w:proofErr w:type="gramEnd"/>
+            <w:r>
+              <w:rPr>
+                <w:rFonts w:ascii="Cascadia Mono" w:hAnsi="Cascadia Mono" w:cs="Cascadia Mono"/>
+                <w:color w:val="000000"/>
+                <w:sz w:val="19"/>
+                <w:szCs w:val="19"/>
+              </w:rPr>
+              <w:t>)</w:t>
             </w:r>
           </w:p>
           <w:p>
@@ -8031,7 +9466,38 @@
                 <w:sz w:val="19"/>
                 <w:szCs w:val="19"/>
               </w:rPr>
-              <w:t xml:space="preserve"> GetClientName() + </w:t>
+              <w:t xml:space="preserve"> </w:t>
+            </w:r>
+            <w:proofErr w:type="spellStart"/>
+            <w:proofErr w:type="gramStart"/>
+            <w:r>
+              <w:rPr>
+                <w:rFonts w:ascii="Cascadia Mono" w:hAnsi="Cascadia Mono" w:cs="Cascadia Mono"/>
+                <w:color w:val="000000"/>
+                <w:sz w:val="19"/>
+                <w:szCs w:val="19"/>
+              </w:rPr>
+              <w:t>GetClientName</w:t>
+            </w:r>
+            <w:proofErr w:type="spellEnd"/>
+            <w:r>
+              <w:rPr>
+                <w:rFonts w:ascii="Cascadia Mono" w:hAnsi="Cascadia Mono" w:cs="Cascadia Mono"/>
+                <w:color w:val="000000"/>
+                <w:sz w:val="19"/>
+                <w:szCs w:val="19"/>
+              </w:rPr>
+              <w:t>(</w:t>
+            </w:r>
+            <w:proofErr w:type="gramEnd"/>
+            <w:r>
+              <w:rPr>
+                <w:rFonts w:ascii="Cascadia Mono" w:hAnsi="Cascadia Mono" w:cs="Cascadia Mono"/>
+                <w:color w:val="000000"/>
+                <w:sz w:val="19"/>
+                <w:szCs w:val="19"/>
+              </w:rPr>
+              <w:t xml:space="preserve">) + </w:t>
             </w:r>
             <w:r>
               <w:rPr>
@@ -8049,7 +9515,27 @@
                 <w:sz w:val="19"/>
                 <w:szCs w:val="19"/>
               </w:rPr>
-              <w:t xml:space="preserve"> + GetServiceCost();</w:t>
+              <w:t xml:space="preserve"> + </w:t>
+            </w:r>
+            <w:proofErr w:type="spellStart"/>
+            <w:r>
+              <w:rPr>
+                <w:rFonts w:ascii="Cascadia Mono" w:hAnsi="Cascadia Mono" w:cs="Cascadia Mono"/>
+                <w:color w:val="000000"/>
+                <w:sz w:val="19"/>
+                <w:szCs w:val="19"/>
+              </w:rPr>
+              <w:t>GetServiceCost</w:t>
+            </w:r>
+            <w:proofErr w:type="spellEnd"/>
+            <w:r>
+              <w:rPr>
+                <w:rFonts w:ascii="Cascadia Mono" w:hAnsi="Cascadia Mono" w:cs="Cascadia Mono"/>
+                <w:color w:val="000000"/>
+                <w:sz w:val="19"/>
+                <w:szCs w:val="19"/>
+              </w:rPr>
+              <w:t>();</w:t>
             </w:r>
           </w:p>
           <w:p>
@@ -8104,8 +9590,19 @@
                 <w:sz w:val="19"/>
                 <w:szCs w:val="19"/>
               </w:rPr>
-              <w:t>#endregion</w:t>
-            </w:r>
+              <w:t>#</w:t>
+            </w:r>
+            <w:proofErr w:type="gramStart"/>
+            <w:r>
+              <w:rPr>
+                <w:rFonts w:ascii="Cascadia Mono" w:hAnsi="Cascadia Mono" w:cs="Cascadia Mono"/>
+                <w:color w:val="808080"/>
+                <w:sz w:val="19"/>
+                <w:szCs w:val="19"/>
+              </w:rPr>
+              <w:t>endregion</w:t>
+            </w:r>
+            <w:proofErr w:type="gramEnd"/>
           </w:p>
           <w:p>
             <w:pPr>
@@ -8431,9 +9928,11 @@
             <w:pPr>
               <w:spacing w:after="60"/>
             </w:pPr>
+            <w:proofErr w:type="spellStart"/>
             <w:r>
               <w:t>DroneServiceApplication</w:t>
             </w:r>
+            <w:proofErr w:type="spellEnd"/>
           </w:p>
         </w:tc>
       </w:tr>
@@ -9336,7 +10835,15 @@
         <w:t xml:space="preserve"> </w:t>
       </w:r>
       <w:r>
-        <w:t xml:space="preserve">standards. (refer </w:t>
+        <w:t>standards. (</w:t>
+      </w:r>
+      <w:proofErr w:type="gramStart"/>
+      <w:r>
+        <w:t>refer</w:t>
+      </w:r>
+      <w:proofErr w:type="gramEnd"/>
+      <w:r>
+        <w:t xml:space="preserve"> </w:t>
       </w:r>
       <w:r>
         <w:t>http://www.citems.com.au/</w:t>
@@ -9405,6 +10912,7 @@
       <w:r>
         <w:t xml:space="preserve">must be two radio buttons inside a </w:t>
       </w:r>
+      <w:proofErr w:type="spellStart"/>
       <w:r>
         <w:t>G</w:t>
       </w:r>
@@ -9415,7 +10923,11 @@
         <w:t>B</w:t>
       </w:r>
       <w:r>
-        <w:t>ox.</w:t>
+        <w:t>ox</w:t>
+      </w:r>
+      <w:proofErr w:type="spellEnd"/>
+      <w:r>
+        <w:t>.</w:t>
       </w:r>
       <w:r>
         <w:t xml:space="preserve"> The two values are Regular and Express. This data is not part of the Drone class.</w:t>
@@ -9460,7 +10972,15 @@
         <w:t xml:space="preserve">displayed in </w:t>
       </w:r>
       <w:r>
-        <w:t xml:space="preserve">a ListView which displays </w:t>
+        <w:t xml:space="preserve">a </w:t>
+      </w:r>
+      <w:proofErr w:type="spellStart"/>
+      <w:r>
+        <w:t>ListView</w:t>
+      </w:r>
+      <w:proofErr w:type="spellEnd"/>
+      <w:r>
+        <w:t xml:space="preserve"> which displays </w:t>
       </w:r>
       <w:r>
         <w:t>all the class attributes.</w:t>
@@ -9481,7 +11001,15 @@
         <w:t xml:space="preserve">service </w:t>
       </w:r>
       <w:r>
-        <w:t>items must be displayed in a ListBox which display</w:t>
+        <w:t xml:space="preserve">items must be displayed in a </w:t>
+      </w:r>
+      <w:proofErr w:type="spellStart"/>
+      <w:r>
+        <w:t>ListBox</w:t>
+      </w:r>
+      <w:proofErr w:type="spellEnd"/>
+      <w:r>
+        <w:t xml:space="preserve"> which display</w:t>
       </w:r>
       <w:r>
         <w:t>s</w:t>
@@ -9578,7 +11106,15 @@
         <w:t xml:space="preserve"> </w:t>
       </w:r>
       <w:r>
-        <w:t>Save the class as “Drone.cs”.</w:t>
+        <w:t>Save the class as “</w:t>
+      </w:r>
+      <w:proofErr w:type="spellStart"/>
+      <w:r>
+        <w:t>Drone.cs</w:t>
+      </w:r>
+      <w:proofErr w:type="spellEnd"/>
+      <w:r>
+        <w:t>”.</w:t>
       </w:r>
     </w:p>
     <w:p>
@@ -9601,7 +11137,15 @@
         <w:t>Drone</w:t>
       </w:r>
       <w:r>
-        <w:t xml:space="preserve"> called “FinishedList”</w:t>
+        <w:t xml:space="preserve"> called “</w:t>
+      </w:r>
+      <w:proofErr w:type="spellStart"/>
+      <w:r>
+        <w:t>FinishedList</w:t>
+      </w:r>
+      <w:proofErr w:type="spellEnd"/>
+      <w:r>
+        <w:t>”</w:t>
       </w:r>
       <w:r>
         <w:t xml:space="preserve">. </w:t>
@@ -9624,7 +11168,15 @@
         <w:t xml:space="preserve">global Queue&lt;T&gt; of type Drone </w:t>
       </w:r>
       <w:r>
-        <w:t>called “RegularService”</w:t>
+        <w:t>called “</w:t>
+      </w:r>
+      <w:proofErr w:type="spellStart"/>
+      <w:r>
+        <w:t>RegularService</w:t>
+      </w:r>
+      <w:proofErr w:type="spellEnd"/>
+      <w:r>
+        <w:t>”</w:t>
       </w:r>
       <w:r>
         <w:t>.</w:t>
@@ -9644,7 +11196,15 @@
         <w:t>Create a global Queue&lt;T&gt; of type Drone called</w:t>
       </w:r>
       <w:r>
-        <w:t xml:space="preserve"> “ExpressService”</w:t>
+        <w:t xml:space="preserve"> “</w:t>
+      </w:r>
+      <w:proofErr w:type="spellStart"/>
+      <w:r>
+        <w:t>ExpressService</w:t>
+      </w:r>
+      <w:proofErr w:type="spellEnd"/>
+      <w:r>
+        <w:t>”</w:t>
       </w:r>
       <w:r>
         <w:t>.</w:t>
@@ -9664,7 +11224,15 @@
         <w:t xml:space="preserve">Create a button method </w:t>
       </w:r>
       <w:r>
-        <w:t>called “AddNewItem” that will add</w:t>
+        <w:t>called “</w:t>
+      </w:r>
+      <w:proofErr w:type="spellStart"/>
+      <w:r>
+        <w:t>AddNewItem</w:t>
+      </w:r>
+      <w:proofErr w:type="spellEnd"/>
+      <w:r>
+        <w:t>” that will add</w:t>
       </w:r>
       <w:r>
         <w:t xml:space="preserve"> a new </w:t>
@@ -9685,11 +11253,16 @@
         <w:t>Queue&lt;&gt; based on the priority</w:t>
       </w:r>
       <w:r>
-        <w:t>. Use TextBox</w:t>
+        <w:t xml:space="preserve">. Use </w:t>
+      </w:r>
+      <w:proofErr w:type="spellStart"/>
+      <w:r>
+        <w:t>TextBox</w:t>
       </w:r>
       <w:r>
         <w:t>es</w:t>
       </w:r>
+      <w:proofErr w:type="spellEnd"/>
       <w:r>
         <w:t xml:space="preserve"> for the </w:t>
       </w:r>
@@ -9755,7 +11328,15 @@
         <w:t xml:space="preserve">Create a custom </w:t>
       </w:r>
       <w:r>
-        <w:t xml:space="preserve">method called “GetServicePriority” </w:t>
+        <w:t>method called “</w:t>
+      </w:r>
+      <w:proofErr w:type="spellStart"/>
+      <w:r>
+        <w:t>GetServicePriority</w:t>
+      </w:r>
+      <w:proofErr w:type="spellEnd"/>
+      <w:r>
+        <w:t xml:space="preserve">” </w:t>
       </w:r>
       <w:r>
         <w:t xml:space="preserve">which </w:t>
@@ -9767,7 +11348,15 @@
         <w:t>s</w:t>
       </w:r>
       <w:r>
-        <w:t xml:space="preserve"> the value of the priority radio group. This method must be called inside the “AddNewItem” method before the </w:t>
+        <w:t xml:space="preserve"> the value of the priority radio group. This method must be called inside the “</w:t>
+      </w:r>
+      <w:proofErr w:type="spellStart"/>
+      <w:r>
+        <w:t>AddNewItem</w:t>
+      </w:r>
+      <w:proofErr w:type="spellEnd"/>
+      <w:r>
+        <w:t xml:space="preserve">” method before the </w:t>
       </w:r>
       <w:r>
         <w:t xml:space="preserve">new </w:t>
@@ -9789,6 +11378,7 @@
       <w:r>
         <w:t xml:space="preserve">Create a custom method that will display all the elements in the </w:t>
       </w:r>
+      <w:proofErr w:type="spellStart"/>
       <w:r>
         <w:t>R</w:t>
       </w:r>
@@ -9799,7 +11389,11 @@
         <w:t>S</w:t>
       </w:r>
       <w:r>
-        <w:t xml:space="preserve">ervice queue. The display must use a List View and </w:t>
+        <w:t>ervice</w:t>
+      </w:r>
+      <w:proofErr w:type="spellEnd"/>
+      <w:r>
+        <w:t xml:space="preserve"> queue. The display must use a List View and </w:t>
       </w:r>
       <w:r>
         <w:t>with appropriate column headers.</w:t>
@@ -9816,7 +11410,15 @@
         <w:ind w:left="567" w:hanging="567"/>
       </w:pPr>
       <w:r>
-        <w:t>Create a custom method that will display all the elements in the ExpressService queue. The display must use a List View and with appropriate column headers.</w:t>
+        <w:t xml:space="preserve">Create a custom method that will display all the elements in the </w:t>
+      </w:r>
+      <w:proofErr w:type="spellStart"/>
+      <w:r>
+        <w:t>ExpressService</w:t>
+      </w:r>
+      <w:proofErr w:type="spellEnd"/>
+      <w:r>
+        <w:t xml:space="preserve"> queue. The display must use a List View and with appropriate column headers.</w:t>
       </w:r>
     </w:p>
     <w:p>
@@ -9871,7 +11473,15 @@
         <w:ind w:left="567" w:hanging="567"/>
       </w:pPr>
       <w:r>
-        <w:t>Create a custom method to increment the service tag control, this method must be called inside the “AddNewItem” method before the new service item is added to a queue.</w:t>
+        <w:t>Create a custom method to increment the service tag control, this method must be called inside the “</w:t>
+      </w:r>
+      <w:proofErr w:type="spellStart"/>
+      <w:r>
+        <w:t>AddNewItem</w:t>
+      </w:r>
+      <w:proofErr w:type="spellEnd"/>
+      <w:r>
+        <w:t>” method before the new service item is added to a queue.</w:t>
       </w:r>
     </w:p>
     <w:p>
@@ -9906,8 +11516,13 @@
       <w:r>
         <w:t xml:space="preserve">regular service </w:t>
       </w:r>
-      <w:r>
-        <w:t xml:space="preserve">ListView </w:t>
+      <w:proofErr w:type="spellStart"/>
+      <w:r>
+        <w:t>ListView</w:t>
+      </w:r>
+      <w:proofErr w:type="spellEnd"/>
+      <w:r>
+        <w:t xml:space="preserve"> </w:t>
       </w:r>
       <w:r>
         <w:t xml:space="preserve">that will display the </w:t>
@@ -9927,7 +11542,15 @@
         <w:ind w:left="567" w:hanging="567"/>
       </w:pPr>
       <w:r>
-        <w:t>Create a mouse click method for the express service ListView that will display the Client Name and Service Problem in the related textboxes.</w:t>
+        <w:t xml:space="preserve">Create a mouse click method for the express service </w:t>
+      </w:r>
+      <w:proofErr w:type="spellStart"/>
+      <w:r>
+        <w:t>ListView</w:t>
+      </w:r>
+      <w:proofErr w:type="spellEnd"/>
+      <w:r>
+        <w:t xml:space="preserve"> that will display the Client Name and Service Problem in the related textboxes.</w:t>
       </w:r>
     </w:p>
     <w:p>
@@ -9965,7 +11588,15 @@
         <w:t xml:space="preserve"> regular</w:t>
       </w:r>
       <w:r>
-        <w:t xml:space="preserve"> ListView and dequeue the </w:t>
+        <w:t xml:space="preserve"> </w:t>
+      </w:r>
+      <w:proofErr w:type="spellStart"/>
+      <w:r>
+        <w:t>ListView</w:t>
+      </w:r>
+      <w:proofErr w:type="spellEnd"/>
+      <w:r>
+        <w:t xml:space="preserve"> and dequeue the </w:t>
       </w:r>
       <w:r>
         <w:t>regular</w:t>
@@ -9986,7 +11617,15 @@
         <w:t>data structure. The dequeued item must be added to the List&lt;T&gt;</w:t>
       </w:r>
       <w:r>
-        <w:t xml:space="preserve"> and displayed in the ListBox for finished service items.</w:t>
+        <w:t xml:space="preserve"> and displayed in the </w:t>
+      </w:r>
+      <w:proofErr w:type="spellStart"/>
+      <w:r>
+        <w:t>ListBox</w:t>
+      </w:r>
+      <w:proofErr w:type="spellEnd"/>
+      <w:r>
+        <w:t xml:space="preserve"> for finished service items.</w:t>
       </w:r>
     </w:p>
     <w:p>
@@ -10006,7 +11645,23 @@
         <w:t xml:space="preserve"> </w:t>
       </w:r>
       <w:r>
-        <w:t>a button click method that will remove a service item from the express ListView and dequeue the express service Queue&lt;T&gt; data structure. The dequeued item must be added to the List&lt;T&gt; and displayed in the ListBox for finished service items.</w:t>
+        <w:t xml:space="preserve">a button click method that will remove a service item from the express </w:t>
+      </w:r>
+      <w:proofErr w:type="spellStart"/>
+      <w:r>
+        <w:t>ListView</w:t>
+      </w:r>
+      <w:proofErr w:type="spellEnd"/>
+      <w:r>
+        <w:t xml:space="preserve"> and dequeue the express service Queue&lt;T&gt; data structure. The dequeued item must be added to the List&lt;T&gt; and displayed in the </w:t>
+      </w:r>
+      <w:proofErr w:type="spellStart"/>
+      <w:r>
+        <w:t>ListBox</w:t>
+      </w:r>
+      <w:proofErr w:type="spellEnd"/>
+      <w:r>
+        <w:t xml:space="preserve"> for finished service items.</w:t>
       </w:r>
     </w:p>
     <w:p>
@@ -10029,7 +11684,15 @@
         <w:t xml:space="preserve">method that will </w:t>
       </w:r>
       <w:r>
-        <w:t>delete a service item from the finished listbox and remove the same item from the List&lt;T&gt;.</w:t>
+        <w:t xml:space="preserve">delete a service item from the finished </w:t>
+      </w:r>
+      <w:proofErr w:type="spellStart"/>
+      <w:r>
+        <w:t>listbox</w:t>
+      </w:r>
+      <w:proofErr w:type="spellEnd"/>
+      <w:r>
+        <w:t xml:space="preserve"> and remove the same item from the List&lt;T&gt;.</w:t>
       </w:r>
     </w:p>
     <w:p>
@@ -10513,7 +12176,21 @@
                 <w:sz w:val="20"/>
                 <w:szCs w:val="20"/>
               </w:rPr>
-              <w:t>19/10/2022</w:t>
+              <w:t>1</w:t>
+            </w:r>
+            <w:r>
+              <w:rPr>
+                <w:sz w:val="20"/>
+                <w:szCs w:val="20"/>
+              </w:rPr>
+              <w:t>7</w:t>
+            </w:r>
+            <w:r>
+              <w:rPr>
+                <w:sz w:val="20"/>
+                <w:szCs w:val="20"/>
+              </w:rPr>
+              <w:t>/10/2022</w:t>
             </w:r>
           </w:p>
         </w:tc>
@@ -10749,12 +12426,53 @@
                 <w:szCs w:val="16"/>
               </w:rPr>
             </w:pPr>
-            <w:r>
-              <w:rPr>
-                <w:sz w:val="16"/>
-                <w:szCs w:val="16"/>
-              </w:rPr>
-              <w:t>ClientName = “joshua farrell”</w:t>
+            <w:proofErr w:type="spellStart"/>
+            <w:r>
+              <w:rPr>
+                <w:sz w:val="16"/>
+                <w:szCs w:val="16"/>
+              </w:rPr>
+              <w:t>ClientName</w:t>
+            </w:r>
+            <w:proofErr w:type="spellEnd"/>
+            <w:r>
+              <w:rPr>
+                <w:sz w:val="16"/>
+                <w:szCs w:val="16"/>
+              </w:rPr>
+              <w:t xml:space="preserve"> = “</w:t>
+            </w:r>
+            <w:proofErr w:type="spellStart"/>
+            <w:r>
+              <w:rPr>
+                <w:sz w:val="16"/>
+                <w:szCs w:val="16"/>
+              </w:rPr>
+              <w:t>joshua</w:t>
+            </w:r>
+            <w:proofErr w:type="spellEnd"/>
+            <w:r>
+              <w:rPr>
+                <w:sz w:val="16"/>
+                <w:szCs w:val="16"/>
+              </w:rPr>
+              <w:t xml:space="preserve"> </w:t>
+            </w:r>
+            <w:proofErr w:type="spellStart"/>
+            <w:r>
+              <w:rPr>
+                <w:sz w:val="16"/>
+                <w:szCs w:val="16"/>
+              </w:rPr>
+              <w:t>farrell</w:t>
+            </w:r>
+            <w:proofErr w:type="spellEnd"/>
+            <w:r>
+              <w:rPr>
+                <w:sz w:val="16"/>
+                <w:szCs w:val="16"/>
+              </w:rPr>
+              <w:t>”</w:t>
             </w:r>
           </w:p>
           <w:p>
@@ -10766,12 +12484,21 @@
                 <w:szCs w:val="16"/>
               </w:rPr>
             </w:pPr>
-            <w:r>
-              <w:rPr>
-                <w:sz w:val="16"/>
-                <w:szCs w:val="16"/>
-              </w:rPr>
-              <w:t>ServiceProblem= “test”</w:t>
+            <w:proofErr w:type="spellStart"/>
+            <w:r>
+              <w:rPr>
+                <w:sz w:val="16"/>
+                <w:szCs w:val="16"/>
+              </w:rPr>
+              <w:t>ServiceProblem</w:t>
+            </w:r>
+            <w:proofErr w:type="spellEnd"/>
+            <w:r>
+              <w:rPr>
+                <w:sz w:val="16"/>
+                <w:szCs w:val="16"/>
+              </w:rPr>
+              <w:t>= “test”</w:t>
             </w:r>
           </w:p>
         </w:tc>
@@ -11109,7 +12836,23 @@
                 <w:sz w:val="16"/>
                 <w:szCs w:val="16"/>
               </w:rPr>
-              <w:t xml:space="preserve"> with 15% added to the serviceCost {115, 172.5, 230}</w:t>
+              <w:t xml:space="preserve"> with 15% added to the </w:t>
+            </w:r>
+            <w:proofErr w:type="spellStart"/>
+            <w:r>
+              <w:rPr>
+                <w:sz w:val="16"/>
+                <w:szCs w:val="16"/>
+              </w:rPr>
+              <w:t>serviceCost</w:t>
+            </w:r>
+            <w:proofErr w:type="spellEnd"/>
+            <w:r>
+              <w:rPr>
+                <w:sz w:val="16"/>
+                <w:szCs w:val="16"/>
+              </w:rPr>
+              <w:t xml:space="preserve"> {115, 172.5, 230}</w:t>
             </w:r>
           </w:p>
         </w:tc>
@@ -12107,13 +13850,22 @@
               </w:rPr>
               <w:t xml:space="preserve">As per line 2 of “TestDataReg.csv”, except </w:t>
             </w:r>
+            <w:proofErr w:type="spellStart"/>
             <w:r>
               <w:rPr>
                 <w:sz w:val="16"/>
                 <w:szCs w:val="16"/>
               </w:rPr>
               <w:lastRenderedPageBreak/>
-              <w:t>serviceTag = 890</w:t>
+              <w:t>serviceTag</w:t>
+            </w:r>
+            <w:proofErr w:type="spellEnd"/>
+            <w:r>
+              <w:rPr>
+                <w:sz w:val="16"/>
+                <w:szCs w:val="16"/>
+              </w:rPr>
+              <w:t xml:space="preserve"> = 890</w:t>
             </w:r>
           </w:p>
         </w:tc>
@@ -12251,7 +14003,23 @@
                 <w:sz w:val="16"/>
                 <w:szCs w:val="16"/>
               </w:rPr>
-              <w:t>As per line 2 of “TestDataExp.csv”, except serviceTag = 900</w:t>
+              <w:t xml:space="preserve">As per line 2 of “TestDataExp.csv”, except </w:t>
+            </w:r>
+            <w:proofErr w:type="spellStart"/>
+            <w:r>
+              <w:rPr>
+                <w:sz w:val="16"/>
+                <w:szCs w:val="16"/>
+              </w:rPr>
+              <w:t>serviceTag</w:t>
+            </w:r>
+            <w:proofErr w:type="spellEnd"/>
+            <w:r>
+              <w:rPr>
+                <w:sz w:val="16"/>
+                <w:szCs w:val="16"/>
+              </w:rPr>
+              <w:t xml:space="preserve"> = 900</w:t>
             </w:r>
           </w:p>
         </w:tc>
@@ -12302,14 +14070,24 @@
     </w:tbl>
     <w:p>
       <w:pPr>
-        <w:spacing w:after="120" w:line="269" w:lineRule="auto"/>
+        <w:pStyle w:val="Heading2"/>
+      </w:pPr>
+      <w:r>
+        <w:t>Addendum 7.1</w:t>
+      </w:r>
+    </w:p>
+    <w:p>
+      <w:pPr>
         <w:rPr>
-          <w:rFonts w:asciiTheme="majorHAnsi" w:eastAsiaTheme="majorEastAsia" w:hAnsiTheme="majorHAnsi" w:cstheme="majorBidi"/>
-          <w:color w:val="2E74B5" w:themeColor="accent1" w:themeShade="BF"/>
-          <w:sz w:val="28"/>
-          <w:szCs w:val="28"/>
+          <w:rFonts w:eastAsiaTheme="majorEastAsia"/>
         </w:rPr>
       </w:pPr>
+      <w:r>
+        <w:t>Since the testing was performed, several minor changes were made to improve the program, however they don’t affect the outcomes of the tests. The program clears the text boxes when the drones are added to the finished list from the regular and express queues, and error trapping was added to the finished list double click method.</w:t>
+      </w:r>
+      <w:r>
+        <w:t xml:space="preserve"> ToolTips were also added to assist the client to use the program.</w:t>
+      </w:r>
       <w:r>
         <w:br w:type="page"/>
       </w:r>
@@ -14944,8 +16722,18 @@
                 <w:sz w:val="16"/>
                 <w:szCs w:val="16"/>
               </w:rPr>
-              <w:t>Q6.8 Custom method to display regular service queue in ListView</w:t>
-            </w:r>
+              <w:t xml:space="preserve">Q6.8 Custom method to display regular service queue in </w:t>
+            </w:r>
+            <w:proofErr w:type="spellStart"/>
+            <w:r>
+              <w:rPr>
+                <w:rFonts w:cstheme="minorHAnsi"/>
+                <w:sz w:val="16"/>
+                <w:szCs w:val="16"/>
+              </w:rPr>
+              <w:t>ListView</w:t>
+            </w:r>
+            <w:proofErr w:type="spellEnd"/>
           </w:p>
         </w:tc>
         <w:sdt>
@@ -15121,8 +16909,18 @@
                 <w:sz w:val="16"/>
                 <w:szCs w:val="16"/>
               </w:rPr>
-              <w:t>Q6.9 Custom method to display express service queue in ListView</w:t>
-            </w:r>
+              <w:t xml:space="preserve">Q6.9 Custom method to display express service queue in </w:t>
+            </w:r>
+            <w:proofErr w:type="spellStart"/>
+            <w:r>
+              <w:rPr>
+                <w:rFonts w:cstheme="minorHAnsi"/>
+                <w:sz w:val="16"/>
+                <w:szCs w:val="16"/>
+              </w:rPr>
+              <w:t>ListView</w:t>
+            </w:r>
+            <w:proofErr w:type="spellEnd"/>
           </w:p>
         </w:tc>
         <w:sdt>
@@ -15654,6 +17452,7 @@
               </w:rPr>
               <w:t xml:space="preserve">Q6.12 Mouse click method to populate textbox from regular service </w:t>
             </w:r>
+            <w:proofErr w:type="spellStart"/>
             <w:r>
               <w:rPr>
                 <w:rFonts w:cstheme="minorHAnsi"/>
@@ -15686,6 +17485,7 @@
               </w:rPr>
               <w:t>iew</w:t>
             </w:r>
+            <w:proofErr w:type="spellEnd"/>
           </w:p>
         </w:tc>
         <w:sdt>
@@ -15863,6 +17663,7 @@
               </w:rPr>
               <w:t xml:space="preserve">Q6.13 Mouse click method to populate textbox from express service </w:t>
             </w:r>
+            <w:proofErr w:type="spellStart"/>
             <w:r>
               <w:rPr>
                 <w:rFonts w:cstheme="minorHAnsi"/>
@@ -15895,6 +17696,7 @@
               </w:rPr>
               <w:t>iew</w:t>
             </w:r>
+            <w:proofErr w:type="spellEnd"/>
           </w:p>
         </w:tc>
         <w:sdt>
@@ -16424,7 +18226,25 @@
                 <w:sz w:val="16"/>
                 <w:szCs w:val="16"/>
               </w:rPr>
-              <w:t xml:space="preserve">Q6.16 Double click method to remove item from listbox and list data structure </w:t>
+              <w:t xml:space="preserve">Q6.16 Double click method to remove item from </w:t>
+            </w:r>
+            <w:proofErr w:type="spellStart"/>
+            <w:r>
+              <w:rPr>
+                <w:rFonts w:cstheme="minorHAnsi"/>
+                <w:sz w:val="16"/>
+                <w:szCs w:val="16"/>
+              </w:rPr>
+              <w:t>listbox</w:t>
+            </w:r>
+            <w:proofErr w:type="spellEnd"/>
+            <w:r>
+              <w:rPr>
+                <w:rFonts w:cstheme="minorHAnsi"/>
+                <w:sz w:val="16"/>
+                <w:szCs w:val="16"/>
+              </w:rPr>
+              <w:t xml:space="preserve"> and list data structure </w:t>
             </w:r>
           </w:p>
         </w:tc>
@@ -21768,6 +23588,15 @@
 </file>
 
 <file path=customXml/item1.xml><?xml version="1.0" encoding="utf-8"?>
+<?mso-contentType ?>
+<FormTemplates xmlns="http://schemas.microsoft.com/sharepoint/v3/contenttype/forms">
+  <Display>DocumentLibraryForm</Display>
+  <Edit>DocumentLibraryForm</Edit>
+  <New>DocumentLibraryForm</New>
+</FormTemplates>
+</file>
+
+<file path=customXml/item2.xml><?xml version="1.0" encoding="utf-8"?>
 <ct:contentTypeSchema xmlns:ct="http://schemas.microsoft.com/office/2006/metadata/contentType" xmlns:ma="http://schemas.microsoft.com/office/2006/metadata/properties/metaAttributes" ct:_="" ma:_="" ma:contentTypeName="Document" ma:contentTypeID="0x01010033E45C82FA6F1242BE0F0E8FD3AC3E42" ma:contentTypeVersion="12" ma:contentTypeDescription="Create a new document." ma:contentTypeScope="" ma:versionID="30540801b1b603089ef3c0001f4252d4">
   <xsd:schema xmlns:xsd="http://www.w3.org/2001/XMLSchema" xmlns:xs="http://www.w3.org/2001/XMLSchema" xmlns:p="http://schemas.microsoft.com/office/2006/metadata/properties" xmlns:ns3="8b07bbcc-12da-4100-93f1-9d8cf55f2d91" xmlns:ns4="63d80fdd-e085-4d40-a7ed-b240d1aa1699" targetNamespace="http://schemas.microsoft.com/office/2006/metadata/properties" ma:root="true" ma:fieldsID="669878f326e6a82dab07128741202fe0" ns3:_="" ns4:_="">
     <xsd:import namespace="8b07bbcc-12da-4100-93f1-9d8cf55f2d91"/>
@@ -21984,26 +23813,25 @@
 </ct:contentTypeSchema>
 </file>
 
-<file path=customXml/item2.xml><?xml version="1.0" encoding="utf-8"?>
-<?mso-contentType ?>
-<FormTemplates xmlns="http://schemas.microsoft.com/sharepoint/v3/contenttype/forms">
-  <Display>DocumentLibraryForm</Display>
-  <Edit>DocumentLibraryForm</Edit>
-  <New>DocumentLibraryForm</New>
-</FormTemplates>
-</file>
-
 <file path=customXml/item3.xml><?xml version="1.0" encoding="utf-8"?>
-<b:Sources xmlns:b="http://schemas.openxmlformats.org/officeDocument/2006/bibliography" xmlns="http://schemas.openxmlformats.org/officeDocument/2006/bibliography" SelectedStyle="\APASixthEditionOfficeOnline.xsl" StyleName="APA" Version="6"/>
-</file>
-
-<file path=customXml/item4.xml><?xml version="1.0" encoding="utf-8"?>
 <p:properties xmlns:p="http://schemas.microsoft.com/office/2006/metadata/properties" xmlns:xsi="http://www.w3.org/2001/XMLSchema-instance" xmlns:pc="http://schemas.microsoft.com/office/infopath/2007/PartnerControls">
   <documentManagement/>
 </p:properties>
 </file>
 
+<file path=customXml/item4.xml><?xml version="1.0" encoding="utf-8"?>
+<b:Sources xmlns:b="http://schemas.openxmlformats.org/officeDocument/2006/bibliography" xmlns="http://schemas.openxmlformats.org/officeDocument/2006/bibliography" SelectedStyle="\APASixthEditionOfficeOnline.xsl" StyleName="APA" Version="6"/>
+</file>
+
 <file path=customXml/itemProps1.xml><?xml version="1.0" encoding="utf-8"?>
+<ds:datastoreItem xmlns:ds="http://schemas.openxmlformats.org/officeDocument/2006/customXml" ds:itemID="{A80EEEA6-436B-49D9-8C20-9336E244E8CE}">
+  <ds:schemaRefs>
+    <ds:schemaRef ds:uri="http://schemas.microsoft.com/sharepoint/v3/contenttype/forms"/>
+  </ds:schemaRefs>
+</ds:datastoreItem>
+</file>
+
+<file path=customXml/itemProps2.xml><?xml version="1.0" encoding="utf-8"?>
 <ds:datastoreItem xmlns:ds="http://schemas.openxmlformats.org/officeDocument/2006/customXml" ds:itemID="{7994E223-60DA-4A99-B37F-8BB056EE0767}">
   <ds:schemaRefs>
     <ds:schemaRef ds:uri="http://schemas.microsoft.com/office/2006/metadata/contentType"/>
@@ -22022,27 +23850,19 @@
 </ds:datastoreItem>
 </file>
 
-<file path=customXml/itemProps2.xml><?xml version="1.0" encoding="utf-8"?>
-<ds:datastoreItem xmlns:ds="http://schemas.openxmlformats.org/officeDocument/2006/customXml" ds:itemID="{A80EEEA6-436B-49D9-8C20-9336E244E8CE}">
-  <ds:schemaRefs>
-    <ds:schemaRef ds:uri="http://schemas.microsoft.com/sharepoint/v3/contenttype/forms"/>
-  </ds:schemaRefs>
-</ds:datastoreItem>
-</file>
-
 <file path=customXml/itemProps3.xml><?xml version="1.0" encoding="utf-8"?>
-<ds:datastoreItem xmlns:ds="http://schemas.openxmlformats.org/officeDocument/2006/customXml" ds:itemID="{869F35AA-8042-49C0-B7FC-4462D7549BD6}">
-  <ds:schemaRefs>
-    <ds:schemaRef ds:uri="http://schemas.openxmlformats.org/officeDocument/2006/bibliography"/>
-  </ds:schemaRefs>
-</ds:datastoreItem>
-</file>
-
-<file path=customXml/itemProps4.xml><?xml version="1.0" encoding="utf-8"?>
 <ds:datastoreItem xmlns:ds="http://schemas.openxmlformats.org/officeDocument/2006/customXml" ds:itemID="{DE34826B-69CA-4F73-92F8-D6287CBB69AF}">
   <ds:schemaRefs>
     <ds:schemaRef ds:uri="http://schemas.microsoft.com/office/2006/metadata/properties"/>
     <ds:schemaRef ds:uri="http://schemas.microsoft.com/office/infopath/2007/PartnerControls"/>
   </ds:schemaRefs>
 </ds:datastoreItem>
+</file>
+
+<file path=customXml/itemProps4.xml><?xml version="1.0" encoding="utf-8"?>
+<ds:datastoreItem xmlns:ds="http://schemas.openxmlformats.org/officeDocument/2006/customXml" ds:itemID="{869F35AA-8042-49C0-B7FC-4462D7549BD6}">
+  <ds:schemaRefs>
+    <ds:schemaRef ds:uri="http://schemas.openxmlformats.org/officeDocument/2006/bibliography"/>
+  </ds:schemaRefs>
+</ds:datastoreItem>
 </file>